--- a/Foodplanner Documentation.docx
+++ b/Foodplanner Documentation.docx
@@ -523,7 +523,7 @@
           <w:r>
             <w:fldChar w:fldCharType="separate"/>
           </w:r>
-          <w:hyperlink w:anchor="_Toc124847948" w:history="1">
+          <w:hyperlink w:anchor="_Toc126498492" w:history="1">
             <w:r>
               <w:rPr>
                 <w:rStyle w:val="Hyperlink"/>
@@ -551,7 +551,7 @@
                 <w:noProof/>
                 <w:webHidden/>
               </w:rPr>
-              <w:instrText xml:space="preserve"> PAGEREF _Toc124847948 \h </w:instrText>
+              <w:instrText xml:space="preserve"> PAGEREF _Toc126498492 \h </w:instrText>
             </w:r>
             <w:r>
               <w:rPr>
@@ -594,7 +594,7 @@
               <w:lang w:eastAsia="de-DE"/>
             </w:rPr>
           </w:pPr>
-          <w:hyperlink w:anchor="_Toc124847949" w:history="1">
+          <w:hyperlink w:anchor="_Toc126498493" w:history="1">
             <w:r>
               <w:rPr>
                 <w:rStyle w:val="Hyperlink"/>
@@ -622,7 +622,7 @@
                 <w:noProof/>
                 <w:webHidden/>
               </w:rPr>
-              <w:instrText xml:space="preserve"> PAGEREF _Toc124847949 \h </w:instrText>
+              <w:instrText xml:space="preserve"> PAGEREF _Toc126498493 \h </w:instrText>
             </w:r>
             <w:r>
               <w:rPr>
@@ -665,7 +665,7 @@
               <w:lang w:eastAsia="de-DE"/>
             </w:rPr>
           </w:pPr>
-          <w:hyperlink w:anchor="_Toc124847950" w:history="1">
+          <w:hyperlink w:anchor="_Toc126498494" w:history="1">
             <w:r>
               <w:rPr>
                 <w:rStyle w:val="Hyperlink"/>
@@ -693,7 +693,7 @@
                 <w:noProof/>
                 <w:webHidden/>
               </w:rPr>
-              <w:instrText xml:space="preserve"> PAGEREF _Toc124847950 \h </w:instrText>
+              <w:instrText xml:space="preserve"> PAGEREF _Toc126498494 \h </w:instrText>
             </w:r>
             <w:r>
               <w:rPr>
@@ -736,7 +736,7 @@
               <w:lang w:eastAsia="de-DE"/>
             </w:rPr>
           </w:pPr>
-          <w:hyperlink w:anchor="_Toc124847951" w:history="1">
+          <w:hyperlink w:anchor="_Toc126498495" w:history="1">
             <w:r>
               <w:rPr>
                 <w:rStyle w:val="Hyperlink"/>
@@ -764,7 +764,7 @@
                 <w:noProof/>
                 <w:webHidden/>
               </w:rPr>
-              <w:instrText xml:space="preserve"> PAGEREF _Toc124847951 \h </w:instrText>
+              <w:instrText xml:space="preserve"> PAGEREF _Toc126498495 \h </w:instrText>
             </w:r>
             <w:r>
               <w:rPr>
@@ -807,7 +807,7 @@
               <w:lang w:eastAsia="de-DE"/>
             </w:rPr>
           </w:pPr>
-          <w:hyperlink w:anchor="_Toc124847952" w:history="1">
+          <w:hyperlink w:anchor="_Toc126498496" w:history="1">
             <w:r>
               <w:rPr>
                 <w:rStyle w:val="Hyperlink"/>
@@ -835,7 +835,7 @@
                 <w:noProof/>
                 <w:webHidden/>
               </w:rPr>
-              <w:instrText xml:space="preserve"> PAGEREF _Toc124847952 \h </w:instrText>
+              <w:instrText xml:space="preserve"> PAGEREF _Toc126498496 \h </w:instrText>
             </w:r>
             <w:r>
               <w:rPr>
@@ -878,7 +878,7 @@
               <w:lang w:eastAsia="de-DE"/>
             </w:rPr>
           </w:pPr>
-          <w:hyperlink w:anchor="_Toc124847953" w:history="1">
+          <w:hyperlink w:anchor="_Toc126498497" w:history="1">
             <w:r>
               <w:rPr>
                 <w:rStyle w:val="Hyperlink"/>
@@ -906,7 +906,7 @@
                 <w:noProof/>
                 <w:webHidden/>
               </w:rPr>
-              <w:instrText xml:space="preserve"> PAGEREF _Toc124847953 \h </w:instrText>
+              <w:instrText xml:space="preserve"> PAGEREF _Toc126498497 \h </w:instrText>
             </w:r>
             <w:r>
               <w:rPr>
@@ -949,7 +949,7 @@
               <w:lang w:eastAsia="de-DE"/>
             </w:rPr>
           </w:pPr>
-          <w:hyperlink w:anchor="_Toc124847954" w:history="1">
+          <w:hyperlink w:anchor="_Toc126498498" w:history="1">
             <w:r>
               <w:rPr>
                 <w:rStyle w:val="Hyperlink"/>
@@ -977,7 +977,7 @@
                 <w:noProof/>
                 <w:webHidden/>
               </w:rPr>
-              <w:instrText xml:space="preserve"> PAGEREF _Toc124847954 \h </w:instrText>
+              <w:instrText xml:space="preserve"> PAGEREF _Toc126498498 \h </w:instrText>
             </w:r>
             <w:r>
               <w:rPr>
@@ -1020,7 +1020,7 @@
               <w:lang w:eastAsia="de-DE"/>
             </w:rPr>
           </w:pPr>
-          <w:hyperlink w:anchor="_Toc124847955" w:history="1">
+          <w:hyperlink w:anchor="_Toc126498499" w:history="1">
             <w:r>
               <w:rPr>
                 <w:rStyle w:val="Hyperlink"/>
@@ -1048,7 +1048,7 @@
                 <w:noProof/>
                 <w:webHidden/>
               </w:rPr>
-              <w:instrText xml:space="preserve"> PAGEREF _Toc124847955 \h </w:instrText>
+              <w:instrText xml:space="preserve"> PAGEREF _Toc126498499 \h </w:instrText>
             </w:r>
             <w:r>
               <w:rPr>
@@ -1091,7 +1091,7 @@
               <w:lang w:eastAsia="de-DE"/>
             </w:rPr>
           </w:pPr>
-          <w:hyperlink w:anchor="_Toc124847956" w:history="1">
+          <w:hyperlink w:anchor="_Toc126498500" w:history="1">
             <w:r>
               <w:rPr>
                 <w:rStyle w:val="Hyperlink"/>
@@ -1119,7 +1119,7 @@
                 <w:noProof/>
                 <w:webHidden/>
               </w:rPr>
-              <w:instrText xml:space="preserve"> PAGEREF _Toc124847956 \h </w:instrText>
+              <w:instrText xml:space="preserve"> PAGEREF _Toc126498500 \h </w:instrText>
             </w:r>
             <w:r>
               <w:rPr>
@@ -1162,14 +1162,14 @@
               <w:lang w:eastAsia="de-DE"/>
             </w:rPr>
           </w:pPr>
-          <w:hyperlink w:anchor="_Toc124847957" w:history="1">
+          <w:hyperlink w:anchor="_Toc126498501" w:history="1">
             <w:r>
               <w:rPr>
                 <w:rStyle w:val="Hyperlink"/>
                 <w:noProof/>
                 <w:lang w:val="en-US"/>
               </w:rPr>
-              <w:t>2.1.2: Required Layout-Files:</w:t>
+              <w:t>2.1.2: Required Layout-Files of the Calendar-Fragment:</w:t>
             </w:r>
             <w:r>
               <w:rPr>
@@ -1190,7 +1190,7 @@
                 <w:noProof/>
                 <w:webHidden/>
               </w:rPr>
-              <w:instrText xml:space="preserve"> PAGEREF _Toc124847957 \h </w:instrText>
+              <w:instrText xml:space="preserve"> PAGEREF _Toc126498501 \h </w:instrText>
             </w:r>
             <w:r>
               <w:rPr>
@@ -1210,7 +1210,7 @@
                 <w:noProof/>
                 <w:webHidden/>
               </w:rPr>
-              <w:t>15</w:t>
+              <w:t>21</w:t>
             </w:r>
             <w:r>
               <w:rPr>
@@ -1233,7 +1233,7 @@
               <w:lang w:eastAsia="de-DE"/>
             </w:rPr>
           </w:pPr>
-          <w:hyperlink w:anchor="_Toc124847958" w:history="1">
+          <w:hyperlink w:anchor="_Toc126498502" w:history="1">
             <w:r>
               <w:rPr>
                 <w:rStyle w:val="Hyperlink"/>
@@ -1261,7 +1261,7 @@
                 <w:noProof/>
                 <w:webHidden/>
               </w:rPr>
-              <w:instrText xml:space="preserve"> PAGEREF _Toc124847958 \h </w:instrText>
+              <w:instrText xml:space="preserve"> PAGEREF _Toc126498502 \h </w:instrText>
             </w:r>
             <w:r>
               <w:rPr>
@@ -1281,7 +1281,7 @@
                 <w:noProof/>
                 <w:webHidden/>
               </w:rPr>
-              <w:t>19</w:t>
+              <w:t>25</w:t>
             </w:r>
             <w:r>
               <w:rPr>
@@ -1304,7 +1304,7 @@
               <w:lang w:eastAsia="de-DE"/>
             </w:rPr>
           </w:pPr>
-          <w:hyperlink w:anchor="_Toc124847959" w:history="1">
+          <w:hyperlink w:anchor="_Toc126498503" w:history="1">
             <w:r>
               <w:rPr>
                 <w:rStyle w:val="Hyperlink"/>
@@ -1332,7 +1332,7 @@
                 <w:noProof/>
                 <w:webHidden/>
               </w:rPr>
-              <w:instrText xml:space="preserve"> PAGEREF _Toc124847959 \h </w:instrText>
+              <w:instrText xml:space="preserve"> PAGEREF _Toc126498503 \h </w:instrText>
             </w:r>
             <w:r>
               <w:rPr>
@@ -1352,7 +1352,7 @@
                 <w:noProof/>
                 <w:webHidden/>
               </w:rPr>
-              <w:t>19</w:t>
+              <w:t>25</w:t>
             </w:r>
             <w:r>
               <w:rPr>
@@ -1375,14 +1375,14 @@
               <w:lang w:eastAsia="de-DE"/>
             </w:rPr>
           </w:pPr>
-          <w:hyperlink w:anchor="_Toc124847960" w:history="1">
+          <w:hyperlink w:anchor="_Toc126498504" w:history="1">
             <w:r>
               <w:rPr>
                 <w:rStyle w:val="Hyperlink"/>
                 <w:noProof/>
                 <w:lang w:val="en-US"/>
               </w:rPr>
-              <w:t>2.2.2: Required Layout-Files:</w:t>
+              <w:t>2.2.2: Required Layout-Files of the Recipe-Fragment:</w:t>
             </w:r>
             <w:r>
               <w:rPr>
@@ -1403,7 +1403,7 @@
                 <w:noProof/>
                 <w:webHidden/>
               </w:rPr>
-              <w:instrText xml:space="preserve"> PAGEREF _Toc124847960 \h </w:instrText>
+              <w:instrText xml:space="preserve"> PAGEREF _Toc126498504 \h </w:instrText>
             </w:r>
             <w:r>
               <w:rPr>
@@ -1423,7 +1423,7 @@
                 <w:noProof/>
                 <w:webHidden/>
               </w:rPr>
-              <w:t>24</w:t>
+              <w:t>35</w:t>
             </w:r>
             <w:r>
               <w:rPr>
@@ -1446,7 +1446,7 @@
               <w:lang w:eastAsia="de-DE"/>
             </w:rPr>
           </w:pPr>
-          <w:hyperlink w:anchor="_Toc124847961" w:history="1">
+          <w:hyperlink w:anchor="_Toc126498505" w:history="1">
             <w:r>
               <w:rPr>
                 <w:rStyle w:val="Hyperlink"/>
@@ -1474,7 +1474,7 @@
                 <w:noProof/>
                 <w:webHidden/>
               </w:rPr>
-              <w:instrText xml:space="preserve"> PAGEREF _Toc124847961 \h </w:instrText>
+              <w:instrText xml:space="preserve"> PAGEREF _Toc126498505 \h </w:instrText>
             </w:r>
             <w:r>
               <w:rPr>
@@ -1494,7 +1494,7 @@
                 <w:noProof/>
                 <w:webHidden/>
               </w:rPr>
-              <w:t>26</w:t>
+              <w:t>37</w:t>
             </w:r>
             <w:r>
               <w:rPr>
@@ -1507,7 +1507,7 @@
         </w:p>
         <w:p>
           <w:pPr>
-            <w:pStyle w:val="Verzeichnis2"/>
+            <w:pStyle w:val="Verzeichnis3"/>
             <w:tabs>
               <w:tab w:val="right" w:leader="dot" w:pos="9062"/>
             </w:tabs>
@@ -1517,14 +1517,14 @@
               <w:lang w:eastAsia="de-DE"/>
             </w:rPr>
           </w:pPr>
-          <w:hyperlink w:anchor="_Toc124847962" w:history="1">
+          <w:hyperlink w:anchor="_Toc126498506" w:history="1">
             <w:r>
               <w:rPr>
                 <w:rStyle w:val="Hyperlink"/>
                 <w:noProof/>
                 <w:lang w:val="en-US"/>
               </w:rPr>
-              <w:t>2.4: User-Fragment</w:t>
+              <w:t>2.3.1: Functionality of the Shoppinglist-Fragment:</w:t>
             </w:r>
             <w:r>
               <w:rPr>
@@ -1545,7 +1545,7 @@
                 <w:noProof/>
                 <w:webHidden/>
               </w:rPr>
-              <w:instrText xml:space="preserve"> PAGEREF _Toc124847962 \h </w:instrText>
+              <w:instrText xml:space="preserve"> PAGEREF _Toc126498506 \h </w:instrText>
             </w:r>
             <w:r>
               <w:rPr>
@@ -1565,7 +1565,78 @@
                 <w:noProof/>
                 <w:webHidden/>
               </w:rPr>
-              <w:t>27</w:t>
+              <w:t>37</w:t>
+            </w:r>
+            <w:r>
+              <w:rPr>
+                <w:noProof/>
+                <w:webHidden/>
+              </w:rPr>
+              <w:fldChar w:fldCharType="end"/>
+            </w:r>
+          </w:hyperlink>
+        </w:p>
+        <w:p>
+          <w:pPr>
+            <w:pStyle w:val="Verzeichnis3"/>
+            <w:tabs>
+              <w:tab w:val="right" w:leader="dot" w:pos="9062"/>
+            </w:tabs>
+            <w:rPr>
+              <w:rFonts w:eastAsiaTheme="minorEastAsia"/>
+              <w:noProof/>
+              <w:lang w:eastAsia="de-DE"/>
+            </w:rPr>
+          </w:pPr>
+          <w:hyperlink w:anchor="_Toc126498507" w:history="1">
+            <w:r>
+              <w:rPr>
+                <w:rStyle w:val="Hyperlink"/>
+                <w:noProof/>
+                <w:lang w:val="en-US"/>
+              </w:rPr>
+              <w:t>2.3.2: Required Layout Files of the Shoppinglist-Fragment:</w:t>
+            </w:r>
+            <w:r>
+              <w:rPr>
+                <w:noProof/>
+                <w:webHidden/>
+              </w:rPr>
+              <w:tab/>
+            </w:r>
+            <w:r>
+              <w:rPr>
+                <w:noProof/>
+                <w:webHidden/>
+              </w:rPr>
+              <w:fldChar w:fldCharType="begin"/>
+            </w:r>
+            <w:r>
+              <w:rPr>
+                <w:noProof/>
+                <w:webHidden/>
+              </w:rPr>
+              <w:instrText xml:space="preserve"> PAGEREF _Toc126498507 \h </w:instrText>
+            </w:r>
+            <w:r>
+              <w:rPr>
+                <w:noProof/>
+                <w:webHidden/>
+              </w:rPr>
+            </w:r>
+            <w:r>
+              <w:rPr>
+                <w:noProof/>
+                <w:webHidden/>
+              </w:rPr>
+              <w:fldChar w:fldCharType="separate"/>
+            </w:r>
+            <w:r>
+              <w:rPr>
+                <w:noProof/>
+                <w:webHidden/>
+              </w:rPr>
+              <w:t>39</w:t>
             </w:r>
             <w:r>
               <w:rPr>
@@ -1588,30 +1659,14 @@
               <w:lang w:eastAsia="de-DE"/>
             </w:rPr>
           </w:pPr>
-          <w:hyperlink w:anchor="_Toc124847963" w:history="1">
+          <w:hyperlink w:anchor="_Toc126498508" w:history="1">
             <w:r>
               <w:rPr>
                 <w:rStyle w:val="Hyperlink"/>
                 <w:noProof/>
                 <w:lang w:val="en-US"/>
               </w:rPr>
-              <w:t>Gloss</w:t>
-            </w:r>
-            <w:r>
-              <w:rPr>
-                <w:rStyle w:val="Hyperlink"/>
-                <w:noProof/>
-                <w:lang w:val="en-US"/>
-              </w:rPr>
-              <w:t>a</w:t>
-            </w:r>
-            <w:r>
-              <w:rPr>
-                <w:rStyle w:val="Hyperlink"/>
-                <w:noProof/>
-                <w:lang w:val="en-US"/>
-              </w:rPr>
-              <w:t>ry:</w:t>
+              <w:t>Glossary:</w:t>
             </w:r>
             <w:r>
               <w:rPr>
@@ -1632,7 +1687,7 @@
                 <w:noProof/>
                 <w:webHidden/>
               </w:rPr>
-              <w:instrText xml:space="preserve"> PAGEREF _Toc124847963 \h </w:instrText>
+              <w:instrText xml:space="preserve"> PAGEREF _Toc126498508 \h </w:instrText>
             </w:r>
             <w:r>
               <w:rPr>
@@ -1652,7 +1707,7 @@
                 <w:noProof/>
                 <w:webHidden/>
               </w:rPr>
-              <w:t>28</w:t>
+              <w:t>40</w:t>
             </w:r>
             <w:r>
               <w:rPr>
@@ -1694,7 +1749,7 @@
           <w:lang w:val="en-US"/>
         </w:rPr>
       </w:pPr>
-      <w:bookmarkStart w:id="0" w:name="_Toc124847948"/>
+      <w:bookmarkStart w:id="0" w:name="_Toc126498492"/>
       <w:r>
         <w:rPr>
           <w:lang w:val="en-US"/>
@@ -1766,7 +1821,7 @@
           <w:lang w:val="en-US"/>
         </w:rPr>
       </w:pPr>
-      <w:bookmarkStart w:id="1" w:name="_Toc124847949"/>
+      <w:bookmarkStart w:id="1" w:name="_Toc126498493"/>
       <w:r>
         <w:rPr>
           <w:lang w:val="en-US"/>
@@ -1900,8 +1955,16 @@
         <w:rPr>
           <w:lang w:val="en-US"/>
         </w:rPr>
-        <w:t>The option to add ingredients to the shopping list</w:t>
-      </w:r>
+        <w:t xml:space="preserve">The option to add ingredients to the shopping </w:t>
+      </w:r>
+      <w:proofErr w:type="gramStart"/>
+      <w:r>
+        <w:rPr>
+          <w:lang w:val="en-US"/>
+        </w:rPr>
+        <w:t>list</w:t>
+      </w:r>
+      <w:proofErr w:type="gramEnd"/>
     </w:p>
     <w:p>
       <w:pPr>
@@ -1918,8 +1981,16 @@
         <w:rPr>
           <w:lang w:val="en-US"/>
         </w:rPr>
-        <w:t>The option to access the shopping list</w:t>
-      </w:r>
+        <w:t xml:space="preserve">The option to access the shopping </w:t>
+      </w:r>
+      <w:proofErr w:type="gramStart"/>
+      <w:r>
+        <w:rPr>
+          <w:lang w:val="en-US"/>
+        </w:rPr>
+        <w:t>list</w:t>
+      </w:r>
+      <w:proofErr w:type="gramEnd"/>
     </w:p>
     <w:p>
       <w:pPr>
@@ -1936,8 +2007,16 @@
         <w:rPr>
           <w:lang w:val="en-US"/>
         </w:rPr>
-        <w:t>The option to remove items from the shopping list</w:t>
-      </w:r>
+        <w:t xml:space="preserve">The option to remove items from the shopping </w:t>
+      </w:r>
+      <w:proofErr w:type="gramStart"/>
+      <w:r>
+        <w:rPr>
+          <w:lang w:val="en-US"/>
+        </w:rPr>
+        <w:t>list</w:t>
+      </w:r>
+      <w:proofErr w:type="gramEnd"/>
     </w:p>
     <w:p>
       <w:pPr>
@@ -1954,8 +2033,16 @@
         <w:rPr>
           <w:lang w:val="en-US"/>
         </w:rPr>
-        <w:t>The option to add custom items to the shopping list</w:t>
-      </w:r>
+        <w:t xml:space="preserve">The option to add custom items to the shopping </w:t>
+      </w:r>
+      <w:proofErr w:type="gramStart"/>
+      <w:r>
+        <w:rPr>
+          <w:lang w:val="en-US"/>
+        </w:rPr>
+        <w:t>list</w:t>
+      </w:r>
+      <w:proofErr w:type="gramEnd"/>
     </w:p>
     <w:p>
       <w:pPr>
@@ -3472,7 +3559,7 @@
           <w:lang w:val="en-US"/>
         </w:rPr>
       </w:pPr>
-      <w:bookmarkStart w:id="3" w:name="_Toc124847950"/>
+      <w:bookmarkStart w:id="3" w:name="_Toc126498494"/>
       <w:r>
         <w:rPr>
           <w:lang w:val="en-US"/>
@@ -3925,7 +4012,7 @@
           <w:lang w:val="en-US"/>
         </w:rPr>
       </w:pPr>
-      <w:bookmarkStart w:id="4" w:name="_Toc124847951"/>
+      <w:bookmarkStart w:id="4" w:name="_Toc126498495"/>
       <w:r>
         <w:rPr>
           <w:lang w:val="en-US"/>
@@ -3977,8 +4064,16 @@
         <w:rPr>
           <w:lang w:val="en-US"/>
         </w:rPr>
-        <w:t xml:space="preserve"> the user is left with (but not exclusively) the following use cases</w:t>
-      </w:r>
+        <w:t xml:space="preserve"> the user is left with (but not exclusively) the following use </w:t>
+      </w:r>
+      <w:proofErr w:type="gramStart"/>
+      <w:r>
+        <w:rPr>
+          <w:lang w:val="en-US"/>
+        </w:rPr>
+        <w:t>cases</w:t>
+      </w:r>
+      <w:proofErr w:type="gramEnd"/>
     </w:p>
     <w:tbl>
       <w:tblPr>
@@ -4873,7 +4968,7 @@
           <w:lang w:val="en-US"/>
         </w:rPr>
       </w:pPr>
-      <w:bookmarkStart w:id="6" w:name="_Toc124847952"/>
+      <w:bookmarkStart w:id="6" w:name="_Toc126498496"/>
       <w:r>
         <w:rPr>
           <w:lang w:val="en-US"/>
@@ -5771,7 +5866,7 @@
           <w:lang w:val="en-US"/>
         </w:rPr>
       </w:pPr>
-      <w:bookmarkStart w:id="7" w:name="_Toc124847953"/>
+      <w:bookmarkStart w:id="7" w:name="_Toc126498497"/>
       <w:r>
         <w:rPr>
           <w:lang w:val="en-US"/>
@@ -5788,7 +5883,7 @@
           <w:lang w:val="en-US"/>
         </w:rPr>
       </w:pPr>
-      <w:bookmarkStart w:id="8" w:name="_Toc124847954"/>
+      <w:bookmarkStart w:id="8" w:name="_Toc126498498"/>
       <w:r>
         <w:rPr>
           <w:lang w:val="en-US"/>
@@ -5974,7 +6069,21 @@
         <w:rPr>
           <w:lang w:val="en-US"/>
         </w:rPr>
-        <w:t xml:space="preserve"> already). In order to help the navigation process, we agreed on using Fragments and implemented a </w:t>
+        <w:t xml:space="preserve"> already). </w:t>
+      </w:r>
+      <w:proofErr w:type="gramStart"/>
+      <w:r>
+        <w:rPr>
+          <w:lang w:val="en-US"/>
+        </w:rPr>
+        <w:t>In order to</w:t>
+      </w:r>
+      <w:proofErr w:type="gramEnd"/>
+      <w:r>
+        <w:rPr>
+          <w:lang w:val="en-US"/>
+        </w:rPr>
+        <w:t xml:space="preserve"> help the navigation process, we agreed on using Fragments and implemented a </w:t>
       </w:r>
       <w:proofErr w:type="spellStart"/>
       <w:r>
@@ -6774,7 +6883,7 @@
           <w:lang w:val="en-US"/>
         </w:rPr>
       </w:pPr>
-      <w:bookmarkStart w:id="9" w:name="_Toc124847955"/>
+      <w:bookmarkStart w:id="9" w:name="_Toc126498499"/>
       <w:r>
         <w:rPr>
           <w:noProof/>
@@ -6793,7 +6902,7 @@
           <w:lang w:val="en-US"/>
         </w:rPr>
       </w:pPr>
-      <w:bookmarkStart w:id="10" w:name="_Toc124847956"/>
+      <w:bookmarkStart w:id="10" w:name="_Toc126498500"/>
       <w:r>
         <w:rPr>
           <w:noProof/>
@@ -6829,14 +6938,12 @@
         </w:rPr>
         <w:t xml:space="preserve">Considering that this is one of the two core features, </w:t>
       </w:r>
-      <w:proofErr w:type="spellStart"/>
-      <w:r>
-        <w:rPr>
-          <w:lang w:val="en-US"/>
-        </w:rPr>
-        <w:t>lets</w:t>
-      </w:r>
-      <w:proofErr w:type="spellEnd"/>
+      <w:r>
+        <w:rPr>
+          <w:lang w:val="en-US"/>
+        </w:rPr>
+        <w:t>let’s</w:t>
+      </w:r>
       <w:r>
         <w:rPr>
           <w:lang w:val="en-US"/>
@@ -6849,23 +6956,123 @@
         </w:rPr>
         <w:t>We decided to declare the Calendar as the starting point of this app. Users navigate the application starting at the Calendar-Tab.</w:t>
       </w:r>
-    </w:p>
-    <w:p>
-      <w:pPr>
-        <w:rPr>
-          <w:lang w:val="en-US"/>
-        </w:rPr>
-      </w:pPr>
-      <w:r>
-        <w:rPr>
-          <w:lang w:val="en-US"/>
-        </w:rPr>
-        <w:t>Let’s firstly look at the DayMeal-Class</w:t>
-      </w:r>
-    </w:p>
-    <w:p>
-      <w:pPr>
-        <w:rPr>
+      <w:r>
+        <w:rPr>
+          <w:lang w:val="en-US"/>
+        </w:rPr>
+        <w:t xml:space="preserve"> The general Structure of it is categories, being the </w:t>
+      </w:r>
+      <w:r>
+        <w:rPr>
+          <w:b/>
+          <w:bCs/>
+          <w:lang w:val="en-US"/>
+        </w:rPr>
+        <w:t>daily ca</w:t>
+      </w:r>
+      <w:r>
+        <w:rPr>
+          <w:b/>
+          <w:bCs/>
+          <w:lang w:val="en-US"/>
+        </w:rPr>
+        <w:t>l</w:t>
+      </w:r>
+      <w:r>
+        <w:rPr>
+          <w:b/>
+          <w:bCs/>
+          <w:lang w:val="en-US"/>
+        </w:rPr>
+        <w:t>en</w:t>
+      </w:r>
+      <w:r>
+        <w:rPr>
+          <w:b/>
+          <w:bCs/>
+          <w:lang w:val="en-US"/>
+        </w:rPr>
+        <w:t>d</w:t>
+      </w:r>
+      <w:r>
+        <w:rPr>
+          <w:b/>
+          <w:bCs/>
+          <w:lang w:val="en-US"/>
+        </w:rPr>
+        <w:t>ar</w:t>
+      </w:r>
+      <w:r>
+        <w:rPr>
+          <w:lang w:val="en-US"/>
+        </w:rPr>
+        <w:t xml:space="preserve">, the </w:t>
+      </w:r>
+      <w:r>
+        <w:rPr>
+          <w:b/>
+          <w:bCs/>
+          <w:lang w:val="en-US"/>
+        </w:rPr>
+        <w:t>weekly calen</w:t>
+      </w:r>
+      <w:r>
+        <w:rPr>
+          <w:b/>
+          <w:bCs/>
+          <w:lang w:val="en-US"/>
+        </w:rPr>
+        <w:t>d</w:t>
+      </w:r>
+      <w:r>
+        <w:rPr>
+          <w:b/>
+          <w:bCs/>
+          <w:lang w:val="en-US"/>
+        </w:rPr>
+        <w:t>ar</w:t>
+      </w:r>
+      <w:r>
+        <w:rPr>
+          <w:lang w:val="en-US"/>
+        </w:rPr>
+        <w:t xml:space="preserve"> and lastly the </w:t>
+      </w:r>
+      <w:r>
+        <w:rPr>
+          <w:b/>
+          <w:bCs/>
+          <w:lang w:val="en-US"/>
+        </w:rPr>
+        <w:t>monthly calen</w:t>
+      </w:r>
+      <w:r>
+        <w:rPr>
+          <w:b/>
+          <w:bCs/>
+          <w:lang w:val="en-US"/>
+        </w:rPr>
+        <w:t>d</w:t>
+      </w:r>
+      <w:r>
+        <w:rPr>
+          <w:b/>
+          <w:bCs/>
+          <w:lang w:val="en-US"/>
+        </w:rPr>
+        <w:t>ar</w:t>
+      </w:r>
+      <w:r>
+        <w:rPr>
+          <w:lang w:val="en-US"/>
+        </w:rPr>
+        <w:t>.</w:t>
+      </w:r>
+    </w:p>
+    <w:p>
+      <w:pPr>
+        <w:rPr>
+          <w:noProof/>
           <w:lang w:val="en-US"/>
         </w:rPr>
       </w:pPr>
@@ -6875,26 +7082,18 @@
           <w:lang w:val="en-US"/>
         </w:rPr>
         <w:drawing>
-          <wp:anchor distT="0" distB="0" distL="114300" distR="114300" simplePos="0" relativeHeight="251686912" behindDoc="1" locked="0" layoutInCell="1" allowOverlap="1" wp14:anchorId="5FD306A0" wp14:editId="0C8E2F44">
+          <wp:anchor distT="0" distB="0" distL="114300" distR="114300" simplePos="0" relativeHeight="251717632" behindDoc="0" locked="0" layoutInCell="1" allowOverlap="1" wp14:anchorId="60FABCA1" wp14:editId="71606764">
             <wp:simplePos x="0" y="0"/>
             <wp:positionH relativeFrom="margin">
-              <wp:align>left</wp:align>
+              <wp:align>right</wp:align>
             </wp:positionH>
             <wp:positionV relativeFrom="paragraph">
-              <wp:posOffset>12700</wp:posOffset>
+              <wp:posOffset>577958</wp:posOffset>
             </wp:positionV>
-            <wp:extent cx="3133725" cy="2352675"/>
+            <wp:extent cx="2657475" cy="1971675"/>
             <wp:effectExtent l="0" t="0" r="9525" b="9525"/>
-            <wp:wrapTight wrapText="bothSides">
-              <wp:wrapPolygon edited="0">
-                <wp:start x="0" y="0"/>
-                <wp:lineTo x="0" y="21513"/>
-                <wp:lineTo x="21534" y="21513"/>
-                <wp:lineTo x="21534" y="0"/>
-                <wp:lineTo x="0" y="0"/>
-              </wp:wrapPolygon>
-            </wp:wrapTight>
-            <wp:docPr id="40" name="Grafik 40" descr="Ein Bild, das Text enthält.&#10;&#10;Automatisch generierte Beschreibung"/>
+            <wp:wrapSquare wrapText="bothSides"/>
+            <wp:docPr id="89" name="Grafik 89" descr="Ein Bild, das Text enthält.&#10;&#10;Automatisch generierte Beschreibung"/>
             <wp:cNvGraphicFramePr>
               <a:graphicFrameLocks xmlns:a="http://schemas.openxmlformats.org/drawingml/2006/main" noChangeAspect="1"/>
             </wp:cNvGraphicFramePr>
@@ -6902,7 +7101,7 @@
               <a:graphicData uri="http://schemas.openxmlformats.org/drawingml/2006/picture">
                 <pic:pic xmlns:pic="http://schemas.openxmlformats.org/drawingml/2006/picture">
                   <pic:nvPicPr>
-                    <pic:cNvPr id="40" name="Grafik 40" descr="Ein Bild, das Text enthält.&#10;&#10;Automatisch generierte Beschreibung"/>
+                    <pic:cNvPr id="89" name="Grafik 89" descr="Ein Bild, das Text enthält.&#10;&#10;Automatisch generierte Beschreibung"/>
                     <pic:cNvPicPr/>
                   </pic:nvPicPr>
                   <pic:blipFill>
@@ -6920,7 +7119,7 @@
                   <pic:spPr>
                     <a:xfrm>
                       <a:off x="0" y="0"/>
-                      <a:ext cx="3133725" cy="2352675"/>
+                      <a:ext cx="2657475" cy="1971675"/>
                     </a:xfrm>
                     <a:prstGeom prst="rect">
                       <a:avLst/>
@@ -6934,47 +7133,22 @@
       </w:r>
       <w:r>
         <w:rPr>
-          <w:lang w:val="en-US"/>
-        </w:rPr>
-        <w:t xml:space="preserve">This Class has a date-string, </w:t>
-      </w:r>
-      <w:r>
-        <w:rPr>
-          <w:lang w:val="en-US"/>
-        </w:rPr>
-        <w:t>as well</w:t>
-      </w:r>
-      <w:r>
-        <w:rPr>
-          <w:lang w:val="en-US"/>
-        </w:rPr>
-        <w:t xml:space="preserve"> as a breakfast, a lunch- and a dinner-String and an id.</w:t>
-      </w:r>
-    </w:p>
-    <w:p>
-      <w:pPr>
-        <w:rPr>
-          <w:lang w:val="en-US"/>
-        </w:rPr>
-      </w:pPr>
-      <w:r>
-        <w:rPr>
           <w:noProof/>
           <w:lang w:val="en-US"/>
         </w:rPr>
         <w:drawing>
-          <wp:anchor distT="0" distB="0" distL="114300" distR="114300" simplePos="0" relativeHeight="251687936" behindDoc="0" locked="0" layoutInCell="1" allowOverlap="1" wp14:anchorId="7B1B8EEB" wp14:editId="5BF6800A">
+          <wp:anchor distT="0" distB="0" distL="114300" distR="114300" simplePos="0" relativeHeight="251716608" behindDoc="0" locked="0" layoutInCell="1" allowOverlap="1" wp14:anchorId="46F7EE3A" wp14:editId="6777F8AB">
             <wp:simplePos x="0" y="0"/>
-            <wp:positionH relativeFrom="column">
-              <wp:posOffset>3176905</wp:posOffset>
+            <wp:positionH relativeFrom="margin">
+              <wp:align>left</wp:align>
             </wp:positionH>
             <wp:positionV relativeFrom="paragraph">
-              <wp:posOffset>969010</wp:posOffset>
+              <wp:posOffset>578857</wp:posOffset>
             </wp:positionV>
-            <wp:extent cx="2353003" cy="685896"/>
-            <wp:effectExtent l="0" t="0" r="0" b="0"/>
+            <wp:extent cx="2571750" cy="2524125"/>
+            <wp:effectExtent l="0" t="0" r="0" b="9525"/>
             <wp:wrapSquare wrapText="bothSides"/>
-            <wp:docPr id="16" name="Grafik 16" descr="Ein Bild, das Text enthält.&#10;&#10;Automatisch generierte Beschreibung"/>
+            <wp:docPr id="90" name="Grafik 90" descr="Ein Bild, das Text enthält.&#10;&#10;Automatisch generierte Beschreibung"/>
             <wp:cNvGraphicFramePr>
               <a:graphicFrameLocks xmlns:a="http://schemas.openxmlformats.org/drawingml/2006/main" noChangeAspect="1"/>
             </wp:cNvGraphicFramePr>
@@ -6982,7 +7156,7 @@
               <a:graphicData uri="http://schemas.openxmlformats.org/drawingml/2006/picture">
                 <pic:pic xmlns:pic="http://schemas.openxmlformats.org/drawingml/2006/picture">
                   <pic:nvPicPr>
-                    <pic:cNvPr id="16" name="Grafik 16" descr="Ein Bild, das Text enthält.&#10;&#10;Automatisch generierte Beschreibung"/>
+                    <pic:cNvPr id="90" name="Grafik 90" descr="Ein Bild, das Text enthält.&#10;&#10;Automatisch generierte Beschreibung"/>
                     <pic:cNvPicPr/>
                   </pic:nvPicPr>
                   <pic:blipFill>
@@ -7000,7 +7174,7 @@
                   <pic:spPr>
                     <a:xfrm>
                       <a:off x="0" y="0"/>
-                      <a:ext cx="2353003" cy="685896"/>
+                      <a:ext cx="2571750" cy="2524125"/>
                     </a:xfrm>
                     <a:prstGeom prst="rect">
                       <a:avLst/>
@@ -7016,102 +7190,193 @@
         <w:rPr>
           <w:lang w:val="en-US"/>
         </w:rPr>
-        <w:t xml:space="preserve">In addition to the DayMeal-Class there is also the </w:t>
+        <w:t xml:space="preserve">But before we delve into these categories, let’s look at the two files in the data folder. </w:t>
       </w:r>
       <w:proofErr w:type="spellStart"/>
-      <w:r>
-        <w:rPr>
-          <w:lang w:val="en-US"/>
-        </w:rPr>
-        <w:t>MealClickListener.kt</w:t>
+      <w:proofErr w:type="gramStart"/>
+      <w:r>
+        <w:rPr>
+          <w:lang w:val="en-US"/>
+        </w:rPr>
+        <w:t>Lets</w:t>
       </w:r>
       <w:proofErr w:type="spellEnd"/>
-      <w:r>
-        <w:rPr>
-          <w:lang w:val="en-US"/>
-        </w:rPr>
-        <w:t xml:space="preserve">-File. This one is pretty basic in its functionality </w:t>
+      <w:proofErr w:type="gramEnd"/>
+      <w:r>
+        <w:rPr>
+          <w:lang w:val="en-US"/>
+        </w:rPr>
+        <w:t xml:space="preserve"> start off with the </w:t>
       </w:r>
       <w:proofErr w:type="spellStart"/>
       <w:r>
         <w:rPr>
           <w:lang w:val="en-US"/>
         </w:rPr>
-        <w:t>aswell</w:t>
+        <w:t>MealsName</w:t>
       </w:r>
       <w:proofErr w:type="spellEnd"/>
       <w:r>
         <w:rPr>
           <w:lang w:val="en-US"/>
         </w:rPr>
-        <w:t xml:space="preserve">, only including an </w:t>
-      </w:r>
-      <w:proofErr w:type="spellStart"/>
-      <w:r>
-        <w:rPr>
-          <w:lang w:val="en-US"/>
-        </w:rPr>
-        <w:t>onClick</w:t>
-      </w:r>
-      <w:proofErr w:type="spellEnd"/>
-      <w:r>
-        <w:rPr>
-          <w:lang w:val="en-US"/>
-        </w:rPr>
-        <w:t xml:space="preserve"> function to select the DayMeal (being the selected Meal).</w:t>
-      </w:r>
-    </w:p>
-    <w:p>
-      <w:pPr>
-        <w:rPr>
-          <w:lang w:val="en-US"/>
-        </w:rPr>
-      </w:pPr>
-      <w:r>
-        <w:rPr>
-          <w:lang w:val="en-US"/>
-        </w:rPr>
-        <w:t xml:space="preserve">Now to the rather large Files of the Calendar-Fragment: We begin by taking a look at the </w:t>
-      </w:r>
-      <w:proofErr w:type="spellStart"/>
-      <w:r>
-        <w:rPr>
-          <w:lang w:val="en-US"/>
-        </w:rPr>
-        <w:t>Calend</w:t>
-      </w:r>
-      <w:r>
-        <w:rPr>
+        <w:t xml:space="preserve"> class. In here we have a bunch of variables set up that the class requires, such as an UUID.</w:t>
+      </w:r>
+      <w:r>
+        <w:rPr>
+          <w:noProof/>
+          <w:lang w:val="en-US"/>
+        </w:rPr>
+        <w:t xml:space="preserve"> </w:t>
+      </w:r>
+    </w:p>
+    <w:p>
+      <w:pPr>
+        <w:rPr>
+          <w:noProof/>
+          <w:lang w:val="en-US"/>
+        </w:rPr>
+      </w:pPr>
+    </w:p>
+    <w:p>
+      <w:pPr>
+        <w:rPr>
+          <w:noProof/>
+          <w:lang w:val="en-US"/>
+        </w:rPr>
+      </w:pPr>
+    </w:p>
+    <w:p>
+      <w:pPr>
+        <w:rPr>
+          <w:noProof/>
+          <w:lang w:val="en-US"/>
+        </w:rPr>
+      </w:pPr>
+    </w:p>
+    <w:p>
+      <w:pPr>
+        <w:rPr>
+          <w:noProof/>
+          <w:lang w:val="en-US"/>
+        </w:rPr>
+      </w:pPr>
+    </w:p>
+    <w:p>
+      <w:pPr>
+        <w:rPr>
+          <w:noProof/>
+          <w:lang w:val="en-US"/>
+        </w:rPr>
+      </w:pPr>
+    </w:p>
+    <w:p>
+      <w:pPr>
+        <w:rPr>
+          <w:noProof/>
+          <w:lang w:val="en-US"/>
+        </w:rPr>
+      </w:pPr>
+    </w:p>
+    <w:p>
+      <w:pPr>
+        <w:rPr>
+          <w:noProof/>
+          <w:lang w:val="en-US"/>
+        </w:rPr>
+      </w:pPr>
+    </w:p>
+    <w:p>
+      <w:pPr>
+        <w:rPr>
+          <w:noProof/>
+          <w:lang w:val="en-US"/>
+        </w:rPr>
+      </w:pPr>
+      <w:r>
+        <w:rPr>
+          <w:noProof/>
+          <w:lang w:val="en-US"/>
+        </w:rPr>
+        <w:t>Now that we have the MealsName class set up , we also want a data class “Meal”, which also uses a UUID as its PrimaryKey.</w:t>
+      </w:r>
+    </w:p>
+    <w:p>
+      <w:pPr>
+        <w:rPr>
+          <w:noProof/>
+          <w:lang w:val="en-US"/>
+        </w:rPr>
+      </w:pPr>
+      <w:r>
+        <w:rPr>
+          <w:noProof/>
+          <w:lang w:val="en-US"/>
+        </w:rPr>
+        <w:t xml:space="preserve">Now that we looked at the dataclasses briefly, lets start off with the startingpoint of the application, being the </w:t>
+      </w:r>
+      <w:r>
+        <w:rPr>
+          <w:b/>
+          <w:bCs/>
+          <w:noProof/>
+          <w:lang w:val="en-US"/>
+        </w:rPr>
+        <w:t>weeklycalend</w:t>
+      </w:r>
+      <w:r>
+        <w:rPr>
+          <w:b/>
+          <w:bCs/>
+          <w:noProof/>
           <w:lang w:val="en-US"/>
         </w:rPr>
         <w:t>a</w:t>
       </w:r>
       <w:r>
         <w:rPr>
-          <w:lang w:val="en-US"/>
-        </w:rPr>
-        <w:t>rFragment.kt</w:t>
-      </w:r>
-      <w:proofErr w:type="spellEnd"/>
-      <w:r>
-        <w:rPr>
-          <w:lang w:val="en-US"/>
-        </w:rPr>
-        <w:t xml:space="preserve"> itself. In here we have the </w:t>
-      </w:r>
-      <w:proofErr w:type="spellStart"/>
-      <w:r>
-        <w:rPr>
-          <w:lang w:val="en-US"/>
-        </w:rPr>
-        <w:t>onCreateView</w:t>
-      </w:r>
-      <w:proofErr w:type="spellEnd"/>
-      <w:r>
-        <w:rPr>
-          <w:lang w:val="en-US"/>
-        </w:rPr>
-        <w:t xml:space="preserve">. </w:t>
+          <w:b/>
+          <w:bCs/>
+          <w:noProof/>
+          <w:lang w:val="en-US"/>
+        </w:rPr>
+        <w:t>r</w:t>
+      </w:r>
+      <w:r>
+        <w:rPr>
+          <w:noProof/>
+          <w:lang w:val="en-US"/>
+        </w:rPr>
+        <w:t>.</w:t>
+      </w:r>
+    </w:p>
+    <w:p>
+      <w:pPr>
+        <w:rPr>
+          <w:noProof/>
+          <w:lang w:val="en-US"/>
+        </w:rPr>
+      </w:pPr>
+      <w:r>
+        <w:rPr>
+          <w:noProof/>
+          <w:lang w:val="en-US"/>
+        </w:rPr>
+        <w:t>In the weeklycalend</w:t>
+      </w:r>
+      <w:r>
+        <w:rPr>
+          <w:noProof/>
+          <w:lang w:val="en-US"/>
+        </w:rPr>
+        <w:t>a</w:t>
+      </w:r>
+      <w:r>
+        <w:rPr>
+          <w:noProof/>
+          <w:lang w:val="en-US"/>
+        </w:rPr>
+        <w:t>r, we have another class defined as “DayMeal”</w:t>
       </w:r>
       <w:r>
         <w:rPr>
@@ -7119,10 +7384,18 @@
           <w:lang w:val="en-US"/>
         </w:rPr>
         <w:drawing>
-          <wp:inline distT="0" distB="0" distL="0" distR="0" wp14:anchorId="0FD5035D" wp14:editId="6BA0379E">
-            <wp:extent cx="5705475" cy="4836160"/>
-            <wp:effectExtent l="0" t="0" r="9525" b="2540"/>
-            <wp:docPr id="28" name="Grafik 28" descr="Ein Bild, das Text enthält.&#10;&#10;Automatisch generierte Beschreibung"/>
+          <wp:anchor distT="0" distB="0" distL="114300" distR="114300" simplePos="0" relativeHeight="251718656" behindDoc="0" locked="0" layoutInCell="1" allowOverlap="1" wp14:anchorId="3EFF029B" wp14:editId="3DF41C7E">
+            <wp:simplePos x="0" y="0"/>
+            <wp:positionH relativeFrom="column">
+              <wp:posOffset>-3175</wp:posOffset>
+            </wp:positionH>
+            <wp:positionV relativeFrom="paragraph">
+              <wp:posOffset>184150</wp:posOffset>
+            </wp:positionV>
+            <wp:extent cx="1981200" cy="1304925"/>
+            <wp:effectExtent l="0" t="0" r="0" b="9525"/>
+            <wp:wrapSquare wrapText="bothSides"/>
+            <wp:docPr id="93" name="Grafik 93" descr="Ein Bild, das Text enthält.&#10;&#10;Automatisch generierte Beschreibung"/>
             <wp:cNvGraphicFramePr>
               <a:graphicFrameLocks xmlns:a="http://schemas.openxmlformats.org/drawingml/2006/main" noChangeAspect="1"/>
             </wp:cNvGraphicFramePr>
@@ -7130,7 +7403,7 @@
               <a:graphicData uri="http://schemas.openxmlformats.org/drawingml/2006/picture">
                 <pic:pic xmlns:pic="http://schemas.openxmlformats.org/drawingml/2006/picture">
                   <pic:nvPicPr>
-                    <pic:cNvPr id="28" name="Grafik 28" descr="Ein Bild, das Text enthält.&#10;&#10;Automatisch generierte Beschreibung"/>
+                    <pic:cNvPr id="93" name="Grafik 93" descr="Ein Bild, das Text enthält.&#10;&#10;Automatisch generierte Beschreibung"/>
                     <pic:cNvPicPr/>
                   </pic:nvPicPr>
                   <pic:blipFill>
@@ -7148,7 +7421,147 @@
                   <pic:spPr>
                     <a:xfrm>
                       <a:off x="0" y="0"/>
-                      <a:ext cx="5705475" cy="4836160"/>
+                      <a:ext cx="1981200" cy="1304925"/>
+                    </a:xfrm>
+                    <a:prstGeom prst="rect">
+                      <a:avLst/>
+                    </a:prstGeom>
+                  </pic:spPr>
+                </pic:pic>
+              </a:graphicData>
+            </a:graphic>
+          </wp:anchor>
+        </w:drawing>
+      </w:r>
+      <w:r>
+        <w:rPr>
+          <w:noProof/>
+          <w:lang w:val="en-US"/>
+        </w:rPr>
+        <w:t>.</w:t>
+      </w:r>
+    </w:p>
+    <w:p>
+      <w:pPr>
+        <w:rPr>
+          <w:noProof/>
+          <w:lang w:val="en-US"/>
+        </w:rPr>
+      </w:pPr>
+      <w:r>
+        <w:rPr>
+          <w:noProof/>
+          <w:lang w:val="en-US"/>
+        </w:rPr>
+        <w:t>It consists of a date-string, aswell as the 3 different meals in a day and an id.</w:t>
+      </w:r>
+    </w:p>
+    <w:p>
+      <w:pPr>
+        <w:rPr>
+          <w:noProof/>
+          <w:lang w:val="en-US"/>
+        </w:rPr>
+      </w:pPr>
+    </w:p>
+    <w:p>
+      <w:pPr>
+        <w:rPr>
+          <w:noProof/>
+          <w:lang w:val="en-US"/>
+        </w:rPr>
+      </w:pPr>
+    </w:p>
+    <w:p>
+      <w:pPr>
+        <w:rPr>
+          <w:noProof/>
+          <w:lang w:val="en-US"/>
+        </w:rPr>
+      </w:pPr>
+    </w:p>
+    <w:p>
+      <w:pPr>
+        <w:rPr>
+          <w:noProof/>
+          <w:lang w:val="en-US"/>
+        </w:rPr>
+      </w:pPr>
+      <w:r>
+        <w:rPr>
+          <w:noProof/>
+          <w:lang w:val="en-US"/>
+        </w:rPr>
+        <w:br w:type="page"/>
+      </w:r>
+    </w:p>
+    <w:p>
+      <w:pPr>
+        <w:rPr>
+          <w:noProof/>
+          <w:lang w:val="en-US"/>
+        </w:rPr>
+      </w:pPr>
+      <w:r>
+        <w:rPr>
+          <w:noProof/>
+          <w:lang w:val="en-US"/>
+        </w:rPr>
+        <w:lastRenderedPageBreak/>
+        <w:t>The WeeklyCalend</w:t>
+      </w:r>
+      <w:r>
+        <w:rPr>
+          <w:noProof/>
+          <w:lang w:val="en-US"/>
+        </w:rPr>
+        <w:t>a</w:t>
+      </w:r>
+      <w:r>
+        <w:rPr>
+          <w:noProof/>
+          <w:lang w:val="en-US"/>
+        </w:rPr>
+        <w:t>r.kt has most of the functions included in it, so lets look at it next.</w:t>
+      </w:r>
+    </w:p>
+    <w:p>
+      <w:pPr>
+        <w:rPr>
+          <w:noProof/>
+          <w:lang w:val="en-US"/>
+        </w:rPr>
+      </w:pPr>
+      <w:r>
+        <w:rPr>
+          <w:noProof/>
+          <w:lang w:val="en-US"/>
+        </w:rPr>
+        <w:drawing>
+          <wp:inline distT="0" distB="0" distL="0" distR="0" wp14:anchorId="11C9D822" wp14:editId="0775591C">
+            <wp:extent cx="4734586" cy="3038899"/>
+            <wp:effectExtent l="0" t="0" r="8890" b="9525"/>
+            <wp:docPr id="16" name="Grafik 16" descr="Ein Bild, das Text enthält.&#10;&#10;Automatisch generierte Beschreibung"/>
+            <wp:cNvGraphicFramePr>
+              <a:graphicFrameLocks xmlns:a="http://schemas.openxmlformats.org/drawingml/2006/main" noChangeAspect="1"/>
+            </wp:cNvGraphicFramePr>
+            <a:graphic xmlns:a="http://schemas.openxmlformats.org/drawingml/2006/main">
+              <a:graphicData uri="http://schemas.openxmlformats.org/drawingml/2006/picture">
+                <pic:pic xmlns:pic="http://schemas.openxmlformats.org/drawingml/2006/picture">
+                  <pic:nvPicPr>
+                    <pic:cNvPr id="16" name="Grafik 16" descr="Ein Bild, das Text enthält.&#10;&#10;Automatisch generierte Beschreibung"/>
+                    <pic:cNvPicPr/>
+                  </pic:nvPicPr>
+                  <pic:blipFill>
+                    <a:blip r:embed="rId19"/>
+                    <a:stretch>
+                      <a:fillRect/>
+                    </a:stretch>
+                  </pic:blipFill>
+                  <pic:spPr>
+                    <a:xfrm>
+                      <a:off x="0" y="0"/>
+                      <a:ext cx="4734586" cy="3038899"/>
                     </a:xfrm>
                     <a:prstGeom prst="rect">
                       <a:avLst/>
@@ -7164,310 +7577,42 @@
     <w:p>
       <w:pPr>
         <w:rPr>
-          <w:lang w:val="en-US"/>
-        </w:rPr>
-      </w:pPr>
-      <w:r>
-        <w:rPr>
-          <w:lang w:val="en-US"/>
-        </w:rPr>
-        <w:lastRenderedPageBreak/>
-        <w:t xml:space="preserve">As </w:t>
-      </w:r>
-      <w:r>
-        <w:rPr>
-          <w:lang w:val="en-US"/>
-        </w:rPr>
-        <w:t>portrayed on the previous Code-Snippet, we use the inflater for the view and inflate the fragment by making use of our fragment_calender layout-file(See here for the exact layout of this).</w:t>
-      </w:r>
-    </w:p>
-    <w:p>
-      <w:pPr>
-        <w:rPr>
-          <w:lang w:val="en-US"/>
-        </w:rPr>
-      </w:pPr>
-      <w:r>
-        <w:rPr>
-          <w:lang w:val="en-US"/>
-        </w:rPr>
-        <w:t>We also need some data for the Calendar,</w:t>
-      </w:r>
-      <w:r>
-        <w:rPr>
-          <w:lang w:val="en-US"/>
-        </w:rPr>
-        <w:t xml:space="preserve"> which we get by referencing the </w:t>
-      </w:r>
-      <w:proofErr w:type="spellStart"/>
-      <w:r>
-        <w:rPr>
-          <w:lang w:val="en-US"/>
-        </w:rPr>
-        <w:t>Calender.class</w:t>
-      </w:r>
-      <w:proofErr w:type="spellEnd"/>
-      <w:r>
-        <w:rPr>
-          <w:lang w:val="en-US"/>
-        </w:rPr>
-        <w:t xml:space="preserve"> that android provides, </w:t>
-      </w:r>
-      <w:proofErr w:type="spellStart"/>
-      <w:r>
-        <w:rPr>
-          <w:lang w:val="en-US"/>
-        </w:rPr>
-        <w:t>aswell</w:t>
-      </w:r>
-      <w:proofErr w:type="spellEnd"/>
-      <w:r>
-        <w:rPr>
-          <w:lang w:val="en-US"/>
-        </w:rPr>
-        <w:t xml:space="preserve"> as linking some of these variables to the fragment_calender layout file.</w:t>
-      </w:r>
-    </w:p>
-    <w:p>
-      <w:pPr>
-        <w:rPr>
-          <w:lang w:val="en-US"/>
-        </w:rPr>
-      </w:pPr>
-      <w:r>
-        <w:rPr>
-          <w:lang w:val="en-US"/>
-        </w:rPr>
-        <w:t xml:space="preserve">For the formatting we use the </w:t>
-      </w:r>
-      <w:proofErr w:type="spellStart"/>
-      <w:r>
-        <w:rPr>
-          <w:lang w:val="en-US"/>
-        </w:rPr>
-        <w:t>SimpleDateFormat.class</w:t>
-      </w:r>
-      <w:proofErr w:type="spellEnd"/>
+          <w:noProof/>
+          <w:lang w:val="en-US"/>
+        </w:rPr>
+      </w:pPr>
+      <w:r>
+        <w:rPr>
+          <w:noProof/>
+          <w:lang w:val="en-US"/>
+        </w:rPr>
+        <w:t>As we can see, we work with an Instance of the Calendar class which is provided in Kotlin. We grab an instance and then use it to navigate. In doing so we can use the Floating Action Buttons(FAB) that we’ve set up before, to navigate a week back, aswell as a week ahead ( backDate, nextDate)</w:t>
+      </w:r>
+      <w:r>
+        <w:rPr>
+          <w:noProof/>
+          <w:lang w:val="en-US"/>
+        </w:rPr>
+        <w:t>.</w:t>
+      </w:r>
+    </w:p>
+    <w:p>
+      <w:pPr>
+        <w:rPr>
+          <w:noProof/>
+          <w:lang w:val="en-US"/>
+        </w:rPr>
+      </w:pPr>
       <w:r>
         <w:rPr>
           <w:noProof/>
           <w:lang w:val="en-US"/>
         </w:rPr>
         <w:drawing>
-          <wp:anchor distT="0" distB="0" distL="114300" distR="114300" simplePos="0" relativeHeight="251692032" behindDoc="0" locked="0" layoutInCell="1" allowOverlap="1" wp14:anchorId="25CE5DD9" wp14:editId="7BBCF5B0">
-            <wp:simplePos x="0" y="0"/>
-            <wp:positionH relativeFrom="column">
-              <wp:posOffset>-4445</wp:posOffset>
-            </wp:positionH>
-            <wp:positionV relativeFrom="paragraph">
-              <wp:posOffset>180340</wp:posOffset>
-            </wp:positionV>
-            <wp:extent cx="3590925" cy="1714500"/>
-            <wp:effectExtent l="0" t="0" r="9525" b="0"/>
-            <wp:wrapSquare wrapText="bothSides"/>
-            <wp:docPr id="42" name="Grafik 42" descr="Ein Bild, das Text enthält.&#10;&#10;Automatisch generierte Beschreibung"/>
-            <wp:cNvGraphicFramePr>
-              <a:graphicFrameLocks xmlns:a="http://schemas.openxmlformats.org/drawingml/2006/main" noChangeAspect="1"/>
-            </wp:cNvGraphicFramePr>
-            <a:graphic xmlns:a="http://schemas.openxmlformats.org/drawingml/2006/main">
-              <a:graphicData uri="http://schemas.openxmlformats.org/drawingml/2006/picture">
-                <pic:pic xmlns:pic="http://schemas.openxmlformats.org/drawingml/2006/picture">
-                  <pic:nvPicPr>
-                    <pic:cNvPr id="42" name="Grafik 42" descr="Ein Bild, das Text enthält.&#10;&#10;Automatisch generierte Beschreibung"/>
-                    <pic:cNvPicPr/>
-                  </pic:nvPicPr>
-                  <pic:blipFill>
-                    <a:blip r:embed="rId19">
-                      <a:extLst>
-                        <a:ext uri="{28A0092B-C50C-407E-A947-70E740481C1C}">
-                          <a14:useLocalDpi xmlns:a14="http://schemas.microsoft.com/office/drawing/2010/main" val="0"/>
-                        </a:ext>
-                      </a:extLst>
-                    </a:blip>
-                    <a:stretch>
-                      <a:fillRect/>
-                    </a:stretch>
-                  </pic:blipFill>
-                  <pic:spPr>
-                    <a:xfrm>
-                      <a:off x="0" y="0"/>
-                      <a:ext cx="3590925" cy="1714500"/>
-                    </a:xfrm>
-                    <a:prstGeom prst="rect">
-                      <a:avLst/>
-                    </a:prstGeom>
-                  </pic:spPr>
-                </pic:pic>
-              </a:graphicData>
-            </a:graphic>
-          </wp:anchor>
-        </w:drawing>
-      </w:r>
-      <w:r>
-        <w:rPr>
-          <w:lang w:val="en-US"/>
-        </w:rPr>
-        <w:t xml:space="preserve">. </w:t>
-      </w:r>
-      <w:proofErr w:type="spellStart"/>
-      <w:r>
-        <w:rPr>
-          <w:lang w:val="en-US"/>
-        </w:rPr>
-        <w:t>MonthlyCalend</w:t>
-      </w:r>
-      <w:r>
-        <w:rPr>
-          <w:lang w:val="en-US"/>
-        </w:rPr>
-        <w:t>a</w:t>
-      </w:r>
-      <w:r>
-        <w:rPr>
-          <w:lang w:val="en-US"/>
-        </w:rPr>
-        <w:t>r</w:t>
-      </w:r>
-      <w:proofErr w:type="spellEnd"/>
-      <w:r>
-        <w:rPr>
-          <w:lang w:val="en-US"/>
-        </w:rPr>
-        <w:t xml:space="preserve"> references the </w:t>
-      </w:r>
-      <w:proofErr w:type="spellStart"/>
-      <w:r>
-        <w:rPr>
-          <w:lang w:val="en-US"/>
-        </w:rPr>
-        <w:t>Calend</w:t>
-      </w:r>
-      <w:r>
-        <w:rPr>
-          <w:lang w:val="en-US"/>
-        </w:rPr>
-        <w:t>a</w:t>
-      </w:r>
-      <w:r>
-        <w:rPr>
-          <w:lang w:val="en-US"/>
-        </w:rPr>
-        <w:t>rView.class</w:t>
-      </w:r>
-      <w:proofErr w:type="spellEnd"/>
-      <w:r>
-        <w:rPr>
-          <w:lang w:val="en-US"/>
-        </w:rPr>
-        <w:t xml:space="preserve">, which we use as a widget for the Monthly </w:t>
-      </w:r>
-      <w:proofErr w:type="spellStart"/>
-      <w:r>
-        <w:rPr>
-          <w:lang w:val="en-US"/>
-        </w:rPr>
-        <w:t>Calender</w:t>
-      </w:r>
-      <w:proofErr w:type="spellEnd"/>
-      <w:r>
-        <w:rPr>
-          <w:lang w:val="en-US"/>
-        </w:rPr>
-        <w:t>.</w:t>
-      </w:r>
-      <w:r>
-        <w:rPr>
-          <w:lang w:val="en-US"/>
-        </w:rPr>
-        <w:t xml:space="preserve"> With the </w:t>
-      </w:r>
-      <w:proofErr w:type="spellStart"/>
-      <w:r>
-        <w:rPr>
-          <w:lang w:val="en-US"/>
-        </w:rPr>
-        <w:t>setOnDateChangeListener</w:t>
-      </w:r>
-      <w:proofErr w:type="spellEnd"/>
-      <w:r>
-        <w:rPr>
-          <w:lang w:val="en-US"/>
-        </w:rPr>
-        <w:t xml:space="preserve">, we update the Date to the current date (using a function of the </w:t>
-      </w:r>
-      <w:proofErr w:type="spellStart"/>
-      <w:r>
-        <w:rPr>
-          <w:lang w:val="en-US"/>
-        </w:rPr>
-        <w:t>CalendarView.class</w:t>
-      </w:r>
-      <w:proofErr w:type="spellEnd"/>
-      <w:r>
-        <w:rPr>
-          <w:lang w:val="en-US"/>
-        </w:rPr>
-        <w:t xml:space="preserve">). With the </w:t>
-      </w:r>
-      <w:proofErr w:type="spellStart"/>
-      <w:r>
-        <w:rPr>
-          <w:lang w:val="en-US"/>
-        </w:rPr>
-        <w:t>buttonPanel</w:t>
-      </w:r>
-      <w:proofErr w:type="spellEnd"/>
-      <w:r>
-        <w:rPr>
-          <w:lang w:val="en-US"/>
-        </w:rPr>
-        <w:t xml:space="preserve">, we add an </w:t>
-      </w:r>
-      <w:proofErr w:type="spellStart"/>
-      <w:r>
-        <w:rPr>
-          <w:lang w:val="en-US"/>
-        </w:rPr>
-        <w:t>setOnClickListener</w:t>
-      </w:r>
-      <w:proofErr w:type="spellEnd"/>
-      <w:r>
-        <w:rPr>
-          <w:lang w:val="en-US"/>
-        </w:rPr>
-        <w:t xml:space="preserve"> to our button in the layout-File and add a Toast to it.</w:t>
-      </w:r>
-    </w:p>
-    <w:p>
-      <w:pPr>
-        <w:rPr>
-          <w:lang w:val="en-US"/>
-        </w:rPr>
-      </w:pPr>
-    </w:p>
-    <w:p>
-      <w:pPr>
-        <w:rPr>
-          <w:lang w:val="en-US"/>
-        </w:rPr>
-      </w:pPr>
-      <w:r>
-        <w:rPr>
-          <w:lang w:val="en-US"/>
-        </w:rPr>
-        <w:drawing>
-          <wp:anchor distT="0" distB="0" distL="114300" distR="114300" simplePos="0" relativeHeight="251693056" behindDoc="0" locked="0" layoutInCell="1" allowOverlap="1" wp14:anchorId="7C814050" wp14:editId="0E2DA3C9">
-            <wp:simplePos x="0" y="0"/>
-            <wp:positionH relativeFrom="margin">
-              <wp:posOffset>3843655</wp:posOffset>
-            </wp:positionH>
-            <wp:positionV relativeFrom="paragraph">
-              <wp:posOffset>454660</wp:posOffset>
-            </wp:positionV>
-            <wp:extent cx="2287905" cy="533400"/>
-            <wp:effectExtent l="0" t="0" r="0" b="0"/>
-            <wp:wrapSquare wrapText="bothSides"/>
-            <wp:docPr id="43" name="Grafik 43"/>
+          <wp:inline distT="0" distB="0" distL="0" distR="0" wp14:anchorId="3A9A82E7" wp14:editId="43431962">
+            <wp:extent cx="5760720" cy="297180"/>
+            <wp:effectExtent l="0" t="0" r="0" b="7620"/>
+            <wp:docPr id="25" name="Grafik 25"/>
             <wp:cNvGraphicFramePr>
               <a:graphicFrameLocks xmlns:a="http://schemas.openxmlformats.org/drawingml/2006/main" noChangeAspect="1"/>
             </wp:cNvGraphicFramePr>
@@ -7479,13 +7624,7 @@
                     <pic:cNvPicPr/>
                   </pic:nvPicPr>
                   <pic:blipFill>
-                    <a:blip r:embed="rId20">
-                      <a:extLst>
-                        <a:ext uri="{28A0092B-C50C-407E-A947-70E740481C1C}">
-                          <a14:useLocalDpi xmlns:a14="http://schemas.microsoft.com/office/drawing/2010/main" val="0"/>
-                        </a:ext>
-                      </a:extLst>
-                    </a:blip>
+                    <a:blip r:embed="rId20"/>
                     <a:stretch>
                       <a:fillRect/>
                     </a:stretch>
@@ -7493,7 +7632,7 @@
                   <pic:spPr>
                     <a:xfrm>
                       <a:off x="0" y="0"/>
-                      <a:ext cx="2287905" cy="533400"/>
+                      <a:ext cx="5760720" cy="297180"/>
                     </a:xfrm>
                     <a:prstGeom prst="rect">
                       <a:avLst/>
@@ -7502,40 +7641,65 @@
                 </pic:pic>
               </a:graphicData>
             </a:graphic>
-            <wp14:sizeRelH relativeFrom="margin">
-              <wp14:pctWidth>0</wp14:pctWidth>
-            </wp14:sizeRelH>
-            <wp14:sizeRelV relativeFrom="margin">
-              <wp14:pctHeight>0</wp14:pctHeight>
-            </wp14:sizeRelV>
-          </wp:anchor>
+          </wp:inline>
         </w:drawing>
       </w:r>
-      <w:r>
-        <w:rPr>
+    </w:p>
+    <w:p>
+      <w:pPr>
+        <w:rPr>
+          <w:noProof/>
+          <w:lang w:val="en-US"/>
+        </w:rPr>
+      </w:pPr>
+      <w:r>
+        <w:rPr>
+          <w:noProof/>
+          <w:lang w:val="en-US"/>
+        </w:rPr>
+        <w:t>The little Calender Icon functions as a Button and the onClickListener handles the navigation by creating a new Instance which would then be the Montly view of the Calendar, once again using the Calendar class.</w:t>
+      </w:r>
+    </w:p>
+    <w:p>
+      <w:pPr>
+        <w:rPr>
+          <w:noProof/>
+          <w:lang w:val="en-US"/>
+        </w:rPr>
+      </w:pPr>
+      <w:r>
+        <w:rPr>
+          <w:noProof/>
+          <w:lang w:val="en-US"/>
+        </w:rPr>
+        <w:t>Now as already depicted the Buttons on top had an updateWeek()-function attached to them. Lets see what it does specifically:</w:t>
+      </w:r>
+    </w:p>
+    <w:p>
+      <w:pPr>
+        <w:rPr>
+          <w:noProof/>
+          <w:lang w:val="en-US"/>
+        </w:rPr>
+      </w:pPr>
+      <w:r>
+        <w:rPr>
+          <w:noProof/>
           <w:lang w:val="en-US"/>
         </w:rPr>
         <w:drawing>
-          <wp:anchor distT="0" distB="0" distL="114300" distR="114300" simplePos="0" relativeHeight="251694080" behindDoc="1" locked="0" layoutInCell="1" allowOverlap="1" wp14:anchorId="0451832B" wp14:editId="477E055F">
+          <wp:anchor distT="0" distB="0" distL="114300" distR="114300" simplePos="0" relativeHeight="251719680" behindDoc="0" locked="0" layoutInCell="1" allowOverlap="1" wp14:anchorId="4D9BF21B" wp14:editId="73F6B615">
             <wp:simplePos x="0" y="0"/>
-            <wp:positionH relativeFrom="margin">
-              <wp:align>left</wp:align>
+            <wp:positionH relativeFrom="column">
+              <wp:posOffset>2730</wp:posOffset>
             </wp:positionH>
             <wp:positionV relativeFrom="paragraph">
-              <wp:posOffset>454660</wp:posOffset>
+              <wp:posOffset>-2276</wp:posOffset>
             </wp:positionV>
-            <wp:extent cx="3810000" cy="2428875"/>
+            <wp:extent cx="3210373" cy="485843"/>
             <wp:effectExtent l="0" t="0" r="0" b="9525"/>
-            <wp:wrapTight wrapText="bothSides">
-              <wp:wrapPolygon edited="0">
-                <wp:start x="0" y="0"/>
-                <wp:lineTo x="0" y="21515"/>
-                <wp:lineTo x="21492" y="21515"/>
-                <wp:lineTo x="21492" y="0"/>
-                <wp:lineTo x="0" y="0"/>
-              </wp:wrapPolygon>
-            </wp:wrapTight>
-            <wp:docPr id="44" name="Grafik 44" descr="Ein Bild, das Text enthält.&#10;&#10;Automatisch generierte Beschreibung"/>
+            <wp:wrapSquare wrapText="bothSides"/>
+            <wp:docPr id="27" name="Grafik 27" descr="Ein Bild, das Text, orange enthält.&#10;&#10;Automatisch generierte Beschreibung"/>
             <wp:cNvGraphicFramePr>
               <a:graphicFrameLocks xmlns:a="http://schemas.openxmlformats.org/drawingml/2006/main" noChangeAspect="1"/>
             </wp:cNvGraphicFramePr>
@@ -7543,7 +7707,7 @@
               <a:graphicData uri="http://schemas.openxmlformats.org/drawingml/2006/picture">
                 <pic:pic xmlns:pic="http://schemas.openxmlformats.org/drawingml/2006/picture">
                   <pic:nvPicPr>
-                    <pic:cNvPr id="44" name="Grafik 44" descr="Ein Bild, das Text enthält.&#10;&#10;Automatisch generierte Beschreibung"/>
+                    <pic:cNvPr id="27" name="Grafik 27" descr="Ein Bild, das Text, orange enthält.&#10;&#10;Automatisch generierte Beschreibung"/>
                     <pic:cNvPicPr/>
                   </pic:nvPicPr>
                   <pic:blipFill>
@@ -7561,7 +7725,7 @@
                   <pic:spPr>
                     <a:xfrm>
                       <a:off x="0" y="0"/>
-                      <a:ext cx="3810000" cy="2428875"/>
+                      <a:ext cx="3210373" cy="485843"/>
                     </a:xfrm>
                     <a:prstGeom prst="rect">
                       <a:avLst/>
@@ -7575,136 +7739,65 @@
       </w:r>
       <w:r>
         <w:rPr>
-          <w:lang w:val="en-US"/>
-        </w:rPr>
-        <w:t xml:space="preserve">Now that we have discussed the monthly view of the </w:t>
-      </w:r>
-      <w:proofErr w:type="spellStart"/>
-      <w:r>
-        <w:rPr>
-          <w:lang w:val="en-US"/>
-        </w:rPr>
-        <w:t>Calender</w:t>
-      </w:r>
-      <w:proofErr w:type="spellEnd"/>
-      <w:r>
-        <w:rPr>
-          <w:lang w:val="en-US"/>
-        </w:rPr>
-        <w:t xml:space="preserve"> in length, let us </w:t>
-      </w:r>
-      <w:r>
-        <w:rPr>
-          <w:lang w:val="en-US"/>
-        </w:rPr>
-        <w:t>look</w:t>
-      </w:r>
-      <w:r>
-        <w:rPr>
-          <w:lang w:val="en-US"/>
-        </w:rPr>
-        <w:t xml:space="preserve"> at the </w:t>
-      </w:r>
-      <w:proofErr w:type="spellStart"/>
-      <w:r>
-        <w:rPr>
-          <w:lang w:val="en-US"/>
-        </w:rPr>
-        <w:t>WeeklyCalender.kt</w:t>
-      </w:r>
-      <w:proofErr w:type="spellEnd"/>
-      <w:r>
-        <w:rPr>
-          <w:lang w:val="en-US"/>
-        </w:rPr>
-        <w:t xml:space="preserve">. </w:t>
-      </w:r>
-    </w:p>
-    <w:p>
-      <w:pPr>
-        <w:rPr>
-          <w:lang w:val="en-US"/>
-        </w:rPr>
-      </w:pPr>
-      <w:r>
-        <w:rPr>
-          <w:lang w:val="en-US"/>
-        </w:rPr>
-        <w:t xml:space="preserve">Considering that we worked with tables, there are a bunch of layout-Elements that we relate to </w:t>
-      </w:r>
-      <w:proofErr w:type="spellStart"/>
-      <w:r>
-        <w:rPr>
-          <w:lang w:val="en-US"/>
-        </w:rPr>
-        <w:t>to</w:t>
-      </w:r>
-      <w:proofErr w:type="spellEnd"/>
-      <w:r>
-        <w:rPr>
-          <w:lang w:val="en-US"/>
-        </w:rPr>
-        <w:t xml:space="preserve"> properly relay our information to </w:t>
-      </w:r>
-      <w:proofErr w:type="spellStart"/>
-      <w:r>
-        <w:rPr>
-          <w:lang w:val="en-US"/>
-        </w:rPr>
-        <w:t>lateron</w:t>
-      </w:r>
-      <w:proofErr w:type="spellEnd"/>
-      <w:r>
-        <w:rPr>
-          <w:lang w:val="en-US"/>
-        </w:rPr>
-        <w:t>.</w:t>
-      </w:r>
-    </w:p>
-    <w:p>
-      <w:pPr>
-        <w:rPr>
-          <w:lang w:val="en-US"/>
-        </w:rPr>
-      </w:pPr>
-    </w:p>
-    <w:p>
-      <w:pPr>
-        <w:rPr>
-          <w:lang w:val="en-US"/>
-        </w:rPr>
-      </w:pPr>
-    </w:p>
-    <w:p>
-      <w:pPr>
-        <w:rPr>
-          <w:lang w:val="en-US"/>
-        </w:rPr>
-      </w:pPr>
-    </w:p>
-    <w:p>
-      <w:pPr>
-        <w:rPr>
-          <w:lang w:val="en-US"/>
-        </w:rPr>
-      </w:pPr>
-      <w:r>
-        <w:rPr>
+          <w:noProof/>
+          <w:lang w:val="en-US"/>
+        </w:rPr>
+        <w:t>We start off by taking a look at an ArrayList of Days and create a function for each of them</w:t>
+      </w:r>
+    </w:p>
+    <w:p>
+      <w:pPr>
+        <w:rPr>
+          <w:noProof/>
+          <w:lang w:val="en-US"/>
+        </w:rPr>
+      </w:pPr>
+      <w:r>
+        <w:rPr>
+          <w:noProof/>
+          <w:lang w:val="en-US"/>
+        </w:rPr>
+        <w:t xml:space="preserve">We then access the recipeDao to get the function “getMeal” and create an </w:t>
+      </w:r>
+      <w:r>
+        <w:rPr>
+          <w:noProof/>
+          <w:lang w:val="en-US"/>
+        </w:rPr>
+        <w:t xml:space="preserve">accessable </w:t>
+      </w:r>
+      <w:r>
+        <w:rPr>
+          <w:noProof/>
+          <w:lang w:val="en-US"/>
+        </w:rPr>
+        <w:t>object for us.</w:t>
+      </w:r>
+      <w:r>
+        <w:rPr>
+          <w:noProof/>
+          <w:lang w:val="en-US"/>
+        </w:rPr>
+        <w:t xml:space="preserve"> Using our previously defined DayMeal class, we check if the Database has an entry for the specific date. If it does (here the else), we bind the Data included in the MealsName class with the actual data from the Dao and input it.</w:t>
+      </w:r>
+    </w:p>
+    <w:p>
+      <w:pPr>
+        <w:rPr>
+          <w:noProof/>
+          <w:lang w:val="en-US"/>
+        </w:rPr>
+      </w:pPr>
+      <w:r>
+        <w:rPr>
+          <w:noProof/>
           <w:lang w:val="en-US"/>
         </w:rPr>
         <w:drawing>
-          <wp:anchor distT="0" distB="0" distL="114300" distR="114300" simplePos="0" relativeHeight="251695104" behindDoc="0" locked="0" layoutInCell="1" allowOverlap="1" wp14:anchorId="03C6EC1F" wp14:editId="0343822E">
-            <wp:simplePos x="0" y="0"/>
-            <wp:positionH relativeFrom="margin">
-              <wp:align>left</wp:align>
-            </wp:positionH>
-            <wp:positionV relativeFrom="paragraph">
-              <wp:posOffset>5715</wp:posOffset>
-            </wp:positionV>
-            <wp:extent cx="4181475" cy="1164590"/>
-            <wp:effectExtent l="0" t="0" r="9525" b="0"/>
-            <wp:wrapSquare wrapText="bothSides"/>
-            <wp:docPr id="45" name="Grafik 45" descr="Ein Bild, das Text enthält.&#10;&#10;Automatisch generierte Beschreibung"/>
+          <wp:inline distT="0" distB="0" distL="0" distR="0" wp14:anchorId="0CA748D4" wp14:editId="178CF017">
+            <wp:extent cx="5760720" cy="1143635"/>
+            <wp:effectExtent l="0" t="0" r="0" b="0"/>
+            <wp:docPr id="35" name="Grafik 35" descr="Ein Bild, das Text enthält.&#10;&#10;Automatisch generierte Beschreibung"/>
             <wp:cNvGraphicFramePr>
               <a:graphicFrameLocks xmlns:a="http://schemas.openxmlformats.org/drawingml/2006/main" noChangeAspect="1"/>
             </wp:cNvGraphicFramePr>
@@ -7712,17 +7805,11 @@
               <a:graphicData uri="http://schemas.openxmlformats.org/drawingml/2006/picture">
                 <pic:pic xmlns:pic="http://schemas.openxmlformats.org/drawingml/2006/picture">
                   <pic:nvPicPr>
-                    <pic:cNvPr id="45" name="Grafik 45" descr="Ein Bild, das Text enthält.&#10;&#10;Automatisch generierte Beschreibung"/>
+                    <pic:cNvPr id="35" name="Grafik 35" descr="Ein Bild, das Text enthält.&#10;&#10;Automatisch generierte Beschreibung"/>
                     <pic:cNvPicPr/>
                   </pic:nvPicPr>
                   <pic:blipFill>
-                    <a:blip r:embed="rId22">
-                      <a:extLst>
-                        <a:ext uri="{28A0092B-C50C-407E-A947-70E740481C1C}">
-                          <a14:useLocalDpi xmlns:a14="http://schemas.microsoft.com/office/drawing/2010/main" val="0"/>
-                        </a:ext>
-                      </a:extLst>
-                    </a:blip>
+                    <a:blip r:embed="rId22"/>
                     <a:stretch>
                       <a:fillRect/>
                     </a:stretch>
@@ -7730,7 +7817,7 @@
                   <pic:spPr>
                     <a:xfrm>
                       <a:off x="0" y="0"/>
-                      <a:ext cx="4181475" cy="1164590"/>
+                      <a:ext cx="5760720" cy="1143635"/>
                     </a:xfrm>
                     <a:prstGeom prst="rect">
                       <a:avLst/>
@@ -7739,107 +7826,42 @@
                 </pic:pic>
               </a:graphicData>
             </a:graphic>
-            <wp14:sizeRelH relativeFrom="margin">
-              <wp14:pctWidth>0</wp14:pctWidth>
-            </wp14:sizeRelH>
-            <wp14:sizeRelV relativeFrom="margin">
-              <wp14:pctHeight>0</wp14:pctHeight>
-            </wp14:sizeRelV>
-          </wp:anchor>
+          </wp:inline>
         </w:drawing>
       </w:r>
-      <w:r>
-        <w:rPr>
-          <w:lang w:val="en-US"/>
-        </w:rPr>
-        <w:t xml:space="preserve">Afterwards we initialize the Elements with the accurate data, by making use of the </w:t>
-      </w:r>
-      <w:proofErr w:type="spellStart"/>
-      <w:r>
-        <w:rPr>
-          <w:lang w:val="en-US"/>
-        </w:rPr>
-        <w:t>Calendar.class</w:t>
-      </w:r>
-      <w:proofErr w:type="spellEnd"/>
-      <w:r>
-        <w:rPr>
-          <w:lang w:val="en-US"/>
-        </w:rPr>
-        <w:t xml:space="preserve"> </w:t>
-      </w:r>
-      <w:proofErr w:type="spellStart"/>
-      <w:r>
-        <w:rPr>
-          <w:lang w:val="en-US"/>
-        </w:rPr>
-        <w:t>aswell</w:t>
-      </w:r>
-      <w:proofErr w:type="spellEnd"/>
-      <w:r>
-        <w:rPr>
-          <w:lang w:val="en-US"/>
-        </w:rPr>
-        <w:t xml:space="preserve"> as the </w:t>
-      </w:r>
-      <w:proofErr w:type="spellStart"/>
-      <w:r>
-        <w:rPr>
-          <w:lang w:val="en-US"/>
-        </w:rPr>
-        <w:t>SimpleDateFormat.class</w:t>
-      </w:r>
-      <w:proofErr w:type="spellEnd"/>
-      <w:r>
-        <w:rPr>
-          <w:lang w:val="en-US"/>
-        </w:rPr>
-        <w:t xml:space="preserve">. </w:t>
-      </w:r>
-    </w:p>
-    <w:p>
-      <w:pPr>
-        <w:rPr>
-          <w:lang w:val="en-US"/>
-        </w:rPr>
-      </w:pPr>
-      <w:r>
-        <w:rPr>
-          <w:lang w:val="en-US"/>
-        </w:rPr>
-        <w:t>Now that we have all those parts set up, we can start with the functionality. Lets begin by discussing the Navigation of the Calendar. You can swap the inspected week by clicking the FloatingActionButtons.</w:t>
-      </w:r>
-    </w:p>
-    <w:p>
-      <w:pPr>
-        <w:rPr>
-          <w:lang w:val="en-US"/>
-        </w:rPr>
-      </w:pPr>
-      <w:r>
-        <w:rPr>
-          <w:lang w:val="en-US"/>
-        </w:rPr>
-        <w:br w:type="page"/>
-      </w:r>
-      <w:r>
-        <w:rPr>
-          <w:lang w:val="en-US"/>
-        </w:rPr>
-        <w:lastRenderedPageBreak/>
+    </w:p>
+    <w:p>
+      <w:pPr>
+        <w:rPr>
+          <w:noProof/>
+          <w:lang w:val="en-US"/>
+        </w:rPr>
+      </w:pPr>
+      <w:r>
+        <w:rPr>
+          <w:noProof/>
+          <w:lang w:val="en-US"/>
+        </w:rPr>
+        <w:t xml:space="preserve">We then add this Meal to the mealsList and continue the process for every </w:t>
+      </w:r>
+      <w:r>
+        <w:rPr>
+          <w:noProof/>
+          <w:lang w:val="en-US"/>
+        </w:rPr>
         <w:drawing>
-          <wp:anchor distT="0" distB="0" distL="114300" distR="114300" simplePos="0" relativeHeight="251696128" behindDoc="0" locked="0" layoutInCell="1" allowOverlap="1" wp14:anchorId="1C2F67CC" wp14:editId="3FAB78A3">
+          <wp:anchor distT="0" distB="0" distL="114300" distR="114300" simplePos="0" relativeHeight="251720704" behindDoc="0" locked="0" layoutInCell="1" allowOverlap="1" wp14:anchorId="3DAC900B" wp14:editId="5923C83B">
             <wp:simplePos x="0" y="0"/>
-            <wp:positionH relativeFrom="margin">
-              <wp:align>left</wp:align>
+            <wp:positionH relativeFrom="column">
+              <wp:posOffset>2540</wp:posOffset>
             </wp:positionH>
             <wp:positionV relativeFrom="paragraph">
-              <wp:posOffset>195580</wp:posOffset>
+              <wp:posOffset>180340</wp:posOffset>
             </wp:positionV>
-            <wp:extent cx="5658640" cy="1486107"/>
-            <wp:effectExtent l="0" t="0" r="0" b="0"/>
+            <wp:extent cx="2505075" cy="171450"/>
+            <wp:effectExtent l="0" t="0" r="9525" b="0"/>
             <wp:wrapSquare wrapText="bothSides"/>
-            <wp:docPr id="46" name="Grafik 46" descr="Ein Bild, das Text enthält.&#10;&#10;Automatisch generierte Beschreibung"/>
+            <wp:docPr id="40" name="Grafik 40"/>
             <wp:cNvGraphicFramePr>
               <a:graphicFrameLocks xmlns:a="http://schemas.openxmlformats.org/drawingml/2006/main" noChangeAspect="1"/>
             </wp:cNvGraphicFramePr>
@@ -7847,7 +7869,7 @@
               <a:graphicData uri="http://schemas.openxmlformats.org/drawingml/2006/picture">
                 <pic:pic xmlns:pic="http://schemas.openxmlformats.org/drawingml/2006/picture">
                   <pic:nvPicPr>
-                    <pic:cNvPr id="46" name="Grafik 46" descr="Ein Bild, das Text enthält.&#10;&#10;Automatisch generierte Beschreibung"/>
+                    <pic:cNvPr id="1" name=""/>
                     <pic:cNvPicPr/>
                   </pic:nvPicPr>
                   <pic:blipFill>
@@ -7865,7 +7887,7 @@
                   <pic:spPr>
                     <a:xfrm>
                       <a:off x="0" y="0"/>
-                      <a:ext cx="5658640" cy="1486107"/>
+                      <a:ext cx="2505075" cy="171450"/>
                     </a:xfrm>
                     <a:prstGeom prst="rect">
                       <a:avLst/>
@@ -7879,34 +7901,53 @@
       </w:r>
       <w:r>
         <w:rPr>
-          <w:lang w:val="en-US"/>
-        </w:rPr>
-        <w:t>Considering as their functions are similar, let’s look at one of them:</w:t>
-      </w:r>
-    </w:p>
-    <w:p>
-      <w:pPr>
-        <w:rPr>
-          <w:lang w:val="en-US"/>
-        </w:rPr>
-      </w:pPr>
-      <w:r>
-        <w:rPr>
+          <w:noProof/>
+          <w:lang w:val="en-US"/>
+        </w:rPr>
+        <w:t>day of the week.</w:t>
+      </w:r>
+    </w:p>
+    <w:p>
+      <w:pPr>
+        <w:rPr>
+          <w:noProof/>
+          <w:lang w:val="en-US"/>
+        </w:rPr>
+      </w:pPr>
+    </w:p>
+    <w:p>
+      <w:pPr>
+        <w:rPr>
+          <w:noProof/>
+          <w:lang w:val="en-US"/>
+        </w:rPr>
+      </w:pPr>
+      <w:r>
+        <w:rPr>
+          <w:noProof/>
+          <w:lang w:val="en-US"/>
+        </w:rPr>
+        <w:lastRenderedPageBreak/>
+        <w:t>Lastly we have an onViewCreated-Function in the WeeklyCalender.kt which has an adapter. This adapter has an onClickListener – being a function that will be triggered once a Meal is clicked.</w:t>
+      </w:r>
+    </w:p>
+    <w:p>
+      <w:pPr>
+        <w:rPr>
+          <w:noProof/>
+          <w:lang w:val="en-US"/>
+        </w:rPr>
+      </w:pPr>
+      <w:r>
+        <w:rPr>
+          <w:noProof/>
           <w:lang w:val="en-US"/>
         </w:rPr>
         <w:drawing>
-          <wp:anchor distT="0" distB="0" distL="114300" distR="114300" simplePos="0" relativeHeight="251697152" behindDoc="0" locked="0" layoutInCell="1" allowOverlap="1" wp14:anchorId="4A399AC0" wp14:editId="6D14618D">
-            <wp:simplePos x="0" y="0"/>
-            <wp:positionH relativeFrom="column">
-              <wp:posOffset>3729355</wp:posOffset>
-            </wp:positionH>
-            <wp:positionV relativeFrom="paragraph">
-              <wp:posOffset>2043430</wp:posOffset>
-            </wp:positionV>
-            <wp:extent cx="2019582" cy="1743318"/>
-            <wp:effectExtent l="0" t="0" r="0" b="9525"/>
-            <wp:wrapSquare wrapText="bothSides"/>
-            <wp:docPr id="47" name="Grafik 47" descr="Ein Bild, das Text enthält.&#10;&#10;Automatisch generierte Beschreibung"/>
+          <wp:inline distT="0" distB="0" distL="0" distR="0" wp14:anchorId="0806A595" wp14:editId="020AF90F">
+            <wp:extent cx="5753903" cy="1428949"/>
+            <wp:effectExtent l="0" t="0" r="0" b="0"/>
+            <wp:docPr id="41" name="Grafik 41" descr="Ein Bild, das Text enthält.&#10;&#10;Automatisch generierte Beschreibung"/>
             <wp:cNvGraphicFramePr>
               <a:graphicFrameLocks xmlns:a="http://schemas.openxmlformats.org/drawingml/2006/main" noChangeAspect="1"/>
             </wp:cNvGraphicFramePr>
@@ -7914,17 +7955,11 @@
               <a:graphicData uri="http://schemas.openxmlformats.org/drawingml/2006/picture">
                 <pic:pic xmlns:pic="http://schemas.openxmlformats.org/drawingml/2006/picture">
                   <pic:nvPicPr>
-                    <pic:cNvPr id="47" name="Grafik 47" descr="Ein Bild, das Text enthält.&#10;&#10;Automatisch generierte Beschreibung"/>
+                    <pic:cNvPr id="41" name="Grafik 41" descr="Ein Bild, das Text enthält.&#10;&#10;Automatisch generierte Beschreibung"/>
                     <pic:cNvPicPr/>
                   </pic:nvPicPr>
                   <pic:blipFill>
-                    <a:blip r:embed="rId24">
-                      <a:extLst>
-                        <a:ext uri="{28A0092B-C50C-407E-A947-70E740481C1C}">
-                          <a14:useLocalDpi xmlns:a14="http://schemas.microsoft.com/office/drawing/2010/main" val="0"/>
-                        </a:ext>
-                      </a:extLst>
-                    </a:blip>
+                    <a:blip r:embed="rId24"/>
                     <a:stretch>
                       <a:fillRect/>
                     </a:stretch>
@@ -7932,7 +7967,7 @@
                   <pic:spPr>
                     <a:xfrm>
                       <a:off x="0" y="0"/>
-                      <a:ext cx="2019582" cy="1743318"/>
+                      <a:ext cx="5753903" cy="1428949"/>
                     </a:xfrm>
                     <a:prstGeom prst="rect">
                       <a:avLst/>
@@ -7941,223 +7976,50 @@
                 </pic:pic>
               </a:graphicData>
             </a:graphic>
-          </wp:anchor>
+          </wp:inline>
         </w:drawing>
       </w:r>
-      <w:r>
-        <w:rPr>
-          <w:lang w:val="en-US"/>
-        </w:rPr>
-        <w:t xml:space="preserve"> </w:t>
-      </w:r>
-      <w:r>
-        <w:rPr>
-          <w:lang w:val="en-US"/>
-        </w:rPr>
-        <w:t xml:space="preserve">Seeing as FloatingActionButtons are buttons in its core, we added a </w:t>
-      </w:r>
-      <w:proofErr w:type="spellStart"/>
-      <w:r>
-        <w:rPr>
-          <w:lang w:val="en-US"/>
-        </w:rPr>
-        <w:t>setOnClickListener</w:t>
-      </w:r>
-      <w:proofErr w:type="spellEnd"/>
-      <w:r>
-        <w:rPr>
-          <w:lang w:val="en-US"/>
-        </w:rPr>
-        <w:t xml:space="preserve"> to it and navigate the date by using the calendars functions and adding – or in this case subtracting a week from it. We then update the date and use the formatter. The result of this then gets added to the layout-File and we add a Toast.</w:t>
-      </w:r>
-    </w:p>
-    <w:p>
-      <w:pPr>
-        <w:rPr>
-          <w:lang w:val="en-US"/>
-        </w:rPr>
-      </w:pPr>
-      <w:r>
-        <w:rPr>
-          <w:lang w:val="en-US"/>
-        </w:rPr>
-        <w:t>In addition to those buttons, we made a function named “</w:t>
-      </w:r>
-      <w:proofErr w:type="spellStart"/>
-      <w:r>
-        <w:rPr>
-          <w:lang w:val="en-US"/>
-        </w:rPr>
-        <w:t>fillMeals</w:t>
-      </w:r>
-      <w:proofErr w:type="spellEnd"/>
-      <w:r>
-        <w:rPr>
-          <w:lang w:val="en-US"/>
-        </w:rPr>
-        <w:t xml:space="preserve">” to have an placeholder for some of the days to be filled with custom recipes later. </w:t>
-      </w:r>
-      <w:r>
-        <w:rPr>
-          <w:lang w:val="en-US"/>
-        </w:rPr>
-        <w:t xml:space="preserve">This is meant to show the users how the overall design will look and how it functions. </w:t>
-      </w:r>
-      <w:r>
-        <w:rPr>
-          <w:lang w:val="en-US"/>
-        </w:rPr>
-        <w:t xml:space="preserve">Those placeholders are added to the </w:t>
-      </w:r>
-      <w:proofErr w:type="spellStart"/>
-      <w:r>
-        <w:rPr>
-          <w:lang w:val="en-US"/>
-        </w:rPr>
-        <w:t>mealsList</w:t>
-      </w:r>
-      <w:proofErr w:type="spellEnd"/>
-      <w:r>
-        <w:rPr>
-          <w:lang w:val="en-US"/>
-        </w:rPr>
-        <w:t xml:space="preserve"> </w:t>
-      </w:r>
-      <w:proofErr w:type="spellStart"/>
-      <w:r>
-        <w:rPr>
-          <w:lang w:val="en-US"/>
-        </w:rPr>
-        <w:t>lateron</w:t>
-      </w:r>
-      <w:proofErr w:type="spellEnd"/>
-      <w:r>
-        <w:rPr>
-          <w:lang w:val="en-US"/>
-        </w:rPr>
-        <w:t>.</w:t>
-      </w:r>
-    </w:p>
-    <w:p>
-      <w:pPr>
-        <w:rPr>
-          <w:lang w:val="en-US"/>
-        </w:rPr>
-      </w:pPr>
-    </w:p>
-    <w:p>
-      <w:pPr>
-        <w:rPr>
-          <w:lang w:val="en-US"/>
-        </w:rPr>
-      </w:pPr>
-    </w:p>
-    <w:p>
-      <w:pPr>
-        <w:rPr>
-          <w:lang w:val="en-US"/>
-        </w:rPr>
-      </w:pPr>
-      <w:r>
-        <w:rPr>
-          <w:lang w:val="en-US"/>
-        </w:rPr>
-        <w:t xml:space="preserve">Lastly, we took to the </w:t>
-      </w:r>
-      <w:proofErr w:type="spellStart"/>
-      <w:r>
-        <w:rPr>
-          <w:lang w:val="en-US"/>
-        </w:rPr>
-        <w:t>onViewCreated</w:t>
-      </w:r>
-      <w:proofErr w:type="spellEnd"/>
-      <w:r>
-        <w:rPr>
-          <w:lang w:val="en-US"/>
-        </w:rPr>
-        <w:t xml:space="preserve"> function. This function fills the Meals. In addition to that it connects to the layout-file and links the recyclerView.java (the class) to our specific </w:t>
-      </w:r>
-      <w:proofErr w:type="spellStart"/>
-      <w:r>
-        <w:rPr>
-          <w:lang w:val="en-US"/>
-        </w:rPr>
-        <w:t>RecyclerView</w:t>
-      </w:r>
-      <w:proofErr w:type="spellEnd"/>
-      <w:r>
-        <w:rPr>
-          <w:lang w:val="en-US"/>
-        </w:rPr>
-        <w:t xml:space="preserve"> (</w:t>
-      </w:r>
-      <w:proofErr w:type="spellStart"/>
-      <w:r>
-        <w:rPr>
-          <w:lang w:val="en-US"/>
-        </w:rPr>
-        <w:t>mealsRecycle</w:t>
-      </w:r>
-      <w:proofErr w:type="spellEnd"/>
-      <w:r>
-        <w:rPr>
-          <w:lang w:val="en-US"/>
-        </w:rPr>
-        <w:t xml:space="preserve">). We then make use of the </w:t>
-      </w:r>
-      <w:proofErr w:type="spellStart"/>
-      <w:r>
-        <w:rPr>
-          <w:lang w:val="en-US"/>
-        </w:rPr>
-        <w:t>MealsAdapter</w:t>
-      </w:r>
-      <w:proofErr w:type="spellEnd"/>
-      <w:r>
-        <w:rPr>
-          <w:lang w:val="en-US"/>
-        </w:rPr>
-        <w:t xml:space="preserve"> class, which </w:t>
-      </w:r>
-      <w:r>
-        <w:rPr>
-          <w:lang w:val="en-US"/>
-        </w:rPr>
-        <w:t>we will explain shortly.</w:t>
-      </w:r>
-    </w:p>
-    <w:p>
-      <w:pPr>
-        <w:rPr>
-          <w:lang w:val="en-US"/>
-        </w:rPr>
-      </w:pPr>
-      <w:r>
-        <w:rPr>
+    </w:p>
+    <w:p>
+      <w:pPr>
+        <w:rPr>
+          <w:noProof/>
+          <w:lang w:val="en-US"/>
+        </w:rPr>
+      </w:pPr>
+      <w:r>
+        <w:rPr>
+          <w:noProof/>
+          <w:lang w:val="en-US"/>
+        </w:rPr>
+        <w:t>We grab the corresponding month and year aswell as the day from the dayMeal.kt and create the DailyViewFragment ( so basicly we navigate to the next Fragment ). But before we go over to the DailyCalender, lets take one last Look at the MealsAdapter.kt:</w:t>
+      </w:r>
+    </w:p>
+    <w:p>
+      <w:pPr>
+        <w:rPr>
+          <w:noProof/>
+          <w:lang w:val="en-US"/>
+        </w:rPr>
+      </w:pPr>
+      <w:r>
+        <w:rPr>
+          <w:noProof/>
           <w:lang w:val="en-US"/>
         </w:rPr>
         <w:drawing>
-          <wp:anchor distT="0" distB="0" distL="114300" distR="114300" simplePos="0" relativeHeight="251698176" behindDoc="1" locked="0" layoutInCell="1" allowOverlap="1" wp14:anchorId="65C4F111" wp14:editId="005516D6">
+          <wp:anchor distT="0" distB="0" distL="114300" distR="114300" simplePos="0" relativeHeight="251721728" behindDoc="0" locked="0" layoutInCell="1" allowOverlap="1" wp14:anchorId="501363F1" wp14:editId="2A895190">
             <wp:simplePos x="0" y="0"/>
-            <wp:positionH relativeFrom="column">
-              <wp:posOffset>-4445</wp:posOffset>
+            <wp:positionH relativeFrom="margin">
+              <wp:align>left</wp:align>
             </wp:positionH>
             <wp:positionV relativeFrom="paragraph">
-              <wp:posOffset>-1905</wp:posOffset>
+              <wp:posOffset>375425</wp:posOffset>
             </wp:positionV>
-            <wp:extent cx="5325110" cy="2152650"/>
-            <wp:effectExtent l="0" t="0" r="8890" b="0"/>
-            <wp:wrapTight wrapText="bothSides">
-              <wp:wrapPolygon edited="0">
-                <wp:start x="0" y="0"/>
-                <wp:lineTo x="0" y="21409"/>
-                <wp:lineTo x="21559" y="21409"/>
-                <wp:lineTo x="21559" y="0"/>
-                <wp:lineTo x="0" y="0"/>
-              </wp:wrapPolygon>
-            </wp:wrapTight>
-            <wp:docPr id="48" name="Grafik 48" descr="Ein Bild, das Text enthält.&#10;&#10;Automatisch generierte Beschreibung"/>
+            <wp:extent cx="4257675" cy="1895475"/>
+            <wp:effectExtent l="0" t="0" r="9525" b="9525"/>
+            <wp:wrapSquare wrapText="bothSides"/>
+            <wp:docPr id="42" name="Grafik 42" descr="Ein Bild, das Text enthält.&#10;&#10;Automatisch generierte Beschreibung"/>
             <wp:cNvGraphicFramePr>
               <a:graphicFrameLocks xmlns:a="http://schemas.openxmlformats.org/drawingml/2006/main" noChangeAspect="1"/>
             </wp:cNvGraphicFramePr>
@@ -8165,7 +8027,7 @@
               <a:graphicData uri="http://schemas.openxmlformats.org/drawingml/2006/picture">
                 <pic:pic xmlns:pic="http://schemas.openxmlformats.org/drawingml/2006/picture">
                   <pic:nvPicPr>
-                    <pic:cNvPr id="48" name="Grafik 48" descr="Ein Bild, das Text enthält.&#10;&#10;Automatisch generierte Beschreibung"/>
+                    <pic:cNvPr id="42" name="Grafik 42" descr="Ein Bild, das Text enthält.&#10;&#10;Automatisch generierte Beschreibung"/>
                     <pic:cNvPicPr/>
                   </pic:nvPicPr>
                   <pic:blipFill>
@@ -8183,7 +8045,7 @@
                   <pic:spPr>
                     <a:xfrm>
                       <a:off x="0" y="0"/>
-                      <a:ext cx="5325110" cy="2152650"/>
+                      <a:ext cx="4257675" cy="1895475"/>
                     </a:xfrm>
                     <a:prstGeom prst="rect">
                       <a:avLst/>
@@ -8195,85 +8057,154 @@
           </wp:anchor>
         </w:drawing>
       </w:r>
-    </w:p>
-    <w:p>
-      <w:pPr>
-        <w:rPr>
-          <w:lang w:val="en-US"/>
-        </w:rPr>
-      </w:pPr>
-    </w:p>
-    <w:p>
-      <w:pPr>
-        <w:rPr>
-          <w:lang w:val="en-US"/>
-        </w:rPr>
-      </w:pPr>
-    </w:p>
-    <w:p>
-      <w:pPr>
-        <w:rPr>
-          <w:lang w:val="en-US"/>
-        </w:rPr>
-      </w:pPr>
-    </w:p>
-    <w:p>
-      <w:pPr>
-        <w:rPr>
-          <w:lang w:val="en-US"/>
-        </w:rPr>
-      </w:pPr>
-    </w:p>
-    <w:p>
-      <w:pPr>
-        <w:rPr>
-          <w:lang w:val="en-US"/>
-        </w:rPr>
-      </w:pPr>
-    </w:p>
-    <w:p>
-      <w:pPr>
-        <w:rPr>
-          <w:lang w:val="en-US"/>
-        </w:rPr>
-      </w:pPr>
-    </w:p>
-    <w:p>
-      <w:pPr>
-        <w:rPr>
-          <w:lang w:val="en-US"/>
-        </w:rPr>
-      </w:pPr>
-    </w:p>
-    <w:p>
-      <w:pPr>
-        <w:rPr>
-          <w:noProof/>
-          <w:lang w:val="en-US"/>
-        </w:rPr>
-      </w:pPr>
-      <w:r>
-        <w:rPr>
-          <w:noProof/>
-          <w:lang w:val="en-US"/>
-        </w:rPr>
-        <w:br w:type="page"/>
-      </w:r>
-    </w:p>
-    <w:p>
-      <w:pPr>
-        <w:rPr>
-          <w:noProof/>
-          <w:lang w:val="en-US"/>
-        </w:rPr>
-      </w:pPr>
-      <w:r>
-        <w:rPr>
-          <w:noProof/>
-          <w:lang w:val="en-US"/>
-        </w:rPr>
-        <w:lastRenderedPageBreak/>
-        <w:t xml:space="preserve">Now, how does the MealsAdapter work. The MealsAdapter.kt consists of two parts. There is the MealsAdapter-class, and the MealsViewHolder-class. </w:t>
+      <w:r>
+        <w:rPr>
+          <w:noProof/>
+          <w:lang w:val="en-US"/>
+        </w:rPr>
+        <w:t>In the MealsAdapter.kt, we grab the card_weekly.xml( so the visual design of the data we input), and fill it with data:</w:t>
+      </w:r>
+      <w:r>
+        <w:rPr>
+          <w:noProof/>
+          <w:lang w:val="en-US"/>
+        </w:rPr>
+        <w:t xml:space="preserve"> </w:t>
+      </w:r>
+    </w:p>
+    <w:p>
+      <w:pPr>
+        <w:rPr>
+          <w:noProof/>
+          <w:lang w:val="en-US"/>
+        </w:rPr>
+      </w:pPr>
+    </w:p>
+    <w:p>
+      <w:pPr>
+        <w:rPr>
+          <w:noProof/>
+          <w:lang w:val="en-US"/>
+        </w:rPr>
+      </w:pPr>
+    </w:p>
+    <w:p>
+      <w:pPr>
+        <w:rPr>
+          <w:noProof/>
+          <w:lang w:val="en-US"/>
+        </w:rPr>
+      </w:pPr>
+    </w:p>
+    <w:p>
+      <w:pPr>
+        <w:rPr>
+          <w:noProof/>
+          <w:lang w:val="en-US"/>
+        </w:rPr>
+      </w:pPr>
+    </w:p>
+    <w:p>
+      <w:pPr>
+        <w:rPr>
+          <w:noProof/>
+          <w:lang w:val="en-US"/>
+        </w:rPr>
+      </w:pPr>
+    </w:p>
+    <w:p>
+      <w:pPr>
+        <w:rPr>
+          <w:noProof/>
+          <w:lang w:val="en-US"/>
+        </w:rPr>
+      </w:pPr>
+    </w:p>
+    <w:p>
+      <w:pPr>
+        <w:rPr>
+          <w:noProof/>
+          <w:lang w:val="en-US"/>
+        </w:rPr>
+      </w:pPr>
+    </w:p>
+    <w:p>
+      <w:pPr>
+        <w:rPr>
+          <w:noProof/>
+          <w:lang w:val="en-US"/>
+        </w:rPr>
+      </w:pPr>
+      <w:r>
+        <w:rPr>
+          <w:noProof/>
+          <w:lang w:val="en-US"/>
+        </w:rPr>
+        <w:t>As previously mentioned in the WeeklyCalender.kt, the cards are created as an object. If the onClick of a meal is clicked, we will switch to the daily View ( that specific date will be opened).</w:t>
+      </w:r>
+    </w:p>
+    <w:p>
+      <w:pPr>
+        <w:rPr>
+          <w:noProof/>
+          <w:lang w:val="en-US"/>
+        </w:rPr>
+      </w:pPr>
+    </w:p>
+    <w:p>
+      <w:pPr>
+        <w:rPr>
+          <w:noProof/>
+          <w:lang w:val="en-US"/>
+        </w:rPr>
+      </w:pPr>
+      <w:r>
+        <w:rPr>
+          <w:noProof/>
+          <w:lang w:val="en-US"/>
+        </w:rPr>
+        <w:t xml:space="preserve">Now that we clicked a day, lets check out the </w:t>
+      </w:r>
+      <w:r>
+        <w:rPr>
+          <w:b/>
+          <w:bCs/>
+          <w:noProof/>
+          <w:lang w:val="en-US"/>
+        </w:rPr>
+        <w:t>DailyCalend</w:t>
+      </w:r>
+      <w:r>
+        <w:rPr>
+          <w:b/>
+          <w:bCs/>
+          <w:noProof/>
+          <w:lang w:val="en-US"/>
+        </w:rPr>
+        <w:t>a</w:t>
+      </w:r>
+      <w:r>
+        <w:rPr>
+          <w:b/>
+          <w:bCs/>
+          <w:noProof/>
+          <w:lang w:val="en-US"/>
+        </w:rPr>
+        <w:t>r</w:t>
+      </w:r>
+      <w:r>
+        <w:rPr>
+          <w:noProof/>
+          <w:lang w:val="en-US"/>
+        </w:rPr>
+        <w:t>:</w:t>
+      </w:r>
+      <w:r>
+        <w:rPr>
+          <w:noProof/>
+          <w:lang w:val="en-US"/>
+        </w:rPr>
+        <w:t xml:space="preserve"> Similar to the Weeklycalendar, this</w:t>
       </w:r>
     </w:p>
     <w:p>
@@ -8289,10 +8220,18 @@
           <w:lang w:val="en-US"/>
         </w:rPr>
         <w:drawing>
-          <wp:inline distT="0" distB="0" distL="0" distR="0" wp14:anchorId="09E6E64E" wp14:editId="26F07CBD">
-            <wp:extent cx="5760720" cy="1637665"/>
-            <wp:effectExtent l="0" t="0" r="0" b="635"/>
-            <wp:docPr id="50" name="Grafik 50" descr="Ein Bild, das Text, Screenshot, drinnen enthält.&#10;&#10;Automatisch generierte Beschreibung"/>
+          <wp:anchor distT="0" distB="0" distL="114300" distR="114300" simplePos="0" relativeHeight="251722752" behindDoc="0" locked="0" layoutInCell="1" allowOverlap="1" wp14:anchorId="05A906FE" wp14:editId="16AAB53E">
+            <wp:simplePos x="0" y="0"/>
+            <wp:positionH relativeFrom="column">
+              <wp:posOffset>2730</wp:posOffset>
+            </wp:positionH>
+            <wp:positionV relativeFrom="paragraph">
+              <wp:posOffset>619</wp:posOffset>
+            </wp:positionV>
+            <wp:extent cx="4877481" cy="1505160"/>
+            <wp:effectExtent l="0" t="0" r="0" b="0"/>
+            <wp:wrapSquare wrapText="bothSides"/>
+            <wp:docPr id="43" name="Grafik 43" descr="Ein Bild, das Text enthält.&#10;&#10;Automatisch generierte Beschreibung"/>
             <wp:cNvGraphicFramePr>
               <a:graphicFrameLocks xmlns:a="http://schemas.openxmlformats.org/drawingml/2006/main" noChangeAspect="1"/>
             </wp:cNvGraphicFramePr>
@@ -8300,11 +8239,17 @@
               <a:graphicData uri="http://schemas.openxmlformats.org/drawingml/2006/picture">
                 <pic:pic xmlns:pic="http://schemas.openxmlformats.org/drawingml/2006/picture">
                   <pic:nvPicPr>
-                    <pic:cNvPr id="50" name="Grafik 50" descr="Ein Bild, das Text, Screenshot, drinnen enthält.&#10;&#10;Automatisch generierte Beschreibung"/>
+                    <pic:cNvPr id="43" name="Grafik 43" descr="Ein Bild, das Text enthält.&#10;&#10;Automatisch generierte Beschreibung"/>
                     <pic:cNvPicPr/>
                   </pic:nvPicPr>
                   <pic:blipFill>
-                    <a:blip r:embed="rId26"/>
+                    <a:blip r:embed="rId26">
+                      <a:extLst>
+                        <a:ext uri="{28A0092B-C50C-407E-A947-70E740481C1C}">
+                          <a14:useLocalDpi xmlns:a14="http://schemas.microsoft.com/office/drawing/2010/main" val="0"/>
+                        </a:ext>
+                      </a:extLst>
+                    </a:blip>
                     <a:stretch>
                       <a:fillRect/>
                     </a:stretch>
@@ -8312,7 +8257,7 @@
                   <pic:spPr>
                     <a:xfrm>
                       <a:off x="0" y="0"/>
-                      <a:ext cx="5760720" cy="1637665"/>
+                      <a:ext cx="4877481" cy="1505160"/>
                     </a:xfrm>
                     <a:prstGeom prst="rect">
                       <a:avLst/>
@@ -8321,7 +8266,7 @@
                 </pic:pic>
               </a:graphicData>
             </a:graphic>
-          </wp:inline>
+          </wp:anchor>
         </w:drawing>
       </w:r>
       <w:r>
@@ -8329,45 +8274,121 @@
           <w:noProof/>
           <w:lang w:val="en-US"/>
         </w:rPr>
-        <w:t xml:space="preserve"> </w:t>
-      </w:r>
-    </w:p>
-    <w:p>
-      <w:pPr>
-        <w:rPr>
-          <w:rFonts w:asciiTheme="majorHAnsi" w:eastAsiaTheme="majorEastAsia" w:hAnsiTheme="majorHAnsi" w:cstheme="majorBidi"/>
-          <w:noProof/>
-          <w:color w:val="1F3763" w:themeColor="accent1" w:themeShade="7F"/>
-          <w:sz w:val="24"/>
-          <w:szCs w:val="24"/>
-          <w:lang w:val="en-US"/>
-        </w:rPr>
-      </w:pPr>
-      <w:r>
-        <w:rPr>
-          <w:noProof/>
-          <w:lang w:val="en-US"/>
-        </w:rPr>
-        <w:t xml:space="preserve">Besides the LayoutInflater and the Bindings created in this MealsAdapter-class, there is the onBindViewHolder-Function, which uses the ViewHolder initialized earlier and linked to the layout file, and fills it with the actual meals at their corresponding positions. </w:t>
-      </w:r>
+        <w:t>fragment also has a class of its own, containing the Icon of the Meal, the headline, the Recipename ( if already existing), aswell as the meals and the mealsId for the dropdownmenu.</w:t>
+      </w:r>
+    </w:p>
+    <w:p>
+      <w:pPr>
+        <w:rPr>
+          <w:noProof/>
+          <w:lang w:val="en-US"/>
+        </w:rPr>
+      </w:pPr>
+    </w:p>
+    <w:p>
+      <w:pPr>
+        <w:rPr>
+          <w:noProof/>
+          <w:lang w:val="en-US"/>
+        </w:rPr>
+      </w:pPr>
+    </w:p>
+    <w:p>
+      <w:pPr>
+        <w:rPr>
+          <w:noProof/>
+          <w:lang w:val="en-US"/>
+        </w:rPr>
+      </w:pPr>
+    </w:p>
+    <w:p>
+      <w:pPr>
+        <w:rPr>
+          <w:noProof/>
+          <w:lang w:val="en-US"/>
+        </w:rPr>
+      </w:pPr>
+      <w:r>
+        <w:rPr>
+          <w:noProof/>
+          <w:lang w:val="en-US"/>
+        </w:rPr>
+        <w:lastRenderedPageBreak/>
+        <w:t xml:space="preserve">In the </w:t>
+      </w:r>
+      <w:r>
+        <w:rPr>
+          <w:b/>
+          <w:bCs/>
+          <w:noProof/>
+          <w:lang w:val="en-US"/>
+        </w:rPr>
+        <w:t>DailyCalender.kt</w:t>
+      </w:r>
+      <w:r>
+        <w:rPr>
+          <w:b/>
+          <w:bCs/>
+          <w:noProof/>
+          <w:lang w:val="en-US"/>
+        </w:rPr>
+        <w:t xml:space="preserve">, </w:t>
+      </w:r>
+      <w:r>
+        <w:rPr>
+          <w:noProof/>
+          <w:lang w:val="en-US"/>
+        </w:rPr>
+        <w:t xml:space="preserve">we start off by assuming that the input has the following data given to us: </w:t>
+      </w:r>
+    </w:p>
+    <w:p>
+      <w:pPr>
+        <w:rPr>
+          <w:noProof/>
+          <w:lang w:val="en-US"/>
+        </w:rPr>
+      </w:pPr>
+      <w:r>
+        <w:rPr>
+          <w:noProof/>
+          <w:lang w:val="en-US"/>
+        </w:rPr>
+        <w:t>day, month and year</w:t>
+      </w:r>
+      <w:r>
+        <w:rPr>
+          <w:noProof/>
+          <w:lang w:val="en-US"/>
+        </w:rPr>
+        <w:t>.</w:t>
+      </w:r>
+    </w:p>
+    <w:p>
+      <w:pPr>
+        <w:rPr>
+          <w:noProof/>
+          <w:lang w:val="en-US"/>
+        </w:rPr>
+      </w:pPr>
       <w:r>
         <w:rPr>
           <w:noProof/>
           <w:lang w:val="en-US"/>
         </w:rPr>
         <w:drawing>
-          <wp:anchor distT="0" distB="0" distL="114300" distR="114300" simplePos="0" relativeHeight="251699200" behindDoc="0" locked="0" layoutInCell="1" allowOverlap="1" wp14:anchorId="4315D08C" wp14:editId="0B28BBF8">
+          <wp:anchor distT="0" distB="0" distL="114300" distR="114300" simplePos="0" relativeHeight="251723776" behindDoc="0" locked="0" layoutInCell="1" allowOverlap="1" wp14:anchorId="1420615D" wp14:editId="61D26908">
             <wp:simplePos x="0" y="0"/>
-            <wp:positionH relativeFrom="column">
-              <wp:posOffset>-4445</wp:posOffset>
+            <wp:positionH relativeFrom="margin">
+              <wp:align>left</wp:align>
             </wp:positionH>
             <wp:positionV relativeFrom="paragraph">
-              <wp:posOffset>553720</wp:posOffset>
+              <wp:posOffset>12618</wp:posOffset>
             </wp:positionV>
-            <wp:extent cx="4267200" cy="3133725"/>
-            <wp:effectExtent l="0" t="0" r="0" b="9525"/>
+            <wp:extent cx="3400900" cy="847843"/>
+            <wp:effectExtent l="0" t="0" r="9525" b="9525"/>
             <wp:wrapSquare wrapText="bothSides"/>
-            <wp:docPr id="51" name="Grafik 51" descr="Ein Bild, das Text enthält.&#10;&#10;Automatisch generierte Beschreibung"/>
+            <wp:docPr id="46" name="Grafik 46" descr="Ein Bild, das Text enthält.&#10;&#10;Automatisch generierte Beschreibung"/>
             <wp:cNvGraphicFramePr>
               <a:graphicFrameLocks xmlns:a="http://schemas.openxmlformats.org/drawingml/2006/main" noChangeAspect="1"/>
             </wp:cNvGraphicFramePr>
@@ -8375,7 +8396,7 @@
               <a:graphicData uri="http://schemas.openxmlformats.org/drawingml/2006/picture">
                 <pic:pic xmlns:pic="http://schemas.openxmlformats.org/drawingml/2006/picture">
                   <pic:nvPicPr>
-                    <pic:cNvPr id="51" name="Grafik 51" descr="Ein Bild, das Text enthält.&#10;&#10;Automatisch generierte Beschreibung"/>
+                    <pic:cNvPr id="46" name="Grafik 46" descr="Ein Bild, das Text enthält.&#10;&#10;Automatisch generierte Beschreibung"/>
                     <pic:cNvPicPr/>
                   </pic:nvPicPr>
                   <pic:blipFill>
@@ -8393,7 +8414,7 @@
                   <pic:spPr>
                     <a:xfrm>
                       <a:off x="0" y="0"/>
-                      <a:ext cx="4267200" cy="3133725"/>
+                      <a:ext cx="3400900" cy="847843"/>
                     </a:xfrm>
                     <a:prstGeom prst="rect">
                       <a:avLst/>
@@ -8410,14 +8431,709 @@
           <w:noProof/>
           <w:lang w:val="en-US"/>
         </w:rPr>
-        <w:t xml:space="preserve">In this binMeal-Function the Data of the meals gets linked to the current meal </w:t>
-      </w:r>
-      <w:r>
-        <w:rPr>
-          <w:noProof/>
-          <w:lang w:val="en-US"/>
-        </w:rPr>
-        <w:t>by relating to the card_weekly.xml and pulling the data and filling it with the actual data. After the date and the three meals are implemented for that date, an setOnClickListener is set up to be used lateron.</w:t>
+        <w:t xml:space="preserve">We then grab ourselves an instance of the Calendar Fragment again and fill it with a preset of data. </w:t>
+      </w:r>
+    </w:p>
+    <w:p>
+      <w:pPr>
+        <w:rPr>
+          <w:noProof/>
+          <w:lang w:val="en-US"/>
+        </w:rPr>
+      </w:pPr>
+      <w:r>
+        <w:rPr>
+          <w:noProof/>
+          <w:lang w:val="en-US"/>
+        </w:rPr>
+        <w:t>After that we get the actual data by accessing “Day_of_month and the time from the calendar-class.</w:t>
+      </w:r>
+    </w:p>
+    <w:p>
+      <w:pPr>
+        <w:rPr>
+          <w:noProof/>
+          <w:lang w:val="en-US"/>
+        </w:rPr>
+      </w:pPr>
+      <w:r>
+        <w:rPr>
+          <w:noProof/>
+          <w:lang w:val="en-US"/>
+        </w:rPr>
+        <w:drawing>
+          <wp:inline distT="0" distB="0" distL="0" distR="0" wp14:anchorId="225EC25D" wp14:editId="51825DD1">
+            <wp:extent cx="5760720" cy="302260"/>
+            <wp:effectExtent l="0" t="0" r="0" b="2540"/>
+            <wp:docPr id="47" name="Grafik 47"/>
+            <wp:cNvGraphicFramePr>
+              <a:graphicFrameLocks xmlns:a="http://schemas.openxmlformats.org/drawingml/2006/main" noChangeAspect="1"/>
+            </wp:cNvGraphicFramePr>
+            <a:graphic xmlns:a="http://schemas.openxmlformats.org/drawingml/2006/main">
+              <a:graphicData uri="http://schemas.openxmlformats.org/drawingml/2006/picture">
+                <pic:pic xmlns:pic="http://schemas.openxmlformats.org/drawingml/2006/picture">
+                  <pic:nvPicPr>
+                    <pic:cNvPr id="1" name=""/>
+                    <pic:cNvPicPr/>
+                  </pic:nvPicPr>
+                  <pic:blipFill>
+                    <a:blip r:embed="rId28"/>
+                    <a:stretch>
+                      <a:fillRect/>
+                    </a:stretch>
+                  </pic:blipFill>
+                  <pic:spPr>
+                    <a:xfrm>
+                      <a:off x="0" y="0"/>
+                      <a:ext cx="5760720" cy="302260"/>
+                    </a:xfrm>
+                    <a:prstGeom prst="rect">
+                      <a:avLst/>
+                    </a:prstGeom>
+                  </pic:spPr>
+                </pic:pic>
+              </a:graphicData>
+            </a:graphic>
+          </wp:inline>
+        </w:drawing>
+      </w:r>
+      <w:r>
+        <w:rPr>
+          <w:noProof/>
+          <w:lang w:val="en-US"/>
+        </w:rPr>
+        <w:t xml:space="preserve"> </w:t>
+      </w:r>
+    </w:p>
+    <w:p>
+      <w:pPr>
+        <w:rPr>
+          <w:noProof/>
+          <w:lang w:val="en-US"/>
+        </w:rPr>
+      </w:pPr>
+      <w:r>
+        <w:rPr>
+          <w:noProof/>
+          <w:lang w:val="en-US"/>
+        </w:rPr>
+        <w:t>At the bottom of the Fragment there is a SaveMeals button. In its onClickListener, we define how we actually add a Meal to the Day or rather the meals.</w:t>
+      </w:r>
+    </w:p>
+    <w:p>
+      <w:pPr>
+        <w:rPr>
+          <w:noProof/>
+          <w:lang w:val="en-US"/>
+        </w:rPr>
+      </w:pPr>
+      <w:r>
+        <w:rPr>
+          <w:noProof/>
+          <w:lang w:val="en-US"/>
+        </w:rPr>
+        <w:drawing>
+          <wp:inline distT="0" distB="0" distL="0" distR="0" wp14:anchorId="356B318B" wp14:editId="6C58605C">
+            <wp:extent cx="5760720" cy="2734310"/>
+            <wp:effectExtent l="0" t="0" r="0" b="8890"/>
+            <wp:docPr id="48" name="Grafik 48" descr="Ein Bild, das Text enthält.&#10;&#10;Automatisch generierte Beschreibung"/>
+            <wp:cNvGraphicFramePr>
+              <a:graphicFrameLocks xmlns:a="http://schemas.openxmlformats.org/drawingml/2006/main" noChangeAspect="1"/>
+            </wp:cNvGraphicFramePr>
+            <a:graphic xmlns:a="http://schemas.openxmlformats.org/drawingml/2006/main">
+              <a:graphicData uri="http://schemas.openxmlformats.org/drawingml/2006/picture">
+                <pic:pic xmlns:pic="http://schemas.openxmlformats.org/drawingml/2006/picture">
+                  <pic:nvPicPr>
+                    <pic:cNvPr id="48" name="Grafik 48" descr="Ein Bild, das Text enthält.&#10;&#10;Automatisch generierte Beschreibung"/>
+                    <pic:cNvPicPr/>
+                  </pic:nvPicPr>
+                  <pic:blipFill>
+                    <a:blip r:embed="rId29"/>
+                    <a:stretch>
+                      <a:fillRect/>
+                    </a:stretch>
+                  </pic:blipFill>
+                  <pic:spPr>
+                    <a:xfrm>
+                      <a:off x="0" y="0"/>
+                      <a:ext cx="5760720" cy="2734310"/>
+                    </a:xfrm>
+                    <a:prstGeom prst="rect">
+                      <a:avLst/>
+                    </a:prstGeom>
+                  </pic:spPr>
+                </pic:pic>
+              </a:graphicData>
+            </a:graphic>
+          </wp:inline>
+        </w:drawing>
+      </w:r>
+      <w:r>
+        <w:rPr>
+          <w:noProof/>
+          <w:lang w:val="en-US"/>
+        </w:rPr>
+        <w:t xml:space="preserve"> </w:t>
+      </w:r>
+    </w:p>
+    <w:p>
+      <w:pPr>
+        <w:rPr>
+          <w:noProof/>
+          <w:lang w:val="en-US"/>
+        </w:rPr>
+      </w:pPr>
+      <w:r>
+        <w:rPr>
+          <w:noProof/>
+          <w:lang w:val="en-US"/>
+        </w:rPr>
+        <w:t xml:space="preserve">We work with the recipeDao functions, depending on if we already have a meal in that slot or not. Either way we require the day, month and year of that specific day, If there is no meal, we attempt to add a Meal with a specific UUID to one of the three slots (being breakfast, lunch or dinner). After we are done, we add the Meal using the addMeal function. </w:t>
+      </w:r>
+    </w:p>
+    <w:p>
+      <w:pPr>
+        <w:rPr>
+          <w:noProof/>
+          <w:lang w:val="en-US"/>
+        </w:rPr>
+      </w:pPr>
+      <w:r>
+        <w:rPr>
+          <w:noProof/>
+          <w:lang w:val="en-US"/>
+        </w:rPr>
+        <w:t>IF there already is a meal selected, we instead access the updateMeal function, changing the meal previously set.</w:t>
+      </w:r>
+      <w:r>
+        <w:rPr>
+          <w:noProof/>
+          <w:lang w:val="en-US"/>
+        </w:rPr>
+        <w:t xml:space="preserve"> We then add a toast to let the user know it worked out.</w:t>
+      </w:r>
+      <w:r>
+        <w:rPr>
+          <w:noProof/>
+          <w:lang w:val="en-US"/>
+        </w:rPr>
+        <w:drawing>
+          <wp:inline distT="0" distB="0" distL="0" distR="0" wp14:anchorId="5DA7D4BA" wp14:editId="0A98C9B3">
+            <wp:extent cx="5449060" cy="266737"/>
+            <wp:effectExtent l="0" t="0" r="0" b="0"/>
+            <wp:docPr id="50" name="Grafik 50"/>
+            <wp:cNvGraphicFramePr>
+              <a:graphicFrameLocks xmlns:a="http://schemas.openxmlformats.org/drawingml/2006/main" noChangeAspect="1"/>
+            </wp:cNvGraphicFramePr>
+            <a:graphic xmlns:a="http://schemas.openxmlformats.org/drawingml/2006/main">
+              <a:graphicData uri="http://schemas.openxmlformats.org/drawingml/2006/picture">
+                <pic:pic xmlns:pic="http://schemas.openxmlformats.org/drawingml/2006/picture">
+                  <pic:nvPicPr>
+                    <pic:cNvPr id="1" name=""/>
+                    <pic:cNvPicPr/>
+                  </pic:nvPicPr>
+                  <pic:blipFill>
+                    <a:blip r:embed="rId30"/>
+                    <a:stretch>
+                      <a:fillRect/>
+                    </a:stretch>
+                  </pic:blipFill>
+                  <pic:spPr>
+                    <a:xfrm>
+                      <a:off x="0" y="0"/>
+                      <a:ext cx="5449060" cy="266737"/>
+                    </a:xfrm>
+                    <a:prstGeom prst="rect">
+                      <a:avLst/>
+                    </a:prstGeom>
+                  </pic:spPr>
+                </pic:pic>
+              </a:graphicData>
+            </a:graphic>
+          </wp:inline>
+        </w:drawing>
+      </w:r>
+    </w:p>
+    <w:p>
+      <w:pPr>
+        <w:jc w:val="both"/>
+        <w:rPr>
+          <w:noProof/>
+          <w:lang w:val="en-US"/>
+        </w:rPr>
+      </w:pPr>
+      <w:r>
+        <w:rPr>
+          <w:noProof/>
+          <w:lang w:val="en-US"/>
+        </w:rPr>
+        <w:drawing>
+          <wp:anchor distT="0" distB="0" distL="114300" distR="114300" simplePos="0" relativeHeight="251724800" behindDoc="0" locked="0" layoutInCell="1" allowOverlap="1" wp14:anchorId="4D6847C4" wp14:editId="02078DB8">
+            <wp:simplePos x="0" y="0"/>
+            <wp:positionH relativeFrom="column">
+              <wp:posOffset>2730</wp:posOffset>
+            </wp:positionH>
+            <wp:positionV relativeFrom="paragraph">
+              <wp:posOffset>-3183</wp:posOffset>
+            </wp:positionV>
+            <wp:extent cx="3696216" cy="866896"/>
+            <wp:effectExtent l="0" t="0" r="0" b="9525"/>
+            <wp:wrapSquare wrapText="bothSides"/>
+            <wp:docPr id="51" name="Grafik 51" descr="Ein Bild, das Text enthält.&#10;&#10;Automatisch generierte Beschreibung"/>
+            <wp:cNvGraphicFramePr>
+              <a:graphicFrameLocks xmlns:a="http://schemas.openxmlformats.org/drawingml/2006/main" noChangeAspect="1"/>
+            </wp:cNvGraphicFramePr>
+            <a:graphic xmlns:a="http://schemas.openxmlformats.org/drawingml/2006/main">
+              <a:graphicData uri="http://schemas.openxmlformats.org/drawingml/2006/picture">
+                <pic:pic xmlns:pic="http://schemas.openxmlformats.org/drawingml/2006/picture">
+                  <pic:nvPicPr>
+                    <pic:cNvPr id="51" name="Grafik 51" descr="Ein Bild, das Text enthält.&#10;&#10;Automatisch generierte Beschreibung"/>
+                    <pic:cNvPicPr/>
+                  </pic:nvPicPr>
+                  <pic:blipFill>
+                    <a:blip r:embed="rId31">
+                      <a:extLst>
+                        <a:ext uri="{28A0092B-C50C-407E-A947-70E740481C1C}">
+                          <a14:useLocalDpi xmlns:a14="http://schemas.microsoft.com/office/drawing/2010/main" val="0"/>
+                        </a:ext>
+                      </a:extLst>
+                    </a:blip>
+                    <a:stretch>
+                      <a:fillRect/>
+                    </a:stretch>
+                  </pic:blipFill>
+                  <pic:spPr>
+                    <a:xfrm>
+                      <a:off x="0" y="0"/>
+                      <a:ext cx="3696216" cy="866896"/>
+                    </a:xfrm>
+                    <a:prstGeom prst="rect">
+                      <a:avLst/>
+                    </a:prstGeom>
+                  </pic:spPr>
+                </pic:pic>
+              </a:graphicData>
+            </a:graphic>
+          </wp:anchor>
+        </w:drawing>
+      </w:r>
+      <w:r>
+        <w:rPr>
+          <w:noProof/>
+          <w:lang w:val="en-US"/>
+        </w:rPr>
+        <w:t>In order to actually have recipes showing, we use the recipeDao again and get the Recipes, to then show the Recipes.</w:t>
+      </w:r>
+    </w:p>
+    <w:p>
+      <w:pPr>
+        <w:jc w:val="both"/>
+        <w:rPr>
+          <w:noProof/>
+          <w:lang w:val="en-US"/>
+        </w:rPr>
+      </w:pPr>
+    </w:p>
+    <w:p>
+      <w:pPr>
+        <w:jc w:val="both"/>
+        <w:rPr>
+          <w:noProof/>
+          <w:lang w:val="en-US"/>
+        </w:rPr>
+      </w:pPr>
+    </w:p>
+    <w:p>
+      <w:pPr>
+        <w:jc w:val="both"/>
+        <w:rPr>
+          <w:noProof/>
+          <w:lang w:val="en-US"/>
+        </w:rPr>
+      </w:pPr>
+    </w:p>
+    <w:p>
+      <w:pPr>
+        <w:jc w:val="both"/>
+        <w:rPr>
+          <w:noProof/>
+          <w:lang w:val="en-US"/>
+        </w:rPr>
+      </w:pPr>
+      <w:r>
+        <w:rPr>
+          <w:noProof/>
+          <w:lang w:val="en-US"/>
+        </w:rPr>
+        <w:lastRenderedPageBreak/>
+        <w:t>The showRecipes-Function looks asfollows:</w:t>
+      </w:r>
+      <w:r>
+        <w:rPr>
+          <w:noProof/>
+          <w:lang w:val="en-US"/>
+        </w:rPr>
+        <w:t xml:space="preserve"> </w:t>
+      </w:r>
+    </w:p>
+    <w:p>
+      <w:pPr>
+        <w:jc w:val="both"/>
+        <w:rPr>
+          <w:noProof/>
+          <w:lang w:val="en-US"/>
+        </w:rPr>
+      </w:pPr>
+      <w:r>
+        <w:rPr>
+          <w:noProof/>
+          <w:lang w:val="en-US"/>
+        </w:rPr>
+        <w:drawing>
+          <wp:anchor distT="0" distB="0" distL="114300" distR="114300" simplePos="0" relativeHeight="251725824" behindDoc="0" locked="0" layoutInCell="1" allowOverlap="1" wp14:anchorId="7E64F78D" wp14:editId="236EC0B9">
+            <wp:simplePos x="0" y="0"/>
+            <wp:positionH relativeFrom="margin">
+              <wp:align>left</wp:align>
+            </wp:positionH>
+            <wp:positionV relativeFrom="paragraph">
+              <wp:posOffset>12807</wp:posOffset>
+            </wp:positionV>
+            <wp:extent cx="3408045" cy="2123440"/>
+            <wp:effectExtent l="0" t="0" r="1905" b="0"/>
+            <wp:wrapSquare wrapText="bothSides"/>
+            <wp:docPr id="79" name="Grafik 79" descr="Ein Bild, das Text enthält.&#10;&#10;Automatisch generierte Beschreibung"/>
+            <wp:cNvGraphicFramePr>
+              <a:graphicFrameLocks xmlns:a="http://schemas.openxmlformats.org/drawingml/2006/main" noChangeAspect="1"/>
+            </wp:cNvGraphicFramePr>
+            <a:graphic xmlns:a="http://schemas.openxmlformats.org/drawingml/2006/main">
+              <a:graphicData uri="http://schemas.openxmlformats.org/drawingml/2006/picture">
+                <pic:pic xmlns:pic="http://schemas.openxmlformats.org/drawingml/2006/picture">
+                  <pic:nvPicPr>
+                    <pic:cNvPr id="79" name="Grafik 79" descr="Ein Bild, das Text enthält.&#10;&#10;Automatisch generierte Beschreibung"/>
+                    <pic:cNvPicPr/>
+                  </pic:nvPicPr>
+                  <pic:blipFill>
+                    <a:blip r:embed="rId32">
+                      <a:extLst>
+                        <a:ext uri="{28A0092B-C50C-407E-A947-70E740481C1C}">
+                          <a14:useLocalDpi xmlns:a14="http://schemas.microsoft.com/office/drawing/2010/main" val="0"/>
+                        </a:ext>
+                      </a:extLst>
+                    </a:blip>
+                    <a:stretch>
+                      <a:fillRect/>
+                    </a:stretch>
+                  </pic:blipFill>
+                  <pic:spPr>
+                    <a:xfrm>
+                      <a:off x="0" y="0"/>
+                      <a:ext cx="3422193" cy="2132147"/>
+                    </a:xfrm>
+                    <a:prstGeom prst="rect">
+                      <a:avLst/>
+                    </a:prstGeom>
+                  </pic:spPr>
+                </pic:pic>
+              </a:graphicData>
+            </a:graphic>
+            <wp14:sizeRelH relativeFrom="margin">
+              <wp14:pctWidth>0</wp14:pctWidth>
+            </wp14:sizeRelH>
+          </wp:anchor>
+        </w:drawing>
+      </w:r>
+      <w:r>
+        <w:rPr>
+          <w:noProof/>
+          <w:lang w:val="en-US"/>
+        </w:rPr>
+        <w:t>TheshowRecipes-function receives the recipes gathered by the Dao and bind the title of the recipe to the food and the id of the recipe to the uuid</w:t>
+      </w:r>
+      <w:r>
+        <w:rPr>
+          <w:noProof/>
+          <w:lang w:val="en-US"/>
+        </w:rPr>
+        <w:t xml:space="preserve"> for each recipe. </w:t>
+      </w:r>
+    </w:p>
+    <w:p>
+      <w:pPr>
+        <w:jc w:val="both"/>
+        <w:rPr>
+          <w:noProof/>
+          <w:lang w:val="en-US"/>
+        </w:rPr>
+      </w:pPr>
+    </w:p>
+    <w:p>
+      <w:pPr>
+        <w:jc w:val="both"/>
+        <w:rPr>
+          <w:noProof/>
+          <w:lang w:val="en-US"/>
+        </w:rPr>
+      </w:pPr>
+    </w:p>
+    <w:p>
+      <w:pPr>
+        <w:jc w:val="both"/>
+        <w:rPr>
+          <w:noProof/>
+          <w:lang w:val="en-US"/>
+        </w:rPr>
+      </w:pPr>
+    </w:p>
+    <w:p>
+      <w:pPr>
+        <w:jc w:val="both"/>
+        <w:rPr>
+          <w:noProof/>
+          <w:lang w:val="en-US"/>
+        </w:rPr>
+      </w:pPr>
+    </w:p>
+    <w:p>
+      <w:pPr>
+        <w:jc w:val="both"/>
+        <w:rPr>
+          <w:noProof/>
+          <w:lang w:val="en-US"/>
+        </w:rPr>
+      </w:pPr>
+      <w:r>
+        <w:rPr>
+          <w:noProof/>
+          <w:lang w:val="en-US"/>
+        </w:rPr>
+        <w:t>Considering that we have an showRecipes-Function, we have to assume that a lot of the slots are initially empty. So for those cases where users havent selected meals for a day yet, they are empty. For these cases, we use the MealConstants.kt:</w:t>
+      </w:r>
+    </w:p>
+    <w:p>
+      <w:pPr>
+        <w:jc w:val="both"/>
+        <w:rPr>
+          <w:noProof/>
+          <w:lang w:val="en-US"/>
+        </w:rPr>
+      </w:pPr>
+      <w:r>
+        <w:rPr>
+          <w:noProof/>
+          <w:lang w:val="en-US"/>
+        </w:rPr>
+        <w:drawing>
+          <wp:inline distT="0" distB="0" distL="0" distR="0" wp14:anchorId="4E6CD643" wp14:editId="0AA92824">
+            <wp:extent cx="4115374" cy="828791"/>
+            <wp:effectExtent l="0" t="0" r="0" b="9525"/>
+            <wp:docPr id="84" name="Grafik 84" descr="Ein Bild, das Text enthält.&#10;&#10;Automatisch generierte Beschreibung"/>
+            <wp:cNvGraphicFramePr>
+              <a:graphicFrameLocks xmlns:a="http://schemas.openxmlformats.org/drawingml/2006/main" noChangeAspect="1"/>
+            </wp:cNvGraphicFramePr>
+            <a:graphic xmlns:a="http://schemas.openxmlformats.org/drawingml/2006/main">
+              <a:graphicData uri="http://schemas.openxmlformats.org/drawingml/2006/picture">
+                <pic:pic xmlns:pic="http://schemas.openxmlformats.org/drawingml/2006/picture">
+                  <pic:nvPicPr>
+                    <pic:cNvPr id="84" name="Grafik 84" descr="Ein Bild, das Text enthält.&#10;&#10;Automatisch generierte Beschreibung"/>
+                    <pic:cNvPicPr/>
+                  </pic:nvPicPr>
+                  <pic:blipFill>
+                    <a:blip r:embed="rId33">
+                      <a:extLst>
+                        <a:ext uri="{28A0092B-C50C-407E-A947-70E740481C1C}">
+                          <a14:useLocalDpi xmlns:a14="http://schemas.microsoft.com/office/drawing/2010/main" val="0"/>
+                        </a:ext>
+                      </a:extLst>
+                    </a:blip>
+                    <a:stretch>
+                      <a:fillRect/>
+                    </a:stretch>
+                  </pic:blipFill>
+                  <pic:spPr>
+                    <a:xfrm>
+                      <a:off x="0" y="0"/>
+                      <a:ext cx="4115374" cy="828791"/>
+                    </a:xfrm>
+                    <a:prstGeom prst="rect">
+                      <a:avLst/>
+                    </a:prstGeom>
+                  </pic:spPr>
+                </pic:pic>
+              </a:graphicData>
+            </a:graphic>
+          </wp:inline>
+        </w:drawing>
+      </w:r>
+    </w:p>
+    <w:p>
+      <w:pPr>
+        <w:rPr>
+          <w:noProof/>
+          <w:lang w:val="en-US"/>
+        </w:rPr>
+      </w:pPr>
+      <w:r>
+        <w:rPr>
+          <w:noProof/>
+          <w:lang w:val="en-US"/>
+        </w:rPr>
+        <w:t>With the no_selection_meal option, we let the user – similar to a hint – know that he can add a meal here.</w:t>
+      </w:r>
+      <w:r>
+        <w:rPr>
+          <w:noProof/>
+          <w:lang w:val="en-US"/>
+        </w:rPr>
+        <w:t xml:space="preserve"> </w:t>
+      </w:r>
+    </w:p>
+    <w:p>
+      <w:pPr>
+        <w:rPr>
+          <w:noProof/>
+          <w:lang w:val="en-US"/>
+        </w:rPr>
+      </w:pPr>
+      <w:r>
+        <w:rPr>
+          <w:noProof/>
+          <w:lang w:val="en-US"/>
+        </w:rPr>
+        <w:drawing>
+          <wp:inline distT="0" distB="0" distL="0" distR="0" wp14:anchorId="3E3CB81B" wp14:editId="3A6FA84B">
+            <wp:extent cx="5760720" cy="346075"/>
+            <wp:effectExtent l="0" t="0" r="0" b="0"/>
+            <wp:docPr id="86" name="Grafik 86"/>
+            <wp:cNvGraphicFramePr>
+              <a:graphicFrameLocks xmlns:a="http://schemas.openxmlformats.org/drawingml/2006/main" noChangeAspect="1"/>
+            </wp:cNvGraphicFramePr>
+            <a:graphic xmlns:a="http://schemas.openxmlformats.org/drawingml/2006/main">
+              <a:graphicData uri="http://schemas.openxmlformats.org/drawingml/2006/picture">
+                <pic:pic xmlns:pic="http://schemas.openxmlformats.org/drawingml/2006/picture">
+                  <pic:nvPicPr>
+                    <pic:cNvPr id="1" name=""/>
+                    <pic:cNvPicPr/>
+                  </pic:nvPicPr>
+                  <pic:blipFill>
+                    <a:blip r:embed="rId34"/>
+                    <a:stretch>
+                      <a:fillRect/>
+                    </a:stretch>
+                  </pic:blipFill>
+                  <pic:spPr>
+                    <a:xfrm>
+                      <a:off x="0" y="0"/>
+                      <a:ext cx="5760720" cy="346075"/>
+                    </a:xfrm>
+                    <a:prstGeom prst="rect">
+                      <a:avLst/>
+                    </a:prstGeom>
+                  </pic:spPr>
+                </pic:pic>
+              </a:graphicData>
+            </a:graphic>
+          </wp:inline>
+        </w:drawing>
+      </w:r>
+    </w:p>
+    <w:p>
+      <w:pPr>
+        <w:rPr>
+          <w:noProof/>
+          <w:lang w:val="en-US"/>
+        </w:rPr>
+      </w:pPr>
+      <w:r>
+        <w:rPr>
+          <w:noProof/>
+          <w:lang w:val="en-US"/>
+        </w:rPr>
+        <w:t>We then partially inflate the layout by adding all three different meals with the corresponding icons, and start the actual cration of the Daily cards.</w:t>
+      </w:r>
+      <w:r>
+        <w:rPr>
+          <w:noProof/>
+          <w:lang w:val="en-US"/>
+        </w:rPr>
+        <w:t xml:space="preserve"> </w:t>
+      </w:r>
+    </w:p>
+    <w:p>
+      <w:pPr>
+        <w:rPr>
+          <w:noProof/>
+          <w:lang w:val="en-US"/>
+        </w:rPr>
+      </w:pPr>
+      <w:r>
+        <w:rPr>
+          <w:noProof/>
+          <w:lang w:val="en-US"/>
+        </w:rPr>
+        <w:drawing>
+          <wp:inline distT="0" distB="0" distL="0" distR="0" wp14:anchorId="01B7F8C6" wp14:editId="09CF6799">
+            <wp:extent cx="4963218" cy="2734057"/>
+            <wp:effectExtent l="0" t="0" r="8890" b="9525"/>
+            <wp:docPr id="91" name="Grafik 91" descr="Ein Bild, das Text enthält.&#10;&#10;Automatisch generierte Beschreibung"/>
+            <wp:cNvGraphicFramePr>
+              <a:graphicFrameLocks xmlns:a="http://schemas.openxmlformats.org/drawingml/2006/main" noChangeAspect="1"/>
+            </wp:cNvGraphicFramePr>
+            <a:graphic xmlns:a="http://schemas.openxmlformats.org/drawingml/2006/main">
+              <a:graphicData uri="http://schemas.openxmlformats.org/drawingml/2006/picture">
+                <pic:pic xmlns:pic="http://schemas.openxmlformats.org/drawingml/2006/picture">
+                  <pic:nvPicPr>
+                    <pic:cNvPr id="91" name="Grafik 91" descr="Ein Bild, das Text enthält.&#10;&#10;Automatisch generierte Beschreibung"/>
+                    <pic:cNvPicPr/>
+                  </pic:nvPicPr>
+                  <pic:blipFill>
+                    <a:blip r:embed="rId35"/>
+                    <a:stretch>
+                      <a:fillRect/>
+                    </a:stretch>
+                  </pic:blipFill>
+                  <pic:spPr>
+                    <a:xfrm>
+                      <a:off x="0" y="0"/>
+                      <a:ext cx="4963218" cy="2734057"/>
+                    </a:xfrm>
+                    <a:prstGeom prst="rect">
+                      <a:avLst/>
+                    </a:prstGeom>
+                  </pic:spPr>
+                </pic:pic>
+              </a:graphicData>
+            </a:graphic>
+          </wp:inline>
+        </w:drawing>
+      </w:r>
+      <w:r>
+        <w:rPr>
+          <w:noProof/>
+          <w:lang w:val="en-US"/>
+        </w:rPr>
+        <w:t xml:space="preserve"> </w:t>
+      </w:r>
+    </w:p>
+    <w:p>
+      <w:pPr>
+        <w:rPr>
+          <w:noProof/>
+          <w:lang w:val="en-US"/>
+        </w:rPr>
+      </w:pPr>
+      <w:r>
+        <w:rPr>
+          <w:noProof/>
+          <w:lang w:val="en-US"/>
+        </w:rPr>
+        <w:t xml:space="preserve">In the case that our mealDb is empty, by default we suggest to the user, that he can Select a meal. If there is an entry in the mealDb, we check if the mealDb(being in this face the function of getMeal) has meals saves for this slot. If </w:t>
+      </w:r>
+      <w:r>
+        <w:rPr>
+          <w:noProof/>
+          <w:lang w:val="en-US"/>
+        </w:rPr>
+        <w:t>none are selected we once again hint, that the user can select a meal.</w:t>
       </w:r>
       <w:r>
         <w:rPr>
@@ -8429,13 +9145,1719 @@
     </w:p>
     <w:p>
       <w:pPr>
+        <w:rPr>
+          <w:noProof/>
+          <w:lang w:val="en-US"/>
+        </w:rPr>
+      </w:pPr>
+      <w:r>
+        <w:rPr>
+          <w:noProof/>
+          <w:lang w:val="en-US"/>
+        </w:rPr>
+        <w:lastRenderedPageBreak/>
+        <w:drawing>
+          <wp:inline distT="0" distB="0" distL="0" distR="0" wp14:anchorId="7F48ACC8" wp14:editId="73BE0673">
+            <wp:extent cx="5760720" cy="2154555"/>
+            <wp:effectExtent l="0" t="0" r="0" b="0"/>
+            <wp:docPr id="92" name="Grafik 92" descr="Ein Bild, das Text enthält.&#10;&#10;Automatisch generierte Beschreibung"/>
+            <wp:cNvGraphicFramePr>
+              <a:graphicFrameLocks xmlns:a="http://schemas.openxmlformats.org/drawingml/2006/main" noChangeAspect="1"/>
+            </wp:cNvGraphicFramePr>
+            <a:graphic xmlns:a="http://schemas.openxmlformats.org/drawingml/2006/main">
+              <a:graphicData uri="http://schemas.openxmlformats.org/drawingml/2006/picture">
+                <pic:pic xmlns:pic="http://schemas.openxmlformats.org/drawingml/2006/picture">
+                  <pic:nvPicPr>
+                    <pic:cNvPr id="92" name="Grafik 92" descr="Ein Bild, das Text enthält.&#10;&#10;Automatisch generierte Beschreibung"/>
+                    <pic:cNvPicPr/>
+                  </pic:nvPicPr>
+                  <pic:blipFill>
+                    <a:blip r:embed="rId36"/>
+                    <a:stretch>
+                      <a:fillRect/>
+                    </a:stretch>
+                  </pic:blipFill>
+                  <pic:spPr>
+                    <a:xfrm>
+                      <a:off x="0" y="0"/>
+                      <a:ext cx="5760720" cy="2154555"/>
+                    </a:xfrm>
+                    <a:prstGeom prst="rect">
+                      <a:avLst/>
+                    </a:prstGeom>
+                  </pic:spPr>
+                </pic:pic>
+              </a:graphicData>
+            </a:graphic>
+          </wp:inline>
+        </w:drawing>
+      </w:r>
+      <w:r>
+        <w:rPr>
+          <w:noProof/>
+          <w:lang w:val="en-US"/>
+        </w:rPr>
+        <w:t xml:space="preserve"> </w:t>
+      </w:r>
+    </w:p>
+    <w:p>
+      <w:pPr>
+        <w:rPr>
+          <w:noProof/>
+          <w:lang w:val="en-US"/>
+        </w:rPr>
+      </w:pPr>
+      <w:r>
+        <w:rPr>
+          <w:noProof/>
+          <w:lang w:val="en-US"/>
+        </w:rPr>
+        <w:t>We then continue to add all of the different elements together, working with an Index and iterating over them one by one. This will end up in resulting in the final card. We fill up the elemts required in the DailyMealModel, being the Mealtype( referenced by index), the corresponding icon, the defaults and the foods and uuids that are addable.</w:t>
+      </w:r>
+    </w:p>
+    <w:p>
+      <w:pPr>
+        <w:rPr>
+          <w:noProof/>
+          <w:lang w:val="en-US"/>
+        </w:rPr>
+      </w:pPr>
+      <w:r>
+        <w:rPr>
+          <w:noProof/>
+          <w:lang w:val="en-US"/>
+        </w:rPr>
+        <w:t xml:space="preserve">Now let’s take a look at the </w:t>
+      </w:r>
+      <w:r>
+        <w:rPr>
+          <w:b/>
+          <w:bCs/>
+          <w:noProof/>
+          <w:lang w:val="en-US"/>
+        </w:rPr>
+        <w:t>DailyMealAdapter</w:t>
+      </w:r>
+      <w:r>
+        <w:rPr>
+          <w:noProof/>
+          <w:lang w:val="en-US"/>
+        </w:rPr>
+        <w:t>:</w:t>
+      </w:r>
+    </w:p>
+    <w:p>
+      <w:pPr>
+        <w:rPr>
+          <w:noProof/>
+          <w:lang w:val="en-US"/>
+        </w:rPr>
+      </w:pPr>
+      <w:r>
+        <w:rPr>
+          <w:noProof/>
+          <w:lang w:val="en-US"/>
+        </w:rPr>
+        <w:drawing>
+          <wp:inline distT="0" distB="0" distL="0" distR="0" wp14:anchorId="77D46277" wp14:editId="77FDC1BC">
+            <wp:extent cx="5760720" cy="1384935"/>
+            <wp:effectExtent l="0" t="0" r="0" b="5715"/>
+            <wp:docPr id="94" name="Grafik 94" descr="Ein Bild, das Text enthält.&#10;&#10;Automatisch generierte Beschreibung"/>
+            <wp:cNvGraphicFramePr>
+              <a:graphicFrameLocks xmlns:a="http://schemas.openxmlformats.org/drawingml/2006/main" noChangeAspect="1"/>
+            </wp:cNvGraphicFramePr>
+            <a:graphic xmlns:a="http://schemas.openxmlformats.org/drawingml/2006/main">
+              <a:graphicData uri="http://schemas.openxmlformats.org/drawingml/2006/picture">
+                <pic:pic xmlns:pic="http://schemas.openxmlformats.org/drawingml/2006/picture">
+                  <pic:nvPicPr>
+                    <pic:cNvPr id="94" name="Grafik 94" descr="Ein Bild, das Text enthält.&#10;&#10;Automatisch generierte Beschreibung"/>
+                    <pic:cNvPicPr/>
+                  </pic:nvPicPr>
+                  <pic:blipFill>
+                    <a:blip r:embed="rId37"/>
+                    <a:stretch>
+                      <a:fillRect/>
+                    </a:stretch>
+                  </pic:blipFill>
+                  <pic:spPr>
+                    <a:xfrm>
+                      <a:off x="0" y="0"/>
+                      <a:ext cx="5760720" cy="1384935"/>
+                    </a:xfrm>
+                    <a:prstGeom prst="rect">
+                      <a:avLst/>
+                    </a:prstGeom>
+                  </pic:spPr>
+                </pic:pic>
+              </a:graphicData>
+            </a:graphic>
+          </wp:inline>
+        </w:drawing>
+      </w:r>
+    </w:p>
+    <w:p>
+      <w:pPr>
+        <w:rPr>
+          <w:noProof/>
+          <w:lang w:val="en-US"/>
+        </w:rPr>
+      </w:pPr>
+      <w:r>
+        <w:rPr>
+          <w:noProof/>
+          <w:lang w:val="en-US"/>
+        </w:rPr>
+        <w:t>The ViewHolder itself links the data to the layout File. Furthermore we have an onMealListener</w:t>
+      </w:r>
+      <w:r>
+        <w:rPr>
+          <w:noProof/>
+          <w:lang w:val="en-US"/>
+        </w:rPr>
+        <w:drawing>
+          <wp:anchor distT="0" distB="0" distL="114300" distR="114300" simplePos="0" relativeHeight="251726848" behindDoc="0" locked="0" layoutInCell="1" allowOverlap="1" wp14:anchorId="03509194" wp14:editId="5BA59BB4">
+            <wp:simplePos x="0" y="0"/>
+            <wp:positionH relativeFrom="column">
+              <wp:posOffset>2540</wp:posOffset>
+            </wp:positionH>
+            <wp:positionV relativeFrom="paragraph">
+              <wp:posOffset>186055</wp:posOffset>
+            </wp:positionV>
+            <wp:extent cx="4629785" cy="514350"/>
+            <wp:effectExtent l="0" t="0" r="0" b="0"/>
+            <wp:wrapSquare wrapText="bothSides"/>
+            <wp:docPr id="95" name="Grafik 95" descr="Ein Bild, das Text enthält.&#10;&#10;Automatisch generierte Beschreibung"/>
+            <wp:cNvGraphicFramePr>
+              <a:graphicFrameLocks xmlns:a="http://schemas.openxmlformats.org/drawingml/2006/main" noChangeAspect="1"/>
+            </wp:cNvGraphicFramePr>
+            <a:graphic xmlns:a="http://schemas.openxmlformats.org/drawingml/2006/main">
+              <a:graphicData uri="http://schemas.openxmlformats.org/drawingml/2006/picture">
+                <pic:pic xmlns:pic="http://schemas.openxmlformats.org/drawingml/2006/picture">
+                  <pic:nvPicPr>
+                    <pic:cNvPr id="95" name="Grafik 95" descr="Ein Bild, das Text enthält.&#10;&#10;Automatisch generierte Beschreibung"/>
+                    <pic:cNvPicPr/>
+                  </pic:nvPicPr>
+                  <pic:blipFill>
+                    <a:blip r:embed="rId38">
+                      <a:extLst>
+                        <a:ext uri="{28A0092B-C50C-407E-A947-70E740481C1C}">
+                          <a14:useLocalDpi xmlns:a14="http://schemas.microsoft.com/office/drawing/2010/main" val="0"/>
+                        </a:ext>
+                      </a:extLst>
+                    </a:blip>
+                    <a:stretch>
+                      <a:fillRect/>
+                    </a:stretch>
+                  </pic:blipFill>
+                  <pic:spPr>
+                    <a:xfrm>
+                      <a:off x="0" y="0"/>
+                      <a:ext cx="4629785" cy="514350"/>
+                    </a:xfrm>
+                    <a:prstGeom prst="rect">
+                      <a:avLst/>
+                    </a:prstGeom>
+                  </pic:spPr>
+                </pic:pic>
+              </a:graphicData>
+            </a:graphic>
+          </wp:anchor>
+        </w:drawing>
+      </w:r>
+      <w:r>
+        <w:rPr>
+          <w:noProof/>
+          <w:lang w:val="en-US"/>
+        </w:rPr>
+        <w:t>,</w:t>
+      </w:r>
+    </w:p>
+    <w:p>
+      <w:pPr>
+        <w:rPr>
+          <w:noProof/>
+          <w:lang w:val="en-US"/>
+        </w:rPr>
+      </w:pPr>
+      <w:r>
+        <w:rPr>
+          <w:noProof/>
+          <w:lang w:val="en-US"/>
+        </w:rPr>
+        <w:t>which is required for the different buttons.</w:t>
+      </w:r>
+    </w:p>
+    <w:p>
+      <w:pPr>
+        <w:rPr>
+          <w:noProof/>
+          <w:lang w:val="en-US"/>
+        </w:rPr>
+      </w:pPr>
+      <w:r>
+        <w:rPr>
+          <w:noProof/>
+          <w:lang w:val="en-US"/>
+        </w:rPr>
+        <w:drawing>
+          <wp:inline distT="0" distB="0" distL="0" distR="0" wp14:anchorId="330696E7" wp14:editId="06E6EC98">
+            <wp:extent cx="5760720" cy="1207135"/>
+            <wp:effectExtent l="0" t="0" r="0" b="0"/>
+            <wp:docPr id="96" name="Grafik 96" descr="Ein Bild, das Text enthält.&#10;&#10;Automatisch generierte Beschreibung"/>
+            <wp:cNvGraphicFramePr>
+              <a:graphicFrameLocks xmlns:a="http://schemas.openxmlformats.org/drawingml/2006/main" noChangeAspect="1"/>
+            </wp:cNvGraphicFramePr>
+            <a:graphic xmlns:a="http://schemas.openxmlformats.org/drawingml/2006/main">
+              <a:graphicData uri="http://schemas.openxmlformats.org/drawingml/2006/picture">
+                <pic:pic xmlns:pic="http://schemas.openxmlformats.org/drawingml/2006/picture">
+                  <pic:nvPicPr>
+                    <pic:cNvPr id="96" name="Grafik 96" descr="Ein Bild, das Text enthält.&#10;&#10;Automatisch generierte Beschreibung"/>
+                    <pic:cNvPicPr/>
+                  </pic:nvPicPr>
+                  <pic:blipFill>
+                    <a:blip r:embed="rId39"/>
+                    <a:stretch>
+                      <a:fillRect/>
+                    </a:stretch>
+                  </pic:blipFill>
+                  <pic:spPr>
+                    <a:xfrm>
+                      <a:off x="0" y="0"/>
+                      <a:ext cx="5760720" cy="1207135"/>
+                    </a:xfrm>
+                    <a:prstGeom prst="rect">
+                      <a:avLst/>
+                    </a:prstGeom>
+                  </pic:spPr>
+                </pic:pic>
+              </a:graphicData>
+            </a:graphic>
+          </wp:inline>
+        </w:drawing>
+      </w:r>
+      <w:r>
+        <w:rPr>
+          <w:noProof/>
+          <w:lang w:val="en-US"/>
+        </w:rPr>
+        <w:t xml:space="preserve"> </w:t>
+      </w:r>
+    </w:p>
+    <w:p>
+      <w:pPr>
+        <w:rPr>
+          <w:noProof/>
+          <w:lang w:val="en-US"/>
+        </w:rPr>
+      </w:pPr>
+      <w:r>
+        <w:rPr>
+          <w:noProof/>
+          <w:lang w:val="en-US"/>
+        </w:rPr>
+        <w:t xml:space="preserve">Forr this we have the onRecipeSelected-Function, the onShoppingListSelected-Function, aswell as the onSelectedRecipe-Function. </w:t>
+      </w:r>
+    </w:p>
+    <w:p>
+      <w:pPr>
+        <w:rPr>
+          <w:noProof/>
+          <w:lang w:val="en-US"/>
+        </w:rPr>
+      </w:pPr>
+      <w:r>
+        <w:rPr>
+          <w:noProof/>
+          <w:lang w:val="en-US"/>
+        </w:rPr>
+        <w:drawing>
+          <wp:inline distT="0" distB="0" distL="0" distR="0" wp14:anchorId="2DA0E33B" wp14:editId="103A1D30">
+            <wp:extent cx="5468113" cy="828791"/>
+            <wp:effectExtent l="0" t="0" r="0" b="9525"/>
+            <wp:docPr id="97" name="Grafik 97" descr="Ein Bild, das Text enthält.&#10;&#10;Automatisch generierte Beschreibung"/>
+            <wp:cNvGraphicFramePr>
+              <a:graphicFrameLocks xmlns:a="http://schemas.openxmlformats.org/drawingml/2006/main" noChangeAspect="1"/>
+            </wp:cNvGraphicFramePr>
+            <a:graphic xmlns:a="http://schemas.openxmlformats.org/drawingml/2006/main">
+              <a:graphicData uri="http://schemas.openxmlformats.org/drawingml/2006/picture">
+                <pic:pic xmlns:pic="http://schemas.openxmlformats.org/drawingml/2006/picture">
+                  <pic:nvPicPr>
+                    <pic:cNvPr id="97" name="Grafik 97" descr="Ein Bild, das Text enthält.&#10;&#10;Automatisch generierte Beschreibung"/>
+                    <pic:cNvPicPr/>
+                  </pic:nvPicPr>
+                  <pic:blipFill>
+                    <a:blip r:embed="rId40"/>
+                    <a:stretch>
+                      <a:fillRect/>
+                    </a:stretch>
+                  </pic:blipFill>
+                  <pic:spPr>
+                    <a:xfrm>
+                      <a:off x="0" y="0"/>
+                      <a:ext cx="5468113" cy="828791"/>
+                    </a:xfrm>
+                    <a:prstGeom prst="rect">
+                      <a:avLst/>
+                    </a:prstGeom>
+                  </pic:spPr>
+                </pic:pic>
+              </a:graphicData>
+            </a:graphic>
+          </wp:inline>
+        </w:drawing>
+      </w:r>
+    </w:p>
+    <w:p>
+      <w:pPr>
+        <w:rPr>
+          <w:noProof/>
+          <w:lang w:val="en-US"/>
+        </w:rPr>
+      </w:pPr>
+      <w:r>
+        <w:rPr>
+          <w:noProof/>
+          <w:lang w:val="en-US"/>
+        </w:rPr>
+        <w:t>For the addShopping and the seeRecipe-Functions we use the mealSpinner to navigate us,  using the UUID of the DailyMealModel with the item.mealsId.</w:t>
+      </w:r>
+    </w:p>
+    <w:p>
+      <w:pPr>
+        <w:rPr>
+          <w:noProof/>
+          <w:lang w:val="en-US"/>
+        </w:rPr>
+      </w:pPr>
+      <w:r>
+        <w:rPr>
+          <w:noProof/>
+          <w:lang w:val="en-US"/>
+        </w:rPr>
+        <w:lastRenderedPageBreak/>
+        <w:t>Now that we have had a glimpse into the structure of the DailyMealAdapter.kt, lets look at how those functions look like in the DailyCalender.kt:</w:t>
+      </w:r>
+    </w:p>
+    <w:p>
+      <w:pPr>
+        <w:rPr>
+          <w:noProof/>
+          <w:lang w:val="en-US"/>
+        </w:rPr>
+      </w:pPr>
+      <w:r>
+        <w:rPr>
+          <w:noProof/>
+          <w:lang w:val="en-US"/>
+        </w:rPr>
+        <w:drawing>
+          <wp:inline distT="0" distB="0" distL="0" distR="0" wp14:anchorId="216879F6" wp14:editId="2BA061E4">
+            <wp:extent cx="5760720" cy="956945"/>
+            <wp:effectExtent l="0" t="0" r="0" b="0"/>
+            <wp:docPr id="98" name="Grafik 98" descr="Ein Bild, das Text enthält.&#10;&#10;Automatisch generierte Beschreibung"/>
+            <wp:cNvGraphicFramePr>
+              <a:graphicFrameLocks xmlns:a="http://schemas.openxmlformats.org/drawingml/2006/main" noChangeAspect="1"/>
+            </wp:cNvGraphicFramePr>
+            <a:graphic xmlns:a="http://schemas.openxmlformats.org/drawingml/2006/main">
+              <a:graphicData uri="http://schemas.openxmlformats.org/drawingml/2006/picture">
+                <pic:pic xmlns:pic="http://schemas.openxmlformats.org/drawingml/2006/picture">
+                  <pic:nvPicPr>
+                    <pic:cNvPr id="98" name="Grafik 98" descr="Ein Bild, das Text enthält.&#10;&#10;Automatisch generierte Beschreibung"/>
+                    <pic:cNvPicPr/>
+                  </pic:nvPicPr>
+                  <pic:blipFill>
+                    <a:blip r:embed="rId41"/>
+                    <a:stretch>
+                      <a:fillRect/>
+                    </a:stretch>
+                  </pic:blipFill>
+                  <pic:spPr>
+                    <a:xfrm>
+                      <a:off x="0" y="0"/>
+                      <a:ext cx="5760720" cy="956945"/>
+                    </a:xfrm>
+                    <a:prstGeom prst="rect">
+                      <a:avLst/>
+                    </a:prstGeom>
+                  </pic:spPr>
+                </pic:pic>
+              </a:graphicData>
+            </a:graphic>
+          </wp:inline>
+        </w:drawing>
+      </w:r>
+    </w:p>
+    <w:p>
+      <w:pPr>
+        <w:rPr>
+          <w:noProof/>
+          <w:lang w:val="en-US"/>
+        </w:rPr>
+      </w:pPr>
+      <w:r>
+        <w:rPr>
+          <w:noProof/>
+          <w:lang w:val="en-US"/>
+        </w:rPr>
+        <w:t>If the user presses the “</w:t>
+      </w:r>
+      <w:r>
+        <w:rPr>
+          <w:noProof/>
+          <w:lang w:val="en-US"/>
+        </w:rPr>
+        <w:t>Recipe-Detail”-</w:t>
+      </w:r>
+      <w:r>
+        <w:rPr>
+          <w:noProof/>
+          <w:lang w:val="en-US"/>
+        </w:rPr>
+        <w:t>Button without selecting a recipe, a Snackbar appears letting the user know that no meal has been selected. Otherwhise, a new Instance is created with the corresponding id referencing to the selected recipe.</w:t>
+      </w:r>
+      <w:r>
+        <w:rPr>
+          <w:noProof/>
+          <w:lang w:val="en-US"/>
+        </w:rPr>
+        <w:t xml:space="preserve"> So that the fragment “RecipeDetail” is opened portraying the information required of the recipe.</w:t>
+      </w:r>
+    </w:p>
+    <w:p>
+      <w:pPr>
+        <w:rPr>
+          <w:noProof/>
+          <w:lang w:val="en-US"/>
+        </w:rPr>
+      </w:pPr>
+      <w:r>
+        <w:rPr>
+          <w:noProof/>
+          <w:lang w:val="en-US"/>
+        </w:rPr>
+        <w:t xml:space="preserve">As the onShoppingListSelected function will be discussed later in the Documentation ( see RecipeList-Fragment), I will shorten the Documentation here: </w:t>
+      </w:r>
+    </w:p>
+    <w:p>
+      <w:pPr>
+        <w:rPr>
+          <w:noProof/>
+          <w:lang w:val="en-US"/>
+        </w:rPr>
+      </w:pPr>
+      <w:r>
+        <w:rPr>
+          <w:noProof/>
+          <w:lang w:val="en-US"/>
+        </w:rPr>
+        <w:drawing>
+          <wp:anchor distT="0" distB="0" distL="114300" distR="114300" simplePos="0" relativeHeight="251727872" behindDoc="0" locked="0" layoutInCell="1" allowOverlap="1" wp14:anchorId="0287E111" wp14:editId="586D33F9">
+            <wp:simplePos x="0" y="0"/>
+            <wp:positionH relativeFrom="margin">
+              <wp:align>left</wp:align>
+            </wp:positionH>
+            <wp:positionV relativeFrom="paragraph">
+              <wp:posOffset>3175</wp:posOffset>
+            </wp:positionV>
+            <wp:extent cx="3681095" cy="3282315"/>
+            <wp:effectExtent l="0" t="0" r="0" b="0"/>
+            <wp:wrapSquare wrapText="bothSides"/>
+            <wp:docPr id="100" name="Grafik 100" descr="Ein Bild, das Text enthält.&#10;&#10;Automatisch generierte Beschreibung"/>
+            <wp:cNvGraphicFramePr>
+              <a:graphicFrameLocks xmlns:a="http://schemas.openxmlformats.org/drawingml/2006/main" noChangeAspect="1"/>
+            </wp:cNvGraphicFramePr>
+            <a:graphic xmlns:a="http://schemas.openxmlformats.org/drawingml/2006/main">
+              <a:graphicData uri="http://schemas.openxmlformats.org/drawingml/2006/picture">
+                <pic:pic xmlns:pic="http://schemas.openxmlformats.org/drawingml/2006/picture">
+                  <pic:nvPicPr>
+                    <pic:cNvPr id="100" name="Grafik 100" descr="Ein Bild, das Text enthält.&#10;&#10;Automatisch generierte Beschreibung"/>
+                    <pic:cNvPicPr/>
+                  </pic:nvPicPr>
+                  <pic:blipFill>
+                    <a:blip r:embed="rId42">
+                      <a:extLst>
+                        <a:ext uri="{28A0092B-C50C-407E-A947-70E740481C1C}">
+                          <a14:useLocalDpi xmlns:a14="http://schemas.microsoft.com/office/drawing/2010/main" val="0"/>
+                        </a:ext>
+                      </a:extLst>
+                    </a:blip>
+                    <a:stretch>
+                      <a:fillRect/>
+                    </a:stretch>
+                  </pic:blipFill>
+                  <pic:spPr>
+                    <a:xfrm>
+                      <a:off x="0" y="0"/>
+                      <a:ext cx="3691399" cy="3291750"/>
+                    </a:xfrm>
+                    <a:prstGeom prst="rect">
+                      <a:avLst/>
+                    </a:prstGeom>
+                  </pic:spPr>
+                </pic:pic>
+              </a:graphicData>
+            </a:graphic>
+            <wp14:sizeRelH relativeFrom="margin">
+              <wp14:pctWidth>0</wp14:pctWidth>
+            </wp14:sizeRelH>
+            <wp14:sizeRelV relativeFrom="margin">
+              <wp14:pctHeight>0</wp14:pctHeight>
+            </wp14:sizeRelV>
+          </wp:anchor>
+        </w:drawing>
+      </w:r>
+      <w:r>
+        <w:rPr>
+          <w:noProof/>
+          <w:lang w:val="en-US"/>
+        </w:rPr>
+        <w:t>If there is a meal selected, the user can click on the shoppinglist-Button to have a popup asking him if he wants to add the ingredients to the shoppinglist. If he decides to press yes, each of the items is iterated and added to the ShoppingList with a corresponding reference ID of the Item. Afterwards there will be a toast letting the users know that the ingredients have been added.</w:t>
+      </w:r>
+    </w:p>
+    <w:p>
+      <w:pPr>
+        <w:rPr>
+          <w:noProof/>
+          <w:lang w:val="en-US"/>
+        </w:rPr>
+      </w:pPr>
+    </w:p>
+    <w:p>
+      <w:pPr>
+        <w:rPr>
+          <w:noProof/>
+          <w:lang w:val="en-US"/>
+        </w:rPr>
+      </w:pPr>
+    </w:p>
+    <w:p>
+      <w:pPr>
+        <w:rPr>
+          <w:noProof/>
+          <w:lang w:val="en-US"/>
+        </w:rPr>
+      </w:pPr>
+    </w:p>
+    <w:p>
+      <w:pPr>
+        <w:rPr>
+          <w:noProof/>
+          <w:lang w:val="en-US"/>
+        </w:rPr>
+      </w:pPr>
+      <w:r>
+        <w:rPr>
+          <w:noProof/>
+          <w:lang w:val="en-US"/>
+        </w:rPr>
+        <w:t>Lastly there is the onSelectRecipe-function, which handles the structure of where the meals belong, or provide a Toast in case something went wrong.</w:t>
+      </w:r>
+    </w:p>
+    <w:p>
+      <w:pPr>
+        <w:rPr>
+          <w:noProof/>
+          <w:lang w:val="en-US"/>
+        </w:rPr>
+      </w:pPr>
+      <w:r>
+        <w:rPr>
+          <w:noProof/>
+          <w:lang w:val="en-US"/>
+        </w:rPr>
+        <w:drawing>
+          <wp:inline distT="0" distB="0" distL="0" distR="0" wp14:anchorId="29D1367F" wp14:editId="4E29CA95">
+            <wp:extent cx="5593278" cy="2240517"/>
+            <wp:effectExtent l="0" t="0" r="7620" b="7620"/>
+            <wp:docPr id="102" name="Grafik 102" descr="Ein Bild, das Text enthält.&#10;&#10;Automatisch generierte Beschreibung"/>
+            <wp:cNvGraphicFramePr>
+              <a:graphicFrameLocks xmlns:a="http://schemas.openxmlformats.org/drawingml/2006/main" noChangeAspect="1"/>
+            </wp:cNvGraphicFramePr>
+            <a:graphic xmlns:a="http://schemas.openxmlformats.org/drawingml/2006/main">
+              <a:graphicData uri="http://schemas.openxmlformats.org/drawingml/2006/picture">
+                <pic:pic xmlns:pic="http://schemas.openxmlformats.org/drawingml/2006/picture">
+                  <pic:nvPicPr>
+                    <pic:cNvPr id="102" name="Grafik 102" descr="Ein Bild, das Text enthält.&#10;&#10;Automatisch generierte Beschreibung"/>
+                    <pic:cNvPicPr/>
+                  </pic:nvPicPr>
+                  <pic:blipFill>
+                    <a:blip r:embed="rId43"/>
+                    <a:stretch>
+                      <a:fillRect/>
+                    </a:stretch>
+                  </pic:blipFill>
+                  <pic:spPr>
+                    <a:xfrm>
+                      <a:off x="0" y="0"/>
+                      <a:ext cx="5601035" cy="2243624"/>
+                    </a:xfrm>
+                    <a:prstGeom prst="rect">
+                      <a:avLst/>
+                    </a:prstGeom>
+                  </pic:spPr>
+                </pic:pic>
+              </a:graphicData>
+            </a:graphic>
+          </wp:inline>
+        </w:drawing>
+      </w:r>
+    </w:p>
+    <w:p>
+      <w:pPr>
+        <w:rPr>
+          <w:b/>
+          <w:bCs/>
+          <w:noProof/>
+          <w:lang w:val="en-US"/>
+        </w:rPr>
+      </w:pPr>
+      <w:r>
+        <w:rPr>
+          <w:noProof/>
+          <w:lang w:val="en-US"/>
+        </w:rPr>
+        <w:lastRenderedPageBreak/>
+        <w:t xml:space="preserve">Now that the WeeklyCalender works and the DailyCalender works aswell, lets take one more look at the </w:t>
+      </w:r>
+      <w:r>
+        <w:rPr>
+          <w:b/>
+          <w:bCs/>
+          <w:noProof/>
+          <w:lang w:val="en-US"/>
+        </w:rPr>
+        <w:t>MonthlyCalendar</w:t>
+      </w:r>
+      <w:r>
+        <w:rPr>
+          <w:b/>
+          <w:bCs/>
+          <w:noProof/>
+          <w:lang w:val="en-US"/>
+        </w:rPr>
+        <w:t>:</w:t>
+      </w:r>
+    </w:p>
+    <w:p>
+      <w:pPr>
+        <w:rPr>
+          <w:noProof/>
+          <w:lang w:val="en-US"/>
+        </w:rPr>
+      </w:pPr>
+      <w:r>
+        <w:rPr>
+          <w:noProof/>
+          <w:lang w:val="en-US"/>
+        </w:rPr>
+        <w:t xml:space="preserve">Similar to the two previously discussed calendars, </w:t>
+      </w:r>
+      <w:r>
+        <w:rPr>
+          <w:noProof/>
+          <w:lang w:val="en-US"/>
+        </w:rPr>
+        <w:t>we have a DayCellModel-class here</w:t>
+      </w:r>
+      <w:r>
+        <w:rPr>
+          <w:noProof/>
+          <w:lang w:val="en-US"/>
+        </w:rPr>
+        <w:t>:</w:t>
+      </w:r>
+    </w:p>
+    <w:p>
+      <w:pPr>
+        <w:rPr>
+          <w:noProof/>
+          <w:lang w:val="en-US"/>
+        </w:rPr>
+      </w:pPr>
+      <w:r>
+        <w:rPr>
+          <w:noProof/>
+          <w:lang w:val="en-US"/>
+        </w:rPr>
+        <w:drawing>
+          <wp:anchor distT="0" distB="0" distL="114300" distR="114300" simplePos="0" relativeHeight="251728896" behindDoc="0" locked="0" layoutInCell="1" allowOverlap="1" wp14:anchorId="2DF1EFB4" wp14:editId="1795AF96">
+            <wp:simplePos x="0" y="0"/>
+            <wp:positionH relativeFrom="column">
+              <wp:posOffset>2730</wp:posOffset>
+            </wp:positionH>
+            <wp:positionV relativeFrom="paragraph">
+              <wp:posOffset>-4140</wp:posOffset>
+            </wp:positionV>
+            <wp:extent cx="2972215" cy="1257475"/>
+            <wp:effectExtent l="0" t="0" r="0" b="0"/>
+            <wp:wrapSquare wrapText="bothSides"/>
+            <wp:docPr id="103" name="Grafik 103" descr="Ein Bild, das Text enthält.&#10;&#10;Automatisch generierte Beschreibung"/>
+            <wp:cNvGraphicFramePr>
+              <a:graphicFrameLocks xmlns:a="http://schemas.openxmlformats.org/drawingml/2006/main" noChangeAspect="1"/>
+            </wp:cNvGraphicFramePr>
+            <a:graphic xmlns:a="http://schemas.openxmlformats.org/drawingml/2006/main">
+              <a:graphicData uri="http://schemas.openxmlformats.org/drawingml/2006/picture">
+                <pic:pic xmlns:pic="http://schemas.openxmlformats.org/drawingml/2006/picture">
+                  <pic:nvPicPr>
+                    <pic:cNvPr id="103" name="Grafik 103" descr="Ein Bild, das Text enthält.&#10;&#10;Automatisch generierte Beschreibung"/>
+                    <pic:cNvPicPr/>
+                  </pic:nvPicPr>
+                  <pic:blipFill>
+                    <a:blip r:embed="rId44">
+                      <a:extLst>
+                        <a:ext uri="{28A0092B-C50C-407E-A947-70E740481C1C}">
+                          <a14:useLocalDpi xmlns:a14="http://schemas.microsoft.com/office/drawing/2010/main" val="0"/>
+                        </a:ext>
+                      </a:extLst>
+                    </a:blip>
+                    <a:stretch>
+                      <a:fillRect/>
+                    </a:stretch>
+                  </pic:blipFill>
+                  <pic:spPr>
+                    <a:xfrm>
+                      <a:off x="0" y="0"/>
+                      <a:ext cx="2972215" cy="1257475"/>
+                    </a:xfrm>
+                    <a:prstGeom prst="rect">
+                      <a:avLst/>
+                    </a:prstGeom>
+                  </pic:spPr>
+                </pic:pic>
+              </a:graphicData>
+            </a:graphic>
+          </wp:anchor>
+        </w:drawing>
+      </w:r>
+      <w:r>
+        <w:rPr>
+          <w:noProof/>
+          <w:lang w:val="en-US"/>
+        </w:rPr>
+        <w:t>Unlike the daily and the weekly calendar, we are not too concerned with the meals in this one. In here we have three booleans checking If the meals have datainputs, and lastly the day of the Calendar it references.</w:t>
+      </w:r>
+    </w:p>
+    <w:p>
+      <w:pPr>
+        <w:rPr>
+          <w:noProof/>
+          <w:lang w:val="en-US"/>
+        </w:rPr>
+      </w:pPr>
+    </w:p>
+    <w:p>
+      <w:pPr>
+        <w:rPr>
+          <w:noProof/>
+          <w:lang w:val="en-US"/>
+        </w:rPr>
+      </w:pPr>
+      <w:r>
+        <w:rPr>
+          <w:noProof/>
+          <w:lang w:val="en-US"/>
+        </w:rPr>
+        <w:t>We once again grab an instance of the Calendar and fill it with a preset of data:</w:t>
+      </w:r>
+    </w:p>
+    <w:p>
+      <w:pPr>
+        <w:rPr>
+          <w:noProof/>
+          <w:lang w:val="en-US"/>
+        </w:rPr>
+      </w:pPr>
+      <w:r>
+        <w:rPr>
+          <w:noProof/>
+          <w:lang w:val="en-US"/>
+        </w:rPr>
+        <w:drawing>
+          <wp:inline distT="0" distB="0" distL="0" distR="0" wp14:anchorId="44B48FBA" wp14:editId="5DFAA092">
+            <wp:extent cx="3743847" cy="628738"/>
+            <wp:effectExtent l="0" t="0" r="0" b="0"/>
+            <wp:docPr id="104" name="Grafik 104" descr="Ein Bild, das Text enthält.&#10;&#10;Automatisch generierte Beschreibung"/>
+            <wp:cNvGraphicFramePr>
+              <a:graphicFrameLocks xmlns:a="http://schemas.openxmlformats.org/drawingml/2006/main" noChangeAspect="1"/>
+            </wp:cNvGraphicFramePr>
+            <a:graphic xmlns:a="http://schemas.openxmlformats.org/drawingml/2006/main">
+              <a:graphicData uri="http://schemas.openxmlformats.org/drawingml/2006/picture">
+                <pic:pic xmlns:pic="http://schemas.openxmlformats.org/drawingml/2006/picture">
+                  <pic:nvPicPr>
+                    <pic:cNvPr id="104" name="Grafik 104" descr="Ein Bild, das Text enthält.&#10;&#10;Automatisch generierte Beschreibung"/>
+                    <pic:cNvPicPr/>
+                  </pic:nvPicPr>
+                  <pic:blipFill>
+                    <a:blip r:embed="rId45"/>
+                    <a:stretch>
+                      <a:fillRect/>
+                    </a:stretch>
+                  </pic:blipFill>
+                  <pic:spPr>
+                    <a:xfrm>
+                      <a:off x="0" y="0"/>
+                      <a:ext cx="3743847" cy="628738"/>
+                    </a:xfrm>
+                    <a:prstGeom prst="rect">
+                      <a:avLst/>
+                    </a:prstGeom>
+                  </pic:spPr>
+                </pic:pic>
+              </a:graphicData>
+            </a:graphic>
+          </wp:inline>
+        </w:drawing>
+      </w:r>
+      <w:r>
+        <w:rPr>
+          <w:noProof/>
+          <w:lang w:val="en-US"/>
+        </w:rPr>
+        <w:t xml:space="preserve"> </w:t>
+      </w:r>
+    </w:p>
+    <w:p>
+      <w:pPr>
+        <w:rPr>
+          <w:noProof/>
+          <w:lang w:val="en-US"/>
+        </w:rPr>
+      </w:pPr>
+      <w:r>
+        <w:rPr>
+          <w:noProof/>
+          <w:lang w:val="en-US"/>
+        </w:rPr>
+        <w:t>Then we fill it with the actual data:</w:t>
+      </w:r>
+    </w:p>
+    <w:p>
+      <w:pPr>
+        <w:rPr>
+          <w:noProof/>
+          <w:lang w:val="en-US"/>
+        </w:rPr>
+      </w:pPr>
+      <w:r>
+        <w:rPr>
+          <w:noProof/>
+          <w:lang w:val="en-US"/>
+        </w:rPr>
+        <w:drawing>
+          <wp:inline distT="0" distB="0" distL="0" distR="0" wp14:anchorId="0140235E" wp14:editId="14998B1E">
+            <wp:extent cx="3781953" cy="2838846"/>
+            <wp:effectExtent l="0" t="0" r="9525" b="0"/>
+            <wp:docPr id="105" name="Grafik 105" descr="Ein Bild, das Text enthält.&#10;&#10;Automatisch generierte Beschreibung"/>
+            <wp:cNvGraphicFramePr>
+              <a:graphicFrameLocks xmlns:a="http://schemas.openxmlformats.org/drawingml/2006/main" noChangeAspect="1"/>
+            </wp:cNvGraphicFramePr>
+            <a:graphic xmlns:a="http://schemas.openxmlformats.org/drawingml/2006/main">
+              <a:graphicData uri="http://schemas.openxmlformats.org/drawingml/2006/picture">
+                <pic:pic xmlns:pic="http://schemas.openxmlformats.org/drawingml/2006/picture">
+                  <pic:nvPicPr>
+                    <pic:cNvPr id="105" name="Grafik 105" descr="Ein Bild, das Text enthält.&#10;&#10;Automatisch generierte Beschreibung"/>
+                    <pic:cNvPicPr/>
+                  </pic:nvPicPr>
+                  <pic:blipFill>
+                    <a:blip r:embed="rId46"/>
+                    <a:stretch>
+                      <a:fillRect/>
+                    </a:stretch>
+                  </pic:blipFill>
+                  <pic:spPr>
+                    <a:xfrm>
+                      <a:off x="0" y="0"/>
+                      <a:ext cx="3781953" cy="2838846"/>
+                    </a:xfrm>
+                    <a:prstGeom prst="rect">
+                      <a:avLst/>
+                    </a:prstGeom>
+                  </pic:spPr>
+                </pic:pic>
+              </a:graphicData>
+            </a:graphic>
+          </wp:inline>
+        </w:drawing>
+      </w:r>
+    </w:p>
+    <w:p>
+      <w:pPr>
+        <w:rPr>
+          <w:noProof/>
+          <w:lang w:val="en-US"/>
+        </w:rPr>
+      </w:pPr>
+      <w:r>
+        <w:rPr>
+          <w:noProof/>
+          <w:lang w:val="en-US"/>
+        </w:rPr>
+        <w:t xml:space="preserve">We then integrate the navigation by having the backDate and nextDate-Floating Action Buttons accessing the calendar.add functions. </w:t>
+      </w:r>
+      <w:r>
+        <w:rPr>
+          <w:noProof/>
+          <w:lang w:val="en-US"/>
+        </w:rPr>
+        <w:t xml:space="preserve"> </w:t>
+      </w:r>
+    </w:p>
+    <w:p>
+      <w:pPr>
+        <w:rPr>
+          <w:noProof/>
+          <w:lang w:val="en-US"/>
+        </w:rPr>
+      </w:pPr>
+      <w:r>
+        <w:rPr>
+          <w:noProof/>
+          <w:lang w:val="en-US"/>
+        </w:rPr>
+        <w:t>To navigate back to the weeklyCalendar, the user can click on the Icon, which is a Button.</w:t>
+      </w:r>
+    </w:p>
+    <w:p>
+      <w:pPr>
+        <w:rPr>
+          <w:noProof/>
+          <w:lang w:val="en-US"/>
+        </w:rPr>
+      </w:pPr>
+      <w:r>
+        <w:rPr>
+          <w:noProof/>
+          <w:lang w:val="en-US"/>
+        </w:rPr>
+        <w:drawing>
+          <wp:inline distT="0" distB="0" distL="0" distR="0" wp14:anchorId="7B41576B" wp14:editId="14C3AB32">
+            <wp:extent cx="5544324" cy="1314633"/>
+            <wp:effectExtent l="0" t="0" r="0" b="0"/>
+            <wp:docPr id="106" name="Grafik 106" descr="Ein Bild, das Text enthält.&#10;&#10;Automatisch generierte Beschreibung"/>
+            <wp:cNvGraphicFramePr>
+              <a:graphicFrameLocks xmlns:a="http://schemas.openxmlformats.org/drawingml/2006/main" noChangeAspect="1"/>
+            </wp:cNvGraphicFramePr>
+            <a:graphic xmlns:a="http://schemas.openxmlformats.org/drawingml/2006/main">
+              <a:graphicData uri="http://schemas.openxmlformats.org/drawingml/2006/picture">
+                <pic:pic xmlns:pic="http://schemas.openxmlformats.org/drawingml/2006/picture">
+                  <pic:nvPicPr>
+                    <pic:cNvPr id="106" name="Grafik 106" descr="Ein Bild, das Text enthält.&#10;&#10;Automatisch generierte Beschreibung"/>
+                    <pic:cNvPicPr/>
+                  </pic:nvPicPr>
+                  <pic:blipFill>
+                    <a:blip r:embed="rId47"/>
+                    <a:stretch>
+                      <a:fillRect/>
+                    </a:stretch>
+                  </pic:blipFill>
+                  <pic:spPr>
+                    <a:xfrm>
+                      <a:off x="0" y="0"/>
+                      <a:ext cx="5544324" cy="1314633"/>
+                    </a:xfrm>
+                    <a:prstGeom prst="rect">
+                      <a:avLst/>
+                    </a:prstGeom>
+                  </pic:spPr>
+                </pic:pic>
+              </a:graphicData>
+            </a:graphic>
+          </wp:inline>
+        </w:drawing>
+      </w:r>
+      <w:r>
+        <w:rPr>
+          <w:noProof/>
+          <w:lang w:val="en-US"/>
+        </w:rPr>
+        <w:t xml:space="preserve"> </w:t>
+      </w:r>
+    </w:p>
+    <w:p>
+      <w:pPr>
+        <w:rPr>
+          <w:noProof/>
+          <w:lang w:val="en-US"/>
+        </w:rPr>
+      </w:pPr>
+    </w:p>
+    <w:p>
+      <w:pPr>
+        <w:rPr>
+          <w:noProof/>
+          <w:lang w:val="en-US"/>
+        </w:rPr>
+      </w:pPr>
+    </w:p>
+    <w:p>
+      <w:pPr>
+        <w:rPr>
+          <w:noProof/>
+          <w:lang w:val="en-US"/>
+        </w:rPr>
+      </w:pPr>
+      <w:r>
+        <w:rPr>
+          <w:noProof/>
+          <w:lang w:val="en-US"/>
+        </w:rPr>
+        <w:lastRenderedPageBreak/>
+        <w:t>As shown in the FloatingActionButtons, we accessed a function named updateMonth():</w:t>
+      </w:r>
+    </w:p>
+    <w:p>
+      <w:pPr>
+        <w:rPr>
+          <w:noProof/>
+          <w:lang w:val="en-US"/>
+        </w:rPr>
+      </w:pPr>
+      <w:r>
+        <w:rPr>
+          <w:noProof/>
+          <w:lang w:val="en-US"/>
+        </w:rPr>
+        <w:drawing>
+          <wp:inline distT="0" distB="0" distL="0" distR="0" wp14:anchorId="54C4B1AF" wp14:editId="18E16A4E">
+            <wp:extent cx="5760720" cy="2009775"/>
+            <wp:effectExtent l="0" t="0" r="0" b="9525"/>
+            <wp:docPr id="107" name="Grafik 107" descr="Ein Bild, das Text enthält.&#10;&#10;Automatisch generierte Beschreibung"/>
+            <wp:cNvGraphicFramePr>
+              <a:graphicFrameLocks xmlns:a="http://schemas.openxmlformats.org/drawingml/2006/main" noChangeAspect="1"/>
+            </wp:cNvGraphicFramePr>
+            <a:graphic xmlns:a="http://schemas.openxmlformats.org/drawingml/2006/main">
+              <a:graphicData uri="http://schemas.openxmlformats.org/drawingml/2006/picture">
+                <pic:pic xmlns:pic="http://schemas.openxmlformats.org/drawingml/2006/picture">
+                  <pic:nvPicPr>
+                    <pic:cNvPr id="107" name="Grafik 107" descr="Ein Bild, das Text enthält.&#10;&#10;Automatisch generierte Beschreibung"/>
+                    <pic:cNvPicPr/>
+                  </pic:nvPicPr>
+                  <pic:blipFill>
+                    <a:blip r:embed="rId48"/>
+                    <a:stretch>
+                      <a:fillRect/>
+                    </a:stretch>
+                  </pic:blipFill>
+                  <pic:spPr>
+                    <a:xfrm>
+                      <a:off x="0" y="0"/>
+                      <a:ext cx="5760720" cy="2009775"/>
+                    </a:xfrm>
+                    <a:prstGeom prst="rect">
+                      <a:avLst/>
+                    </a:prstGeom>
+                  </pic:spPr>
+                </pic:pic>
+              </a:graphicData>
+            </a:graphic>
+          </wp:inline>
+        </w:drawing>
+      </w:r>
+      <w:r>
+        <w:rPr>
+          <w:noProof/>
+          <w:lang w:val="en-US"/>
+        </w:rPr>
+        <w:t xml:space="preserve"> </w:t>
+      </w:r>
+    </w:p>
+    <w:p>
+      <w:pPr>
+        <w:rPr>
+          <w:noProof/>
+          <w:lang w:val="en-US"/>
+        </w:rPr>
+      </w:pPr>
+      <w:r>
+        <w:rPr>
+          <w:noProof/>
+          <w:lang w:val="en-US"/>
+        </w:rPr>
+        <w:t>In it, we access the recipeDao to get the month, aswell as the year. In addition to that we added a little log entry to show which days have meals selected already.</w:t>
+      </w:r>
+    </w:p>
+    <w:p>
+      <w:pPr>
+        <w:rPr>
+          <w:noProof/>
+          <w:lang w:val="en-US"/>
+        </w:rPr>
+      </w:pPr>
+      <w:r>
+        <w:rPr>
+          <w:noProof/>
+          <w:lang w:val="en-US"/>
+        </w:rPr>
+        <w:t>We then save the days where meals ( MonthMeals) are saved in the Calendar, and give that information over to the CalendarCellAdapter.</w:t>
+      </w:r>
+    </w:p>
+    <w:p>
+      <w:pPr>
+        <w:rPr>
+          <w:noProof/>
+          <w:lang w:val="en-US"/>
+        </w:rPr>
+      </w:pPr>
+      <w:r>
+        <w:rPr>
+          <w:noProof/>
+          <w:lang w:val="en-US"/>
+        </w:rPr>
+        <w:t>The function getDays() is used to create the monthly calendar. Relevant in it, there is the days.add() function, in which we can initialize the entries using the DayCellModel-class again:</w:t>
+      </w:r>
+      <w:r>
+        <w:rPr>
+          <w:noProof/>
+          <w:lang w:val="en-US"/>
+        </w:rPr>
+        <w:drawing>
+          <wp:inline distT="0" distB="0" distL="0" distR="0" wp14:anchorId="7DBFF202" wp14:editId="47B42792">
+            <wp:extent cx="5760720" cy="425450"/>
+            <wp:effectExtent l="0" t="0" r="0" b="0"/>
+            <wp:docPr id="108" name="Grafik 108"/>
+            <wp:cNvGraphicFramePr>
+              <a:graphicFrameLocks xmlns:a="http://schemas.openxmlformats.org/drawingml/2006/main" noChangeAspect="1"/>
+            </wp:cNvGraphicFramePr>
+            <a:graphic xmlns:a="http://schemas.openxmlformats.org/drawingml/2006/main">
+              <a:graphicData uri="http://schemas.openxmlformats.org/drawingml/2006/picture">
+                <pic:pic xmlns:pic="http://schemas.openxmlformats.org/drawingml/2006/picture">
+                  <pic:nvPicPr>
+                    <pic:cNvPr id="1" name=""/>
+                    <pic:cNvPicPr/>
+                  </pic:nvPicPr>
+                  <pic:blipFill>
+                    <a:blip r:embed="rId49"/>
+                    <a:stretch>
+                      <a:fillRect/>
+                    </a:stretch>
+                  </pic:blipFill>
+                  <pic:spPr>
+                    <a:xfrm>
+                      <a:off x="0" y="0"/>
+                      <a:ext cx="5760720" cy="425450"/>
+                    </a:xfrm>
+                    <a:prstGeom prst="rect">
+                      <a:avLst/>
+                    </a:prstGeom>
+                  </pic:spPr>
+                </pic:pic>
+              </a:graphicData>
+            </a:graphic>
+          </wp:inline>
+        </w:drawing>
+      </w:r>
+    </w:p>
+    <w:p>
+      <w:pPr>
+        <w:rPr>
+          <w:noProof/>
+          <w:lang w:val="en-US"/>
+        </w:rPr>
+      </w:pPr>
+      <w:r>
+        <w:rPr>
+          <w:noProof/>
+          <w:lang w:val="en-US"/>
+        </w:rPr>
+        <w:t>If any meals are selected, we save those days:</w:t>
+      </w:r>
+    </w:p>
+    <w:p>
+      <w:pPr>
+        <w:rPr>
+          <w:noProof/>
+          <w:lang w:val="en-US"/>
+        </w:rPr>
+      </w:pPr>
+      <w:r>
+        <w:rPr>
+          <w:noProof/>
+          <w:lang w:val="en-US"/>
+        </w:rPr>
+        <w:drawing>
+          <wp:inline distT="0" distB="0" distL="0" distR="0" wp14:anchorId="36374A98" wp14:editId="286EFE52">
+            <wp:extent cx="5760720" cy="984250"/>
+            <wp:effectExtent l="0" t="0" r="0" b="6350"/>
+            <wp:docPr id="109" name="Grafik 109" descr="Ein Bild, das Text enthält.&#10;&#10;Automatisch generierte Beschreibung"/>
+            <wp:cNvGraphicFramePr>
+              <a:graphicFrameLocks xmlns:a="http://schemas.openxmlformats.org/drawingml/2006/main" noChangeAspect="1"/>
+            </wp:cNvGraphicFramePr>
+            <a:graphic xmlns:a="http://schemas.openxmlformats.org/drawingml/2006/main">
+              <a:graphicData uri="http://schemas.openxmlformats.org/drawingml/2006/picture">
+                <pic:pic xmlns:pic="http://schemas.openxmlformats.org/drawingml/2006/picture">
+                  <pic:nvPicPr>
+                    <pic:cNvPr id="109" name="Grafik 109" descr="Ein Bild, das Text enthält.&#10;&#10;Automatisch generierte Beschreibung"/>
+                    <pic:cNvPicPr/>
+                  </pic:nvPicPr>
+                  <pic:blipFill>
+                    <a:blip r:embed="rId50"/>
+                    <a:stretch>
+                      <a:fillRect/>
+                    </a:stretch>
+                  </pic:blipFill>
+                  <pic:spPr>
+                    <a:xfrm>
+                      <a:off x="0" y="0"/>
+                      <a:ext cx="5760720" cy="984250"/>
+                    </a:xfrm>
+                    <a:prstGeom prst="rect">
+                      <a:avLst/>
+                    </a:prstGeom>
+                  </pic:spPr>
+                </pic:pic>
+              </a:graphicData>
+            </a:graphic>
+          </wp:inline>
+        </w:drawing>
+      </w:r>
+      <w:r>
+        <w:rPr>
+          <w:noProof/>
+          <w:lang w:val="en-US"/>
+        </w:rPr>
+        <w:t xml:space="preserve"> </w:t>
+      </w:r>
+    </w:p>
+    <w:p>
+      <w:pPr>
+        <w:rPr>
+          <w:noProof/>
+          <w:lang w:val="en-US"/>
+        </w:rPr>
+      </w:pPr>
+      <w:r>
+        <w:rPr>
+          <w:noProof/>
+          <w:lang w:val="en-US"/>
+        </w:rPr>
+        <w:t>Of course you can also navigate to the specific dates being in the monthlyCalendar-View:</w:t>
+      </w:r>
+    </w:p>
+    <w:p>
+      <w:pPr>
+        <w:rPr>
+          <w:noProof/>
+          <w:lang w:val="en-US"/>
+        </w:rPr>
+      </w:pPr>
+      <w:r>
+        <w:rPr>
+          <w:noProof/>
+          <w:lang w:val="en-US"/>
+        </w:rPr>
+        <w:drawing>
+          <wp:inline distT="0" distB="0" distL="0" distR="0" wp14:anchorId="3FCAD5AD" wp14:editId="63741135">
+            <wp:extent cx="5439534" cy="1305107"/>
+            <wp:effectExtent l="0" t="0" r="8890" b="9525"/>
+            <wp:docPr id="110" name="Grafik 110" descr="Ein Bild, das Text enthält.&#10;&#10;Automatisch generierte Beschreibung"/>
+            <wp:cNvGraphicFramePr>
+              <a:graphicFrameLocks xmlns:a="http://schemas.openxmlformats.org/drawingml/2006/main" noChangeAspect="1"/>
+            </wp:cNvGraphicFramePr>
+            <a:graphic xmlns:a="http://schemas.openxmlformats.org/drawingml/2006/main">
+              <a:graphicData uri="http://schemas.openxmlformats.org/drawingml/2006/picture">
+                <pic:pic xmlns:pic="http://schemas.openxmlformats.org/drawingml/2006/picture">
+                  <pic:nvPicPr>
+                    <pic:cNvPr id="110" name="Grafik 110" descr="Ein Bild, das Text enthält.&#10;&#10;Automatisch generierte Beschreibung"/>
+                    <pic:cNvPicPr/>
+                  </pic:nvPicPr>
+                  <pic:blipFill>
+                    <a:blip r:embed="rId51"/>
+                    <a:stretch>
+                      <a:fillRect/>
+                    </a:stretch>
+                  </pic:blipFill>
+                  <pic:spPr>
+                    <a:xfrm>
+                      <a:off x="0" y="0"/>
+                      <a:ext cx="5439534" cy="1305107"/>
+                    </a:xfrm>
+                    <a:prstGeom prst="rect">
+                      <a:avLst/>
+                    </a:prstGeom>
+                  </pic:spPr>
+                </pic:pic>
+              </a:graphicData>
+            </a:graphic>
+          </wp:inline>
+        </w:drawing>
+      </w:r>
+      <w:r>
+        <w:rPr>
+          <w:noProof/>
+          <w:lang w:val="en-US"/>
+        </w:rPr>
+        <w:t xml:space="preserve"> </w:t>
+      </w:r>
+    </w:p>
+    <w:p>
+      <w:pPr>
+        <w:rPr>
+          <w:noProof/>
+          <w:lang w:val="en-US"/>
+        </w:rPr>
+      </w:pPr>
+      <w:r>
+        <w:rPr>
+          <w:noProof/>
+          <w:lang w:val="en-US"/>
+        </w:rPr>
+        <w:t>We therefore use the onItemClick-Function (item referring to the DaycellModel), and grab the designated day, month and year, before using these information to access the DailyCalenders “NewInstance”-Function.</w:t>
+      </w:r>
+    </w:p>
+    <w:p>
+      <w:pPr>
+        <w:rPr>
+          <w:noProof/>
+          <w:lang w:val="en-US"/>
+        </w:rPr>
+      </w:pPr>
+      <w:r>
+        <w:rPr>
+          <w:noProof/>
+          <w:lang w:val="en-US"/>
+        </w:rPr>
+        <w:br w:type="page"/>
+      </w:r>
+    </w:p>
+    <w:p>
+      <w:pPr>
+        <w:rPr>
+          <w:noProof/>
+          <w:lang w:val="en-US"/>
+        </w:rPr>
+      </w:pPr>
+      <w:r>
+        <w:rPr>
+          <w:noProof/>
+          <w:lang w:val="en-US"/>
+        </w:rPr>
+        <w:lastRenderedPageBreak/>
+        <w:t xml:space="preserve">As previously mentioned, the CalenderFragment uses the </w:t>
+      </w:r>
+      <w:r>
+        <w:rPr>
+          <w:b/>
+          <w:bCs/>
+          <w:noProof/>
+          <w:lang w:val="en-US"/>
+        </w:rPr>
+        <w:t>CalendarCellAdapter.kt</w:t>
+      </w:r>
+      <w:r>
+        <w:rPr>
+          <w:noProof/>
+          <w:lang w:val="en-US"/>
+        </w:rPr>
+        <w:t>:</w:t>
+      </w:r>
+    </w:p>
+    <w:p>
+      <w:pPr>
+        <w:rPr>
+          <w:noProof/>
+          <w:lang w:val="en-US"/>
+        </w:rPr>
+      </w:pPr>
+      <w:r>
+        <w:rPr>
+          <w:noProof/>
+          <w:lang w:val="en-US"/>
+        </w:rPr>
+        <w:t>Firstly, we fill each of the Cells with the data and link it to the layout-File:</w:t>
+      </w:r>
+    </w:p>
+    <w:p>
+      <w:pPr>
+        <w:rPr>
+          <w:noProof/>
+          <w:lang w:val="en-US"/>
+        </w:rPr>
+      </w:pPr>
+      <w:r>
+        <w:rPr>
+          <w:noProof/>
+          <w:lang w:val="en-US"/>
+        </w:rPr>
+        <w:drawing>
+          <wp:inline distT="0" distB="0" distL="0" distR="0" wp14:anchorId="09CD1539" wp14:editId="1BB3E5B5">
+            <wp:extent cx="5760720" cy="1252855"/>
+            <wp:effectExtent l="0" t="0" r="0" b="4445"/>
+            <wp:docPr id="111" name="Grafik 111" descr="Ein Bild, das Text enthält.&#10;&#10;Automatisch generierte Beschreibung"/>
+            <wp:cNvGraphicFramePr>
+              <a:graphicFrameLocks xmlns:a="http://schemas.openxmlformats.org/drawingml/2006/main" noChangeAspect="1"/>
+            </wp:cNvGraphicFramePr>
+            <a:graphic xmlns:a="http://schemas.openxmlformats.org/drawingml/2006/main">
+              <a:graphicData uri="http://schemas.openxmlformats.org/drawingml/2006/picture">
+                <pic:pic xmlns:pic="http://schemas.openxmlformats.org/drawingml/2006/picture">
+                  <pic:nvPicPr>
+                    <pic:cNvPr id="111" name="Grafik 111" descr="Ein Bild, das Text enthält.&#10;&#10;Automatisch generierte Beschreibung"/>
+                    <pic:cNvPicPr/>
+                  </pic:nvPicPr>
+                  <pic:blipFill>
+                    <a:blip r:embed="rId52"/>
+                    <a:stretch>
+                      <a:fillRect/>
+                    </a:stretch>
+                  </pic:blipFill>
+                  <pic:spPr>
+                    <a:xfrm>
+                      <a:off x="0" y="0"/>
+                      <a:ext cx="5760720" cy="1252855"/>
+                    </a:xfrm>
+                    <a:prstGeom prst="rect">
+                      <a:avLst/>
+                    </a:prstGeom>
+                  </pic:spPr>
+                </pic:pic>
+              </a:graphicData>
+            </a:graphic>
+          </wp:inline>
+        </w:drawing>
+      </w:r>
+      <w:r>
+        <w:rPr>
+          <w:noProof/>
+          <w:lang w:val="en-US"/>
+        </w:rPr>
+        <w:t xml:space="preserve"> </w:t>
+      </w:r>
+    </w:p>
+    <w:p>
+      <w:pPr>
+        <w:rPr>
+          <w:noProof/>
+          <w:lang w:val="en-US"/>
+        </w:rPr>
+      </w:pPr>
+      <w:r>
+        <w:rPr>
+          <w:noProof/>
+          <w:lang w:val="en-US"/>
+        </w:rPr>
+        <w:t>We also define how the icons are coloured. If a meal is set, it has a different colour than if no recipe is selected:</w:t>
+      </w:r>
+    </w:p>
+    <w:p>
+      <w:pPr>
+        <w:rPr>
+          <w:noProof/>
+          <w:lang w:val="en-US"/>
+        </w:rPr>
+      </w:pPr>
+      <w:r>
+        <w:rPr>
+          <w:noProof/>
+          <w:lang w:val="en-US"/>
+        </w:rPr>
+        <w:drawing>
+          <wp:inline distT="0" distB="0" distL="0" distR="0" wp14:anchorId="0AE67748" wp14:editId="467AABBF">
+            <wp:extent cx="4896533" cy="1724266"/>
+            <wp:effectExtent l="0" t="0" r="0" b="9525"/>
+            <wp:docPr id="112" name="Grafik 112" descr="Ein Bild, das Text enthält.&#10;&#10;Automatisch generierte Beschreibung"/>
+            <wp:cNvGraphicFramePr>
+              <a:graphicFrameLocks xmlns:a="http://schemas.openxmlformats.org/drawingml/2006/main" noChangeAspect="1"/>
+            </wp:cNvGraphicFramePr>
+            <a:graphic xmlns:a="http://schemas.openxmlformats.org/drawingml/2006/main">
+              <a:graphicData uri="http://schemas.openxmlformats.org/drawingml/2006/picture">
+                <pic:pic xmlns:pic="http://schemas.openxmlformats.org/drawingml/2006/picture">
+                  <pic:nvPicPr>
+                    <pic:cNvPr id="112" name="Grafik 112" descr="Ein Bild, das Text enthält.&#10;&#10;Automatisch generierte Beschreibung"/>
+                    <pic:cNvPicPr/>
+                  </pic:nvPicPr>
+                  <pic:blipFill>
+                    <a:blip r:embed="rId53"/>
+                    <a:stretch>
+                      <a:fillRect/>
+                    </a:stretch>
+                  </pic:blipFill>
+                  <pic:spPr>
+                    <a:xfrm>
+                      <a:off x="0" y="0"/>
+                      <a:ext cx="4896533" cy="1724266"/>
+                    </a:xfrm>
+                    <a:prstGeom prst="rect">
+                      <a:avLst/>
+                    </a:prstGeom>
+                  </pic:spPr>
+                </pic:pic>
+              </a:graphicData>
+            </a:graphic>
+          </wp:inline>
+        </w:drawing>
+      </w:r>
+      <w:r>
+        <w:rPr>
+          <w:noProof/>
+          <w:lang w:val="en-US"/>
+        </w:rPr>
+        <w:t xml:space="preserve"> </w:t>
+      </w:r>
+    </w:p>
+    <w:p>
+      <w:pPr>
+        <w:rPr>
+          <w:noProof/>
+          <w:lang w:val="en-US"/>
+        </w:rPr>
+      </w:pPr>
+      <w:r>
+        <w:rPr>
+          <w:noProof/>
+          <w:lang w:val="en-US"/>
+        </w:rPr>
+        <w:t>Considering that it is a Calendar and not every month has the same amount of days, the days that are not existing in this month are invisible, so that only the relevant days are portrayed:</w:t>
+      </w:r>
+    </w:p>
+    <w:p>
+      <w:pPr>
+        <w:rPr>
+          <w:noProof/>
+          <w:lang w:val="en-US"/>
+        </w:rPr>
+      </w:pPr>
+      <w:r>
+        <w:rPr>
+          <w:noProof/>
+          <w:lang w:val="en-US"/>
+        </w:rPr>
+        <w:drawing>
+          <wp:inline distT="0" distB="0" distL="0" distR="0" wp14:anchorId="407242F3" wp14:editId="7A7F3A11">
+            <wp:extent cx="5153744" cy="1895740"/>
+            <wp:effectExtent l="0" t="0" r="0" b="9525"/>
+            <wp:docPr id="113" name="Grafik 113" descr="Ein Bild, das Text enthält.&#10;&#10;Automatisch generierte Beschreibung"/>
+            <wp:cNvGraphicFramePr>
+              <a:graphicFrameLocks xmlns:a="http://schemas.openxmlformats.org/drawingml/2006/main" noChangeAspect="1"/>
+            </wp:cNvGraphicFramePr>
+            <a:graphic xmlns:a="http://schemas.openxmlformats.org/drawingml/2006/main">
+              <a:graphicData uri="http://schemas.openxmlformats.org/drawingml/2006/picture">
+                <pic:pic xmlns:pic="http://schemas.openxmlformats.org/drawingml/2006/picture">
+                  <pic:nvPicPr>
+                    <pic:cNvPr id="113" name="Grafik 113" descr="Ein Bild, das Text enthält.&#10;&#10;Automatisch generierte Beschreibung"/>
+                    <pic:cNvPicPr/>
+                  </pic:nvPicPr>
+                  <pic:blipFill>
+                    <a:blip r:embed="rId54"/>
+                    <a:stretch>
+                      <a:fillRect/>
+                    </a:stretch>
+                  </pic:blipFill>
+                  <pic:spPr>
+                    <a:xfrm>
+                      <a:off x="0" y="0"/>
+                      <a:ext cx="5153744" cy="1895740"/>
+                    </a:xfrm>
+                    <a:prstGeom prst="rect">
+                      <a:avLst/>
+                    </a:prstGeom>
+                  </pic:spPr>
+                </pic:pic>
+              </a:graphicData>
+            </a:graphic>
+          </wp:inline>
+        </w:drawing>
+      </w:r>
+      <w:r>
+        <w:rPr>
+          <w:noProof/>
+          <w:lang w:val="en-US"/>
+        </w:rPr>
+        <w:t xml:space="preserve"> </w:t>
+      </w:r>
+    </w:p>
+    <w:p>
+      <w:pPr>
+        <w:rPr>
+          <w:noProof/>
+          <w:lang w:val="en-US"/>
+        </w:rPr>
+      </w:pPr>
+      <w:r>
+        <w:rPr>
+          <w:noProof/>
+          <w:lang w:val="en-US"/>
+        </w:rPr>
+        <w:t>If a recipe is then selected, the colour of the</w:t>
+      </w:r>
+      <w:r>
+        <w:rPr>
+          <w:noProof/>
+          <w:lang w:val="en-US"/>
+        </w:rPr>
+        <w:t xml:space="preserve"> icon of the</w:t>
+      </w:r>
+      <w:r>
+        <w:rPr>
+          <w:noProof/>
+          <w:lang w:val="en-US"/>
+        </w:rPr>
+        <w:t xml:space="preserve"> corresponding meal</w:t>
+      </w:r>
+      <w:r>
+        <w:rPr>
+          <w:noProof/>
+          <w:lang w:val="en-US"/>
+        </w:rPr>
+        <w:t>slot is then changed as follows:</w:t>
+      </w:r>
+    </w:p>
+    <w:p>
+      <w:pPr>
+        <w:rPr>
+          <w:noProof/>
+          <w:lang w:val="en-US"/>
+        </w:rPr>
+      </w:pPr>
+      <w:r>
+        <w:rPr>
+          <w:noProof/>
+          <w:lang w:val="en-US"/>
+        </w:rPr>
+        <w:drawing>
+          <wp:inline distT="0" distB="0" distL="0" distR="0" wp14:anchorId="46BEB9DD" wp14:editId="1DED349F">
+            <wp:extent cx="5601482" cy="1743318"/>
+            <wp:effectExtent l="0" t="0" r="0" b="9525"/>
+            <wp:docPr id="114" name="Grafik 114" descr="Ein Bild, das Text enthält.&#10;&#10;Automatisch generierte Beschreibung"/>
+            <wp:cNvGraphicFramePr>
+              <a:graphicFrameLocks xmlns:a="http://schemas.openxmlformats.org/drawingml/2006/main" noChangeAspect="1"/>
+            </wp:cNvGraphicFramePr>
+            <a:graphic xmlns:a="http://schemas.openxmlformats.org/drawingml/2006/main">
+              <a:graphicData uri="http://schemas.openxmlformats.org/drawingml/2006/picture">
+                <pic:pic xmlns:pic="http://schemas.openxmlformats.org/drawingml/2006/picture">
+                  <pic:nvPicPr>
+                    <pic:cNvPr id="114" name="Grafik 114" descr="Ein Bild, das Text enthält.&#10;&#10;Automatisch generierte Beschreibung"/>
+                    <pic:cNvPicPr/>
+                  </pic:nvPicPr>
+                  <pic:blipFill>
+                    <a:blip r:embed="rId55"/>
+                    <a:stretch>
+                      <a:fillRect/>
+                    </a:stretch>
+                  </pic:blipFill>
+                  <pic:spPr>
+                    <a:xfrm>
+                      <a:off x="0" y="0"/>
+                      <a:ext cx="5601482" cy="1743318"/>
+                    </a:xfrm>
+                    <a:prstGeom prst="rect">
+                      <a:avLst/>
+                    </a:prstGeom>
+                  </pic:spPr>
+                </pic:pic>
+              </a:graphicData>
+            </a:graphic>
+          </wp:inline>
+        </w:drawing>
+      </w:r>
+    </w:p>
+    <w:p>
+      <w:pPr>
         <w:pStyle w:val="berschrift3"/>
         <w:rPr>
           <w:noProof/>
           <w:lang w:val="en-US"/>
         </w:rPr>
       </w:pPr>
-      <w:bookmarkStart w:id="11" w:name="_Toc124847957"/>
+      <w:bookmarkStart w:id="11" w:name="_Toc126498501"/>
       <w:r>
         <w:rPr>
           <w:noProof/>
@@ -8456,7 +10878,21 @@
           <w:noProof/>
           <w:lang w:val="en-US"/>
         </w:rPr>
-        <w:t>ayout-Files:</w:t>
+        <w:t>ayout-Files</w:t>
+      </w:r>
+      <w:r>
+        <w:rPr>
+          <w:noProof/>
+          <w:lang w:val="en-US"/>
+        </w:rPr>
+        <w:t xml:space="preserve"> of the Calendar-Fragment</w:t>
+      </w:r>
+      <w:r>
+        <w:rPr>
+          <w:noProof/>
+          <w:lang w:val="en-US"/>
+        </w:rPr>
+        <w:t>:</w:t>
       </w:r>
       <w:bookmarkEnd w:id="11"/>
     </w:p>
@@ -8532,7 +10968,7 @@
                     <pic:cNvPicPr/>
                   </pic:nvPicPr>
                   <pic:blipFill>
-                    <a:blip r:embed="rId28">
+                    <a:blip r:embed="rId56">
                       <a:extLst>
                         <a:ext uri="{28A0092B-C50C-407E-A947-70E740481C1C}">
                           <a14:useLocalDpi xmlns:a14="http://schemas.microsoft.com/office/drawing/2010/main" val="0"/>
@@ -8593,7 +11029,7 @@
                     <pic:cNvPicPr/>
                   </pic:nvPicPr>
                   <pic:blipFill>
-                    <a:blip r:embed="rId29">
+                    <a:blip r:embed="rId57">
                       <a:extLst>
                         <a:ext uri="{28A0092B-C50C-407E-A947-70E740481C1C}">
                           <a14:useLocalDpi xmlns:a14="http://schemas.microsoft.com/office/drawing/2010/main" val="0"/>
@@ -8686,7 +11122,7 @@
                     <pic:cNvPicPr/>
                   </pic:nvPicPr>
                   <pic:blipFill>
-                    <a:blip r:embed="rId30">
+                    <a:blip r:embed="rId58">
                       <a:extLst>
                         <a:ext uri="{28A0092B-C50C-407E-A947-70E740481C1C}">
                           <a14:useLocalDpi xmlns:a14="http://schemas.microsoft.com/office/drawing/2010/main" val="0"/>
@@ -8782,7 +11218,7 @@
                     <pic:cNvPicPr/>
                   </pic:nvPicPr>
                   <pic:blipFill>
-                    <a:blip r:embed="rId31">
+                    <a:blip r:embed="rId59">
                       <a:extLst>
                         <a:ext uri="{28A0092B-C50C-407E-A947-70E740481C1C}">
                           <a14:useLocalDpi xmlns:a14="http://schemas.microsoft.com/office/drawing/2010/main" val="0"/>
@@ -8953,7 +11389,7 @@
                     <pic:cNvPicPr/>
                   </pic:nvPicPr>
                   <pic:blipFill>
-                    <a:blip r:embed="rId32">
+                    <a:blip r:embed="rId60">
                       <a:extLst>
                         <a:ext uri="{28A0092B-C50C-407E-A947-70E740481C1C}">
                           <a14:useLocalDpi xmlns:a14="http://schemas.microsoft.com/office/drawing/2010/main" val="0"/>
@@ -9110,7 +11546,7 @@
                     <pic:cNvPicPr/>
                   </pic:nvPicPr>
                   <pic:blipFill>
-                    <a:blip r:embed="rId33"/>
+                    <a:blip r:embed="rId61"/>
                     <a:stretch>
                       <a:fillRect/>
                     </a:stretch>
@@ -9179,7 +11615,7 @@
                     <pic:cNvPicPr/>
                   </pic:nvPicPr>
                   <pic:blipFill>
-                    <a:blip r:embed="rId34">
+                    <a:blip r:embed="rId62">
                       <a:extLst>
                         <a:ext uri="{28A0092B-C50C-407E-A947-70E740481C1C}">
                           <a14:useLocalDpi xmlns:a14="http://schemas.microsoft.com/office/drawing/2010/main" val="0"/>
@@ -9308,7 +11744,7 @@
                     <pic:cNvPicPr/>
                   </pic:nvPicPr>
                   <pic:blipFill>
-                    <a:blip r:embed="rId35">
+                    <a:blip r:embed="rId63">
                       <a:extLst>
                         <a:ext uri="{28A0092B-C50C-407E-A947-70E740481C1C}">
                           <a14:useLocalDpi xmlns:a14="http://schemas.microsoft.com/office/drawing/2010/main" val="0"/>
@@ -9412,7 +11848,7 @@
                     <pic:cNvPicPr/>
                   </pic:nvPicPr>
                   <pic:blipFill>
-                    <a:blip r:embed="rId36">
+                    <a:blip r:embed="rId64">
                       <a:extLst>
                         <a:ext uri="{28A0092B-C50C-407E-A947-70E740481C1C}">
                           <a14:useLocalDpi xmlns:a14="http://schemas.microsoft.com/office/drawing/2010/main" val="0"/>
@@ -9468,18 +11904,18 @@
         </w:rPr>
         <w:lastRenderedPageBreak/>
         <w:drawing>
-          <wp:anchor distT="0" distB="0" distL="114300" distR="114300" simplePos="0" relativeHeight="251689984" behindDoc="0" locked="0" layoutInCell="1" allowOverlap="1" wp14:anchorId="4D844070" wp14:editId="12715CB7">
+          <wp:anchor distT="0" distB="0" distL="114300" distR="114300" simplePos="0" relativeHeight="251710464" behindDoc="0" locked="0" layoutInCell="1" allowOverlap="1" wp14:anchorId="5422EB13" wp14:editId="037C76DF">
             <wp:simplePos x="0" y="0"/>
-            <wp:positionH relativeFrom="column">
-              <wp:posOffset>-4445</wp:posOffset>
+            <wp:positionH relativeFrom="margin">
+              <wp:align>left</wp:align>
             </wp:positionH>
             <wp:positionV relativeFrom="paragraph">
-              <wp:posOffset>0</wp:posOffset>
+              <wp:posOffset>233680</wp:posOffset>
             </wp:positionV>
-            <wp:extent cx="2676899" cy="2924583"/>
-            <wp:effectExtent l="0" t="0" r="9525" b="0"/>
+            <wp:extent cx="3429479" cy="4267796"/>
+            <wp:effectExtent l="0" t="0" r="0" b="0"/>
             <wp:wrapSquare wrapText="bothSides"/>
-            <wp:docPr id="35" name="Grafik 35"/>
+            <wp:docPr id="78" name="Grafik 78"/>
             <wp:cNvGraphicFramePr>
               <a:graphicFrameLocks xmlns:a="http://schemas.openxmlformats.org/drawingml/2006/main" noChangeAspect="1"/>
             </wp:cNvGraphicFramePr>
@@ -9491,7 +11927,7 @@
                     <pic:cNvPicPr/>
                   </pic:nvPicPr>
                   <pic:blipFill>
-                    <a:blip r:embed="rId37">
+                    <a:blip r:embed="rId65">
                       <a:extLst>
                         <a:ext uri="{28A0092B-C50C-407E-A947-70E740481C1C}">
                           <a14:useLocalDpi xmlns:a14="http://schemas.microsoft.com/office/drawing/2010/main" val="0"/>
@@ -9505,7 +11941,7 @@
                   <pic:spPr>
                     <a:xfrm>
                       <a:off x="0" y="0"/>
-                      <a:ext cx="2676899" cy="2924583"/>
+                      <a:ext cx="3429479" cy="4267796"/>
                     </a:xfrm>
                     <a:prstGeom prst="rect">
                       <a:avLst/>
@@ -9522,7 +11958,7 @@
           <w:noProof/>
           <w:lang w:val="en-US"/>
         </w:rPr>
-        <w:t>In its core, it looks like this. But let’s get into the details of it.</w:t>
+        <w:t>In the fragment_calender.xml we have the month presented Using FloatingActionButtons for the navtigation between months. We also have the data sorted in Columns as to better represent the weekdays.</w:t>
       </w:r>
     </w:p>
     <w:p>
@@ -9538,18 +11974,18 @@
           <w:lang w:val="en-US"/>
         </w:rPr>
         <w:drawing>
-          <wp:anchor distT="0" distB="0" distL="114300" distR="114300" simplePos="0" relativeHeight="251691008" behindDoc="0" locked="0" layoutInCell="1" allowOverlap="1" wp14:anchorId="16844902" wp14:editId="59DDF0BA">
+          <wp:anchor distT="0" distB="0" distL="114300" distR="114300" simplePos="0" relativeHeight="251712512" behindDoc="0" locked="0" layoutInCell="1" allowOverlap="1" wp14:anchorId="657500CB" wp14:editId="123CB591">
             <wp:simplePos x="0" y="0"/>
-            <wp:positionH relativeFrom="margin">
-              <wp:align>right</wp:align>
+            <wp:positionH relativeFrom="column">
+              <wp:posOffset>4596130</wp:posOffset>
             </wp:positionH>
             <wp:positionV relativeFrom="paragraph">
-              <wp:posOffset>563880</wp:posOffset>
+              <wp:posOffset>2101215</wp:posOffset>
             </wp:positionV>
-            <wp:extent cx="2924175" cy="793115"/>
-            <wp:effectExtent l="0" t="0" r="9525" b="6985"/>
+            <wp:extent cx="504825" cy="895350"/>
+            <wp:effectExtent l="0" t="0" r="9525" b="0"/>
             <wp:wrapSquare wrapText="bothSides"/>
-            <wp:docPr id="41" name="Grafik 41" descr="Ein Bild, das Text enthält.&#10;&#10;Automatisch generierte Beschreibung"/>
+            <wp:docPr id="82" name="Grafik 82"/>
             <wp:cNvGraphicFramePr>
               <a:graphicFrameLocks xmlns:a="http://schemas.openxmlformats.org/drawingml/2006/main" noChangeAspect="1"/>
             </wp:cNvGraphicFramePr>
@@ -9557,11 +11993,11 @@
               <a:graphicData uri="http://schemas.openxmlformats.org/drawingml/2006/picture">
                 <pic:pic xmlns:pic="http://schemas.openxmlformats.org/drawingml/2006/picture">
                   <pic:nvPicPr>
-                    <pic:cNvPr id="41" name="Grafik 41" descr="Ein Bild, das Text enthält.&#10;&#10;Automatisch generierte Beschreibung"/>
+                    <pic:cNvPr id="1" name=""/>
                     <pic:cNvPicPr/>
                   </pic:nvPicPr>
                   <pic:blipFill>
-                    <a:blip r:embed="rId38">
+                    <a:blip r:embed="rId66">
                       <a:extLst>
                         <a:ext uri="{28A0092B-C50C-407E-A947-70E740481C1C}">
                           <a14:useLocalDpi xmlns:a14="http://schemas.microsoft.com/office/drawing/2010/main" val="0"/>
@@ -9575,7 +12011,7 @@
                   <pic:spPr>
                     <a:xfrm>
                       <a:off x="0" y="0"/>
-                      <a:ext cx="2924175" cy="793115"/>
+                      <a:ext cx="504825" cy="895350"/>
                     </a:xfrm>
                     <a:prstGeom prst="rect">
                       <a:avLst/>
@@ -9592,31 +12028,483 @@
           <w:noProof/>
           <w:lang w:val="en-US"/>
         </w:rPr>
-        <w:t>For the creation of the monthly Calender we make use of the CalenderView, which is an preexisting android widget.</w:t>
-      </w:r>
-    </w:p>
-    <w:p>
-      <w:pPr>
-        <w:rPr>
-          <w:noProof/>
-          <w:lang w:val="en-US"/>
-        </w:rPr>
-      </w:pPr>
-      <w:r>
-        <w:rPr>
-          <w:noProof/>
-          <w:lang w:val="en-US"/>
-        </w:rPr>
-        <w:t>As further Elements this layout contains a TextView and two Buttons, but seeing as both of these aren’t of great complexity I’ll spare the reader the snippets of those.</w:t>
-      </w:r>
-    </w:p>
-    <w:p>
-      <w:pPr>
-        <w:rPr>
-          <w:noProof/>
-          <w:lang w:val="en-US"/>
-        </w:rPr>
-      </w:pPr>
+        <w:drawing>
+          <wp:anchor distT="0" distB="0" distL="114300" distR="114300" simplePos="0" relativeHeight="251711488" behindDoc="0" locked="0" layoutInCell="1" allowOverlap="1" wp14:anchorId="47901604" wp14:editId="4F24680F">
+            <wp:simplePos x="0" y="0"/>
+            <wp:positionH relativeFrom="column">
+              <wp:posOffset>3529330</wp:posOffset>
+            </wp:positionH>
+            <wp:positionV relativeFrom="paragraph">
+              <wp:posOffset>920115</wp:posOffset>
+            </wp:positionV>
+            <wp:extent cx="910590" cy="1390650"/>
+            <wp:effectExtent l="0" t="0" r="3810" b="0"/>
+            <wp:wrapSquare wrapText="bothSides"/>
+            <wp:docPr id="80" name="Grafik 80"/>
+            <wp:cNvGraphicFramePr>
+              <a:graphicFrameLocks xmlns:a="http://schemas.openxmlformats.org/drawingml/2006/main" noChangeAspect="1"/>
+            </wp:cNvGraphicFramePr>
+            <a:graphic xmlns:a="http://schemas.openxmlformats.org/drawingml/2006/main">
+              <a:graphicData uri="http://schemas.openxmlformats.org/drawingml/2006/picture">
+                <pic:pic xmlns:pic="http://schemas.openxmlformats.org/drawingml/2006/picture">
+                  <pic:nvPicPr>
+                    <pic:cNvPr id="1" name=""/>
+                    <pic:cNvPicPr/>
+                  </pic:nvPicPr>
+                  <pic:blipFill>
+                    <a:blip r:embed="rId67">
+                      <a:extLst>
+                        <a:ext uri="{28A0092B-C50C-407E-A947-70E740481C1C}">
+                          <a14:useLocalDpi xmlns:a14="http://schemas.microsoft.com/office/drawing/2010/main" val="0"/>
+                        </a:ext>
+                      </a:extLst>
+                    </a:blip>
+                    <a:stretch>
+                      <a:fillRect/>
+                    </a:stretch>
+                  </pic:blipFill>
+                  <pic:spPr>
+                    <a:xfrm>
+                      <a:off x="0" y="0"/>
+                      <a:ext cx="910590" cy="1390650"/>
+                    </a:xfrm>
+                    <a:prstGeom prst="rect">
+                      <a:avLst/>
+                    </a:prstGeom>
+                  </pic:spPr>
+                </pic:pic>
+              </a:graphicData>
+            </a:graphic>
+          </wp:anchor>
+        </w:drawing>
+      </w:r>
+      <w:r>
+        <w:rPr>
+          <w:noProof/>
+          <w:lang w:val="en-US"/>
+        </w:rPr>
+        <w:t>We then use a Recyclerview to fill the MonthElements. For th</w:t>
+      </w:r>
+      <w:r>
+        <w:rPr>
+          <w:noProof/>
+          <w:lang w:val="en-US"/>
+        </w:rPr>
+        <w:t>is we use the calender_cell.xml. In here we have a TextView to handle the date and three Icons representing the specific meals in that date.</w:t>
+      </w:r>
+      <w:r>
+        <w:rPr>
+          <w:noProof/>
+          <w:lang w:val="en-US"/>
+        </w:rPr>
+        <w:t xml:space="preserve"> </w:t>
+      </w:r>
+      <w:r>
+        <w:rPr>
+          <w:noProof/>
+          <w:lang w:val="en-US"/>
+        </w:rPr>
+        <w:t>If a meal has been selected for either of these meals, it will be highlighted as such:</w:t>
+      </w:r>
+      <w:r>
+        <w:rPr>
+          <w:noProof/>
+          <w:lang w:val="en-US"/>
+        </w:rPr>
+        <w:t xml:space="preserve"> </w:t>
+      </w:r>
+    </w:p>
+    <w:p>
+      <w:pPr>
+        <w:rPr>
+          <w:noProof/>
+          <w:lang w:val="en-US"/>
+        </w:rPr>
+      </w:pPr>
+    </w:p>
+    <w:p>
+      <w:pPr>
+        <w:rPr>
+          <w:noProof/>
+          <w:lang w:val="en-US"/>
+        </w:rPr>
+      </w:pPr>
+    </w:p>
+    <w:p>
+      <w:pPr>
+        <w:rPr>
+          <w:noProof/>
+          <w:lang w:val="en-US"/>
+        </w:rPr>
+      </w:pPr>
+    </w:p>
+    <w:p>
+      <w:pPr>
+        <w:rPr>
+          <w:noProof/>
+          <w:lang w:val="en-US"/>
+        </w:rPr>
+      </w:pPr>
+    </w:p>
+    <w:p>
+      <w:pPr>
+        <w:rPr>
+          <w:noProof/>
+          <w:lang w:val="en-US"/>
+        </w:rPr>
+      </w:pPr>
+    </w:p>
+    <w:p>
+      <w:pPr>
+        <w:rPr>
+          <w:noProof/>
+          <w:lang w:val="en-US"/>
+        </w:rPr>
+      </w:pPr>
+    </w:p>
+    <w:p>
+      <w:pPr>
+        <w:rPr>
+          <w:noProof/>
+          <w:lang w:val="en-US"/>
+        </w:rPr>
+      </w:pPr>
+      <w:r>
+        <w:rPr>
+          <w:noProof/>
+          <w:lang w:val="en-US"/>
+        </w:rPr>
+        <w:drawing>
+          <wp:anchor distT="0" distB="0" distL="114300" distR="114300" simplePos="0" relativeHeight="251713536" behindDoc="0" locked="0" layoutInCell="1" allowOverlap="1" wp14:anchorId="09460C24" wp14:editId="3E25C84E">
+            <wp:simplePos x="0" y="0"/>
+            <wp:positionH relativeFrom="column">
+              <wp:posOffset>-4445</wp:posOffset>
+            </wp:positionH>
+            <wp:positionV relativeFrom="paragraph">
+              <wp:posOffset>366395</wp:posOffset>
+            </wp:positionV>
+            <wp:extent cx="1638300" cy="2276475"/>
+            <wp:effectExtent l="0" t="0" r="0" b="9525"/>
+            <wp:wrapSquare wrapText="bothSides"/>
+            <wp:docPr id="83" name="Grafik 83" descr="Ein Bild, das Tisch enthält.&#10;&#10;Automatisch generierte Beschreibung"/>
+            <wp:cNvGraphicFramePr>
+              <a:graphicFrameLocks xmlns:a="http://schemas.openxmlformats.org/drawingml/2006/main" noChangeAspect="1"/>
+            </wp:cNvGraphicFramePr>
+            <a:graphic xmlns:a="http://schemas.openxmlformats.org/drawingml/2006/main">
+              <a:graphicData uri="http://schemas.openxmlformats.org/drawingml/2006/picture">
+                <pic:pic xmlns:pic="http://schemas.openxmlformats.org/drawingml/2006/picture">
+                  <pic:nvPicPr>
+                    <pic:cNvPr id="83" name="Grafik 83" descr="Ein Bild, das Tisch enthält.&#10;&#10;Automatisch generierte Beschreibung"/>
+                    <pic:cNvPicPr/>
+                  </pic:nvPicPr>
+                  <pic:blipFill>
+                    <a:blip r:embed="rId68">
+                      <a:extLst>
+                        <a:ext uri="{28A0092B-C50C-407E-A947-70E740481C1C}">
+                          <a14:useLocalDpi xmlns:a14="http://schemas.microsoft.com/office/drawing/2010/main" val="0"/>
+                        </a:ext>
+                      </a:extLst>
+                    </a:blip>
+                    <a:stretch>
+                      <a:fillRect/>
+                    </a:stretch>
+                  </pic:blipFill>
+                  <pic:spPr>
+                    <a:xfrm>
+                      <a:off x="0" y="0"/>
+                      <a:ext cx="1638300" cy="2276475"/>
+                    </a:xfrm>
+                    <a:prstGeom prst="rect">
+                      <a:avLst/>
+                    </a:prstGeom>
+                  </pic:spPr>
+                </pic:pic>
+              </a:graphicData>
+            </a:graphic>
+          </wp:anchor>
+        </w:drawing>
+      </w:r>
+      <w:r>
+        <w:rPr>
+          <w:noProof/>
+          <w:lang w:val="en-US"/>
+        </w:rPr>
+        <w:t>Now that the montly and weekly views have been discussed, lets take a look at the .xml-Files required for the Daily View. For this view, we have the fragment_daily_calender.xml. It consists of a TextView presenting the Current Date, followed by a Textview portraying the Month and year, and lastly a Recyclerview. At the b</w:t>
+      </w:r>
+      <w:r>
+        <w:rPr>
+          <w:noProof/>
+          <w:lang w:val="en-US"/>
+        </w:rPr>
+        <w:t>o</w:t>
+      </w:r>
+      <w:r>
+        <w:rPr>
+          <w:noProof/>
+          <w:lang w:val="en-US"/>
+        </w:rPr>
+        <w:t>ttom of the Fragment there is also a “Save Meals” Button.</w:t>
+      </w:r>
+    </w:p>
+    <w:p>
+      <w:pPr>
+        <w:rPr>
+          <w:noProof/>
+          <w:lang w:val="en-US"/>
+        </w:rPr>
+      </w:pPr>
+      <w:r>
+        <w:rPr>
+          <w:noProof/>
+          <w:lang w:val="en-US"/>
+        </w:rPr>
+        <w:drawing>
+          <wp:inline distT="0" distB="0" distL="0" distR="0" wp14:anchorId="3ECB1C69" wp14:editId="110DBDA4">
+            <wp:extent cx="1400175" cy="466725"/>
+            <wp:effectExtent l="0" t="0" r="9525" b="9525"/>
+            <wp:docPr id="85" name="Grafik 85"/>
+            <wp:cNvGraphicFramePr>
+              <a:graphicFrameLocks xmlns:a="http://schemas.openxmlformats.org/drawingml/2006/main" noChangeAspect="1"/>
+            </wp:cNvGraphicFramePr>
+            <a:graphic xmlns:a="http://schemas.openxmlformats.org/drawingml/2006/main">
+              <a:graphicData uri="http://schemas.openxmlformats.org/drawingml/2006/picture">
+                <pic:pic xmlns:pic="http://schemas.openxmlformats.org/drawingml/2006/picture">
+                  <pic:nvPicPr>
+                    <pic:cNvPr id="1" name=""/>
+                    <pic:cNvPicPr/>
+                  </pic:nvPicPr>
+                  <pic:blipFill>
+                    <a:blip r:embed="rId69">
+                      <a:extLst>
+                        <a:ext uri="{28A0092B-C50C-407E-A947-70E740481C1C}">
+                          <a14:useLocalDpi xmlns:a14="http://schemas.microsoft.com/office/drawing/2010/main" val="0"/>
+                        </a:ext>
+                      </a:extLst>
+                    </a:blip>
+                    <a:stretch>
+                      <a:fillRect/>
+                    </a:stretch>
+                  </pic:blipFill>
+                  <pic:spPr>
+                    <a:xfrm>
+                      <a:off x="0" y="0"/>
+                      <a:ext cx="1400175" cy="466725"/>
+                    </a:xfrm>
+                    <a:prstGeom prst="rect">
+                      <a:avLst/>
+                    </a:prstGeom>
+                  </pic:spPr>
+                </pic:pic>
+              </a:graphicData>
+            </a:graphic>
+          </wp:inline>
+        </w:drawing>
+      </w:r>
+    </w:p>
+    <w:p>
+      <w:pPr>
+        <w:rPr>
+          <w:noProof/>
+          <w:lang w:val="en-US"/>
+        </w:rPr>
+      </w:pPr>
+    </w:p>
+    <w:p>
+      <w:pPr>
+        <w:rPr>
+          <w:noProof/>
+          <w:lang w:val="en-US"/>
+        </w:rPr>
+      </w:pPr>
+    </w:p>
+    <w:p>
+      <w:pPr>
+        <w:rPr>
+          <w:noProof/>
+          <w:lang w:val="en-US"/>
+        </w:rPr>
+      </w:pPr>
+    </w:p>
+    <w:p>
+      <w:pPr>
+        <w:rPr>
+          <w:noProof/>
+          <w:lang w:val="en-US"/>
+        </w:rPr>
+      </w:pPr>
+    </w:p>
+    <w:p>
+      <w:pPr>
+        <w:rPr>
+          <w:noProof/>
+          <w:lang w:val="en-US"/>
+        </w:rPr>
+      </w:pPr>
+    </w:p>
+    <w:p>
+      <w:pPr>
+        <w:rPr>
+          <w:noProof/>
+          <w:lang w:val="en-US"/>
+        </w:rPr>
+      </w:pPr>
+    </w:p>
+    <w:p>
+      <w:pPr>
+        <w:rPr>
+          <w:noProof/>
+          <w:lang w:val="en-US"/>
+        </w:rPr>
+      </w:pPr>
+    </w:p>
+    <w:p>
+      <w:pPr>
+        <w:rPr>
+          <w:noProof/>
+          <w:lang w:val="en-US"/>
+        </w:rPr>
+      </w:pPr>
+      <w:r>
+        <w:rPr>
+          <w:noProof/>
+          <w:lang w:val="en-US"/>
+        </w:rPr>
+        <w:lastRenderedPageBreak/>
+        <w:drawing>
+          <wp:anchor distT="0" distB="0" distL="114300" distR="114300" simplePos="0" relativeHeight="251714560" behindDoc="0" locked="0" layoutInCell="1" allowOverlap="1" wp14:anchorId="5D163981" wp14:editId="23692F53">
+            <wp:simplePos x="0" y="0"/>
+            <wp:positionH relativeFrom="column">
+              <wp:posOffset>14605</wp:posOffset>
+            </wp:positionH>
+            <wp:positionV relativeFrom="paragraph">
+              <wp:posOffset>405130</wp:posOffset>
+            </wp:positionV>
+            <wp:extent cx="3381375" cy="762000"/>
+            <wp:effectExtent l="0" t="0" r="9525" b="0"/>
+            <wp:wrapSquare wrapText="bothSides"/>
+            <wp:docPr id="87" name="Grafik 87" descr="Ein Bild, das Text enthält.&#10;&#10;Automatisch generierte Beschreibung"/>
+            <wp:cNvGraphicFramePr>
+              <a:graphicFrameLocks xmlns:a="http://schemas.openxmlformats.org/drawingml/2006/main" noChangeAspect="1"/>
+            </wp:cNvGraphicFramePr>
+            <a:graphic xmlns:a="http://schemas.openxmlformats.org/drawingml/2006/main">
+              <a:graphicData uri="http://schemas.openxmlformats.org/drawingml/2006/picture">
+                <pic:pic xmlns:pic="http://schemas.openxmlformats.org/drawingml/2006/picture">
+                  <pic:nvPicPr>
+                    <pic:cNvPr id="87" name="Grafik 87" descr="Ein Bild, das Text enthält.&#10;&#10;Automatisch generierte Beschreibung"/>
+                    <pic:cNvPicPr/>
+                  </pic:nvPicPr>
+                  <pic:blipFill>
+                    <a:blip r:embed="rId70">
+                      <a:extLst>
+                        <a:ext uri="{28A0092B-C50C-407E-A947-70E740481C1C}">
+                          <a14:useLocalDpi xmlns:a14="http://schemas.microsoft.com/office/drawing/2010/main" val="0"/>
+                        </a:ext>
+                      </a:extLst>
+                    </a:blip>
+                    <a:stretch>
+                      <a:fillRect/>
+                    </a:stretch>
+                  </pic:blipFill>
+                  <pic:spPr>
+                    <a:xfrm>
+                      <a:off x="0" y="0"/>
+                      <a:ext cx="3381375" cy="762000"/>
+                    </a:xfrm>
+                    <a:prstGeom prst="rect">
+                      <a:avLst/>
+                    </a:prstGeom>
+                  </pic:spPr>
+                </pic:pic>
+              </a:graphicData>
+            </a:graphic>
+          </wp:anchor>
+        </w:drawing>
+      </w:r>
+      <w:r>
+        <w:rPr>
+          <w:noProof/>
+          <w:lang w:val="en-US"/>
+        </w:rPr>
+        <w:t xml:space="preserve">Now that we have the structure of it set up, let’s fill the Recyclerview. For this we used the meal_selection_card.xml: Each of the entries looks somewhat like this: Now lets discuss the actual functions: We have an Image representing the meal as well as a TextView defining the Meal (In this case Breakfast). </w:t>
+      </w:r>
+    </w:p>
+    <w:p>
+      <w:pPr>
+        <w:rPr>
+          <w:noProof/>
+          <w:lang w:val="en-US"/>
+        </w:rPr>
+      </w:pPr>
+      <w:r>
+        <w:rPr>
+          <w:noProof/>
+          <w:lang w:val="en-US"/>
+        </w:rPr>
+        <w:t>In the next line we have a Spinner, being a sort of dropdown menu, where the user will be able to select the meals from lateron. Furthermore there are two ImageViews, used to represent functions for the actual application. In actuality it will look something like this in the final Version:</w:t>
+      </w:r>
+    </w:p>
+    <w:p>
+      <w:pPr>
+        <w:rPr>
+          <w:noProof/>
+          <w:lang w:val="en-US"/>
+        </w:rPr>
+      </w:pPr>
+      <w:r>
+        <w:rPr>
+          <w:noProof/>
+          <w:lang w:val="en-US"/>
+        </w:rPr>
+        <w:drawing>
+          <wp:anchor distT="0" distB="0" distL="114300" distR="114300" simplePos="0" relativeHeight="251715584" behindDoc="0" locked="0" layoutInCell="1" allowOverlap="1" wp14:anchorId="6ED5B1AC" wp14:editId="6C2E938A">
+            <wp:simplePos x="0" y="0"/>
+            <wp:positionH relativeFrom="column">
+              <wp:posOffset>-4445</wp:posOffset>
+            </wp:positionH>
+            <wp:positionV relativeFrom="paragraph">
+              <wp:posOffset>3175</wp:posOffset>
+            </wp:positionV>
+            <wp:extent cx="3153215" cy="5220429"/>
+            <wp:effectExtent l="0" t="0" r="9525" b="0"/>
+            <wp:wrapSquare wrapText="bothSides"/>
+            <wp:docPr id="88" name="Grafik 88" descr="Ein Bild, das Text enthält.&#10;&#10;Automatisch generierte Beschreibung"/>
+            <wp:cNvGraphicFramePr>
+              <a:graphicFrameLocks xmlns:a="http://schemas.openxmlformats.org/drawingml/2006/main" noChangeAspect="1"/>
+            </wp:cNvGraphicFramePr>
+            <a:graphic xmlns:a="http://schemas.openxmlformats.org/drawingml/2006/main">
+              <a:graphicData uri="http://schemas.openxmlformats.org/drawingml/2006/picture">
+                <pic:pic xmlns:pic="http://schemas.openxmlformats.org/drawingml/2006/picture">
+                  <pic:nvPicPr>
+                    <pic:cNvPr id="88" name="Grafik 88" descr="Ein Bild, das Text enthält.&#10;&#10;Automatisch generierte Beschreibung"/>
+                    <pic:cNvPicPr/>
+                  </pic:nvPicPr>
+                  <pic:blipFill>
+                    <a:blip r:embed="rId71">
+                      <a:extLst>
+                        <a:ext uri="{28A0092B-C50C-407E-A947-70E740481C1C}">
+                          <a14:useLocalDpi xmlns:a14="http://schemas.microsoft.com/office/drawing/2010/main" val="0"/>
+                        </a:ext>
+                      </a:extLst>
+                    </a:blip>
+                    <a:stretch>
+                      <a:fillRect/>
+                    </a:stretch>
+                  </pic:blipFill>
+                  <pic:spPr>
+                    <a:xfrm>
+                      <a:off x="0" y="0"/>
+                      <a:ext cx="3153215" cy="5220429"/>
+                    </a:xfrm>
+                    <a:prstGeom prst="rect">
+                      <a:avLst/>
+                    </a:prstGeom>
+                  </pic:spPr>
+                </pic:pic>
+              </a:graphicData>
+            </a:graphic>
+          </wp:anchor>
+        </w:drawing>
+      </w:r>
     </w:p>
     <w:p>
       <w:pPr>
@@ -9635,33 +12523,13 @@
     </w:p>
     <w:p>
       <w:pPr>
-        <w:rPr>
-          <w:rFonts w:asciiTheme="majorHAnsi" w:eastAsiaTheme="majorEastAsia" w:hAnsiTheme="majorHAnsi" w:cstheme="majorBidi"/>
-          <w:noProof/>
-          <w:color w:val="2F5496" w:themeColor="accent1" w:themeShade="BF"/>
-          <w:sz w:val="26"/>
-          <w:szCs w:val="26"/>
-          <w:lang w:val="en-US"/>
-        </w:rPr>
-      </w:pPr>
-      <w:r>
-        <w:rPr>
-          <w:noProof/>
-          <w:lang w:val="en-US"/>
-        </w:rPr>
-        <w:lastRenderedPageBreak/>
-        <w:br w:type="page"/>
-      </w:r>
-    </w:p>
-    <w:p>
-      <w:pPr>
         <w:pStyle w:val="berschrift2"/>
         <w:rPr>
           <w:noProof/>
           <w:lang w:val="en-US"/>
         </w:rPr>
       </w:pPr>
-      <w:bookmarkStart w:id="12" w:name="_Toc124847958"/>
+      <w:bookmarkStart w:id="12" w:name="_Toc126498502"/>
       <w:r>
         <w:rPr>
           <w:noProof/>
@@ -9679,7 +12547,7 @@
           <w:lang w:val="en-US"/>
         </w:rPr>
       </w:pPr>
-      <w:bookmarkStart w:id="13" w:name="_Toc124847959"/>
+      <w:bookmarkStart w:id="13" w:name="_Toc126498503"/>
       <w:r>
         <w:rPr>
           <w:lang w:val="en-US"/>
@@ -9735,9 +12603,17 @@
         <w:rPr>
           <w:lang w:val="en-US"/>
         </w:rPr>
-        <w:t>recipes_catalog.json</w:t>
+        <w:t>recipes_</w:t>
+      </w:r>
+      <w:proofErr w:type="gramStart"/>
+      <w:r>
+        <w:rPr>
+          <w:lang w:val="en-US"/>
+        </w:rPr>
+        <w:t>catalog.json</w:t>
       </w:r>
       <w:proofErr w:type="spellEnd"/>
+      <w:proofErr w:type="gramEnd"/>
       <w:r>
         <w:rPr>
           <w:lang w:val="en-US"/>
@@ -9772,7 +12648,7 @@
                     <pic:cNvPicPr/>
                   </pic:nvPicPr>
                   <pic:blipFill>
-                    <a:blip r:embed="rId39">
+                    <a:blip r:embed="rId72">
                       <a:extLst>
                         <a:ext uri="{28A0092B-C50C-407E-A947-70E740481C1C}">
                           <a14:useLocalDpi xmlns:a14="http://schemas.microsoft.com/office/drawing/2010/main" val="0"/>
@@ -9853,21 +12729,21 @@
         <w:rPr>
           <w:lang w:val="en-US"/>
         </w:rPr>
-        <w:t xml:space="preserve">, a title, an description and ingredients, </w:t>
-      </w:r>
-      <w:proofErr w:type="spellStart"/>
-      <w:r>
-        <w:rPr>
-          <w:lang w:val="en-US"/>
-        </w:rPr>
-        <w:t>aswell</w:t>
-      </w:r>
-      <w:proofErr w:type="spellEnd"/>
-      <w:r>
-        <w:rPr>
-          <w:lang w:val="en-US"/>
-        </w:rPr>
-        <w:t xml:space="preserve"> as the potential for an </w:t>
+        <w:t xml:space="preserve">, a title, </w:t>
+      </w:r>
+      <w:proofErr w:type="gramStart"/>
+      <w:r>
+        <w:rPr>
+          <w:lang w:val="en-US"/>
+        </w:rPr>
+        <w:t>an</w:t>
+      </w:r>
+      <w:proofErr w:type="gramEnd"/>
+      <w:r>
+        <w:rPr>
+          <w:lang w:val="en-US"/>
+        </w:rPr>
+        <w:t xml:space="preserve"> description and ingredients, aswell as the potential for an </w:t>
       </w:r>
       <w:proofErr w:type="spellStart"/>
       <w:r>
@@ -9928,7 +12804,7 @@
                     <pic:cNvPicPr/>
                   </pic:nvPicPr>
                   <pic:blipFill>
-                    <a:blip r:embed="rId40">
+                    <a:blip r:embed="rId73">
                       <a:extLst>
                         <a:ext uri="{28A0092B-C50C-407E-A947-70E740481C1C}">
                           <a14:useLocalDpi xmlns:a14="http://schemas.microsoft.com/office/drawing/2010/main" val="0"/>
@@ -9997,7 +12873,7 @@
                     <pic:cNvPicPr/>
                   </pic:nvPicPr>
                   <pic:blipFill>
-                    <a:blip r:embed="rId41">
+                    <a:blip r:embed="rId74">
                       <a:extLst>
                         <a:ext uri="{28A0092B-C50C-407E-A947-70E740481C1C}">
                           <a14:useLocalDpi xmlns:a14="http://schemas.microsoft.com/office/drawing/2010/main" val="0"/>
@@ -10101,7 +12977,21 @@
         <w:rPr>
           <w:lang w:val="en-US"/>
         </w:rPr>
-        <w:t xml:space="preserve"> look at the Recipe class itself, the object that we consider the “Recipe”</w:t>
+        <w:t xml:space="preserve"> look at the Recipe class itself, the object that we consider the “</w:t>
+      </w:r>
+      <w:proofErr w:type="gramStart"/>
+      <w:r>
+        <w:rPr>
+          <w:lang w:val="en-US"/>
+        </w:rPr>
+        <w:t>Recipe</w:t>
+      </w:r>
+      <w:proofErr w:type="gramEnd"/>
+      <w:r>
+        <w:rPr>
+          <w:lang w:val="en-US"/>
+        </w:rPr>
+        <w:t>”</w:t>
       </w:r>
     </w:p>
     <w:p>
@@ -10222,7 +13112,7 @@
                     <pic:cNvPicPr/>
                   </pic:nvPicPr>
                   <pic:blipFill>
-                    <a:blip r:embed="rId42">
+                    <a:blip r:embed="rId75">
                       <a:extLst>
                         <a:ext uri="{28A0092B-C50C-407E-A947-70E740481C1C}">
                           <a14:useLocalDpi xmlns:a14="http://schemas.microsoft.com/office/drawing/2010/main" val="0"/>
@@ -10313,7 +13203,7 @@
                     <pic:cNvPicPr/>
                   </pic:nvPicPr>
                   <pic:blipFill>
-                    <a:blip r:embed="rId43">
+                    <a:blip r:embed="rId76">
                       <a:extLst>
                         <a:ext uri="{28A0092B-C50C-407E-A947-70E740481C1C}">
                           <a14:useLocalDpi xmlns:a14="http://schemas.microsoft.com/office/drawing/2010/main" val="0"/>
@@ -10390,7 +13280,7 @@
                     <pic:cNvPicPr/>
                   </pic:nvPicPr>
                   <pic:blipFill>
-                    <a:blip r:embed="rId44">
+                    <a:blip r:embed="rId77">
                       <a:extLst>
                         <a:ext uri="{28A0092B-C50C-407E-A947-70E740481C1C}">
                           <a14:useLocalDpi xmlns:a14="http://schemas.microsoft.com/office/drawing/2010/main" val="0"/>
@@ -10497,7 +13387,7 @@
                     <pic:cNvPicPr/>
                   </pic:nvPicPr>
                   <pic:blipFill>
-                    <a:blip r:embed="rId45">
+                    <a:blip r:embed="rId78">
                       <a:extLst>
                         <a:ext uri="{28A0092B-C50C-407E-A947-70E740481C1C}">
                           <a14:useLocalDpi xmlns:a14="http://schemas.microsoft.com/office/drawing/2010/main" val="0"/>
@@ -10590,7 +13480,7 @@
                     <pic:cNvPicPr/>
                   </pic:nvPicPr>
                   <pic:blipFill>
-                    <a:blip r:embed="rId46">
+                    <a:blip r:embed="rId79">
                       <a:extLst>
                         <a:ext uri="{28A0092B-C50C-407E-A947-70E740481C1C}">
                           <a14:useLocalDpi xmlns:a14="http://schemas.microsoft.com/office/drawing/2010/main" val="0"/>
@@ -10717,7 +13607,7 @@
                     <pic:cNvPicPr/>
                   </pic:nvPicPr>
                   <pic:blipFill>
-                    <a:blip r:embed="rId47">
+                    <a:blip r:embed="rId80">
                       <a:extLst>
                         <a:ext uri="{28A0092B-C50C-407E-A947-70E740481C1C}">
                           <a14:useLocalDpi xmlns:a14="http://schemas.microsoft.com/office/drawing/2010/main" val="0"/>
@@ -10832,7 +13722,7 @@
                     <pic:cNvPicPr/>
                   </pic:nvPicPr>
                   <pic:blipFill>
-                    <a:blip r:embed="rId48">
+                    <a:blip r:embed="rId81">
                       <a:extLst>
                         <a:ext uri="{28A0092B-C50C-407E-A947-70E740481C1C}">
                           <a14:useLocalDpi xmlns:a14="http://schemas.microsoft.com/office/drawing/2010/main" val="0"/>
@@ -10925,7 +13815,7 @@
                     <pic:cNvPicPr/>
                   </pic:nvPicPr>
                   <pic:blipFill>
-                    <a:blip r:embed="rId49">
+                    <a:blip r:embed="rId82">
                       <a:extLst>
                         <a:ext uri="{28A0092B-C50C-407E-A947-70E740481C1C}">
                           <a14:useLocalDpi xmlns:a14="http://schemas.microsoft.com/office/drawing/2010/main" val="0"/>
@@ -11008,7 +13898,7 @@
                     <pic:cNvPicPr/>
                   </pic:nvPicPr>
                   <pic:blipFill>
-                    <a:blip r:embed="rId50">
+                    <a:blip r:embed="rId83">
                       <a:extLst>
                         <a:ext uri="{28A0092B-C50C-407E-A947-70E740481C1C}">
                           <a14:useLocalDpi xmlns:a14="http://schemas.microsoft.com/office/drawing/2010/main" val="0"/>
@@ -11074,19 +13964,936 @@
     </w:p>
     <w:p>
       <w:pPr>
+        <w:rPr>
+          <w:noProof/>
+          <w:lang w:val="en-US"/>
+        </w:rPr>
+      </w:pPr>
+      <w:r>
+        <w:rPr>
+          <w:noProof/>
+          <w:lang w:val="en-US"/>
+        </w:rPr>
+        <w:lastRenderedPageBreak/>
+        <w:t xml:space="preserve">With the continued work on the project, a lot of structures changed in the process. Lets go over the biggest changes: </w:t>
+      </w:r>
+    </w:p>
+    <w:p>
+      <w:pPr>
+        <w:rPr>
+          <w:noProof/>
+          <w:lang w:val="en-US"/>
+        </w:rPr>
+      </w:pPr>
+      <w:r>
+        <w:rPr>
+          <w:noProof/>
+          <w:lang w:val="en-US"/>
+        </w:rPr>
+        <w:drawing>
+          <wp:anchor distT="0" distB="0" distL="114300" distR="114300" simplePos="0" relativeHeight="251700224" behindDoc="0" locked="0" layoutInCell="1" allowOverlap="1" wp14:anchorId="7AD9820C" wp14:editId="18FAD226">
+            <wp:simplePos x="0" y="0"/>
+            <wp:positionH relativeFrom="margin">
+              <wp:align>right</wp:align>
+            </wp:positionH>
+            <wp:positionV relativeFrom="paragraph">
+              <wp:posOffset>392430</wp:posOffset>
+            </wp:positionV>
+            <wp:extent cx="5760720" cy="6341110"/>
+            <wp:effectExtent l="0" t="0" r="0" b="2540"/>
+            <wp:wrapSquare wrapText="bothSides"/>
+            <wp:docPr id="34" name="Grafik 34" descr="Ein Bild, das Text enthält.&#10;&#10;Automatisch generierte Beschreibung"/>
+            <wp:cNvGraphicFramePr>
+              <a:graphicFrameLocks xmlns:a="http://schemas.openxmlformats.org/drawingml/2006/main" noChangeAspect="1"/>
+            </wp:cNvGraphicFramePr>
+            <a:graphic xmlns:a="http://schemas.openxmlformats.org/drawingml/2006/main">
+              <a:graphicData uri="http://schemas.openxmlformats.org/drawingml/2006/picture">
+                <pic:pic xmlns:pic="http://schemas.openxmlformats.org/drawingml/2006/picture">
+                  <pic:nvPicPr>
+                    <pic:cNvPr id="34" name="Grafik 34" descr="Ein Bild, das Text enthält.&#10;&#10;Automatisch generierte Beschreibung"/>
+                    <pic:cNvPicPr/>
+                  </pic:nvPicPr>
+                  <pic:blipFill>
+                    <a:blip r:embed="rId84">
+                      <a:extLst>
+                        <a:ext uri="{28A0092B-C50C-407E-A947-70E740481C1C}">
+                          <a14:useLocalDpi xmlns:a14="http://schemas.microsoft.com/office/drawing/2010/main" val="0"/>
+                        </a:ext>
+                      </a:extLst>
+                    </a:blip>
+                    <a:stretch>
+                      <a:fillRect/>
+                    </a:stretch>
+                  </pic:blipFill>
+                  <pic:spPr>
+                    <a:xfrm>
+                      <a:off x="0" y="0"/>
+                      <a:ext cx="5760720" cy="6341110"/>
+                    </a:xfrm>
+                    <a:prstGeom prst="rect">
+                      <a:avLst/>
+                    </a:prstGeom>
+                  </pic:spPr>
+                </pic:pic>
+              </a:graphicData>
+            </a:graphic>
+          </wp:anchor>
+        </w:drawing>
+      </w:r>
+      <w:r>
+        <w:rPr>
+          <w:noProof/>
+          <w:lang w:val="en-US"/>
+        </w:rPr>
+        <w:t>Due to our Recipe-class being used in an unpractical way, we developed an “RecipePreset” class that would initialize the Recipes</w:t>
+      </w:r>
+    </w:p>
+    <w:p>
+      <w:pPr>
+        <w:rPr>
+          <w:noProof/>
+          <w:lang w:val="en-US"/>
+        </w:rPr>
+      </w:pPr>
+      <w:r>
+        <w:rPr>
+          <w:noProof/>
+          <w:lang w:val="en-US"/>
+        </w:rPr>
+        <w:t>We get the Recipes and initialise all of them by grabbing the regarding data and end up with a recipe element containing the actual recipes. We then insert them into the Database:</w:t>
+      </w:r>
+      <w:r>
+        <w:rPr>
+          <w:noProof/>
+          <w:lang w:val="en-US"/>
+        </w:rPr>
+        <w:drawing>
+          <wp:inline distT="0" distB="0" distL="0" distR="0" wp14:anchorId="6CE0BEE5" wp14:editId="050849FC">
+            <wp:extent cx="2981741" cy="466790"/>
+            <wp:effectExtent l="0" t="0" r="9525" b="9525"/>
+            <wp:docPr id="49" name="Grafik 49"/>
+            <wp:cNvGraphicFramePr>
+              <a:graphicFrameLocks xmlns:a="http://schemas.openxmlformats.org/drawingml/2006/main" noChangeAspect="1"/>
+            </wp:cNvGraphicFramePr>
+            <a:graphic xmlns:a="http://schemas.openxmlformats.org/drawingml/2006/main">
+              <a:graphicData uri="http://schemas.openxmlformats.org/drawingml/2006/picture">
+                <pic:pic xmlns:pic="http://schemas.openxmlformats.org/drawingml/2006/picture">
+                  <pic:nvPicPr>
+                    <pic:cNvPr id="1" name=""/>
+                    <pic:cNvPicPr/>
+                  </pic:nvPicPr>
+                  <pic:blipFill>
+                    <a:blip r:embed="rId85"/>
+                    <a:stretch>
+                      <a:fillRect/>
+                    </a:stretch>
+                  </pic:blipFill>
+                  <pic:spPr>
+                    <a:xfrm>
+                      <a:off x="0" y="0"/>
+                      <a:ext cx="2981741" cy="466790"/>
+                    </a:xfrm>
+                    <a:prstGeom prst="rect">
+                      <a:avLst/>
+                    </a:prstGeom>
+                  </pic:spPr>
+                </pic:pic>
+              </a:graphicData>
+            </a:graphic>
+          </wp:inline>
+        </w:drawing>
+      </w:r>
+    </w:p>
+    <w:p>
+      <w:pPr>
+        <w:rPr>
+          <w:noProof/>
+          <w:lang w:val="en-US"/>
+        </w:rPr>
+      </w:pPr>
+      <w:r>
+        <w:rPr>
+          <w:noProof/>
+          <w:lang w:val="en-US"/>
+        </w:rPr>
+        <w:t>Besides that, functions have been added adressing key functionalities.</w:t>
+      </w:r>
+    </w:p>
+    <w:p>
+      <w:pPr>
+        <w:rPr>
+          <w:noProof/>
+          <w:lang w:val="en-US"/>
+        </w:rPr>
+      </w:pPr>
+    </w:p>
+    <w:p>
+      <w:pPr>
+        <w:rPr>
+          <w:noProof/>
+          <w:lang w:val="en-US"/>
+        </w:rPr>
+      </w:pPr>
+    </w:p>
+    <w:p>
+      <w:pPr>
+        <w:rPr>
+          <w:noProof/>
+          <w:lang w:val="en-US"/>
+        </w:rPr>
+      </w:pPr>
+      <w:r>
+        <w:rPr>
+          <w:noProof/>
+          <w:lang w:val="en-US"/>
+        </w:rPr>
+        <w:lastRenderedPageBreak/>
+        <w:drawing>
+          <wp:anchor distT="0" distB="0" distL="114300" distR="114300" simplePos="0" relativeHeight="251701248" behindDoc="0" locked="0" layoutInCell="1" allowOverlap="1" wp14:anchorId="48C946B1" wp14:editId="53CDAF30">
+            <wp:simplePos x="0" y="0"/>
+            <wp:positionH relativeFrom="column">
+              <wp:posOffset>-42545</wp:posOffset>
+            </wp:positionH>
+            <wp:positionV relativeFrom="paragraph">
+              <wp:posOffset>386080</wp:posOffset>
+            </wp:positionV>
+            <wp:extent cx="5760720" cy="2153285"/>
+            <wp:effectExtent l="0" t="0" r="0" b="0"/>
+            <wp:wrapSquare wrapText="bothSides"/>
+            <wp:docPr id="52" name="Grafik 52" descr="Ein Bild, das Text enthält.&#10;&#10;Automatisch generierte Beschreibung"/>
+            <wp:cNvGraphicFramePr>
+              <a:graphicFrameLocks xmlns:a="http://schemas.openxmlformats.org/drawingml/2006/main" noChangeAspect="1"/>
+            </wp:cNvGraphicFramePr>
+            <a:graphic xmlns:a="http://schemas.openxmlformats.org/drawingml/2006/main">
+              <a:graphicData uri="http://schemas.openxmlformats.org/drawingml/2006/picture">
+                <pic:pic xmlns:pic="http://schemas.openxmlformats.org/drawingml/2006/picture">
+                  <pic:nvPicPr>
+                    <pic:cNvPr id="52" name="Grafik 52" descr="Ein Bild, das Text enthält.&#10;&#10;Automatisch generierte Beschreibung"/>
+                    <pic:cNvPicPr/>
+                  </pic:nvPicPr>
+                  <pic:blipFill>
+                    <a:blip r:embed="rId86">
+                      <a:extLst>
+                        <a:ext uri="{28A0092B-C50C-407E-A947-70E740481C1C}">
+                          <a14:useLocalDpi xmlns:a14="http://schemas.microsoft.com/office/drawing/2010/main" val="0"/>
+                        </a:ext>
+                      </a:extLst>
+                    </a:blip>
+                    <a:stretch>
+                      <a:fillRect/>
+                    </a:stretch>
+                  </pic:blipFill>
+                  <pic:spPr>
+                    <a:xfrm>
+                      <a:off x="0" y="0"/>
+                      <a:ext cx="5760720" cy="2153285"/>
+                    </a:xfrm>
+                    <a:prstGeom prst="rect">
+                      <a:avLst/>
+                    </a:prstGeom>
+                  </pic:spPr>
+                </pic:pic>
+              </a:graphicData>
+            </a:graphic>
+          </wp:anchor>
+        </w:drawing>
+      </w:r>
+      <w:r>
+        <w:rPr>
+          <w:noProof/>
+          <w:lang w:val="en-US"/>
+        </w:rPr>
+        <w:t>Let’s start by talking about the RecipeDetail.kt. This adresses the functionality, that if you click on a recipe, you would be able to see a detailed overview of that recipe:</w:t>
+      </w:r>
+    </w:p>
+    <w:p>
+      <w:pPr>
+        <w:rPr>
+          <w:noProof/>
+          <w:lang w:val="en-US"/>
+        </w:rPr>
+      </w:pPr>
+      <w:r>
+        <w:rPr>
+          <w:noProof/>
+          <w:lang w:val="en-US"/>
+        </w:rPr>
+        <w:t xml:space="preserve">In this Class, you would then have all of the important information displayed that are required from the fragment_recipe_detail.xml file. </w:t>
+      </w:r>
+    </w:p>
+    <w:p>
+      <w:pPr>
+        <w:rPr>
+          <w:noProof/>
+          <w:lang w:val="en-US"/>
+        </w:rPr>
+      </w:pPr>
+      <w:r>
+        <w:rPr>
+          <w:noProof/>
+          <w:lang w:val="en-US"/>
+        </w:rPr>
+        <w:t>In addition to that, there are two buttons included in this fragmen, giving you the option to edit recipes, aswell as add the required ingredients to the shoppinglist.</w:t>
+      </w:r>
+    </w:p>
+    <w:p>
+      <w:pPr>
+        <w:rPr>
+          <w:noProof/>
+          <w:lang w:val="en-US"/>
+        </w:rPr>
+      </w:pPr>
+      <w:r>
+        <w:rPr>
+          <w:noProof/>
+          <w:lang w:val="en-US"/>
+        </w:rPr>
+        <w:t>The editRecipe Function is handled by creating a new Instance with the same uuid and origin:</w:t>
+      </w:r>
+      <w:r>
+        <w:rPr>
+          <w:noProof/>
+          <w:lang w:val="en-US"/>
+        </w:rPr>
+        <w:t xml:space="preserve"> </w:t>
+      </w:r>
+      <w:r>
+        <w:rPr>
+          <w:noProof/>
+          <w:lang w:val="en-US"/>
+        </w:rPr>
+        <w:drawing>
+          <wp:inline distT="0" distB="0" distL="0" distR="0" wp14:anchorId="19EBE5B5" wp14:editId="09D808CE">
+            <wp:extent cx="5391902" cy="1914792"/>
+            <wp:effectExtent l="0" t="0" r="0" b="9525"/>
+            <wp:docPr id="53" name="Grafik 53" descr="Ein Bild, das Text enthält.&#10;&#10;Automatisch generierte Beschreibung"/>
+            <wp:cNvGraphicFramePr>
+              <a:graphicFrameLocks xmlns:a="http://schemas.openxmlformats.org/drawingml/2006/main" noChangeAspect="1"/>
+            </wp:cNvGraphicFramePr>
+            <a:graphic xmlns:a="http://schemas.openxmlformats.org/drawingml/2006/main">
+              <a:graphicData uri="http://schemas.openxmlformats.org/drawingml/2006/picture">
+                <pic:pic xmlns:pic="http://schemas.openxmlformats.org/drawingml/2006/picture">
+                  <pic:nvPicPr>
+                    <pic:cNvPr id="53" name="Grafik 53" descr="Ein Bild, das Text enthält.&#10;&#10;Automatisch generierte Beschreibung"/>
+                    <pic:cNvPicPr/>
+                  </pic:nvPicPr>
+                  <pic:blipFill>
+                    <a:blip r:embed="rId87"/>
+                    <a:stretch>
+                      <a:fillRect/>
+                    </a:stretch>
+                  </pic:blipFill>
+                  <pic:spPr>
+                    <a:xfrm>
+                      <a:off x="0" y="0"/>
+                      <a:ext cx="5391902" cy="1914792"/>
+                    </a:xfrm>
+                    <a:prstGeom prst="rect">
+                      <a:avLst/>
+                    </a:prstGeom>
+                  </pic:spPr>
+                </pic:pic>
+              </a:graphicData>
+            </a:graphic>
+          </wp:inline>
+        </w:drawing>
+      </w:r>
+    </w:p>
+    <w:p>
+      <w:pPr>
+        <w:rPr>
+          <w:noProof/>
+          <w:lang w:val="en-US"/>
+        </w:rPr>
+      </w:pPr>
+      <w:r>
+        <w:rPr>
+          <w:noProof/>
+          <w:lang w:val="en-US"/>
+        </w:rPr>
+        <w:br w:type="page"/>
+      </w:r>
+    </w:p>
+    <w:p>
+      <w:pPr>
+        <w:rPr>
+          <w:noProof/>
+          <w:lang w:val="en-US"/>
+        </w:rPr>
+      </w:pPr>
+      <w:r>
+        <w:rPr>
+          <w:noProof/>
+          <w:lang w:val="en-US"/>
+        </w:rPr>
+        <w:lastRenderedPageBreak/>
+        <w:drawing>
+          <wp:anchor distT="0" distB="0" distL="114300" distR="114300" simplePos="0" relativeHeight="251702272" behindDoc="0" locked="0" layoutInCell="1" allowOverlap="1" wp14:anchorId="6F21B78D" wp14:editId="1496C970">
+            <wp:simplePos x="0" y="0"/>
+            <wp:positionH relativeFrom="margin">
+              <wp:align>right</wp:align>
+            </wp:positionH>
+            <wp:positionV relativeFrom="paragraph">
+              <wp:posOffset>188595</wp:posOffset>
+            </wp:positionV>
+            <wp:extent cx="5760720" cy="4365625"/>
+            <wp:effectExtent l="0" t="0" r="0" b="0"/>
+            <wp:wrapSquare wrapText="bothSides"/>
+            <wp:docPr id="54" name="Grafik 54" descr="Ein Bild, das Text enthält.&#10;&#10;Automatisch generierte Beschreibung"/>
+            <wp:cNvGraphicFramePr>
+              <a:graphicFrameLocks xmlns:a="http://schemas.openxmlformats.org/drawingml/2006/main" noChangeAspect="1"/>
+            </wp:cNvGraphicFramePr>
+            <a:graphic xmlns:a="http://schemas.openxmlformats.org/drawingml/2006/main">
+              <a:graphicData uri="http://schemas.openxmlformats.org/drawingml/2006/picture">
+                <pic:pic xmlns:pic="http://schemas.openxmlformats.org/drawingml/2006/picture">
+                  <pic:nvPicPr>
+                    <pic:cNvPr id="54" name="Grafik 54" descr="Ein Bild, das Text enthält.&#10;&#10;Automatisch generierte Beschreibung"/>
+                    <pic:cNvPicPr/>
+                  </pic:nvPicPr>
+                  <pic:blipFill>
+                    <a:blip r:embed="rId88">
+                      <a:extLst>
+                        <a:ext uri="{28A0092B-C50C-407E-A947-70E740481C1C}">
+                          <a14:useLocalDpi xmlns:a14="http://schemas.microsoft.com/office/drawing/2010/main" val="0"/>
+                        </a:ext>
+                      </a:extLst>
+                    </a:blip>
+                    <a:stretch>
+                      <a:fillRect/>
+                    </a:stretch>
+                  </pic:blipFill>
+                  <pic:spPr>
+                    <a:xfrm>
+                      <a:off x="0" y="0"/>
+                      <a:ext cx="5760720" cy="4365625"/>
+                    </a:xfrm>
+                    <a:prstGeom prst="rect">
+                      <a:avLst/>
+                    </a:prstGeom>
+                  </pic:spPr>
+                </pic:pic>
+              </a:graphicData>
+            </a:graphic>
+          </wp:anchor>
+        </w:drawing>
+      </w:r>
+      <w:r>
+        <w:rPr>
+          <w:noProof/>
+          <w:lang w:val="en-US"/>
+        </w:rPr>
+        <w:t xml:space="preserve">Now to the shoppingButton: </w:t>
+      </w:r>
+    </w:p>
+    <w:p>
+      <w:pPr>
+        <w:rPr>
+          <w:noProof/>
+          <w:lang w:val="en-US"/>
+        </w:rPr>
+      </w:pPr>
+      <w:r>
+        <w:rPr>
+          <w:noProof/>
+          <w:lang w:val="en-US"/>
+        </w:rPr>
+        <w:t>As the name suggests the general design of it is in a button. The user gets offered with the choices to either Add the ingredients by clicking Yes or click No (which will be shown in a second). If the user clicks Yes, then all the items counted in the “ingredient” tab are grabbed and then added to the ShoppingItem-list.</w:t>
+      </w:r>
+    </w:p>
+    <w:p>
+      <w:pPr>
+        <w:rPr>
+          <w:noProof/>
+          <w:lang w:val="en-US"/>
+        </w:rPr>
+      </w:pPr>
+      <w:r>
+        <w:rPr>
+          <w:noProof/>
+          <w:lang w:val="en-US"/>
+        </w:rPr>
+        <w:drawing>
+          <wp:inline distT="0" distB="0" distL="0" distR="0" wp14:anchorId="5CD0F32B" wp14:editId="24EA534D">
+            <wp:extent cx="5760720" cy="2549525"/>
+            <wp:effectExtent l="0" t="0" r="0" b="3175"/>
+            <wp:docPr id="55" name="Grafik 55" descr="Ein Bild, das Text enthält.&#10;&#10;Automatisch generierte Beschreibung"/>
+            <wp:cNvGraphicFramePr>
+              <a:graphicFrameLocks xmlns:a="http://schemas.openxmlformats.org/drawingml/2006/main" noChangeAspect="1"/>
+            </wp:cNvGraphicFramePr>
+            <a:graphic xmlns:a="http://schemas.openxmlformats.org/drawingml/2006/main">
+              <a:graphicData uri="http://schemas.openxmlformats.org/drawingml/2006/picture">
+                <pic:pic xmlns:pic="http://schemas.openxmlformats.org/drawingml/2006/picture">
+                  <pic:nvPicPr>
+                    <pic:cNvPr id="55" name="Grafik 55" descr="Ein Bild, das Text enthält.&#10;&#10;Automatisch generierte Beschreibung"/>
+                    <pic:cNvPicPr/>
+                  </pic:nvPicPr>
+                  <pic:blipFill>
+                    <a:blip r:embed="rId89"/>
+                    <a:stretch>
+                      <a:fillRect/>
+                    </a:stretch>
+                  </pic:blipFill>
+                  <pic:spPr>
+                    <a:xfrm>
+                      <a:off x="0" y="0"/>
+                      <a:ext cx="5760720" cy="2549525"/>
+                    </a:xfrm>
+                    <a:prstGeom prst="rect">
+                      <a:avLst/>
+                    </a:prstGeom>
+                  </pic:spPr>
+                </pic:pic>
+              </a:graphicData>
+            </a:graphic>
+          </wp:inline>
+        </w:drawing>
+      </w:r>
+      <w:r>
+        <w:rPr>
+          <w:noProof/>
+          <w:lang w:val="en-US"/>
+        </w:rPr>
+        <w:t xml:space="preserve"> We then access the recipeDao </w:t>
+      </w:r>
+      <w:r>
+        <w:rPr>
+          <w:noProof/>
+          <w:lang w:val="en-US"/>
+        </w:rPr>
+        <w:t>to call addShoppingCard with the Items we just added and add a toast, aswell as a no Button ( teasered earlier).</w:t>
+      </w:r>
+    </w:p>
+    <w:p>
+      <w:pPr>
+        <w:rPr>
+          <w:noProof/>
+          <w:lang w:val="en-US"/>
+        </w:rPr>
+      </w:pPr>
+    </w:p>
+    <w:p>
+      <w:pPr>
+        <w:rPr>
+          <w:noProof/>
+          <w:lang w:val="en-US"/>
+        </w:rPr>
+      </w:pPr>
+    </w:p>
+    <w:p>
+      <w:pPr>
+        <w:rPr>
+          <w:noProof/>
+          <w:lang w:val="en-US"/>
+        </w:rPr>
+      </w:pPr>
+      <w:r>
+        <w:rPr>
+          <w:noProof/>
+          <w:lang w:val="en-US"/>
+        </w:rPr>
+        <w:lastRenderedPageBreak/>
+        <w:t>We also have an “AddRecipe”-class which allows us to add new Recipes to the List:</w:t>
+      </w:r>
+    </w:p>
+    <w:p>
+      <w:pPr>
+        <w:rPr>
+          <w:noProof/>
+          <w:lang w:val="en-US"/>
+        </w:rPr>
+      </w:pPr>
+      <w:r>
+        <w:rPr>
+          <w:noProof/>
+          <w:lang w:val="en-US"/>
+        </w:rPr>
+        <w:t>For this we have different “EditText”-variables … being elements the user can customize:</w:t>
+      </w:r>
+      <w:r>
+        <w:rPr>
+          <w:noProof/>
+          <w:lang w:val="en-US"/>
+        </w:rPr>
+        <w:t xml:space="preserve"> </w:t>
+      </w:r>
+      <w:r>
+        <w:rPr>
+          <w:noProof/>
+          <w:lang w:val="en-US"/>
+        </w:rPr>
+        <w:drawing>
+          <wp:inline distT="0" distB="0" distL="0" distR="0" wp14:anchorId="23CF057E" wp14:editId="5812815F">
+            <wp:extent cx="4114800" cy="1685925"/>
+            <wp:effectExtent l="0" t="0" r="0" b="9525"/>
+            <wp:docPr id="56" name="Grafik 56" descr="Ein Bild, das Text enthält.&#10;&#10;Automatisch generierte Beschreibung"/>
+            <wp:cNvGraphicFramePr>
+              <a:graphicFrameLocks xmlns:a="http://schemas.openxmlformats.org/drawingml/2006/main" noChangeAspect="1"/>
+            </wp:cNvGraphicFramePr>
+            <a:graphic xmlns:a="http://schemas.openxmlformats.org/drawingml/2006/main">
+              <a:graphicData uri="http://schemas.openxmlformats.org/drawingml/2006/picture">
+                <pic:pic xmlns:pic="http://schemas.openxmlformats.org/drawingml/2006/picture">
+                  <pic:nvPicPr>
+                    <pic:cNvPr id="56" name="Grafik 56" descr="Ein Bild, das Text enthält.&#10;&#10;Automatisch generierte Beschreibung"/>
+                    <pic:cNvPicPr/>
+                  </pic:nvPicPr>
+                  <pic:blipFill>
+                    <a:blip r:embed="rId90">
+                      <a:extLst>
+                        <a:ext uri="{28A0092B-C50C-407E-A947-70E740481C1C}">
+                          <a14:useLocalDpi xmlns:a14="http://schemas.microsoft.com/office/drawing/2010/main" val="0"/>
+                        </a:ext>
+                      </a:extLst>
+                    </a:blip>
+                    <a:stretch>
+                      <a:fillRect/>
+                    </a:stretch>
+                  </pic:blipFill>
+                  <pic:spPr>
+                    <a:xfrm>
+                      <a:off x="0" y="0"/>
+                      <a:ext cx="4114800" cy="1685925"/>
+                    </a:xfrm>
+                    <a:prstGeom prst="rect">
+                      <a:avLst/>
+                    </a:prstGeom>
+                  </pic:spPr>
+                </pic:pic>
+              </a:graphicData>
+            </a:graphic>
+          </wp:inline>
+        </w:drawing>
+      </w:r>
+    </w:p>
+    <w:p>
+      <w:pPr>
+        <w:rPr>
+          <w:noProof/>
+          <w:lang w:val="en-US"/>
+        </w:rPr>
+      </w:pPr>
+      <w:r>
+        <w:rPr>
+          <w:noProof/>
+          <w:lang w:val="en-US"/>
+        </w:rPr>
+        <w:drawing>
+          <wp:anchor distT="0" distB="0" distL="114300" distR="114300" simplePos="0" relativeHeight="251703296" behindDoc="0" locked="0" layoutInCell="1" allowOverlap="1" wp14:anchorId="0F927342" wp14:editId="049B2D0D">
+            <wp:simplePos x="0" y="0"/>
+            <wp:positionH relativeFrom="margin">
+              <wp:posOffset>-66675</wp:posOffset>
+            </wp:positionH>
+            <wp:positionV relativeFrom="paragraph">
+              <wp:posOffset>389255</wp:posOffset>
+            </wp:positionV>
+            <wp:extent cx="5760720" cy="2460625"/>
+            <wp:effectExtent l="0" t="0" r="0" b="0"/>
+            <wp:wrapSquare wrapText="bothSides"/>
+            <wp:docPr id="57" name="Grafik 57" descr="Ein Bild, das Text enthält.&#10;&#10;Automatisch generierte Beschreibung"/>
+            <wp:cNvGraphicFramePr>
+              <a:graphicFrameLocks xmlns:a="http://schemas.openxmlformats.org/drawingml/2006/main" noChangeAspect="1"/>
+            </wp:cNvGraphicFramePr>
+            <a:graphic xmlns:a="http://schemas.openxmlformats.org/drawingml/2006/main">
+              <a:graphicData uri="http://schemas.openxmlformats.org/drawingml/2006/picture">
+                <pic:pic xmlns:pic="http://schemas.openxmlformats.org/drawingml/2006/picture">
+                  <pic:nvPicPr>
+                    <pic:cNvPr id="57" name="Grafik 57" descr="Ein Bild, das Text enthält.&#10;&#10;Automatisch generierte Beschreibung"/>
+                    <pic:cNvPicPr/>
+                  </pic:nvPicPr>
+                  <pic:blipFill>
+                    <a:blip r:embed="rId91">
+                      <a:extLst>
+                        <a:ext uri="{28A0092B-C50C-407E-A947-70E740481C1C}">
+                          <a14:useLocalDpi xmlns:a14="http://schemas.microsoft.com/office/drawing/2010/main" val="0"/>
+                        </a:ext>
+                      </a:extLst>
+                    </a:blip>
+                    <a:stretch>
+                      <a:fillRect/>
+                    </a:stretch>
+                  </pic:blipFill>
+                  <pic:spPr>
+                    <a:xfrm>
+                      <a:off x="0" y="0"/>
+                      <a:ext cx="5760720" cy="2460625"/>
+                    </a:xfrm>
+                    <a:prstGeom prst="rect">
+                      <a:avLst/>
+                    </a:prstGeom>
+                  </pic:spPr>
+                </pic:pic>
+              </a:graphicData>
+            </a:graphic>
+          </wp:anchor>
+        </w:drawing>
+      </w:r>
+      <w:r>
+        <w:rPr>
+          <w:noProof/>
+          <w:lang w:val="en-US"/>
+        </w:rPr>
+        <w:t xml:space="preserve">We then continue to continue to check for the steps and the ingredients that they are containing information and that they are edited properly: </w:t>
+      </w:r>
+    </w:p>
+    <w:p>
+      <w:pPr>
+        <w:rPr>
+          <w:noProof/>
+          <w:lang w:val="en-US"/>
+        </w:rPr>
+      </w:pPr>
+      <w:r>
+        <w:rPr>
+          <w:noProof/>
+          <w:lang w:val="en-US"/>
+        </w:rPr>
+        <w:t>Now that those are customized properly, we are checking with a validator that none of the fields are empty:</w:t>
+      </w:r>
+      <w:r>
+        <w:rPr>
+          <w:noProof/>
+          <w:lang w:val="en-US"/>
+        </w:rPr>
+        <w:t xml:space="preserve"> </w:t>
+      </w:r>
+      <w:r>
+        <w:rPr>
+          <w:noProof/>
+          <w:lang w:val="en-US"/>
+        </w:rPr>
+        <w:drawing>
+          <wp:inline distT="0" distB="0" distL="0" distR="0" wp14:anchorId="5BAFD4AE" wp14:editId="7EB76A3D">
+            <wp:extent cx="5760720" cy="1753870"/>
+            <wp:effectExtent l="0" t="0" r="0" b="0"/>
+            <wp:docPr id="58" name="Grafik 58" descr="Ein Bild, das Text enthält.&#10;&#10;Automatisch generierte Beschreibung"/>
+            <wp:cNvGraphicFramePr>
+              <a:graphicFrameLocks xmlns:a="http://schemas.openxmlformats.org/drawingml/2006/main" noChangeAspect="1"/>
+            </wp:cNvGraphicFramePr>
+            <a:graphic xmlns:a="http://schemas.openxmlformats.org/drawingml/2006/main">
+              <a:graphicData uri="http://schemas.openxmlformats.org/drawingml/2006/picture">
+                <pic:pic xmlns:pic="http://schemas.openxmlformats.org/drawingml/2006/picture">
+                  <pic:nvPicPr>
+                    <pic:cNvPr id="58" name="Grafik 58" descr="Ein Bild, das Text enthält.&#10;&#10;Automatisch generierte Beschreibung"/>
+                    <pic:cNvPicPr/>
+                  </pic:nvPicPr>
+                  <pic:blipFill>
+                    <a:blip r:embed="rId92"/>
+                    <a:stretch>
+                      <a:fillRect/>
+                    </a:stretch>
+                  </pic:blipFill>
+                  <pic:spPr>
+                    <a:xfrm>
+                      <a:off x="0" y="0"/>
+                      <a:ext cx="5760720" cy="1753870"/>
+                    </a:xfrm>
+                    <a:prstGeom prst="rect">
+                      <a:avLst/>
+                    </a:prstGeom>
+                  </pic:spPr>
+                </pic:pic>
+              </a:graphicData>
+            </a:graphic>
+          </wp:inline>
+        </w:drawing>
+      </w:r>
+    </w:p>
+    <w:p>
+      <w:pPr>
+        <w:rPr>
+          <w:noProof/>
+          <w:lang w:val="en-US"/>
+        </w:rPr>
+      </w:pPr>
+      <w:r>
+        <w:rPr>
+          <w:noProof/>
+          <w:lang w:val="en-US"/>
+        </w:rPr>
+        <w:t>And if everything is valid, we add it to the Recipedatabase and give the user a toast to let him know it worked.</w:t>
+      </w:r>
+      <w:r>
+        <w:rPr>
+          <w:noProof/>
+          <w:lang w:val="en-US"/>
+        </w:rPr>
+        <w:drawing>
+          <wp:inline distT="0" distB="0" distL="0" distR="0" wp14:anchorId="0985A77C" wp14:editId="480BC329">
+            <wp:extent cx="5346219" cy="1285875"/>
+            <wp:effectExtent l="0" t="0" r="6985" b="0"/>
+            <wp:docPr id="59" name="Grafik 59" descr="Ein Bild, das Text enthält.&#10;&#10;Automatisch generierte Beschreibung"/>
+            <wp:cNvGraphicFramePr>
+              <a:graphicFrameLocks xmlns:a="http://schemas.openxmlformats.org/drawingml/2006/main" noChangeAspect="1"/>
+            </wp:cNvGraphicFramePr>
+            <a:graphic xmlns:a="http://schemas.openxmlformats.org/drawingml/2006/main">
+              <a:graphicData uri="http://schemas.openxmlformats.org/drawingml/2006/picture">
+                <pic:pic xmlns:pic="http://schemas.openxmlformats.org/drawingml/2006/picture">
+                  <pic:nvPicPr>
+                    <pic:cNvPr id="59" name="Grafik 59" descr="Ein Bild, das Text enthält.&#10;&#10;Automatisch generierte Beschreibung"/>
+                    <pic:cNvPicPr/>
+                  </pic:nvPicPr>
+                  <pic:blipFill>
+                    <a:blip r:embed="rId93"/>
+                    <a:stretch>
+                      <a:fillRect/>
+                    </a:stretch>
+                  </pic:blipFill>
+                  <pic:spPr>
+                    <a:xfrm>
+                      <a:off x="0" y="0"/>
+                      <a:ext cx="5364264" cy="1290215"/>
+                    </a:xfrm>
+                    <a:prstGeom prst="rect">
+                      <a:avLst/>
+                    </a:prstGeom>
+                  </pic:spPr>
+                </pic:pic>
+              </a:graphicData>
+            </a:graphic>
+          </wp:inline>
+        </w:drawing>
+      </w:r>
+    </w:p>
+    <w:p>
+      <w:pPr>
+        <w:rPr>
+          <w:noProof/>
+          <w:lang w:val="en-US"/>
+        </w:rPr>
+      </w:pPr>
+      <w:r>
+        <w:rPr>
+          <w:noProof/>
+          <w:lang w:val="en-US"/>
+        </w:rPr>
+        <w:lastRenderedPageBreak/>
+        <w:t>Lastly, there is the EditRecipe.kt . It works in a rather similar way to the AddRecipe, except that an already existing Recipe is being pulled for this:</w:t>
+      </w:r>
+      <w:r>
+        <w:rPr>
+          <w:noProof/>
+          <w:lang w:val="en-US"/>
+        </w:rPr>
+        <w:drawing>
+          <wp:inline distT="0" distB="0" distL="0" distR="0" wp14:anchorId="14FB3AA6" wp14:editId="5959684D">
+            <wp:extent cx="5760720" cy="1920240"/>
+            <wp:effectExtent l="0" t="0" r="0" b="3810"/>
+            <wp:docPr id="60" name="Grafik 60" descr="Ein Bild, das Text, drinnen, Screenshot, gestapelt enthält.&#10;&#10;Automatisch generierte Beschreibung"/>
+            <wp:cNvGraphicFramePr>
+              <a:graphicFrameLocks xmlns:a="http://schemas.openxmlformats.org/drawingml/2006/main" noChangeAspect="1"/>
+            </wp:cNvGraphicFramePr>
+            <a:graphic xmlns:a="http://schemas.openxmlformats.org/drawingml/2006/main">
+              <a:graphicData uri="http://schemas.openxmlformats.org/drawingml/2006/picture">
+                <pic:pic xmlns:pic="http://schemas.openxmlformats.org/drawingml/2006/picture">
+                  <pic:nvPicPr>
+                    <pic:cNvPr id="60" name="Grafik 60" descr="Ein Bild, das Text, drinnen, Screenshot, gestapelt enthält.&#10;&#10;Automatisch generierte Beschreibung"/>
+                    <pic:cNvPicPr/>
+                  </pic:nvPicPr>
+                  <pic:blipFill>
+                    <a:blip r:embed="rId94"/>
+                    <a:stretch>
+                      <a:fillRect/>
+                    </a:stretch>
+                  </pic:blipFill>
+                  <pic:spPr>
+                    <a:xfrm>
+                      <a:off x="0" y="0"/>
+                      <a:ext cx="5760720" cy="1920240"/>
+                    </a:xfrm>
+                    <a:prstGeom prst="rect">
+                      <a:avLst/>
+                    </a:prstGeom>
+                  </pic:spPr>
+                </pic:pic>
+              </a:graphicData>
+            </a:graphic>
+          </wp:inline>
+        </w:drawing>
+      </w:r>
+      <w:r>
+        <w:rPr>
+          <w:noProof/>
+          <w:lang w:val="en-US"/>
+        </w:rPr>
+        <w:t>The user is then able to – in a similar fashion to before – edit the fields such as title and description – and after he is done and presses</w:t>
+      </w:r>
+      <w:r>
+        <w:rPr>
+          <w:noProof/>
+          <w:lang w:val="en-US"/>
+        </w:rPr>
+        <w:t xml:space="preserve"> the saveRecipe-Button, all of the inputs are validated again and  if everything is valid, we let the user know it worked and change the initial recipe by creating a NewInstance of the recipe.</w:t>
+      </w:r>
+      <w:r>
+        <w:rPr>
+          <w:noProof/>
+          <w:lang w:val="en-US"/>
+        </w:rPr>
+        <w:drawing>
+          <wp:inline distT="0" distB="0" distL="0" distR="0" wp14:anchorId="75C20D64" wp14:editId="38CE7464">
+            <wp:extent cx="5760720" cy="2134235"/>
+            <wp:effectExtent l="0" t="0" r="0" b="0"/>
+            <wp:docPr id="61" name="Grafik 61" descr="Ein Bild, das Text enthält.&#10;&#10;Automatisch generierte Beschreibung"/>
+            <wp:cNvGraphicFramePr>
+              <a:graphicFrameLocks xmlns:a="http://schemas.openxmlformats.org/drawingml/2006/main" noChangeAspect="1"/>
+            </wp:cNvGraphicFramePr>
+            <a:graphic xmlns:a="http://schemas.openxmlformats.org/drawingml/2006/main">
+              <a:graphicData uri="http://schemas.openxmlformats.org/drawingml/2006/picture">
+                <pic:pic xmlns:pic="http://schemas.openxmlformats.org/drawingml/2006/picture">
+                  <pic:nvPicPr>
+                    <pic:cNvPr id="61" name="Grafik 61" descr="Ein Bild, das Text enthält.&#10;&#10;Automatisch generierte Beschreibung"/>
+                    <pic:cNvPicPr/>
+                  </pic:nvPicPr>
+                  <pic:blipFill>
+                    <a:blip r:embed="rId95"/>
+                    <a:stretch>
+                      <a:fillRect/>
+                    </a:stretch>
+                  </pic:blipFill>
+                  <pic:spPr>
+                    <a:xfrm>
+                      <a:off x="0" y="0"/>
+                      <a:ext cx="5760720" cy="2134235"/>
+                    </a:xfrm>
+                    <a:prstGeom prst="rect">
+                      <a:avLst/>
+                    </a:prstGeom>
+                  </pic:spPr>
+                </pic:pic>
+              </a:graphicData>
+            </a:graphic>
+          </wp:inline>
+        </w:drawing>
+      </w:r>
+      <w:r>
+        <w:rPr>
+          <w:noProof/>
+          <w:lang w:val="en-US"/>
+        </w:rPr>
+        <w:br w:type="page"/>
+      </w:r>
+    </w:p>
+    <w:p>
+      <w:pPr>
+        <w:rPr>
+          <w:noProof/>
+          <w:lang w:val="en-US"/>
+        </w:rPr>
+      </w:pPr>
+    </w:p>
+    <w:p>
+      <w:pPr>
         <w:pStyle w:val="berschrift3"/>
         <w:rPr>
           <w:noProof/>
           <w:lang w:val="en-US"/>
         </w:rPr>
       </w:pPr>
-      <w:bookmarkStart w:id="14" w:name="_Toc124847960"/>
-      <w:r>
-        <w:rPr>
-          <w:noProof/>
-          <w:lang w:val="en-US"/>
-        </w:rPr>
-        <w:lastRenderedPageBreak/>
+      <w:bookmarkStart w:id="14" w:name="_Toc126498504"/>
+      <w:r>
+        <w:rPr>
+          <w:noProof/>
+          <w:lang w:val="en-US"/>
+        </w:rPr>
         <w:t xml:space="preserve">2.2.2: Required </w:t>
       </w:r>
       <w:r>
@@ -11101,7 +14908,21 @@
           <w:noProof/>
           <w:lang w:val="en-US"/>
         </w:rPr>
-        <w:t>ayout-Files:</w:t>
+        <w:t>ayout-Files</w:t>
+      </w:r>
+      <w:r>
+        <w:rPr>
+          <w:noProof/>
+          <w:lang w:val="en-US"/>
+        </w:rPr>
+        <w:t xml:space="preserve"> of the Recipe-Fragment</w:t>
+      </w:r>
+      <w:r>
+        <w:rPr>
+          <w:noProof/>
+          <w:lang w:val="en-US"/>
+        </w:rPr>
+        <w:t>:</w:t>
       </w:r>
       <w:bookmarkEnd w:id="14"/>
     </w:p>
@@ -11162,7 +14983,7 @@
                     <pic:cNvPicPr/>
                   </pic:nvPicPr>
                   <pic:blipFill>
-                    <a:blip r:embed="rId51">
+                    <a:blip r:embed="rId96">
                       <a:extLst>
                         <a:ext uri="{28A0092B-C50C-407E-A947-70E740481C1C}">
                           <a14:useLocalDpi xmlns:a14="http://schemas.microsoft.com/office/drawing/2010/main" val="0"/>
@@ -11240,7 +15061,7 @@
                     <pic:cNvPicPr/>
                   </pic:nvPicPr>
                   <pic:blipFill>
-                    <a:blip r:embed="rId52">
+                    <a:blip r:embed="rId97">
                       <a:extLst>
                         <a:ext uri="{28A0092B-C50C-407E-A947-70E740481C1C}">
                           <a14:useLocalDpi xmlns:a14="http://schemas.microsoft.com/office/drawing/2010/main" val="0"/>
@@ -11271,6 +15092,13 @@
           <w:noProof/>
           <w:lang w:val="en-US"/>
         </w:rPr>
+        <w:t xml:space="preserve">The general object is a CardView. </w:t>
+      </w:r>
+      <w:r>
+        <w:rPr>
+          <w:noProof/>
+          <w:lang w:val="en-US"/>
+        </w:rPr>
         <w:t>All of the Elements included in the Recipe are inside of a clickable button. This helps the “setOnClickListener”-Function that we discussed earlier.</w:t>
       </w:r>
     </w:p>
@@ -11302,27 +15130,34 @@
           <w:lang w:val="en-US"/>
         </w:rPr>
         <w:lastRenderedPageBreak/>
+        <w:t>Considering that once again the AddRecipe-Fragment is quite similar to the EditRecipe-Fragment, the Layout-Files are rather similar aswell. So we will only look at one of them:</w:t>
+      </w:r>
+    </w:p>
+    <w:p>
+      <w:pPr>
+        <w:rPr>
+          <w:noProof/>
+          <w:lang w:val="en-US"/>
+        </w:rPr>
+      </w:pPr>
+      <w:r>
+        <w:rPr>
+          <w:noProof/>
+          <w:lang w:val="en-US"/>
+        </w:rPr>
         <w:drawing>
-          <wp:anchor distT="0" distB="0" distL="114300" distR="114300" simplePos="0" relativeHeight="251679744" behindDoc="1" locked="0" layoutInCell="1" allowOverlap="1" wp14:anchorId="11EA1BCA" wp14:editId="2C96435A">
+          <wp:anchor distT="0" distB="0" distL="114300" distR="114300" simplePos="0" relativeHeight="251706368" behindDoc="0" locked="0" layoutInCell="1" allowOverlap="1" wp14:anchorId="757C13BA" wp14:editId="3204FA34">
             <wp:simplePos x="0" y="0"/>
-            <wp:positionH relativeFrom="margin">
-              <wp:align>left</wp:align>
+            <wp:positionH relativeFrom="column">
+              <wp:posOffset>-4445</wp:posOffset>
             </wp:positionH>
             <wp:positionV relativeFrom="paragraph">
-              <wp:posOffset>5080</wp:posOffset>
+              <wp:posOffset>1905</wp:posOffset>
             </wp:positionV>
-            <wp:extent cx="4038600" cy="1581150"/>
-            <wp:effectExtent l="0" t="0" r="0" b="0"/>
-            <wp:wrapTight wrapText="bothSides">
-              <wp:wrapPolygon edited="0">
-                <wp:start x="0" y="0"/>
-                <wp:lineTo x="0" y="21340"/>
-                <wp:lineTo x="21498" y="21340"/>
-                <wp:lineTo x="21498" y="0"/>
-                <wp:lineTo x="0" y="0"/>
-              </wp:wrapPolygon>
-            </wp:wrapTight>
-            <wp:docPr id="25" name="Grafik 25"/>
+            <wp:extent cx="2553056" cy="3362794"/>
+            <wp:effectExtent l="0" t="0" r="0" b="9525"/>
+            <wp:wrapSquare wrapText="bothSides"/>
+            <wp:docPr id="73" name="Grafik 73"/>
             <wp:cNvGraphicFramePr>
               <a:graphicFrameLocks xmlns:a="http://schemas.openxmlformats.org/drawingml/2006/main" noChangeAspect="1"/>
             </wp:cNvGraphicFramePr>
@@ -11334,7 +15169,7 @@
                     <pic:cNvPicPr/>
                   </pic:nvPicPr>
                   <pic:blipFill>
-                    <a:blip r:embed="rId53">
+                    <a:blip r:embed="rId98">
                       <a:extLst>
                         <a:ext uri="{28A0092B-C50C-407E-A947-70E740481C1C}">
                           <a14:useLocalDpi xmlns:a14="http://schemas.microsoft.com/office/drawing/2010/main" val="0"/>
@@ -11348,7 +15183,7 @@
                   <pic:spPr>
                     <a:xfrm>
                       <a:off x="0" y="0"/>
-                      <a:ext cx="4038600" cy="1581150"/>
+                      <a:ext cx="2553056" cy="3362794"/>
                     </a:xfrm>
                     <a:prstGeom prst="rect">
                       <a:avLst/>
@@ -11365,22 +15200,29 @@
           <w:noProof/>
           <w:lang w:val="en-US"/>
         </w:rPr>
-        <w:t>To Quickly go over the Elements, there is the name of the Recipe, an Image of the Recipe, aswell as Captions regarding Time to make aswell as Ingredients with their respected informations.</w:t>
-      </w:r>
-    </w:p>
-    <w:p>
-      <w:pPr>
-        <w:rPr>
-          <w:noProof/>
-          <w:lang w:val="en-US"/>
-        </w:rPr>
-      </w:pPr>
-      <w:r>
-        <w:rPr>
-          <w:noProof/>
-          <w:lang w:val="en-US"/>
-        </w:rPr>
-        <w:t>Lastly, there is the fragment_recipe_detail.xml, so the Layout for the selected Recipe.</w:t>
+        <w:t>Lets take a second to go over the components included in this: There is the Header serving as a reminder where the user is right now. Then there are several TextViews, each functioning as EditTexts</w:t>
+      </w:r>
+      <w:r>
+        <w:rPr>
+          <w:noProof/>
+          <w:lang w:val="en-US"/>
+        </w:rPr>
+        <w:t xml:space="preserve"> as to give the User further detail to the functionality of the inputs. </w:t>
+      </w:r>
+    </w:p>
+    <w:p>
+      <w:pPr>
+        <w:rPr>
+          <w:noProof/>
+          <w:lang w:val="en-US"/>
+        </w:rPr>
+      </w:pPr>
+      <w:r>
+        <w:rPr>
+          <w:noProof/>
+          <w:lang w:val="en-US"/>
+        </w:rPr>
+        <w:t xml:space="preserve">At the end of it there is a Button to save the recipe. </w:t>
       </w:r>
     </w:p>
     <w:p>
@@ -11396,18 +15238,18 @@
           <w:lang w:val="en-US"/>
         </w:rPr>
         <w:drawing>
-          <wp:anchor distT="0" distB="0" distL="114300" distR="114300" simplePos="0" relativeHeight="251680768" behindDoc="0" locked="0" layoutInCell="1" allowOverlap="1" wp14:anchorId="53936784" wp14:editId="5C98F952">
+          <wp:anchor distT="0" distB="0" distL="114300" distR="114300" simplePos="0" relativeHeight="251707392" behindDoc="0" locked="0" layoutInCell="1" allowOverlap="1" wp14:anchorId="347B4201" wp14:editId="714A0C54">
             <wp:simplePos x="0" y="0"/>
-            <wp:positionH relativeFrom="margin">
-              <wp:align>left</wp:align>
+            <wp:positionH relativeFrom="page">
+              <wp:align>right</wp:align>
             </wp:positionH>
             <wp:positionV relativeFrom="paragraph">
-              <wp:posOffset>12700</wp:posOffset>
+              <wp:posOffset>196850</wp:posOffset>
             </wp:positionV>
-            <wp:extent cx="3467100" cy="2076450"/>
-            <wp:effectExtent l="0" t="0" r="0" b="0"/>
+            <wp:extent cx="4105275" cy="857250"/>
+            <wp:effectExtent l="0" t="0" r="9525" b="0"/>
             <wp:wrapSquare wrapText="bothSides"/>
-            <wp:docPr id="27" name="Grafik 27"/>
+            <wp:docPr id="74" name="Grafik 74" descr="Ein Bild, das Text enthält.&#10;&#10;Automatisch generierte Beschreibung"/>
             <wp:cNvGraphicFramePr>
               <a:graphicFrameLocks xmlns:a="http://schemas.openxmlformats.org/drawingml/2006/main" noChangeAspect="1"/>
             </wp:cNvGraphicFramePr>
@@ -11415,11 +15257,11 @@
               <a:graphicData uri="http://schemas.openxmlformats.org/drawingml/2006/picture">
                 <pic:pic xmlns:pic="http://schemas.openxmlformats.org/drawingml/2006/picture">
                   <pic:nvPicPr>
-                    <pic:cNvPr id="1" name=""/>
+                    <pic:cNvPr id="74" name="Grafik 74" descr="Ein Bild, das Text enthält.&#10;&#10;Automatisch generierte Beschreibung"/>
                     <pic:cNvPicPr/>
                   </pic:nvPicPr>
                   <pic:blipFill>
-                    <a:blip r:embed="rId54">
+                    <a:blip r:embed="rId99">
                       <a:extLst>
                         <a:ext uri="{28A0092B-C50C-407E-A947-70E740481C1C}">
                           <a14:useLocalDpi xmlns:a14="http://schemas.microsoft.com/office/drawing/2010/main" val="0"/>
@@ -11433,7 +15275,128 @@
                   <pic:spPr>
                     <a:xfrm>
                       <a:off x="0" y="0"/>
-                      <a:ext cx="3467100" cy="2076450"/>
+                      <a:ext cx="4105275" cy="857250"/>
+                    </a:xfrm>
+                    <a:prstGeom prst="rect">
+                      <a:avLst/>
+                    </a:prstGeom>
+                  </pic:spPr>
+                </pic:pic>
+              </a:graphicData>
+            </a:graphic>
+            <wp14:sizeRelH relativeFrom="margin">
+              <wp14:pctWidth>0</wp14:pctWidth>
+            </wp14:sizeRelH>
+            <wp14:sizeRelV relativeFrom="margin">
+              <wp14:pctHeight>0</wp14:pctHeight>
+            </wp14:sizeRelV>
+          </wp:anchor>
+        </w:drawing>
+      </w:r>
+      <w:r>
+        <w:rPr>
+          <w:noProof/>
+          <w:lang w:val="en-US"/>
+        </w:rPr>
+        <w:t>This entire layout file is encapsulated in a Scrollview.</w:t>
+      </w:r>
+    </w:p>
+    <w:p>
+      <w:pPr>
+        <w:rPr>
+          <w:noProof/>
+          <w:lang w:val="en-US"/>
+        </w:rPr>
+      </w:pPr>
+    </w:p>
+    <w:p>
+      <w:pPr>
+        <w:rPr>
+          <w:noProof/>
+          <w:lang w:val="en-US"/>
+        </w:rPr>
+      </w:pPr>
+    </w:p>
+    <w:p>
+      <w:pPr>
+        <w:rPr>
+          <w:noProof/>
+          <w:lang w:val="en-US"/>
+        </w:rPr>
+      </w:pPr>
+    </w:p>
+    <w:p>
+      <w:pPr>
+        <w:rPr>
+          <w:noProof/>
+          <w:lang w:val="en-US"/>
+        </w:rPr>
+      </w:pPr>
+      <w:r>
+        <w:rPr>
+          <w:noProof/>
+          <w:lang w:val="en-US"/>
+        </w:rPr>
+        <w:t>The Edit-Recipe-Layout.xml file has the same inputs with the addition of a second button below the “Save Recipe”-Button, being the “Delete Recipe”-Button.</w:t>
+      </w:r>
+      <w:r>
+        <w:rPr>
+          <w:lang w:val="en-US"/>
+        </w:rPr>
+        <w:t xml:space="preserve"> </w:t>
+      </w:r>
+    </w:p>
+    <w:p>
+      <w:pPr>
+        <w:rPr>
+          <w:noProof/>
+          <w:lang w:val="en-US"/>
+        </w:rPr>
+      </w:pPr>
+      <w:r>
+        <w:rPr>
+          <w:noProof/>
+          <w:lang w:val="en-US"/>
+        </w:rPr>
+        <w:drawing>
+          <wp:anchor distT="0" distB="0" distL="114300" distR="114300" simplePos="0" relativeHeight="251708416" behindDoc="0" locked="0" layoutInCell="1" allowOverlap="1" wp14:anchorId="23A95EC2" wp14:editId="09920692">
+            <wp:simplePos x="0" y="0"/>
+            <wp:positionH relativeFrom="column">
+              <wp:posOffset>-4445</wp:posOffset>
+            </wp:positionH>
+            <wp:positionV relativeFrom="paragraph">
+              <wp:posOffset>-2540</wp:posOffset>
+            </wp:positionV>
+            <wp:extent cx="2505896" cy="4476750"/>
+            <wp:effectExtent l="0" t="0" r="8890" b="0"/>
+            <wp:wrapSquare wrapText="bothSides"/>
+            <wp:docPr id="75" name="Grafik 75"/>
+            <wp:cNvGraphicFramePr>
+              <a:graphicFrameLocks xmlns:a="http://schemas.openxmlformats.org/drawingml/2006/main" noChangeAspect="1"/>
+            </wp:cNvGraphicFramePr>
+            <a:graphic xmlns:a="http://schemas.openxmlformats.org/drawingml/2006/main">
+              <a:graphicData uri="http://schemas.openxmlformats.org/drawingml/2006/picture">
+                <pic:pic xmlns:pic="http://schemas.openxmlformats.org/drawingml/2006/picture">
+                  <pic:nvPicPr>
+                    <pic:cNvPr id="1" name=""/>
+                    <pic:cNvPicPr/>
+                  </pic:nvPicPr>
+                  <pic:blipFill>
+                    <a:blip r:embed="rId100">
+                      <a:extLst>
+                        <a:ext uri="{28A0092B-C50C-407E-A947-70E740481C1C}">
+                          <a14:useLocalDpi xmlns:a14="http://schemas.microsoft.com/office/drawing/2010/main" val="0"/>
+                        </a:ext>
+                      </a:extLst>
+                    </a:blip>
+                    <a:stretch>
+                      <a:fillRect/>
+                    </a:stretch>
+                  </pic:blipFill>
+                  <pic:spPr>
+                    <a:xfrm>
+                      <a:off x="0" y="0"/>
+                      <a:ext cx="2505896" cy="4476750"/>
                     </a:xfrm>
                     <a:prstGeom prst="rect">
                       <a:avLst/>
@@ -11450,80 +15413,148 @@
           <w:noProof/>
           <w:lang w:val="en-US"/>
         </w:rPr>
-        <w:t>This contains the Information already provided in the recipe_list_item.xml aswell as an in-depth-description on how to actually make the meal.</w:t>
-      </w:r>
-    </w:p>
-    <w:p>
-      <w:pPr>
-        <w:rPr>
-          <w:noProof/>
-          <w:lang w:val="en-US"/>
-        </w:rPr>
-      </w:pPr>
-    </w:p>
-    <w:p>
-      <w:pPr>
-        <w:rPr>
-          <w:noProof/>
-          <w:lang w:val="en-US"/>
-        </w:rPr>
-      </w:pPr>
-    </w:p>
-    <w:p>
-      <w:pPr>
-        <w:rPr>
-          <w:noProof/>
-          <w:lang w:val="en-US"/>
-        </w:rPr>
-      </w:pPr>
-    </w:p>
-    <w:p>
-      <w:pPr>
-        <w:rPr>
-          <w:noProof/>
-          <w:lang w:val="en-US"/>
-        </w:rPr>
-      </w:pPr>
-    </w:p>
-    <w:p>
-      <w:pPr>
-        <w:rPr>
-          <w:noProof/>
-          <w:lang w:val="en-US"/>
-        </w:rPr>
-      </w:pPr>
-    </w:p>
-    <w:p>
-      <w:pPr>
-        <w:rPr>
-          <w:noProof/>
-          <w:lang w:val="en-US"/>
-        </w:rPr>
-      </w:pPr>
-    </w:p>
-    <w:p>
-      <w:pPr>
-        <w:rPr>
-          <w:noProof/>
-          <w:lang w:val="en-US"/>
-        </w:rPr>
-      </w:pPr>
-    </w:p>
-    <w:p>
-      <w:pPr>
-        <w:rPr>
-          <w:noProof/>
-          <w:lang w:val="en-US"/>
-        </w:rPr>
-      </w:pPr>
-    </w:p>
-    <w:p>
-      <w:pPr>
-        <w:rPr>
-          <w:noProof/>
-          <w:lang w:val="en-US"/>
-        </w:rPr>
-      </w:pPr>
+        <w:t xml:space="preserve">The Recipe_Detail-Fragment-Layout.xml uses the ScrollView aswell as a RelativeLayout. </w:t>
+      </w:r>
+      <w:r>
+        <w:rPr>
+          <w:noProof/>
+          <w:lang w:val="en-US"/>
+        </w:rPr>
+        <w:t xml:space="preserve">The TextViews are getting filled with the actual inputs of the recipe (except for the Lines of “Description”, “Effort”, “Ingredients” and “Steps”), and the “AddRecipe” gets replaced with the name of the Recipe selected. </w:t>
+      </w:r>
+    </w:p>
+    <w:p>
+      <w:pPr>
+        <w:rPr>
+          <w:noProof/>
+          <w:lang w:val="en-US"/>
+        </w:rPr>
+      </w:pPr>
+      <w:r>
+        <w:rPr>
+          <w:noProof/>
+          <w:lang w:val="en-US"/>
+        </w:rPr>
+        <w:t xml:space="preserve">The two Floating Action Buttons on the bottom are inside of a LinearLayout to best align them to the bottom right. </w:t>
+      </w:r>
+      <w:r>
+        <w:rPr>
+          <w:noProof/>
+          <w:lang w:val="en-US"/>
+        </w:rPr>
+        <w:drawing>
+          <wp:inline distT="0" distB="0" distL="0" distR="0" wp14:anchorId="5AEC36EE" wp14:editId="3304297F">
+            <wp:extent cx="3019846" cy="1438476"/>
+            <wp:effectExtent l="0" t="0" r="0" b="9525"/>
+            <wp:docPr id="76" name="Grafik 76" descr="Ein Bild, das Text enthält.&#10;&#10;Automatisch generierte Beschreibung"/>
+            <wp:cNvGraphicFramePr>
+              <a:graphicFrameLocks xmlns:a="http://schemas.openxmlformats.org/drawingml/2006/main" noChangeAspect="1"/>
+            </wp:cNvGraphicFramePr>
+            <a:graphic xmlns:a="http://schemas.openxmlformats.org/drawingml/2006/main">
+              <a:graphicData uri="http://schemas.openxmlformats.org/drawingml/2006/picture">
+                <pic:pic xmlns:pic="http://schemas.openxmlformats.org/drawingml/2006/picture">
+                  <pic:nvPicPr>
+                    <pic:cNvPr id="76" name="Grafik 76" descr="Ein Bild, das Text enthält.&#10;&#10;Automatisch generierte Beschreibung"/>
+                    <pic:cNvPicPr/>
+                  </pic:nvPicPr>
+                  <pic:blipFill>
+                    <a:blip r:embed="rId101"/>
+                    <a:stretch>
+                      <a:fillRect/>
+                    </a:stretch>
+                  </pic:blipFill>
+                  <pic:spPr>
+                    <a:xfrm>
+                      <a:off x="0" y="0"/>
+                      <a:ext cx="3019846" cy="1438476"/>
+                    </a:xfrm>
+                    <a:prstGeom prst="rect">
+                      <a:avLst/>
+                    </a:prstGeom>
+                  </pic:spPr>
+                </pic:pic>
+              </a:graphicData>
+            </a:graphic>
+          </wp:inline>
+        </w:drawing>
+      </w:r>
+    </w:p>
+    <w:p>
+      <w:pPr>
+        <w:rPr>
+          <w:noProof/>
+          <w:lang w:val="en-US"/>
+        </w:rPr>
+      </w:pPr>
+      <w:r>
+        <w:rPr>
+          <w:noProof/>
+          <w:lang w:val="en-US"/>
+        </w:rPr>
+        <w:t>They have buttons to better explain their functionality.</w:t>
+      </w:r>
+      <w:r>
+        <w:rPr>
+          <w:noProof/>
+          <w:lang w:val="en-US"/>
+        </w:rPr>
+        <w:t xml:space="preserve"> </w:t>
+      </w:r>
+      <w:r>
+        <w:rPr>
+          <w:noProof/>
+          <w:lang w:val="en-US"/>
+        </w:rPr>
+        <w:drawing>
+          <wp:anchor distT="0" distB="0" distL="114300" distR="114300" simplePos="0" relativeHeight="251709440" behindDoc="0" locked="0" layoutInCell="1" allowOverlap="1" wp14:anchorId="70589E20" wp14:editId="42F7C11C">
+            <wp:simplePos x="0" y="0"/>
+            <wp:positionH relativeFrom="column">
+              <wp:posOffset>2624455</wp:posOffset>
+            </wp:positionH>
+            <wp:positionV relativeFrom="paragraph">
+              <wp:posOffset>181610</wp:posOffset>
+            </wp:positionV>
+            <wp:extent cx="895350" cy="495300"/>
+            <wp:effectExtent l="0" t="0" r="0" b="0"/>
+            <wp:wrapSquare wrapText="bothSides"/>
+            <wp:docPr id="77" name="Grafik 77"/>
+            <wp:cNvGraphicFramePr>
+              <a:graphicFrameLocks xmlns:a="http://schemas.openxmlformats.org/drawingml/2006/main" noChangeAspect="1"/>
+            </wp:cNvGraphicFramePr>
+            <a:graphic xmlns:a="http://schemas.openxmlformats.org/drawingml/2006/main">
+              <a:graphicData uri="http://schemas.openxmlformats.org/drawingml/2006/picture">
+                <pic:pic xmlns:pic="http://schemas.openxmlformats.org/drawingml/2006/picture">
+                  <pic:nvPicPr>
+                    <pic:cNvPr id="1" name=""/>
+                    <pic:cNvPicPr/>
+                  </pic:nvPicPr>
+                  <pic:blipFill>
+                    <a:blip r:embed="rId102">
+                      <a:extLst>
+                        <a:ext uri="{28A0092B-C50C-407E-A947-70E740481C1C}">
+                          <a14:useLocalDpi xmlns:a14="http://schemas.microsoft.com/office/drawing/2010/main" val="0"/>
+                        </a:ext>
+                      </a:extLst>
+                    </a:blip>
+                    <a:stretch>
+                      <a:fillRect/>
+                    </a:stretch>
+                  </pic:blipFill>
+                  <pic:spPr>
+                    <a:xfrm>
+                      <a:off x="0" y="0"/>
+                      <a:ext cx="895350" cy="495300"/>
+                    </a:xfrm>
+                    <a:prstGeom prst="rect">
+                      <a:avLst/>
+                    </a:prstGeom>
+                  </pic:spPr>
+                </pic:pic>
+              </a:graphicData>
+            </a:graphic>
+          </wp:anchor>
+        </w:drawing>
+      </w:r>
     </w:p>
     <w:p>
       <w:pPr>
@@ -11580,7 +15611,7 @@
           <w:lang w:val="en-US"/>
         </w:rPr>
       </w:pPr>
-      <w:bookmarkStart w:id="15" w:name="_Toc124847961"/>
+      <w:bookmarkStart w:id="15" w:name="_Toc126498505"/>
       <w:r>
         <w:rPr>
           <w:noProof/>
@@ -11593,29 +15624,318 @@
     </w:p>
     <w:p>
       <w:pPr>
-        <w:rPr>
-          <w:noProof/>
-          <w:lang w:val="en-US"/>
-        </w:rPr>
-      </w:pPr>
-      <w:r>
-        <w:rPr>
-          <w:noProof/>
-          <w:lang w:val="en-US"/>
-        </w:rPr>
-        <w:t>While this Fragment is one of the core aspects of the app, it is not the first concern, due to it relying on the Recipes and the Calendar. The only function that it could provide would be the option to add new ingredients to the list, which wasn’t the first approach we took to it, due to the app being focussed on a Foodplanner.</w:t>
-      </w:r>
-    </w:p>
-    <w:p>
-      <w:pPr>
-        <w:rPr>
-          <w:noProof/>
-          <w:lang w:val="en-US"/>
-        </w:rPr>
-      </w:pPr>
-      <w:r>
-        <w:rPr>
-          <w:noProof/>
+        <w:pStyle w:val="berschrift3"/>
+        <w:rPr>
+          <w:lang w:val="en-US"/>
+        </w:rPr>
+      </w:pPr>
+      <w:bookmarkStart w:id="16" w:name="_Toc126498506"/>
+      <w:r>
+        <w:rPr>
+          <w:lang w:val="en-US"/>
+        </w:rPr>
+        <w:t xml:space="preserve">2.3.1: Functionality of the </w:t>
+      </w:r>
+      <w:proofErr w:type="spellStart"/>
+      <w:r>
+        <w:rPr>
+          <w:lang w:val="en-US"/>
+        </w:rPr>
+        <w:t>Shoppinglist</w:t>
+      </w:r>
+      <w:proofErr w:type="spellEnd"/>
+      <w:r>
+        <w:rPr>
+          <w:lang w:val="en-US"/>
+        </w:rPr>
+        <w:t>-Fragment:</w:t>
+      </w:r>
+      <w:bookmarkEnd w:id="16"/>
+    </w:p>
+    <w:p>
+      <w:pPr>
+        <w:rPr>
+          <w:lang w:val="en-US"/>
+        </w:rPr>
+      </w:pPr>
+      <w:r>
+        <w:rPr>
+          <w:lang w:val="en-US"/>
+        </w:rPr>
+        <w:t xml:space="preserve">While this Fragment relies on the input from Recipes and the </w:t>
+      </w:r>
+      <w:proofErr w:type="spellStart"/>
+      <w:r>
+        <w:rPr>
+          <w:lang w:val="en-US"/>
+        </w:rPr>
+        <w:t>Calender</w:t>
+      </w:r>
+      <w:proofErr w:type="spellEnd"/>
+      <w:r>
+        <w:rPr>
+          <w:lang w:val="en-US"/>
+        </w:rPr>
+        <w:t>, it is initially empty. The User is still able to add ingredients to it by pressing the “</w:t>
+      </w:r>
+      <w:proofErr w:type="spellStart"/>
+      <w:r>
+        <w:rPr>
+          <w:lang w:val="en-US"/>
+        </w:rPr>
+        <w:t>NewItemButton</w:t>
+      </w:r>
+      <w:proofErr w:type="spellEnd"/>
+      <w:r>
+        <w:rPr>
+          <w:lang w:val="en-US"/>
+        </w:rPr>
+        <w:t xml:space="preserve">” (yellow button bottom right). In the </w:t>
+      </w:r>
+      <w:proofErr w:type="spellStart"/>
+      <w:r>
+        <w:rPr>
+          <w:lang w:val="en-US"/>
+        </w:rPr>
+        <w:t>ShoppingListFragment</w:t>
+      </w:r>
+      <w:proofErr w:type="spellEnd"/>
+      <w:r>
+        <w:rPr>
+          <w:lang w:val="en-US"/>
+        </w:rPr>
+        <w:t>, this button is defined accordingly:</w:t>
+      </w:r>
+      <w:r>
+        <w:rPr>
+          <w:noProof/>
+          <w:lang w:val="en-US"/>
+        </w:rPr>
+        <w:drawing>
+          <wp:inline distT="0" distB="0" distL="0" distR="0" wp14:anchorId="0435DC67" wp14:editId="5B2D8726">
+            <wp:extent cx="4048125" cy="2571750"/>
+            <wp:effectExtent l="0" t="0" r="9525" b="0"/>
+            <wp:docPr id="62" name="Grafik 62" descr="Ein Bild, das Text enthält.&#10;&#10;Automatisch generierte Beschreibung"/>
+            <wp:cNvGraphicFramePr>
+              <a:graphicFrameLocks xmlns:a="http://schemas.openxmlformats.org/drawingml/2006/main" noChangeAspect="1"/>
+            </wp:cNvGraphicFramePr>
+            <a:graphic xmlns:a="http://schemas.openxmlformats.org/drawingml/2006/main">
+              <a:graphicData uri="http://schemas.openxmlformats.org/drawingml/2006/picture">
+                <pic:pic xmlns:pic="http://schemas.openxmlformats.org/drawingml/2006/picture">
+                  <pic:nvPicPr>
+                    <pic:cNvPr id="62" name="Grafik 62" descr="Ein Bild, das Text enthält.&#10;&#10;Automatisch generierte Beschreibung"/>
+                    <pic:cNvPicPr/>
+                  </pic:nvPicPr>
+                  <pic:blipFill>
+                    <a:blip r:embed="rId103">
+                      <a:extLst>
+                        <a:ext uri="{28A0092B-C50C-407E-A947-70E740481C1C}">
+                          <a14:useLocalDpi xmlns:a14="http://schemas.microsoft.com/office/drawing/2010/main" val="0"/>
+                        </a:ext>
+                      </a:extLst>
+                    </a:blip>
+                    <a:stretch>
+                      <a:fillRect/>
+                    </a:stretch>
+                  </pic:blipFill>
+                  <pic:spPr>
+                    <a:xfrm>
+                      <a:off x="0" y="0"/>
+                      <a:ext cx="4048125" cy="2571750"/>
+                    </a:xfrm>
+                    <a:prstGeom prst="rect">
+                      <a:avLst/>
+                    </a:prstGeom>
+                  </pic:spPr>
+                </pic:pic>
+              </a:graphicData>
+            </a:graphic>
+          </wp:inline>
+        </w:drawing>
+      </w:r>
+    </w:p>
+    <w:p>
+      <w:pPr>
+        <w:rPr>
+          <w:lang w:val="en-US"/>
+        </w:rPr>
+      </w:pPr>
+      <w:r>
+        <w:rPr>
+          <w:lang w:val="en-US"/>
+        </w:rPr>
+        <w:t xml:space="preserve">For this button we used a </w:t>
+      </w:r>
+      <w:proofErr w:type="spellStart"/>
+      <w:r>
+        <w:rPr>
+          <w:lang w:val="en-US"/>
+        </w:rPr>
+        <w:t>Alertdialog.builder</w:t>
+      </w:r>
+      <w:proofErr w:type="spellEnd"/>
+      <w:r>
+        <w:rPr>
+          <w:lang w:val="en-US"/>
+        </w:rPr>
+        <w:t>:</w:t>
+      </w:r>
+    </w:p>
+    <w:p>
+      <w:pPr>
+        <w:rPr>
+          <w:lang w:val="en-US"/>
+        </w:rPr>
+      </w:pPr>
+      <w:r>
+        <w:rPr>
+          <w:noProof/>
+          <w:lang w:val="en-US"/>
+        </w:rPr>
+        <w:drawing>
+          <wp:inline distT="0" distB="0" distL="0" distR="0" wp14:anchorId="109A1F92" wp14:editId="57FB2088">
+            <wp:extent cx="5760720" cy="2432685"/>
+            <wp:effectExtent l="0" t="0" r="0" b="5715"/>
+            <wp:docPr id="63" name="Grafik 63" descr="Ein Bild, das Text enthält.&#10;&#10;Automatisch generierte Beschreibung"/>
+            <wp:cNvGraphicFramePr>
+              <a:graphicFrameLocks xmlns:a="http://schemas.openxmlformats.org/drawingml/2006/main" noChangeAspect="1"/>
+            </wp:cNvGraphicFramePr>
+            <a:graphic xmlns:a="http://schemas.openxmlformats.org/drawingml/2006/main">
+              <a:graphicData uri="http://schemas.openxmlformats.org/drawingml/2006/picture">
+                <pic:pic xmlns:pic="http://schemas.openxmlformats.org/drawingml/2006/picture">
+                  <pic:nvPicPr>
+                    <pic:cNvPr id="63" name="Grafik 63" descr="Ein Bild, das Text enthält.&#10;&#10;Automatisch generierte Beschreibung"/>
+                    <pic:cNvPicPr/>
+                  </pic:nvPicPr>
+                  <pic:blipFill>
+                    <a:blip r:embed="rId104"/>
+                    <a:stretch>
+                      <a:fillRect/>
+                    </a:stretch>
+                  </pic:blipFill>
+                  <pic:spPr>
+                    <a:xfrm>
+                      <a:off x="0" y="0"/>
+                      <a:ext cx="5760720" cy="2432685"/>
+                    </a:xfrm>
+                    <a:prstGeom prst="rect">
+                      <a:avLst/>
+                    </a:prstGeom>
+                  </pic:spPr>
+                </pic:pic>
+              </a:graphicData>
+            </a:graphic>
+          </wp:inline>
+        </w:drawing>
+      </w:r>
+    </w:p>
+    <w:p>
+      <w:pPr>
+        <w:rPr>
+          <w:rFonts w:asciiTheme="majorHAnsi" w:eastAsiaTheme="majorEastAsia" w:hAnsiTheme="majorHAnsi" w:cstheme="majorBidi"/>
+          <w:color w:val="1F3763" w:themeColor="accent1" w:themeShade="7F"/>
+          <w:sz w:val="24"/>
+          <w:szCs w:val="24"/>
+          <w:lang w:val="en-US"/>
+        </w:rPr>
+      </w:pPr>
+      <w:r>
+        <w:rPr>
+          <w:lang w:val="en-US"/>
+        </w:rPr>
+        <w:t xml:space="preserve">If the User chooses to click Add, his input is added to the </w:t>
+      </w:r>
+      <w:proofErr w:type="spellStart"/>
+      <w:r>
+        <w:rPr>
+          <w:lang w:val="en-US"/>
+        </w:rPr>
+        <w:t>Shoppinglist</w:t>
+      </w:r>
+      <w:proofErr w:type="spellEnd"/>
+      <w:r>
+        <w:rPr>
+          <w:lang w:val="en-US"/>
+        </w:rPr>
+        <w:t xml:space="preserve"> and the</w:t>
+      </w:r>
+      <w:r>
+        <w:rPr>
+          <w:lang w:val="en-US"/>
+        </w:rPr>
+        <w:t xml:space="preserve"> </w:t>
+      </w:r>
+      <w:proofErr w:type="spellStart"/>
+      <w:r>
+        <w:rPr>
+          <w:lang w:val="en-US"/>
+        </w:rPr>
+        <w:t>Shoppinglist</w:t>
+      </w:r>
+      <w:proofErr w:type="spellEnd"/>
+      <w:r>
+        <w:rPr>
+          <w:lang w:val="en-US"/>
+        </w:rPr>
+        <w:t xml:space="preserve"> is updated.</w:t>
+      </w:r>
+      <w:r>
+        <w:rPr>
+          <w:noProof/>
+          <w:lang w:val="en-US"/>
+        </w:rPr>
+        <w:t xml:space="preserve"> </w:t>
+      </w:r>
+      <w:r>
+        <w:rPr>
+          <w:noProof/>
+          <w:lang w:val="en-US"/>
+        </w:rPr>
+        <w:t xml:space="preserve"> This update function is defined as follows:</w:t>
+      </w:r>
+      <w:r>
+        <w:rPr>
+          <w:noProof/>
+          <w:lang w:val="en-US"/>
+        </w:rPr>
+        <w:drawing>
+          <wp:inline distT="0" distB="0" distL="0" distR="0" wp14:anchorId="27184145" wp14:editId="075D35CF">
+            <wp:extent cx="5760720" cy="1897380"/>
+            <wp:effectExtent l="0" t="0" r="0" b="7620"/>
+            <wp:docPr id="64" name="Grafik 64" descr="Ein Bild, das Text enthält.&#10;&#10;Automatisch generierte Beschreibung"/>
+            <wp:cNvGraphicFramePr>
+              <a:graphicFrameLocks xmlns:a="http://schemas.openxmlformats.org/drawingml/2006/main" noChangeAspect="1"/>
+            </wp:cNvGraphicFramePr>
+            <a:graphic xmlns:a="http://schemas.openxmlformats.org/drawingml/2006/main">
+              <a:graphicData uri="http://schemas.openxmlformats.org/drawingml/2006/picture">
+                <pic:pic xmlns:pic="http://schemas.openxmlformats.org/drawingml/2006/picture">
+                  <pic:nvPicPr>
+                    <pic:cNvPr id="64" name="Grafik 64" descr="Ein Bild, das Text enthält.&#10;&#10;Automatisch generierte Beschreibung"/>
+                    <pic:cNvPicPr/>
+                  </pic:nvPicPr>
+                  <pic:blipFill>
+                    <a:blip r:embed="rId105"/>
+                    <a:stretch>
+                      <a:fillRect/>
+                    </a:stretch>
+                  </pic:blipFill>
+                  <pic:spPr>
+                    <a:xfrm>
+                      <a:off x="0" y="0"/>
+                      <a:ext cx="5760720" cy="1897380"/>
+                    </a:xfrm>
+                    <a:prstGeom prst="rect">
+                      <a:avLst/>
+                    </a:prstGeom>
+                  </pic:spPr>
+                </pic:pic>
+              </a:graphicData>
+            </a:graphic>
+          </wp:inline>
+        </w:drawing>
+      </w:r>
+      <w:r>
+        <w:rPr>
           <w:lang w:val="en-US"/>
         </w:rPr>
         <w:br w:type="page"/>
@@ -11623,46 +15943,381 @@
     </w:p>
     <w:p>
       <w:pPr>
-        <w:pStyle w:val="berschrift2"/>
-        <w:rPr>
-          <w:noProof/>
-          <w:lang w:val="en-US"/>
-        </w:rPr>
-      </w:pPr>
-      <w:bookmarkStart w:id="16" w:name="_Toc124847962"/>
-      <w:r>
-        <w:rPr>
-          <w:noProof/>
+        <w:rPr>
+          <w:lang w:val="en-US"/>
+        </w:rPr>
+      </w:pPr>
+      <w:r>
+        <w:rPr>
           <w:lang w:val="en-US"/>
         </w:rPr>
         <w:lastRenderedPageBreak/>
-        <w:t>2.4: User-Fragment</w:t>
-      </w:r>
-      <w:bookmarkEnd w:id="16"/>
-    </w:p>
-    <w:p>
-      <w:pPr>
-        <w:rPr>
-          <w:lang w:val="en-US"/>
-        </w:rPr>
-      </w:pPr>
-      <w:r>
-        <w:rPr>
-          <w:lang w:val="en-US"/>
-        </w:rPr>
-        <w:t>While this app would optimally have a User-Tab in which the User can customize his settings / log in to save his recipes by binding them to a profile, it is not an essential for the first prototype of our application, so the focus shifts away from this Fragment.</w:t>
-      </w:r>
-    </w:p>
-    <w:p>
-      <w:pPr>
-        <w:rPr>
-          <w:noProof/>
-          <w:lang w:val="en-US"/>
-        </w:rPr>
-      </w:pPr>
-      <w:r>
-        <w:rPr>
-          <w:noProof/>
+        <w:t xml:space="preserve">The </w:t>
+      </w:r>
+      <w:proofErr w:type="spellStart"/>
+      <w:r>
+        <w:rPr>
+          <w:lang w:val="en-US"/>
+        </w:rPr>
+        <w:t>Shoppinglist</w:t>
+      </w:r>
+      <w:proofErr w:type="spellEnd"/>
+      <w:r>
+        <w:rPr>
+          <w:lang w:val="en-US"/>
+        </w:rPr>
+        <w:t xml:space="preserve">-Class itself consists of two variables: an Item (String) and a Count (Int). </w:t>
+      </w:r>
+      <w:proofErr w:type="gramStart"/>
+      <w:r>
+        <w:rPr>
+          <w:lang w:val="en-US"/>
+        </w:rPr>
+        <w:t>So</w:t>
+      </w:r>
+      <w:proofErr w:type="gramEnd"/>
+      <w:r>
+        <w:rPr>
+          <w:lang w:val="en-US"/>
+        </w:rPr>
+        <w:t xml:space="preserve"> the Ingredient and the amount. This leaves us with the “Shopping Item” consisting of the id and the Item </w:t>
+      </w:r>
+      <w:r>
+        <w:rPr>
+          <w:noProof/>
+          <w:lang w:val="en-US"/>
+        </w:rPr>
+        <w:drawing>
+          <wp:inline distT="0" distB="0" distL="0" distR="0" wp14:anchorId="4FBC775B" wp14:editId="0C3BCC6E">
+            <wp:extent cx="2165985" cy="819150"/>
+            <wp:effectExtent l="0" t="0" r="5715" b="0"/>
+            <wp:docPr id="66" name="Grafik 66" descr="Ein Bild, das Text enthält.&#10;&#10;Automatisch generierte Beschreibung"/>
+            <wp:cNvGraphicFramePr>
+              <a:graphicFrameLocks xmlns:a="http://schemas.openxmlformats.org/drawingml/2006/main" noChangeAspect="1"/>
+            </wp:cNvGraphicFramePr>
+            <a:graphic xmlns:a="http://schemas.openxmlformats.org/drawingml/2006/main">
+              <a:graphicData uri="http://schemas.openxmlformats.org/drawingml/2006/picture">
+                <pic:pic xmlns:pic="http://schemas.openxmlformats.org/drawingml/2006/picture">
+                  <pic:nvPicPr>
+                    <pic:cNvPr id="66" name="Grafik 66" descr="Ein Bild, das Text enthält.&#10;&#10;Automatisch generierte Beschreibung"/>
+                    <pic:cNvPicPr/>
+                  </pic:nvPicPr>
+                  <pic:blipFill>
+                    <a:blip r:embed="rId106">
+                      <a:extLst>
+                        <a:ext uri="{28A0092B-C50C-407E-A947-70E740481C1C}">
+                          <a14:useLocalDpi xmlns:a14="http://schemas.microsoft.com/office/drawing/2010/main" val="0"/>
+                        </a:ext>
+                      </a:extLst>
+                    </a:blip>
+                    <a:stretch>
+                      <a:fillRect/>
+                    </a:stretch>
+                  </pic:blipFill>
+                  <pic:spPr>
+                    <a:xfrm>
+                      <a:off x="0" y="0"/>
+                      <a:ext cx="2165985" cy="819150"/>
+                    </a:xfrm>
+                    <a:prstGeom prst="rect">
+                      <a:avLst/>
+                    </a:prstGeom>
+                  </pic:spPr>
+                </pic:pic>
+              </a:graphicData>
+            </a:graphic>
+          </wp:inline>
+        </w:drawing>
+      </w:r>
+    </w:p>
+    <w:p>
+      <w:pPr>
+        <w:rPr>
+          <w:lang w:val="en-US"/>
+        </w:rPr>
+      </w:pPr>
+      <w:r>
+        <w:rPr>
+          <w:lang w:val="en-US"/>
+        </w:rPr>
+        <w:t>as a String</w:t>
+      </w:r>
+    </w:p>
+    <w:p>
+      <w:pPr>
+        <w:rPr>
+          <w:lang w:val="en-US"/>
+        </w:rPr>
+      </w:pPr>
+      <w:r>
+        <w:rPr>
+          <w:noProof/>
+          <w:lang w:val="en-US"/>
+        </w:rPr>
+        <w:drawing>
+          <wp:anchor distT="0" distB="0" distL="114300" distR="114300" simplePos="0" relativeHeight="251704320" behindDoc="0" locked="0" layoutInCell="1" allowOverlap="1" wp14:anchorId="3A56D478" wp14:editId="555C2C4A">
+            <wp:simplePos x="0" y="0"/>
+            <wp:positionH relativeFrom="margin">
+              <wp:align>left</wp:align>
+            </wp:positionH>
+            <wp:positionV relativeFrom="paragraph">
+              <wp:posOffset>762000</wp:posOffset>
+            </wp:positionV>
+            <wp:extent cx="5429250" cy="2551430"/>
+            <wp:effectExtent l="0" t="0" r="0" b="1270"/>
+            <wp:wrapSquare wrapText="bothSides"/>
+            <wp:docPr id="67" name="Grafik 67" descr="Ein Bild, das Text enthält.&#10;&#10;Automatisch generierte Beschreibung"/>
+            <wp:cNvGraphicFramePr>
+              <a:graphicFrameLocks xmlns:a="http://schemas.openxmlformats.org/drawingml/2006/main" noChangeAspect="1"/>
+            </wp:cNvGraphicFramePr>
+            <a:graphic xmlns:a="http://schemas.openxmlformats.org/drawingml/2006/main">
+              <a:graphicData uri="http://schemas.openxmlformats.org/drawingml/2006/picture">
+                <pic:pic xmlns:pic="http://schemas.openxmlformats.org/drawingml/2006/picture">
+                  <pic:nvPicPr>
+                    <pic:cNvPr id="67" name="Grafik 67" descr="Ein Bild, das Text enthält.&#10;&#10;Automatisch generierte Beschreibung"/>
+                    <pic:cNvPicPr/>
+                  </pic:nvPicPr>
+                  <pic:blipFill>
+                    <a:blip r:embed="rId107">
+                      <a:extLst>
+                        <a:ext uri="{28A0092B-C50C-407E-A947-70E740481C1C}">
+                          <a14:useLocalDpi xmlns:a14="http://schemas.microsoft.com/office/drawing/2010/main" val="0"/>
+                        </a:ext>
+                      </a:extLst>
+                    </a:blip>
+                    <a:stretch>
+                      <a:fillRect/>
+                    </a:stretch>
+                  </pic:blipFill>
+                  <pic:spPr>
+                    <a:xfrm>
+                      <a:off x="0" y="0"/>
+                      <a:ext cx="5440230" cy="2556909"/>
+                    </a:xfrm>
+                    <a:prstGeom prst="rect">
+                      <a:avLst/>
+                    </a:prstGeom>
+                  </pic:spPr>
+                </pic:pic>
+              </a:graphicData>
+            </a:graphic>
+            <wp14:sizeRelH relativeFrom="margin">
+              <wp14:pctWidth>0</wp14:pctWidth>
+            </wp14:sizeRelH>
+            <wp14:sizeRelV relativeFrom="margin">
+              <wp14:pctHeight>0</wp14:pctHeight>
+            </wp14:sizeRelV>
+          </wp:anchor>
+        </w:drawing>
+      </w:r>
+      <w:r>
+        <w:rPr>
+          <w:lang w:val="en-US"/>
+        </w:rPr>
+        <w:t xml:space="preserve">To add an Item to the </w:t>
+      </w:r>
+      <w:proofErr w:type="spellStart"/>
+      <w:r>
+        <w:rPr>
+          <w:lang w:val="en-US"/>
+        </w:rPr>
+        <w:t>Shoppinglist</w:t>
+      </w:r>
+      <w:proofErr w:type="spellEnd"/>
+      <w:r>
+        <w:rPr>
+          <w:lang w:val="en-US"/>
+        </w:rPr>
+        <w:t xml:space="preserve">, we access the </w:t>
+      </w:r>
+      <w:proofErr w:type="spellStart"/>
+      <w:r>
+        <w:rPr>
+          <w:lang w:val="en-US"/>
+        </w:rPr>
+        <w:t>addShoppingItem</w:t>
+      </w:r>
+      <w:proofErr w:type="spellEnd"/>
+      <w:r>
+        <w:rPr>
+          <w:lang w:val="en-US"/>
+        </w:rPr>
+        <w:t xml:space="preserve"> function defined in the </w:t>
+      </w:r>
+      <w:proofErr w:type="spellStart"/>
+      <w:r>
+        <w:rPr>
+          <w:lang w:val="en-US"/>
+        </w:rPr>
+        <w:t>recipeDao</w:t>
+      </w:r>
+      <w:proofErr w:type="spellEnd"/>
+      <w:r>
+        <w:rPr>
+          <w:lang w:val="en-US"/>
+        </w:rPr>
+        <w:t>. We then add a Toast to the process to let the User know, that the ingredient ha</w:t>
+      </w:r>
+      <w:r>
+        <w:rPr>
+          <w:lang w:val="en-US"/>
+        </w:rPr>
+        <w:t>s</w:t>
+      </w:r>
+      <w:r>
+        <w:rPr>
+          <w:lang w:val="en-US"/>
+        </w:rPr>
+        <w:t xml:space="preserve"> been added. We also added </w:t>
+      </w:r>
+      <w:proofErr w:type="gramStart"/>
+      <w:r>
+        <w:rPr>
+          <w:lang w:val="en-US"/>
+        </w:rPr>
+        <w:t>a</w:t>
+      </w:r>
+      <w:proofErr w:type="gramEnd"/>
+      <w:r>
+        <w:rPr>
+          <w:lang w:val="en-US"/>
+        </w:rPr>
+        <w:t xml:space="preserve"> Undo button</w:t>
+      </w:r>
+      <w:r>
+        <w:rPr>
+          <w:lang w:val="en-US"/>
+        </w:rPr>
+        <w:t xml:space="preserve"> </w:t>
+      </w:r>
+      <w:r>
+        <w:rPr>
+          <w:lang w:val="en-US"/>
+        </w:rPr>
+        <w:t xml:space="preserve">if the user wants to Undo his last action and update the </w:t>
+      </w:r>
+      <w:proofErr w:type="spellStart"/>
+      <w:r>
+        <w:rPr>
+          <w:lang w:val="en-US"/>
+        </w:rPr>
+        <w:t>Shoppinglist</w:t>
+      </w:r>
+      <w:proofErr w:type="spellEnd"/>
+      <w:r>
+        <w:rPr>
+          <w:lang w:val="en-US"/>
+        </w:rPr>
+        <w:t xml:space="preserve">. </w:t>
+      </w:r>
+    </w:p>
+    <w:p>
+      <w:pPr>
+        <w:rPr>
+          <w:lang w:val="en-US"/>
+        </w:rPr>
+      </w:pPr>
+      <w:r>
+        <w:rPr>
+          <w:lang w:val="en-US"/>
+        </w:rPr>
+        <w:t xml:space="preserve">To remove an Item, the </w:t>
+      </w:r>
+      <w:proofErr w:type="spellStart"/>
+      <w:r>
+        <w:rPr>
+          <w:lang w:val="en-US"/>
+        </w:rPr>
+        <w:t>onSubItem</w:t>
+      </w:r>
+      <w:proofErr w:type="spellEnd"/>
+      <w:r>
+        <w:rPr>
+          <w:lang w:val="en-US"/>
+        </w:rPr>
+        <w:t xml:space="preserve"> function is accessed, working in a similar way as the previously defined “Undo” action aswell as having a Toast added to it.</w:t>
+      </w:r>
+    </w:p>
+    <w:p>
+      <w:pPr>
+        <w:rPr>
+          <w:lang w:val="en-US"/>
+        </w:rPr>
+      </w:pPr>
+      <w:r>
+        <w:rPr>
+          <w:noProof/>
+          <w:lang w:val="en-US"/>
+        </w:rPr>
+        <w:drawing>
+          <wp:inline distT="0" distB="0" distL="0" distR="0" wp14:anchorId="55A1C45D" wp14:editId="39F6FFA6">
+            <wp:extent cx="5087060" cy="2505425"/>
+            <wp:effectExtent l="0" t="0" r="0" b="9525"/>
+            <wp:docPr id="70" name="Grafik 70" descr="Ein Bild, das Text enthält.&#10;&#10;Automatisch generierte Beschreibung"/>
+            <wp:cNvGraphicFramePr>
+              <a:graphicFrameLocks xmlns:a="http://schemas.openxmlformats.org/drawingml/2006/main" noChangeAspect="1"/>
+            </wp:cNvGraphicFramePr>
+            <a:graphic xmlns:a="http://schemas.openxmlformats.org/drawingml/2006/main">
+              <a:graphicData uri="http://schemas.openxmlformats.org/drawingml/2006/picture">
+                <pic:pic xmlns:pic="http://schemas.openxmlformats.org/drawingml/2006/picture">
+                  <pic:nvPicPr>
+                    <pic:cNvPr id="70" name="Grafik 70" descr="Ein Bild, das Text enthält.&#10;&#10;Automatisch generierte Beschreibung"/>
+                    <pic:cNvPicPr/>
+                  </pic:nvPicPr>
+                  <pic:blipFill>
+                    <a:blip r:embed="rId108"/>
+                    <a:stretch>
+                      <a:fillRect/>
+                    </a:stretch>
+                  </pic:blipFill>
+                  <pic:spPr>
+                    <a:xfrm>
+                      <a:off x="0" y="0"/>
+                      <a:ext cx="5087060" cy="2505425"/>
+                    </a:xfrm>
+                    <a:prstGeom prst="rect">
+                      <a:avLst/>
+                    </a:prstGeom>
+                  </pic:spPr>
+                </pic:pic>
+              </a:graphicData>
+            </a:graphic>
+          </wp:inline>
+        </w:drawing>
+      </w:r>
+    </w:p>
+    <w:p>
+      <w:pPr>
+        <w:rPr>
+          <w:lang w:val="en-US"/>
+        </w:rPr>
+      </w:pPr>
+      <w:r>
+        <w:rPr>
+          <w:lang w:val="en-US"/>
+        </w:rPr>
+        <w:t>In the</w:t>
+      </w:r>
+      <w:r>
+        <w:rPr>
+          <w:lang w:val="en-US"/>
+        </w:rPr>
+        <w:t xml:space="preserve"> </w:t>
+      </w:r>
+      <w:r>
+        <w:rPr>
+          <w:lang w:val="en-US"/>
+        </w:rPr>
+        <w:t xml:space="preserve">ShoppingListFragment.kt </w:t>
+      </w:r>
+      <w:r>
+        <w:rPr>
+          <w:lang w:val="en-US"/>
+        </w:rPr>
+        <w:t>those two functions are handled by holders with listeners attached to them</w:t>
+      </w:r>
+      <w:r>
+        <w:rPr>
           <w:lang w:val="en-US"/>
         </w:rPr>
         <w:br w:type="page"/>
@@ -11670,14 +16325,406 @@
     </w:p>
     <w:p>
       <w:pPr>
+        <w:pStyle w:val="berschrift3"/>
+        <w:rPr>
+          <w:lang w:val="en-US"/>
+        </w:rPr>
+      </w:pPr>
+      <w:bookmarkStart w:id="17" w:name="_Toc126498507"/>
+      <w:r>
+        <w:rPr>
+          <w:lang w:val="en-US"/>
+        </w:rPr>
+        <w:lastRenderedPageBreak/>
+        <w:t xml:space="preserve">2.3.2: Required Layout Files of the </w:t>
+      </w:r>
+      <w:proofErr w:type="spellStart"/>
+      <w:r>
+        <w:rPr>
+          <w:lang w:val="en-US"/>
+        </w:rPr>
+        <w:t>Shoppinglist</w:t>
+      </w:r>
+      <w:proofErr w:type="spellEnd"/>
+      <w:r>
+        <w:rPr>
+          <w:lang w:val="en-US"/>
+        </w:rPr>
+        <w:t>-Fragment:</w:t>
+      </w:r>
+      <w:bookmarkEnd w:id="17"/>
+    </w:p>
+    <w:p>
+      <w:pPr>
+        <w:rPr>
+          <w:lang w:val="en-US"/>
+        </w:rPr>
+      </w:pPr>
+      <w:r>
+        <w:rPr>
+          <w:lang w:val="en-US"/>
+        </w:rPr>
+        <w:t xml:space="preserve">The </w:t>
+      </w:r>
+      <w:proofErr w:type="spellStart"/>
+      <w:r>
+        <w:rPr>
+          <w:lang w:val="en-US"/>
+        </w:rPr>
+        <w:t>Shoppinglist</w:t>
+      </w:r>
+      <w:proofErr w:type="spellEnd"/>
+      <w:r>
+        <w:rPr>
+          <w:lang w:val="en-US"/>
+        </w:rPr>
+        <w:t xml:space="preserve"> consists of the “fragment_shoppinglist.xml” general Fragment and the “card_shoppinglist.xml” being the entries in the list.</w:t>
+      </w:r>
+    </w:p>
+    <w:p>
+      <w:pPr>
+        <w:rPr>
+          <w:lang w:val="en-US"/>
+        </w:rPr>
+      </w:pPr>
+      <w:r>
+        <w:rPr>
+          <w:lang w:val="en-US"/>
+        </w:rPr>
+        <w:t>Let’s start off with the fragment_shoppinglist.xml:</w:t>
+      </w:r>
+    </w:p>
+    <w:p>
+      <w:pPr>
+        <w:rPr>
+          <w:noProof/>
+          <w:lang w:val="en-US"/>
+        </w:rPr>
+      </w:pPr>
+      <w:r>
+        <w:rPr>
+          <w:noProof/>
+          <w:lang w:val="en-US"/>
+        </w:rPr>
+        <w:drawing>
+          <wp:anchor distT="0" distB="0" distL="114300" distR="114300" simplePos="0" relativeHeight="251705344" behindDoc="0" locked="0" layoutInCell="1" allowOverlap="1" wp14:anchorId="7286E150" wp14:editId="438479F2">
+            <wp:simplePos x="0" y="0"/>
+            <wp:positionH relativeFrom="column">
+              <wp:posOffset>-4445</wp:posOffset>
+            </wp:positionH>
+            <wp:positionV relativeFrom="paragraph">
+              <wp:posOffset>1270</wp:posOffset>
+            </wp:positionV>
+            <wp:extent cx="2000529" cy="3620005"/>
+            <wp:effectExtent l="0" t="0" r="0" b="0"/>
+            <wp:wrapSquare wrapText="bothSides"/>
+            <wp:docPr id="71" name="Grafik 71"/>
+            <wp:cNvGraphicFramePr>
+              <a:graphicFrameLocks xmlns:a="http://schemas.openxmlformats.org/drawingml/2006/main" noChangeAspect="1"/>
+            </wp:cNvGraphicFramePr>
+            <a:graphic xmlns:a="http://schemas.openxmlformats.org/drawingml/2006/main">
+              <a:graphicData uri="http://schemas.openxmlformats.org/drawingml/2006/picture">
+                <pic:pic xmlns:pic="http://schemas.openxmlformats.org/drawingml/2006/picture">
+                  <pic:nvPicPr>
+                    <pic:cNvPr id="1" name=""/>
+                    <pic:cNvPicPr/>
+                  </pic:nvPicPr>
+                  <pic:blipFill>
+                    <a:blip r:embed="rId109">
+                      <a:extLst>
+                        <a:ext uri="{28A0092B-C50C-407E-A947-70E740481C1C}">
+                          <a14:useLocalDpi xmlns:a14="http://schemas.microsoft.com/office/drawing/2010/main" val="0"/>
+                        </a:ext>
+                      </a:extLst>
+                    </a:blip>
+                    <a:stretch>
+                      <a:fillRect/>
+                    </a:stretch>
+                  </pic:blipFill>
+                  <pic:spPr>
+                    <a:xfrm>
+                      <a:off x="0" y="0"/>
+                      <a:ext cx="2000529" cy="3620005"/>
+                    </a:xfrm>
+                    <a:prstGeom prst="rect">
+                      <a:avLst/>
+                    </a:prstGeom>
+                  </pic:spPr>
+                </pic:pic>
+              </a:graphicData>
+            </a:graphic>
+          </wp:anchor>
+        </w:drawing>
+      </w:r>
+      <w:r>
+        <w:rPr>
+          <w:lang w:val="en-US"/>
+        </w:rPr>
+        <w:t xml:space="preserve">This Fragment uses a </w:t>
+      </w:r>
+      <w:proofErr w:type="spellStart"/>
+      <w:r>
+        <w:rPr>
+          <w:lang w:val="en-US"/>
+        </w:rPr>
+        <w:t>Recyclerview</w:t>
+      </w:r>
+      <w:proofErr w:type="spellEnd"/>
+      <w:r>
+        <w:rPr>
+          <w:lang w:val="en-US"/>
+        </w:rPr>
+        <w:t xml:space="preserve"> similar to the ones we have discussed in the </w:t>
+      </w:r>
+      <w:proofErr w:type="spellStart"/>
+      <w:r>
+        <w:rPr>
+          <w:lang w:val="en-US"/>
+        </w:rPr>
+        <w:t>Calender</w:t>
+      </w:r>
+      <w:proofErr w:type="spellEnd"/>
+      <w:r>
+        <w:rPr>
+          <w:lang w:val="en-US"/>
+        </w:rPr>
+        <w:t xml:space="preserve"> and the Recipe-Fragments before. In addition to that, it has a </w:t>
+      </w:r>
+      <w:proofErr w:type="spellStart"/>
+      <w:r>
+        <w:rPr>
+          <w:lang w:val="en-US"/>
+        </w:rPr>
+        <w:t>FloatingActionButton</w:t>
+      </w:r>
+      <w:proofErr w:type="spellEnd"/>
+      <w:r>
+        <w:rPr>
+          <w:lang w:val="en-US"/>
+        </w:rPr>
+        <w:t xml:space="preserve"> at the bottom right.</w:t>
+      </w:r>
+      <w:r>
+        <w:rPr>
+          <w:noProof/>
+          <w:lang w:val="en-US"/>
+        </w:rPr>
+        <w:t xml:space="preserve"> </w:t>
+      </w:r>
+    </w:p>
+    <w:p>
+      <w:pPr>
+        <w:rPr>
+          <w:noProof/>
+          <w:lang w:val="en-US"/>
+        </w:rPr>
+      </w:pPr>
+      <w:r>
+        <w:rPr>
+          <w:noProof/>
+          <w:lang w:val="en-US"/>
+        </w:rPr>
+        <w:t>The card_shoppinlist.xml uses the CardView, something weve been familiar with from the Calender-Fragment already.</w:t>
+      </w:r>
+    </w:p>
+    <w:p>
+      <w:pPr>
+        <w:rPr>
+          <w:noProof/>
+          <w:lang w:val="en-US"/>
+        </w:rPr>
+      </w:pPr>
+      <w:r>
+        <w:rPr>
+          <w:noProof/>
+          <w:lang w:val="en-US"/>
+        </w:rPr>
+        <w:drawing>
+          <wp:inline distT="0" distB="0" distL="0" distR="0" wp14:anchorId="07007EEE" wp14:editId="39121866">
+            <wp:extent cx="3429479" cy="562053"/>
+            <wp:effectExtent l="0" t="0" r="0" b="0"/>
+            <wp:docPr id="72" name="Grafik 72"/>
+            <wp:cNvGraphicFramePr>
+              <a:graphicFrameLocks xmlns:a="http://schemas.openxmlformats.org/drawingml/2006/main" noChangeAspect="1"/>
+            </wp:cNvGraphicFramePr>
+            <a:graphic xmlns:a="http://schemas.openxmlformats.org/drawingml/2006/main">
+              <a:graphicData uri="http://schemas.openxmlformats.org/drawingml/2006/picture">
+                <pic:pic xmlns:pic="http://schemas.openxmlformats.org/drawingml/2006/picture">
+                  <pic:nvPicPr>
+                    <pic:cNvPr id="1" name=""/>
+                    <pic:cNvPicPr/>
+                  </pic:nvPicPr>
+                  <pic:blipFill>
+                    <a:blip r:embed="rId110"/>
+                    <a:stretch>
+                      <a:fillRect/>
+                    </a:stretch>
+                  </pic:blipFill>
+                  <pic:spPr>
+                    <a:xfrm>
+                      <a:off x="0" y="0"/>
+                      <a:ext cx="3429479" cy="562053"/>
+                    </a:xfrm>
+                    <a:prstGeom prst="rect">
+                      <a:avLst/>
+                    </a:prstGeom>
+                  </pic:spPr>
+                </pic:pic>
+              </a:graphicData>
+            </a:graphic>
+          </wp:inline>
+        </w:drawing>
+      </w:r>
+    </w:p>
+    <w:p>
+      <w:pPr>
+        <w:rPr>
+          <w:lang w:val="en-US"/>
+        </w:rPr>
+      </w:pPr>
+      <w:r>
+        <w:rPr>
+          <w:lang w:val="en-US"/>
+        </w:rPr>
+        <w:t xml:space="preserve">  </w:t>
+      </w:r>
+      <w:r>
+        <w:rPr>
+          <w:lang w:val="en-US"/>
+        </w:rPr>
+        <w:t>It consists of an Icon</w:t>
+      </w:r>
+      <w:r>
+        <w:rPr>
+          <w:lang w:val="en-US"/>
+        </w:rPr>
+        <w:t xml:space="preserve">, The </w:t>
+      </w:r>
+      <w:proofErr w:type="spellStart"/>
+      <w:r>
+        <w:rPr>
+          <w:lang w:val="en-US"/>
+        </w:rPr>
+        <w:t>Itemname</w:t>
+      </w:r>
+      <w:proofErr w:type="spellEnd"/>
+      <w:r>
+        <w:rPr>
+          <w:lang w:val="en-US"/>
+        </w:rPr>
+        <w:t xml:space="preserve"> </w:t>
+      </w:r>
+      <w:proofErr w:type="spellStart"/>
+      <w:r>
+        <w:rPr>
+          <w:lang w:val="en-US"/>
+        </w:rPr>
+        <w:t>aswell</w:t>
+      </w:r>
+      <w:proofErr w:type="spellEnd"/>
+      <w:r>
+        <w:rPr>
+          <w:lang w:val="en-US"/>
+        </w:rPr>
+        <w:t xml:space="preserve"> as the two buttons, being the “</w:t>
+      </w:r>
+      <w:proofErr w:type="spellStart"/>
+      <w:r>
+        <w:rPr>
+          <w:lang w:val="en-US"/>
+        </w:rPr>
+        <w:t>item_sub_qty</w:t>
+      </w:r>
+      <w:proofErr w:type="spellEnd"/>
+      <w:r>
+        <w:rPr>
+          <w:lang w:val="en-US"/>
+        </w:rPr>
+        <w:t>” and the “</w:t>
+      </w:r>
+      <w:proofErr w:type="spellStart"/>
+      <w:r>
+        <w:rPr>
+          <w:lang w:val="en-US"/>
+        </w:rPr>
+        <w:t>item_add_qty</w:t>
+      </w:r>
+      <w:proofErr w:type="spellEnd"/>
+      <w:r>
+        <w:rPr>
+          <w:lang w:val="en-US"/>
+        </w:rPr>
+        <w:t xml:space="preserve">”, </w:t>
+      </w:r>
+      <w:proofErr w:type="spellStart"/>
+      <w:r>
+        <w:rPr>
+          <w:lang w:val="en-US"/>
+        </w:rPr>
+        <w:t>aswell</w:t>
+      </w:r>
+      <w:proofErr w:type="spellEnd"/>
+      <w:r>
+        <w:rPr>
+          <w:lang w:val="en-US"/>
+        </w:rPr>
+        <w:t xml:space="preserve"> as a </w:t>
+      </w:r>
+      <w:proofErr w:type="spellStart"/>
+      <w:r>
+        <w:rPr>
+          <w:lang w:val="en-US"/>
+        </w:rPr>
+        <w:t>TextView</w:t>
+      </w:r>
+      <w:proofErr w:type="spellEnd"/>
+      <w:r>
+        <w:rPr>
+          <w:lang w:val="en-US"/>
+        </w:rPr>
+        <w:t xml:space="preserve"> in the middle representing the current Item-Quantity.</w:t>
+      </w:r>
+    </w:p>
+    <w:p>
+      <w:pPr>
+        <w:rPr>
+          <w:lang w:val="en-US"/>
+        </w:rPr>
+      </w:pPr>
+    </w:p>
+    <w:p>
+      <w:pPr>
+        <w:rPr>
+          <w:noProof/>
+          <w:lang w:val="en-US"/>
+        </w:rPr>
+      </w:pPr>
+    </w:p>
+    <w:p>
+      <w:pPr>
+        <w:rPr>
+          <w:noProof/>
+          <w:lang w:val="en-US"/>
+        </w:rPr>
+      </w:pPr>
+      <w:r>
+        <w:rPr>
+          <w:noProof/>
+          <w:lang w:val="en-US"/>
+        </w:rPr>
+        <w:br w:type="page"/>
+      </w:r>
+    </w:p>
+    <w:p>
+      <w:pPr>
         <w:pStyle w:val="berschrift1"/>
         <w:rPr>
           <w:lang w:val="en-US"/>
         </w:rPr>
       </w:pPr>
-      <w:bookmarkStart w:id="17" w:name="_Glossary:"/>
-      <w:bookmarkStart w:id="18" w:name="_Toc124847963"/>
-      <w:bookmarkEnd w:id="17"/>
+      <w:bookmarkStart w:id="18" w:name="_Glossary:"/>
+      <w:bookmarkStart w:id="19" w:name="_Toc126498508"/>
+      <w:bookmarkEnd w:id="18"/>
       <w:r>
         <w:rPr>
           <w:lang w:val="en-US"/>
@@ -11685,7 +16732,7 @@
         <w:lastRenderedPageBreak/>
         <w:t>Glossary:</w:t>
       </w:r>
-      <w:bookmarkEnd w:id="18"/>
+      <w:bookmarkEnd w:id="19"/>
     </w:p>
     <w:p>
       <w:pPr>
@@ -11710,13 +16757,7 @@
         <w:rPr>
           <w:lang w:val="en-US"/>
         </w:rPr>
-        <w:t>FloatingActionButton</w:t>
-      </w:r>
-      <w:r>
-        <w:rPr>
-          <w:lang w:val="en-US"/>
-        </w:rPr>
-        <w:t xml:space="preserve"> = A clickable Button that is shown over the original content, hovering over it.</w:t>
+        <w:t>FloatingActionButton = A clickable Button that is shown over the original content, hovering over it.</w:t>
       </w:r>
     </w:p>
     <w:sectPr>

--- a/Foodplanner Documentation.docx
+++ b/Foodplanner Documentation.docx
@@ -7657,7 +7657,49 @@
           <w:noProof/>
           <w:lang w:val="en-US"/>
         </w:rPr>
-        <w:t>The little Calender Icon functions as a Button and the onClickListener handles the navigation by creating a new Instance which would then be the Montly view of the Calendar, once again using the Calendar class.</w:t>
+        <w:t xml:space="preserve">The little </w:t>
+      </w:r>
+      <w:r>
+        <w:rPr>
+          <w:noProof/>
+          <w:lang w:val="en-US"/>
+        </w:rPr>
+        <w:t>c</w:t>
+      </w:r>
+      <w:r>
+        <w:rPr>
+          <w:noProof/>
+          <w:lang w:val="en-US"/>
+        </w:rPr>
+        <w:t>alend</w:t>
+      </w:r>
+      <w:r>
+        <w:rPr>
+          <w:noProof/>
+          <w:lang w:val="en-US"/>
+        </w:rPr>
+        <w:t>a</w:t>
+      </w:r>
+      <w:r>
+        <w:rPr>
+          <w:noProof/>
+          <w:lang w:val="en-US"/>
+        </w:rPr>
+        <w:t>r</w:t>
+      </w:r>
+      <w:r>
+        <w:rPr>
+          <w:noProof/>
+          <w:lang w:val="en-US"/>
+        </w:rPr>
+        <w:t>-i</w:t>
+      </w:r>
+      <w:r>
+        <w:rPr>
+          <w:noProof/>
+          <w:lang w:val="en-US"/>
+        </w:rPr>
+        <w:t>con functions as a Button and the onClickListener handles the navigation by creating a new Instance which would then be the Montly view of the Calendar, once again using the Calendar class.</w:t>
       </w:r>
     </w:p>
     <w:p>
@@ -7928,7 +7970,21 @@
           <w:lang w:val="en-US"/>
         </w:rPr>
         <w:lastRenderedPageBreak/>
-        <w:t>Lastly we have an onViewCreated-Function in the WeeklyCalender.kt which has an adapter. This adapter has an onClickListener – being a function that will be triggered once a Meal is clicked.</w:t>
+        <w:t>Lastly we have an onViewCreated-Function in the WeeklyCalend</w:t>
+      </w:r>
+      <w:r>
+        <w:rPr>
+          <w:noProof/>
+          <w:lang w:val="en-US"/>
+        </w:rPr>
+        <w:t>a</w:t>
+      </w:r>
+      <w:r>
+        <w:rPr>
+          <w:noProof/>
+          <w:lang w:val="en-US"/>
+        </w:rPr>
+        <w:t>r.kt which has an adapter. This adapter has an onClickListener – being a function that will be triggered once a Meal is clicked.</w:t>
       </w:r>
     </w:p>
     <w:p>
@@ -7992,7 +8048,21 @@
           <w:noProof/>
           <w:lang w:val="en-US"/>
         </w:rPr>
-        <w:t>We grab the corresponding month and year aswell as the day from the dayMeal.kt and create the DailyViewFragment ( so basicly we navigate to the next Fragment ). But before we go over to the DailyCalender, lets take one last Look at the MealsAdapter.kt:</w:t>
+        <w:t>We grab the corresponding month and year aswell as the day from the dayMeal.kt and create the DailyViewFragment ( so basicly we navigate to the next Fragment ). But before we go over to the DailyCalend</w:t>
+      </w:r>
+      <w:r>
+        <w:rPr>
+          <w:noProof/>
+          <w:lang w:val="en-US"/>
+        </w:rPr>
+        <w:t>a</w:t>
+      </w:r>
+      <w:r>
+        <w:rPr>
+          <w:noProof/>
+          <w:lang w:val="en-US"/>
+        </w:rPr>
+        <w:t>r, lets take one last Look at the MealsAdapter.kt:</w:t>
       </w:r>
     </w:p>
     <w:p>
@@ -8140,7 +8210,21 @@
           <w:noProof/>
           <w:lang w:val="en-US"/>
         </w:rPr>
-        <w:t>As previously mentioned in the WeeklyCalender.kt, the cards are created as an object. If the onClick of a meal is clicked, we will switch to the daily View ( that specific date will be opened).</w:t>
+        <w:t>As previously mentioned in the WeeklyCalend</w:t>
+      </w:r>
+      <w:r>
+        <w:rPr>
+          <w:noProof/>
+          <w:lang w:val="en-US"/>
+        </w:rPr>
+        <w:t>a</w:t>
+      </w:r>
+      <w:r>
+        <w:rPr>
+          <w:noProof/>
+          <w:lang w:val="en-US"/>
+        </w:rPr>
+        <w:t>r.kt, the cards are created as an object. If the onClick of a meal is clicked, we will switch to the daily View ( that specific date will be opened).</w:t>
       </w:r>
     </w:p>
     <w:p>
@@ -8323,7 +8407,7 @@
           <w:noProof/>
           <w:lang w:val="en-US"/>
         </w:rPr>
-        <w:t>DailyCalender.kt</w:t>
+        <w:t>DailyCalend</w:t>
       </w:r>
       <w:r>
         <w:rPr>
@@ -8332,6 +8416,24 @@
           <w:noProof/>
           <w:lang w:val="en-US"/>
         </w:rPr>
+        <w:t>a</w:t>
+      </w:r>
+      <w:r>
+        <w:rPr>
+          <w:b/>
+          <w:bCs/>
+          <w:noProof/>
+          <w:lang w:val="en-US"/>
+        </w:rPr>
+        <w:t>r.kt</w:t>
+      </w:r>
+      <w:r>
+        <w:rPr>
+          <w:b/>
+          <w:bCs/>
+          <w:noProof/>
+          <w:lang w:val="en-US"/>
+        </w:rPr>
         <w:t xml:space="preserve">, </w:t>
       </w:r>
       <w:r>
@@ -8354,14 +8456,7 @@
           <w:noProof/>
           <w:lang w:val="en-US"/>
         </w:rPr>
-        <w:t>day, month and year</w:t>
-      </w:r>
-      <w:r>
-        <w:rPr>
-          <w:noProof/>
-          <w:lang w:val="en-US"/>
-        </w:rPr>
-        <w:t>.</w:t>
+        <w:t>day, month and year.</w:t>
       </w:r>
     </w:p>
     <w:p>
@@ -9535,7 +9630,21 @@
           <w:lang w:val="en-US"/>
         </w:rPr>
         <w:lastRenderedPageBreak/>
-        <w:t>Now that we have had a glimpse into the structure of the DailyMealAdapter.kt, lets look at how those functions look like in the DailyCalender.kt:</w:t>
+        <w:t>Now that we have had a glimpse into the structure of the DailyMealAdapter.kt, lets look at how those functions look like in the DailyCalend</w:t>
+      </w:r>
+      <w:r>
+        <w:rPr>
+          <w:noProof/>
+          <w:lang w:val="en-US"/>
+        </w:rPr>
+        <w:t>a</w:t>
+      </w:r>
+      <w:r>
+        <w:rPr>
+          <w:noProof/>
+          <w:lang w:val="en-US"/>
+        </w:rPr>
+        <w:t>r.kt:</w:t>
       </w:r>
     </w:p>
     <w:p>
@@ -9817,7 +9926,35 @@
           <w:lang w:val="en-US"/>
         </w:rPr>
         <w:lastRenderedPageBreak/>
-        <w:t xml:space="preserve">Now that the WeeklyCalender works and the DailyCalender works aswell, lets take one more look at the </w:t>
+        <w:t>Now that the WeeklyCalend</w:t>
+      </w:r>
+      <w:r>
+        <w:rPr>
+          <w:noProof/>
+          <w:lang w:val="en-US"/>
+        </w:rPr>
+        <w:t>a</w:t>
+      </w:r>
+      <w:r>
+        <w:rPr>
+          <w:noProof/>
+          <w:lang w:val="en-US"/>
+        </w:rPr>
+        <w:t>r works and the DailyCalend</w:t>
+      </w:r>
+      <w:r>
+        <w:rPr>
+          <w:noProof/>
+          <w:lang w:val="en-US"/>
+        </w:rPr>
+        <w:t>a</w:t>
+      </w:r>
+      <w:r>
+        <w:rPr>
+          <w:noProof/>
+          <w:lang w:val="en-US"/>
+        </w:rPr>
+        <w:t xml:space="preserve">r works aswell, lets take one more look at the </w:t>
       </w:r>
       <w:r>
         <w:rPr>
@@ -9857,14 +9994,7 @@
           <w:noProof/>
           <w:lang w:val="en-US"/>
         </w:rPr>
-        <w:t>we have a DayCellModel-class here</w:t>
-      </w:r>
-      <w:r>
-        <w:rPr>
-          <w:noProof/>
-          <w:lang w:val="en-US"/>
-        </w:rPr>
-        <w:t>:</w:t>
+        <w:t>we have a DayCellModel-class here:</w:t>
       </w:r>
     </w:p>
     <w:p>
@@ -10501,7 +10631,21 @@
           <w:noProof/>
           <w:lang w:val="en-US"/>
         </w:rPr>
-        <w:t>We therefore use the onItemClick-Function (item referring to the DaycellModel), and grab the designated day, month and year, before using these information to access the DailyCalenders “NewInstance”-Function.</w:t>
+        <w:t>We therefore use the onItemClick-Function (item referring to the DaycellModel), and grab the designated day, month and year, before using these information to access the DailyCalend</w:t>
+      </w:r>
+      <w:r>
+        <w:rPr>
+          <w:noProof/>
+          <w:lang w:val="en-US"/>
+        </w:rPr>
+        <w:t>a</w:t>
+      </w:r>
+      <w:r>
+        <w:rPr>
+          <w:noProof/>
+          <w:lang w:val="en-US"/>
+        </w:rPr>
+        <w:t>rs “NewInstance”-Function.</w:t>
       </w:r>
     </w:p>
     <w:p>
@@ -10532,7 +10676,21 @@
           <w:lang w:val="en-US"/>
         </w:rPr>
         <w:lastRenderedPageBreak/>
-        <w:t xml:space="preserve">As previously mentioned, the CalenderFragment uses the </w:t>
+        <w:t>As previously mentioned, the Calend</w:t>
+      </w:r>
+      <w:r>
+        <w:rPr>
+          <w:noProof/>
+          <w:lang w:val="en-US"/>
+        </w:rPr>
+        <w:t>a</w:t>
+      </w:r>
+      <w:r>
+        <w:rPr>
+          <w:noProof/>
+          <w:lang w:val="en-US"/>
+        </w:rPr>
+        <w:t xml:space="preserve">rFragment uses the </w:t>
       </w:r>
       <w:r>
         <w:rPr>
@@ -10930,7 +11088,19 @@
         <w:rPr>
           <w:lang w:val="en-US"/>
         </w:rPr>
-        <w:t>the fragment_weekly_calender.xml:</w:t>
+        <w:t>the fragment_weekly_calend</w:t>
+      </w:r>
+      <w:r>
+        <w:rPr>
+          <w:lang w:val="en-US"/>
+        </w:rPr>
+        <w:t>a</w:t>
+      </w:r>
+      <w:r>
+        <w:rPr>
+          <w:lang w:val="en-US"/>
+        </w:rPr>
+        <w:t>r.xml:</w:t>
       </w:r>
     </w:p>
     <w:p>
@@ -11879,7 +12049,63 @@
           <w:noProof/>
           <w:lang w:val="en-US"/>
         </w:rPr>
-        <w:t>Now as you might have noticed already with the little Calendar-icon at the “fragment_weekly_calender.xml, there is an additional view for the Calender, which portrays the monthly view (this layout file is being called “fragment_calender”)</w:t>
+        <w:t>Now as you might have noticed already with the little Calendar-icon at the “fragment_weekly_calend</w:t>
+      </w:r>
+      <w:r>
+        <w:rPr>
+          <w:noProof/>
+          <w:lang w:val="en-US"/>
+        </w:rPr>
+        <w:t>a</w:t>
+      </w:r>
+      <w:r>
+        <w:rPr>
+          <w:noProof/>
+          <w:lang w:val="en-US"/>
+        </w:rPr>
+        <w:t>r.xml, there is an additional view for the Calend</w:t>
+      </w:r>
+      <w:r>
+        <w:rPr>
+          <w:noProof/>
+          <w:lang w:val="en-US"/>
+        </w:rPr>
+        <w:t>a</w:t>
+      </w:r>
+      <w:r>
+        <w:rPr>
+          <w:noProof/>
+          <w:lang w:val="en-US"/>
+        </w:rPr>
+        <w:t>r, which portrays the monthly view (this layout file is being called “fragment_cal</w:t>
+      </w:r>
+      <w:r>
+        <w:rPr>
+          <w:noProof/>
+          <w:lang w:val="en-US"/>
+        </w:rPr>
+        <w:t>e</w:t>
+      </w:r>
+      <w:r>
+        <w:rPr>
+          <w:noProof/>
+          <w:lang w:val="en-US"/>
+        </w:rPr>
+        <w:t>nd</w:t>
+      </w:r>
+      <w:r>
+        <w:rPr>
+          <w:noProof/>
+          <w:lang w:val="en-US"/>
+        </w:rPr>
+        <w:t>a</w:t>
+      </w:r>
+      <w:r>
+        <w:rPr>
+          <w:noProof/>
+          <w:lang w:val="en-US"/>
+        </w:rPr>
+        <w:t>r”)</w:t>
       </w:r>
     </w:p>
     <w:p>
@@ -11958,7 +12184,21 @@
           <w:noProof/>
           <w:lang w:val="en-US"/>
         </w:rPr>
-        <w:t>In the fragment_calender.xml we have the month presented Using FloatingActionButtons for the navtigation between months. We also have the data sorted in Columns as to better represent the weekdays.</w:t>
+        <w:t>In the fragment_calend</w:t>
+      </w:r>
+      <w:r>
+        <w:rPr>
+          <w:noProof/>
+          <w:lang w:val="en-US"/>
+        </w:rPr>
+        <w:t>a</w:t>
+      </w:r>
+      <w:r>
+        <w:rPr>
+          <w:noProof/>
+          <w:lang w:val="en-US"/>
+        </w:rPr>
+        <w:t>r.xml we have the month presented Using FloatingActionButtons for the navtigation between months. We also have the data sorted in Columns as to better represent the weekdays.</w:t>
       </w:r>
     </w:p>
     <w:p>
@@ -12090,7 +12330,21 @@
           <w:noProof/>
           <w:lang w:val="en-US"/>
         </w:rPr>
-        <w:t>is we use the calender_cell.xml. In here we have a TextView to handle the date and three Icons representing the specific meals in that date.</w:t>
+        <w:t>is we use the calend</w:t>
+      </w:r>
+      <w:r>
+        <w:rPr>
+          <w:noProof/>
+          <w:lang w:val="en-US"/>
+        </w:rPr>
+        <w:t>a</w:t>
+      </w:r>
+      <w:r>
+        <w:rPr>
+          <w:noProof/>
+          <w:lang w:val="en-US"/>
+        </w:rPr>
+        <w:t>r_cell.xml. In here we have a TextView to handle the date and three Icons representing the specific meals in that date.</w:t>
       </w:r>
       <w:r>
         <w:rPr>
@@ -12229,7 +12483,21 @@
           <w:noProof/>
           <w:lang w:val="en-US"/>
         </w:rPr>
-        <w:t>Now that the montly and weekly views have been discussed, lets take a look at the .xml-Files required for the Daily View. For this view, we have the fragment_daily_calender.xml. It consists of a TextView presenting the Current Date, followed by a Textview portraying the Month and year, and lastly a Recyclerview. At the b</w:t>
+        <w:t>Now that the montly and weekly views have been discussed, lets take a look at the .xml-Files required for the Daily View. For this view, we have the fragment_daily_calend</w:t>
+      </w:r>
+      <w:r>
+        <w:rPr>
+          <w:noProof/>
+          <w:lang w:val="en-US"/>
+        </w:rPr>
+        <w:t>a</w:t>
+      </w:r>
+      <w:r>
+        <w:rPr>
+          <w:noProof/>
+          <w:lang w:val="en-US"/>
+        </w:rPr>
+        <w:t>r.xml. It consists of a TextView presenting the Current Date, followed by a Textview portraying the Month and year, and lastly a Recyclerview. At the b</w:t>
       </w:r>
       <w:r>
         <w:rPr>
@@ -15662,21 +15930,19 @@
         <w:rPr>
           <w:lang w:val="en-US"/>
         </w:rPr>
-        <w:t xml:space="preserve">While this Fragment relies on the input from Recipes and the </w:t>
-      </w:r>
-      <w:proofErr w:type="spellStart"/>
-      <w:r>
-        <w:rPr>
-          <w:lang w:val="en-US"/>
-        </w:rPr>
-        <w:t>Calender</w:t>
-      </w:r>
-      <w:proofErr w:type="spellEnd"/>
-      <w:r>
-        <w:rPr>
-          <w:lang w:val="en-US"/>
-        </w:rPr>
-        <w:t>, it is initially empty. The User is still able to add ingredients to it by pressing the “</w:t>
+        <w:t>While this Fragment relies on the input from Recipes and the Calend</w:t>
+      </w:r>
+      <w:r>
+        <w:rPr>
+          <w:lang w:val="en-US"/>
+        </w:rPr>
+        <w:t>a</w:t>
+      </w:r>
+      <w:r>
+        <w:rPr>
+          <w:lang w:val="en-US"/>
+        </w:rPr>
+        <w:t>r, it is initially empty. The User is still able to add ingredients to it by pressing the “</w:t>
       </w:r>
       <w:proofErr w:type="spellStart"/>
       <w:r>
@@ -16474,34 +16740,46 @@
         <w:rPr>
           <w:lang w:val="en-US"/>
         </w:rPr>
-        <w:t xml:space="preserve"> similar to the ones we have discussed in the </w:t>
+        <w:t xml:space="preserve"> </w:t>
+      </w:r>
+      <w:proofErr w:type="gramStart"/>
+      <w:r>
+        <w:rPr>
+          <w:lang w:val="en-US"/>
+        </w:rPr>
+        <w:t>similar to</w:t>
+      </w:r>
+      <w:proofErr w:type="gramEnd"/>
+      <w:r>
+        <w:rPr>
+          <w:lang w:val="en-US"/>
+        </w:rPr>
+        <w:t xml:space="preserve"> the ones we have discussed in the </w:t>
+      </w:r>
+      <w:r>
+        <w:rPr>
+          <w:lang w:val="en-US"/>
+        </w:rPr>
+        <w:t>Calendar</w:t>
+      </w:r>
+      <w:r>
+        <w:rPr>
+          <w:lang w:val="en-US"/>
+        </w:rPr>
+        <w:t xml:space="preserve"> and the Recipe-Fragments before. In addition to that, it has a </w:t>
       </w:r>
       <w:proofErr w:type="spellStart"/>
       <w:r>
         <w:rPr>
           <w:lang w:val="en-US"/>
         </w:rPr>
-        <w:t>Calender</w:t>
+        <w:t>FloatingActionButton</w:t>
       </w:r>
       <w:proofErr w:type="spellEnd"/>
       <w:r>
         <w:rPr>
           <w:lang w:val="en-US"/>
         </w:rPr>
-        <w:t xml:space="preserve"> and the Recipe-Fragments before. In addition to that, it has a </w:t>
-      </w:r>
-      <w:proofErr w:type="spellStart"/>
-      <w:r>
-        <w:rPr>
-          <w:lang w:val="en-US"/>
-        </w:rPr>
-        <w:t>FloatingActionButton</w:t>
-      </w:r>
-      <w:proofErr w:type="spellEnd"/>
-      <w:r>
-        <w:rPr>
-          <w:lang w:val="en-US"/>
-        </w:rPr>
         <w:t xml:space="preserve"> at the bottom right.</w:t>
       </w:r>
       <w:r>
@@ -16524,7 +16802,21 @@
           <w:noProof/>
           <w:lang w:val="en-US"/>
         </w:rPr>
-        <w:t>The card_shoppinlist.xml uses the CardView, something weve been familiar with from the Calender-Fragment already.</w:t>
+        <w:t>The card_shoppinlist.xml uses the CardView, something weve been familiar with from the Calend</w:t>
+      </w:r>
+      <w:r>
+        <w:rPr>
+          <w:noProof/>
+          <w:lang w:val="en-US"/>
+        </w:rPr>
+        <w:t>a</w:t>
+      </w:r>
+      <w:r>
+        <w:rPr>
+          <w:noProof/>
+          <w:lang w:val="en-US"/>
+        </w:rPr>
+        <w:t>r-Fragment already.</w:t>
       </w:r>
     </w:p>
     <w:p>

--- a/Foodplanner Documentation.docx
+++ b/Foodplanner Documentation.docx
@@ -492,7 +492,15 @@
             <w:pStyle w:val="Inhaltsverzeichnisberschrift"/>
           </w:pPr>
           <w:r>
-            <w:t>Table of Contents</w:t>
+            <w:t xml:space="preserve">Table </w:t>
+          </w:r>
+          <w:proofErr w:type="spellStart"/>
+          <w:r>
+            <w:t>of</w:t>
+          </w:r>
+          <w:proofErr w:type="spellEnd"/>
+          <w:r>
+            <w:t xml:space="preserve"> Contents</w:t>
           </w:r>
         </w:p>
         <w:p>
@@ -523,7 +531,7 @@
           <w:r>
             <w:fldChar w:fldCharType="separate"/>
           </w:r>
-          <w:hyperlink w:anchor="_Toc126498492" w:history="1">
+          <w:hyperlink w:anchor="_Toc126695034" w:history="1">
             <w:r>
               <w:rPr>
                 <w:rStyle w:val="Hyperlink"/>
@@ -551,7 +559,7 @@
                 <w:noProof/>
                 <w:webHidden/>
               </w:rPr>
-              <w:instrText xml:space="preserve"> PAGEREF _Toc126498492 \h </w:instrText>
+              <w:instrText xml:space="preserve"> PAGEREF _Toc126695034 \h </w:instrText>
             </w:r>
             <w:r>
               <w:rPr>
@@ -594,7 +602,7 @@
               <w:lang w:eastAsia="de-DE"/>
             </w:rPr>
           </w:pPr>
-          <w:hyperlink w:anchor="_Toc126498493" w:history="1">
+          <w:hyperlink w:anchor="_Toc126695035" w:history="1">
             <w:r>
               <w:rPr>
                 <w:rStyle w:val="Hyperlink"/>
@@ -622,7 +630,7 @@
                 <w:noProof/>
                 <w:webHidden/>
               </w:rPr>
-              <w:instrText xml:space="preserve"> PAGEREF _Toc126498493 \h </w:instrText>
+              <w:instrText xml:space="preserve"> PAGEREF _Toc126695035 \h </w:instrText>
             </w:r>
             <w:r>
               <w:rPr>
@@ -665,7 +673,7 @@
               <w:lang w:eastAsia="de-DE"/>
             </w:rPr>
           </w:pPr>
-          <w:hyperlink w:anchor="_Toc126498494" w:history="1">
+          <w:hyperlink w:anchor="_Toc126695036" w:history="1">
             <w:r>
               <w:rPr>
                 <w:rStyle w:val="Hyperlink"/>
@@ -693,7 +701,7 @@
                 <w:noProof/>
                 <w:webHidden/>
               </w:rPr>
-              <w:instrText xml:space="preserve"> PAGEREF _Toc126498494 \h </w:instrText>
+              <w:instrText xml:space="preserve"> PAGEREF _Toc126695036 \h </w:instrText>
             </w:r>
             <w:r>
               <w:rPr>
@@ -736,7 +744,7 @@
               <w:lang w:eastAsia="de-DE"/>
             </w:rPr>
           </w:pPr>
-          <w:hyperlink w:anchor="_Toc126498495" w:history="1">
+          <w:hyperlink w:anchor="_Toc126695037" w:history="1">
             <w:r>
               <w:rPr>
                 <w:rStyle w:val="Hyperlink"/>
@@ -764,7 +772,7 @@
                 <w:noProof/>
                 <w:webHidden/>
               </w:rPr>
-              <w:instrText xml:space="preserve"> PAGEREF _Toc126498495 \h </w:instrText>
+              <w:instrText xml:space="preserve"> PAGEREF _Toc126695037 \h </w:instrText>
             </w:r>
             <w:r>
               <w:rPr>
@@ -807,7 +815,7 @@
               <w:lang w:eastAsia="de-DE"/>
             </w:rPr>
           </w:pPr>
-          <w:hyperlink w:anchor="_Toc126498496" w:history="1">
+          <w:hyperlink w:anchor="_Toc126695038" w:history="1">
             <w:r>
               <w:rPr>
                 <w:rStyle w:val="Hyperlink"/>
@@ -835,7 +843,7 @@
                 <w:noProof/>
                 <w:webHidden/>
               </w:rPr>
-              <w:instrText xml:space="preserve"> PAGEREF _Toc126498496 \h </w:instrText>
+              <w:instrText xml:space="preserve"> PAGEREF _Toc126695038 \h </w:instrText>
             </w:r>
             <w:r>
               <w:rPr>
@@ -878,7 +886,7 @@
               <w:lang w:eastAsia="de-DE"/>
             </w:rPr>
           </w:pPr>
-          <w:hyperlink w:anchor="_Toc126498497" w:history="1">
+          <w:hyperlink w:anchor="_Toc126695039" w:history="1">
             <w:r>
               <w:rPr>
                 <w:rStyle w:val="Hyperlink"/>
@@ -906,7 +914,7 @@
                 <w:noProof/>
                 <w:webHidden/>
               </w:rPr>
-              <w:instrText xml:space="preserve"> PAGEREF _Toc126498497 \h </w:instrText>
+              <w:instrText xml:space="preserve"> PAGEREF _Toc126695039 \h </w:instrText>
             </w:r>
             <w:r>
               <w:rPr>
@@ -949,7 +957,7 @@
               <w:lang w:eastAsia="de-DE"/>
             </w:rPr>
           </w:pPr>
-          <w:hyperlink w:anchor="_Toc126498498" w:history="1">
+          <w:hyperlink w:anchor="_Toc126695040" w:history="1">
             <w:r>
               <w:rPr>
                 <w:rStyle w:val="Hyperlink"/>
@@ -977,7 +985,7 @@
                 <w:noProof/>
                 <w:webHidden/>
               </w:rPr>
-              <w:instrText xml:space="preserve"> PAGEREF _Toc126498498 \h </w:instrText>
+              <w:instrText xml:space="preserve"> PAGEREF _Toc126695040 \h </w:instrText>
             </w:r>
             <w:r>
               <w:rPr>
@@ -1020,7 +1028,7 @@
               <w:lang w:eastAsia="de-DE"/>
             </w:rPr>
           </w:pPr>
-          <w:hyperlink w:anchor="_Toc126498499" w:history="1">
+          <w:hyperlink w:anchor="_Toc126695041" w:history="1">
             <w:r>
               <w:rPr>
                 <w:rStyle w:val="Hyperlink"/>
@@ -1048,7 +1056,7 @@
                 <w:noProof/>
                 <w:webHidden/>
               </w:rPr>
-              <w:instrText xml:space="preserve"> PAGEREF _Toc126498499 \h </w:instrText>
+              <w:instrText xml:space="preserve"> PAGEREF _Toc126695041 \h </w:instrText>
             </w:r>
             <w:r>
               <w:rPr>
@@ -1091,7 +1099,7 @@
               <w:lang w:eastAsia="de-DE"/>
             </w:rPr>
           </w:pPr>
-          <w:hyperlink w:anchor="_Toc126498500" w:history="1">
+          <w:hyperlink w:anchor="_Toc126695042" w:history="1">
             <w:r>
               <w:rPr>
                 <w:rStyle w:val="Hyperlink"/>
@@ -1119,7 +1127,7 @@
                 <w:noProof/>
                 <w:webHidden/>
               </w:rPr>
-              <w:instrText xml:space="preserve"> PAGEREF _Toc126498500 \h </w:instrText>
+              <w:instrText xml:space="preserve"> PAGEREF _Toc126695042 \h </w:instrText>
             </w:r>
             <w:r>
               <w:rPr>
@@ -1162,7 +1170,7 @@
               <w:lang w:eastAsia="de-DE"/>
             </w:rPr>
           </w:pPr>
-          <w:hyperlink w:anchor="_Toc126498501" w:history="1">
+          <w:hyperlink w:anchor="_Toc126695043" w:history="1">
             <w:r>
               <w:rPr>
                 <w:rStyle w:val="Hyperlink"/>
@@ -1190,7 +1198,7 @@
                 <w:noProof/>
                 <w:webHidden/>
               </w:rPr>
-              <w:instrText xml:space="preserve"> PAGEREF _Toc126498501 \h </w:instrText>
+              <w:instrText xml:space="preserve"> PAGEREF _Toc126695043 \h </w:instrText>
             </w:r>
             <w:r>
               <w:rPr>
@@ -1233,7 +1241,7 @@
               <w:lang w:eastAsia="de-DE"/>
             </w:rPr>
           </w:pPr>
-          <w:hyperlink w:anchor="_Toc126498502" w:history="1">
+          <w:hyperlink w:anchor="_Toc126695044" w:history="1">
             <w:r>
               <w:rPr>
                 <w:rStyle w:val="Hyperlink"/>
@@ -1261,7 +1269,7 @@
                 <w:noProof/>
                 <w:webHidden/>
               </w:rPr>
-              <w:instrText xml:space="preserve"> PAGEREF _Toc126498502 \h </w:instrText>
+              <w:instrText xml:space="preserve"> PAGEREF _Toc126695044 \h </w:instrText>
             </w:r>
             <w:r>
               <w:rPr>
@@ -1304,7 +1312,7 @@
               <w:lang w:eastAsia="de-DE"/>
             </w:rPr>
           </w:pPr>
-          <w:hyperlink w:anchor="_Toc126498503" w:history="1">
+          <w:hyperlink w:anchor="_Toc126695045" w:history="1">
             <w:r>
               <w:rPr>
                 <w:rStyle w:val="Hyperlink"/>
@@ -1332,7 +1340,7 @@
                 <w:noProof/>
                 <w:webHidden/>
               </w:rPr>
-              <w:instrText xml:space="preserve"> PAGEREF _Toc126498503 \h </w:instrText>
+              <w:instrText xml:space="preserve"> PAGEREF _Toc126695045 \h </w:instrText>
             </w:r>
             <w:r>
               <w:rPr>
@@ -1375,7 +1383,7 @@
               <w:lang w:eastAsia="de-DE"/>
             </w:rPr>
           </w:pPr>
-          <w:hyperlink w:anchor="_Toc126498504" w:history="1">
+          <w:hyperlink w:anchor="_Toc126695046" w:history="1">
             <w:r>
               <w:rPr>
                 <w:rStyle w:val="Hyperlink"/>
@@ -1403,7 +1411,7 @@
                 <w:noProof/>
                 <w:webHidden/>
               </w:rPr>
-              <w:instrText xml:space="preserve"> PAGEREF _Toc126498504 \h </w:instrText>
+              <w:instrText xml:space="preserve"> PAGEREF _Toc126695046 \h </w:instrText>
             </w:r>
             <w:r>
               <w:rPr>
@@ -1446,7 +1454,7 @@
               <w:lang w:eastAsia="de-DE"/>
             </w:rPr>
           </w:pPr>
-          <w:hyperlink w:anchor="_Toc126498505" w:history="1">
+          <w:hyperlink w:anchor="_Toc126695047" w:history="1">
             <w:r>
               <w:rPr>
                 <w:rStyle w:val="Hyperlink"/>
@@ -1474,7 +1482,7 @@
                 <w:noProof/>
                 <w:webHidden/>
               </w:rPr>
-              <w:instrText xml:space="preserve"> PAGEREF _Toc126498505 \h </w:instrText>
+              <w:instrText xml:space="preserve"> PAGEREF _Toc126695047 \h </w:instrText>
             </w:r>
             <w:r>
               <w:rPr>
@@ -1517,7 +1525,7 @@
               <w:lang w:eastAsia="de-DE"/>
             </w:rPr>
           </w:pPr>
-          <w:hyperlink w:anchor="_Toc126498506" w:history="1">
+          <w:hyperlink w:anchor="_Toc126695048" w:history="1">
             <w:r>
               <w:rPr>
                 <w:rStyle w:val="Hyperlink"/>
@@ -1545,7 +1553,7 @@
                 <w:noProof/>
                 <w:webHidden/>
               </w:rPr>
-              <w:instrText xml:space="preserve"> PAGEREF _Toc126498506 \h </w:instrText>
+              <w:instrText xml:space="preserve"> PAGEREF _Toc126695048 \h </w:instrText>
             </w:r>
             <w:r>
               <w:rPr>
@@ -1588,7 +1596,7 @@
               <w:lang w:eastAsia="de-DE"/>
             </w:rPr>
           </w:pPr>
-          <w:hyperlink w:anchor="_Toc126498507" w:history="1">
+          <w:hyperlink w:anchor="_Toc126695049" w:history="1">
             <w:r>
               <w:rPr>
                 <w:rStyle w:val="Hyperlink"/>
@@ -1616,7 +1624,7 @@
                 <w:noProof/>
                 <w:webHidden/>
               </w:rPr>
-              <w:instrText xml:space="preserve"> PAGEREF _Toc126498507 \h </w:instrText>
+              <w:instrText xml:space="preserve"> PAGEREF _Toc126695049 \h </w:instrText>
             </w:r>
             <w:r>
               <w:rPr>
@@ -1637,6 +1645,290 @@
                 <w:webHidden/>
               </w:rPr>
               <w:t>39</w:t>
+            </w:r>
+            <w:r>
+              <w:rPr>
+                <w:noProof/>
+                <w:webHidden/>
+              </w:rPr>
+              <w:fldChar w:fldCharType="end"/>
+            </w:r>
+          </w:hyperlink>
+        </w:p>
+        <w:p>
+          <w:pPr>
+            <w:pStyle w:val="Verzeichnis2"/>
+            <w:tabs>
+              <w:tab w:val="right" w:leader="dot" w:pos="9062"/>
+            </w:tabs>
+            <w:rPr>
+              <w:rFonts w:eastAsiaTheme="minorEastAsia"/>
+              <w:noProof/>
+              <w:lang w:eastAsia="de-DE"/>
+            </w:rPr>
+          </w:pPr>
+          <w:hyperlink w:anchor="_Toc126695050" w:history="1">
+            <w:r>
+              <w:rPr>
+                <w:rStyle w:val="Hyperlink"/>
+                <w:noProof/>
+                <w:lang w:val="en-US"/>
+              </w:rPr>
+              <w:t>3: Android and Unit-Tests:</w:t>
+            </w:r>
+            <w:r>
+              <w:rPr>
+                <w:noProof/>
+                <w:webHidden/>
+              </w:rPr>
+              <w:tab/>
+            </w:r>
+            <w:r>
+              <w:rPr>
+                <w:noProof/>
+                <w:webHidden/>
+              </w:rPr>
+              <w:fldChar w:fldCharType="begin"/>
+            </w:r>
+            <w:r>
+              <w:rPr>
+                <w:noProof/>
+                <w:webHidden/>
+              </w:rPr>
+              <w:instrText xml:space="preserve"> PAGEREF _Toc126695050 \h </w:instrText>
+            </w:r>
+            <w:r>
+              <w:rPr>
+                <w:noProof/>
+                <w:webHidden/>
+              </w:rPr>
+            </w:r>
+            <w:r>
+              <w:rPr>
+                <w:noProof/>
+                <w:webHidden/>
+              </w:rPr>
+              <w:fldChar w:fldCharType="separate"/>
+            </w:r>
+            <w:r>
+              <w:rPr>
+                <w:noProof/>
+                <w:webHidden/>
+              </w:rPr>
+              <w:t>40</w:t>
+            </w:r>
+            <w:r>
+              <w:rPr>
+                <w:noProof/>
+                <w:webHidden/>
+              </w:rPr>
+              <w:fldChar w:fldCharType="end"/>
+            </w:r>
+          </w:hyperlink>
+        </w:p>
+        <w:p>
+          <w:pPr>
+            <w:pStyle w:val="Verzeichnis3"/>
+            <w:tabs>
+              <w:tab w:val="right" w:leader="dot" w:pos="9062"/>
+            </w:tabs>
+            <w:rPr>
+              <w:rFonts w:eastAsiaTheme="minorEastAsia"/>
+              <w:noProof/>
+              <w:lang w:eastAsia="de-DE"/>
+            </w:rPr>
+          </w:pPr>
+          <w:hyperlink w:anchor="_Toc126695051" w:history="1">
+            <w:r>
+              <w:rPr>
+                <w:rStyle w:val="Hyperlink"/>
+                <w:noProof/>
+                <w:lang w:val="en-US"/>
+              </w:rPr>
+              <w:t>3.1: Android Test:</w:t>
+            </w:r>
+            <w:r>
+              <w:rPr>
+                <w:noProof/>
+                <w:webHidden/>
+              </w:rPr>
+              <w:tab/>
+            </w:r>
+            <w:r>
+              <w:rPr>
+                <w:noProof/>
+                <w:webHidden/>
+              </w:rPr>
+              <w:fldChar w:fldCharType="begin"/>
+            </w:r>
+            <w:r>
+              <w:rPr>
+                <w:noProof/>
+                <w:webHidden/>
+              </w:rPr>
+              <w:instrText xml:space="preserve"> PAGEREF _Toc126695051 \h </w:instrText>
+            </w:r>
+            <w:r>
+              <w:rPr>
+                <w:noProof/>
+                <w:webHidden/>
+              </w:rPr>
+            </w:r>
+            <w:r>
+              <w:rPr>
+                <w:noProof/>
+                <w:webHidden/>
+              </w:rPr>
+              <w:fldChar w:fldCharType="separate"/>
+            </w:r>
+            <w:r>
+              <w:rPr>
+                <w:noProof/>
+                <w:webHidden/>
+              </w:rPr>
+              <w:t>40</w:t>
+            </w:r>
+            <w:r>
+              <w:rPr>
+                <w:noProof/>
+                <w:webHidden/>
+              </w:rPr>
+              <w:fldChar w:fldCharType="end"/>
+            </w:r>
+          </w:hyperlink>
+        </w:p>
+        <w:p>
+          <w:pPr>
+            <w:pStyle w:val="Verzeichnis3"/>
+            <w:tabs>
+              <w:tab w:val="right" w:leader="dot" w:pos="9062"/>
+            </w:tabs>
+            <w:rPr>
+              <w:rFonts w:eastAsiaTheme="minorEastAsia"/>
+              <w:noProof/>
+              <w:lang w:eastAsia="de-DE"/>
+            </w:rPr>
+          </w:pPr>
+          <w:hyperlink w:anchor="_Toc126695052" w:history="1">
+            <w:r>
+              <w:rPr>
+                <w:rStyle w:val="Hyperlink"/>
+                <w:noProof/>
+                <w:lang w:val="en-US"/>
+              </w:rPr>
+              <w:t>3.2: Unit Test</w:t>
+            </w:r>
+            <w:r>
+              <w:rPr>
+                <w:noProof/>
+                <w:webHidden/>
+              </w:rPr>
+              <w:tab/>
+            </w:r>
+            <w:r>
+              <w:rPr>
+                <w:noProof/>
+                <w:webHidden/>
+              </w:rPr>
+              <w:fldChar w:fldCharType="begin"/>
+            </w:r>
+            <w:r>
+              <w:rPr>
+                <w:noProof/>
+                <w:webHidden/>
+              </w:rPr>
+              <w:instrText xml:space="preserve"> PAGEREF _Toc126695052 \h </w:instrText>
+            </w:r>
+            <w:r>
+              <w:rPr>
+                <w:noProof/>
+                <w:webHidden/>
+              </w:rPr>
+            </w:r>
+            <w:r>
+              <w:rPr>
+                <w:noProof/>
+                <w:webHidden/>
+              </w:rPr>
+              <w:fldChar w:fldCharType="separate"/>
+            </w:r>
+            <w:r>
+              <w:rPr>
+                <w:noProof/>
+                <w:webHidden/>
+              </w:rPr>
+              <w:t>42</w:t>
+            </w:r>
+            <w:r>
+              <w:rPr>
+                <w:noProof/>
+                <w:webHidden/>
+              </w:rPr>
+              <w:fldChar w:fldCharType="end"/>
+            </w:r>
+          </w:hyperlink>
+        </w:p>
+        <w:p>
+          <w:pPr>
+            <w:pStyle w:val="Verzeichnis2"/>
+            <w:tabs>
+              <w:tab w:val="right" w:leader="dot" w:pos="9062"/>
+            </w:tabs>
+            <w:rPr>
+              <w:rFonts w:eastAsiaTheme="minorEastAsia"/>
+              <w:noProof/>
+              <w:lang w:eastAsia="de-DE"/>
+            </w:rPr>
+          </w:pPr>
+          <w:hyperlink w:anchor="_Toc126695053" w:history="1">
+            <w:r>
+              <w:rPr>
+                <w:rStyle w:val="Hyperlink"/>
+                <w:noProof/>
+                <w:lang w:val="en-US"/>
+              </w:rPr>
+              <w:t>4: Future of the Project:</w:t>
+            </w:r>
+            <w:r>
+              <w:rPr>
+                <w:noProof/>
+                <w:webHidden/>
+              </w:rPr>
+              <w:tab/>
+            </w:r>
+            <w:r>
+              <w:rPr>
+                <w:noProof/>
+                <w:webHidden/>
+              </w:rPr>
+              <w:fldChar w:fldCharType="begin"/>
+            </w:r>
+            <w:r>
+              <w:rPr>
+                <w:noProof/>
+                <w:webHidden/>
+              </w:rPr>
+              <w:instrText xml:space="preserve"> PAGEREF _Toc126695053 \h </w:instrText>
+            </w:r>
+            <w:r>
+              <w:rPr>
+                <w:noProof/>
+                <w:webHidden/>
+              </w:rPr>
+            </w:r>
+            <w:r>
+              <w:rPr>
+                <w:noProof/>
+                <w:webHidden/>
+              </w:rPr>
+              <w:fldChar w:fldCharType="separate"/>
+            </w:r>
+            <w:r>
+              <w:rPr>
+                <w:noProof/>
+                <w:webHidden/>
+              </w:rPr>
+              <w:t>44</w:t>
             </w:r>
             <w:r>
               <w:rPr>
@@ -1659,7 +1951,7 @@
               <w:lang w:eastAsia="de-DE"/>
             </w:rPr>
           </w:pPr>
-          <w:hyperlink w:anchor="_Toc126498508" w:history="1">
+          <w:hyperlink w:anchor="_Toc126695054" w:history="1">
             <w:r>
               <w:rPr>
                 <w:rStyle w:val="Hyperlink"/>
@@ -1687,7 +1979,7 @@
                 <w:noProof/>
                 <w:webHidden/>
               </w:rPr>
-              <w:instrText xml:space="preserve"> PAGEREF _Toc126498508 \h </w:instrText>
+              <w:instrText xml:space="preserve"> PAGEREF _Toc126695054 \h </w:instrText>
             </w:r>
             <w:r>
               <w:rPr>
@@ -1707,7 +1999,7 @@
                 <w:noProof/>
                 <w:webHidden/>
               </w:rPr>
-              <w:t>40</w:t>
+              <w:t>45</w:t>
             </w:r>
             <w:r>
               <w:rPr>
@@ -1749,7 +2041,7 @@
           <w:lang w:val="en-US"/>
         </w:rPr>
       </w:pPr>
-      <w:bookmarkStart w:id="0" w:name="_Toc126498492"/>
+      <w:bookmarkStart w:id="0" w:name="_Toc126695034"/>
       <w:r>
         <w:rPr>
           <w:lang w:val="en-US"/>
@@ -1821,7 +2113,7 @@
           <w:lang w:val="en-US"/>
         </w:rPr>
       </w:pPr>
-      <w:bookmarkStart w:id="1" w:name="_Toc126498493"/>
+      <w:bookmarkStart w:id="1" w:name="_Toc126695035"/>
       <w:r>
         <w:rPr>
           <w:lang w:val="en-US"/>
@@ -3559,7 +3851,7 @@
           <w:lang w:val="en-US"/>
         </w:rPr>
       </w:pPr>
-      <w:bookmarkStart w:id="3" w:name="_Toc126498494"/>
+      <w:bookmarkStart w:id="3" w:name="_Toc126695036"/>
       <w:r>
         <w:rPr>
           <w:lang w:val="en-US"/>
@@ -4012,7 +4304,7 @@
           <w:lang w:val="en-US"/>
         </w:rPr>
       </w:pPr>
-      <w:bookmarkStart w:id="4" w:name="_Toc126498495"/>
+      <w:bookmarkStart w:id="4" w:name="_Toc126695037"/>
       <w:r>
         <w:rPr>
           <w:lang w:val="en-US"/>
@@ -4066,14 +4358,12 @@
         </w:rPr>
         <w:t xml:space="preserve"> the user is left with (but not exclusively) the following use </w:t>
       </w:r>
-      <w:proofErr w:type="gramStart"/>
-      <w:r>
-        <w:rPr>
-          <w:lang w:val="en-US"/>
-        </w:rPr>
-        <w:t>cases</w:t>
-      </w:r>
-      <w:proofErr w:type="gramEnd"/>
+      <w:r>
+        <w:rPr>
+          <w:lang w:val="en-US"/>
+        </w:rPr>
+        <w:t>cases:</w:t>
+      </w:r>
     </w:p>
     <w:tbl>
       <w:tblPr>
@@ -4968,7 +5258,7 @@
           <w:lang w:val="en-US"/>
         </w:rPr>
       </w:pPr>
-      <w:bookmarkStart w:id="6" w:name="_Toc126498496"/>
+      <w:bookmarkStart w:id="6" w:name="_Toc126695038"/>
       <w:r>
         <w:rPr>
           <w:lang w:val="en-US"/>
@@ -5202,21 +5492,19 @@
               <w:rPr>
                 <w:lang w:val="en-US"/>
               </w:rPr>
-              <w:t xml:space="preserve">A </w:t>
-            </w:r>
-            <w:proofErr w:type="spellStart"/>
-            <w:r>
-              <w:rPr>
-                <w:lang w:val="en-US"/>
-              </w:rPr>
-              <w:t>a</w:t>
-            </w:r>
-            <w:proofErr w:type="spellEnd"/>
-            <w:r>
-              <w:rPr>
-                <w:lang w:val="en-US"/>
-              </w:rPr>
-              <w:t xml:space="preserve"> User I want to select a time of day to slot the meal into to plan a well-thought-out day.</w:t>
+              <w:t>A</w:t>
+            </w:r>
+            <w:r>
+              <w:rPr>
+                <w:lang w:val="en-US"/>
+              </w:rPr>
+              <w:t>s</w:t>
+            </w:r>
+            <w:r>
+              <w:rPr>
+                <w:lang w:val="en-US"/>
+              </w:rPr>
+              <w:t xml:space="preserve"> a User I want to select a time of day to slot the meal into to plan a well-thought-out day.</w:t>
             </w:r>
           </w:p>
         </w:tc>
@@ -5866,7 +6154,7 @@
           <w:lang w:val="en-US"/>
         </w:rPr>
       </w:pPr>
-      <w:bookmarkStart w:id="7" w:name="_Toc126498497"/>
+      <w:bookmarkStart w:id="7" w:name="_Toc126695039"/>
       <w:r>
         <w:rPr>
           <w:lang w:val="en-US"/>
@@ -5883,7 +6171,7 @@
           <w:lang w:val="en-US"/>
         </w:rPr>
       </w:pPr>
-      <w:bookmarkStart w:id="8" w:name="_Toc126498498"/>
+      <w:bookmarkStart w:id="8" w:name="_Toc126695040"/>
       <w:r>
         <w:rPr>
           <w:lang w:val="en-US"/>
@@ -6883,7 +7171,7 @@
           <w:lang w:val="en-US"/>
         </w:rPr>
       </w:pPr>
-      <w:bookmarkStart w:id="9" w:name="_Toc126498499"/>
+      <w:bookmarkStart w:id="9" w:name="_Toc126695041"/>
       <w:r>
         <w:rPr>
           <w:noProof/>
@@ -6902,7 +7190,7 @@
           <w:lang w:val="en-US"/>
         </w:rPr>
       </w:pPr>
-      <w:bookmarkStart w:id="10" w:name="_Toc126498500"/>
+      <w:bookmarkStart w:id="10" w:name="_Toc126695042"/>
       <w:r>
         <w:rPr>
           <w:noProof/>
@@ -11015,7 +11303,7 @@
           <w:lang w:val="en-US"/>
         </w:rPr>
       </w:pPr>
-      <w:bookmarkStart w:id="11" w:name="_Toc126498501"/>
+      <w:bookmarkStart w:id="11" w:name="_Toc126695043"/>
       <w:r>
         <w:rPr>
           <w:noProof/>
@@ -12797,7 +13085,7 @@
           <w:lang w:val="en-US"/>
         </w:rPr>
       </w:pPr>
-      <w:bookmarkStart w:id="12" w:name="_Toc126498502"/>
+      <w:bookmarkStart w:id="12" w:name="_Toc126695044"/>
       <w:r>
         <w:rPr>
           <w:noProof/>
@@ -12815,7 +13103,7 @@
           <w:lang w:val="en-US"/>
         </w:rPr>
       </w:pPr>
-      <w:bookmarkStart w:id="13" w:name="_Toc126498503"/>
+      <w:bookmarkStart w:id="13" w:name="_Toc126695045"/>
       <w:r>
         <w:rPr>
           <w:lang w:val="en-US"/>
@@ -13011,7 +13299,21 @@
         <w:rPr>
           <w:lang w:val="en-US"/>
         </w:rPr>
-        <w:t xml:space="preserve"> description and ingredients, aswell as the potential for an </w:t>
+        <w:t xml:space="preserve"> description and ingredients, </w:t>
+      </w:r>
+      <w:proofErr w:type="spellStart"/>
+      <w:r>
+        <w:rPr>
+          <w:lang w:val="en-US"/>
+        </w:rPr>
+        <w:t>aswell</w:t>
+      </w:r>
+      <w:proofErr w:type="spellEnd"/>
+      <w:r>
+        <w:rPr>
+          <w:lang w:val="en-US"/>
+        </w:rPr>
+        <w:t xml:space="preserve"> as the potential for an </w:t>
       </w:r>
       <w:proofErr w:type="spellStart"/>
       <w:r>
@@ -13247,14 +13549,12 @@
         </w:rPr>
         <w:t xml:space="preserve"> look at the Recipe class itself, the object that we consider the “</w:t>
       </w:r>
-      <w:proofErr w:type="gramStart"/>
-      <w:r>
-        <w:rPr>
-          <w:lang w:val="en-US"/>
-        </w:rPr>
-        <w:t>Recipe</w:t>
-      </w:r>
-      <w:proofErr w:type="gramEnd"/>
+      <w:r>
+        <w:rPr>
+          <w:lang w:val="en-US"/>
+        </w:rPr>
+        <w:t>Recipe.</w:t>
+      </w:r>
       <w:r>
         <w:rPr>
           <w:lang w:val="en-US"/>
@@ -15156,7 +15456,7 @@
           <w:lang w:val="en-US"/>
         </w:rPr>
       </w:pPr>
-      <w:bookmarkStart w:id="14" w:name="_Toc126498504"/>
+      <w:bookmarkStart w:id="14" w:name="_Toc126695046"/>
       <w:r>
         <w:rPr>
           <w:noProof/>
@@ -15879,7 +16179,7 @@
           <w:lang w:val="en-US"/>
         </w:rPr>
       </w:pPr>
-      <w:bookmarkStart w:id="15" w:name="_Toc126498505"/>
+      <w:bookmarkStart w:id="15" w:name="_Toc126695047"/>
       <w:r>
         <w:rPr>
           <w:noProof/>
@@ -15897,7 +16197,7 @@
           <w:lang w:val="en-US"/>
         </w:rPr>
       </w:pPr>
-      <w:bookmarkStart w:id="16" w:name="_Toc126498506"/>
+      <w:bookmarkStart w:id="16" w:name="_Toc126695048"/>
       <w:r>
         <w:rPr>
           <w:lang w:val="en-US"/>
@@ -16501,7 +16801,21 @@
         <w:rPr>
           <w:lang w:val="en-US"/>
         </w:rPr>
-        <w:t xml:space="preserve"> function is accessed, working in a similar way as the previously defined “Undo” action aswell as having a Toast added to it.</w:t>
+        <w:t xml:space="preserve"> function is accessed, working in a similar way as the previously defined “Undo” action </w:t>
+      </w:r>
+      <w:proofErr w:type="spellStart"/>
+      <w:r>
+        <w:rPr>
+          <w:lang w:val="en-US"/>
+        </w:rPr>
+        <w:t>aswell</w:t>
+      </w:r>
+      <w:proofErr w:type="spellEnd"/>
+      <w:r>
+        <w:rPr>
+          <w:lang w:val="en-US"/>
+        </w:rPr>
+        <w:t xml:space="preserve"> as having a Toast added to it.</w:t>
       </w:r>
     </w:p>
     <w:p>
@@ -16570,11 +16884,19 @@
         </w:rPr>
         <w:t xml:space="preserve"> </w:t>
       </w:r>
-      <w:r>
-        <w:rPr>
-          <w:lang w:val="en-US"/>
-        </w:rPr>
-        <w:t xml:space="preserve">ShoppingListFragment.kt </w:t>
+      <w:proofErr w:type="spellStart"/>
+      <w:r>
+        <w:rPr>
+          <w:lang w:val="en-US"/>
+        </w:rPr>
+        <w:t>ShoppingListFragment.kt</w:t>
+      </w:r>
+      <w:proofErr w:type="spellEnd"/>
+      <w:r>
+        <w:rPr>
+          <w:lang w:val="en-US"/>
+        </w:rPr>
+        <w:t xml:space="preserve"> </w:t>
       </w:r>
       <w:r>
         <w:rPr>
@@ -16596,7 +16918,7 @@
           <w:lang w:val="en-US"/>
         </w:rPr>
       </w:pPr>
-      <w:bookmarkStart w:id="17" w:name="_Toc126498507"/>
+      <w:bookmarkStart w:id="17" w:name="_Toc126695049"/>
       <w:r>
         <w:rPr>
           <w:lang w:val="en-US"/>
@@ -17009,14 +17331,1048 @@
     </w:p>
     <w:p>
       <w:pPr>
+        <w:pStyle w:val="berschrift2"/>
+        <w:rPr>
+          <w:lang w:val="en-US"/>
+        </w:rPr>
+      </w:pPr>
+      <w:bookmarkStart w:id="18" w:name="_Glossary:"/>
+      <w:bookmarkStart w:id="19" w:name="_Toc126695050"/>
+      <w:bookmarkEnd w:id="18"/>
+      <w:r>
+        <w:rPr>
+          <w:lang w:val="en-US"/>
+        </w:rPr>
+        <w:lastRenderedPageBreak/>
+        <w:t>3: Android and Unit-Tests:</w:t>
+      </w:r>
+      <w:bookmarkEnd w:id="19"/>
+    </w:p>
+    <w:p>
+      <w:pPr>
+        <w:rPr>
+          <w:lang w:val="en-US"/>
+        </w:rPr>
+      </w:pPr>
+      <w:r>
+        <w:rPr>
+          <w:lang w:val="en-US"/>
+        </w:rPr>
+        <w:t>As required in the project’s requirements, some tests were implemented in the project. Due to the rather shallow knowledge available and the limited time available for the research, the tests were quite limited in its final volume.</w:t>
+      </w:r>
+    </w:p>
+    <w:p>
+      <w:pPr>
+        <w:pStyle w:val="berschrift3"/>
+        <w:rPr>
+          <w:lang w:val="en-US"/>
+        </w:rPr>
+      </w:pPr>
+      <w:bookmarkStart w:id="20" w:name="_Toc126695051"/>
+      <w:r>
+        <w:rPr>
+          <w:lang w:val="en-US"/>
+        </w:rPr>
+        <w:t>3.1: Android Test:</w:t>
+      </w:r>
+      <w:bookmarkEnd w:id="20"/>
+    </w:p>
+    <w:p>
+      <w:pPr>
+        <w:rPr>
+          <w:lang w:val="en-US"/>
+        </w:rPr>
+      </w:pPr>
+      <w:r>
+        <w:rPr>
+          <w:lang w:val="en-US"/>
+        </w:rPr>
+        <w:t xml:space="preserve">There are two android tests currently included in our application. The first one is a rather simple </w:t>
+      </w:r>
+      <w:proofErr w:type="spellStart"/>
+      <w:r>
+        <w:rPr>
+          <w:lang w:val="en-US"/>
+        </w:rPr>
+        <w:t>navigationtest</w:t>
+      </w:r>
+      <w:proofErr w:type="spellEnd"/>
+      <w:r>
+        <w:rPr>
+          <w:lang w:val="en-US"/>
+        </w:rPr>
+        <w:t xml:space="preserve"> called “</w:t>
+      </w:r>
+      <w:proofErr w:type="spellStart"/>
+      <w:r>
+        <w:rPr>
+          <w:lang w:val="en-US"/>
+        </w:rPr>
+        <w:t>RecipesNavigationTest</w:t>
+      </w:r>
+      <w:proofErr w:type="spellEnd"/>
+      <w:r>
+        <w:rPr>
+          <w:lang w:val="en-US"/>
+        </w:rPr>
+        <w:t xml:space="preserve">”, which works with the </w:t>
+      </w:r>
+      <w:proofErr w:type="spellStart"/>
+      <w:r>
+        <w:rPr>
+          <w:lang w:val="en-US"/>
+        </w:rPr>
+        <w:t>bottomNavigationItemView</w:t>
+      </w:r>
+      <w:proofErr w:type="spellEnd"/>
+      <w:r>
+        <w:rPr>
+          <w:lang w:val="en-US"/>
+        </w:rPr>
+        <w:t>.</w:t>
+      </w:r>
+    </w:p>
+    <w:p>
+      <w:pPr>
+        <w:rPr>
+          <w:lang w:val="en-US"/>
+        </w:rPr>
+      </w:pPr>
+      <w:r>
+        <w:rPr>
+          <w:lang w:val="en-US"/>
+        </w:rPr>
+        <w:t>By clicking the Recipes-</w:t>
+      </w:r>
+      <w:proofErr w:type="spellStart"/>
+      <w:r>
+        <w:rPr>
+          <w:lang w:val="en-US"/>
+        </w:rPr>
+        <w:t>bottomNavigationItem</w:t>
+      </w:r>
+      <w:proofErr w:type="spellEnd"/>
+      <w:r>
+        <w:rPr>
+          <w:lang w:val="en-US"/>
+        </w:rPr>
+        <w:t>, we navigate to the Recipes-Fragment and then check if the Headline of that Fragment matches with the Recipe-Fragment (being “Recipes”)</w:t>
+      </w:r>
+      <w:r>
+        <w:rPr>
+          <w:noProof/>
+          <w:lang w:val="en-US"/>
+        </w:rPr>
+        <w:drawing>
+          <wp:inline distT="0" distB="0" distL="0" distR="0" wp14:anchorId="25AE6745" wp14:editId="1DB3FA1F">
+            <wp:extent cx="5760720" cy="4646930"/>
+            <wp:effectExtent l="0" t="0" r="0" b="1270"/>
+            <wp:docPr id="28" name="Grafik 28" descr="Ein Bild, das Text enthält.&#10;&#10;Automatisch generierte Beschreibung"/>
+            <wp:cNvGraphicFramePr>
+              <a:graphicFrameLocks xmlns:a="http://schemas.openxmlformats.org/drawingml/2006/main" noChangeAspect="1"/>
+            </wp:cNvGraphicFramePr>
+            <a:graphic xmlns:a="http://schemas.openxmlformats.org/drawingml/2006/main">
+              <a:graphicData uri="http://schemas.openxmlformats.org/drawingml/2006/picture">
+                <pic:pic xmlns:pic="http://schemas.openxmlformats.org/drawingml/2006/picture">
+                  <pic:nvPicPr>
+                    <pic:cNvPr id="28" name="Grafik 28" descr="Ein Bild, das Text enthält.&#10;&#10;Automatisch generierte Beschreibung"/>
+                    <pic:cNvPicPr/>
+                  </pic:nvPicPr>
+                  <pic:blipFill>
+                    <a:blip r:embed="rId111">
+                      <a:extLst>
+                        <a:ext uri="{28A0092B-C50C-407E-A947-70E740481C1C}">
+                          <a14:useLocalDpi xmlns:a14="http://schemas.microsoft.com/office/drawing/2010/main" val="0"/>
+                        </a:ext>
+                      </a:extLst>
+                    </a:blip>
+                    <a:stretch>
+                      <a:fillRect/>
+                    </a:stretch>
+                  </pic:blipFill>
+                  <pic:spPr>
+                    <a:xfrm>
+                      <a:off x="0" y="0"/>
+                      <a:ext cx="5760720" cy="4646930"/>
+                    </a:xfrm>
+                    <a:prstGeom prst="rect">
+                      <a:avLst/>
+                    </a:prstGeom>
+                  </pic:spPr>
+                </pic:pic>
+              </a:graphicData>
+            </a:graphic>
+          </wp:inline>
+        </w:drawing>
+      </w:r>
+    </w:p>
+    <w:p>
+      <w:pPr>
+        <w:rPr>
+          <w:lang w:val="en-US"/>
+        </w:rPr>
+      </w:pPr>
+      <w:r>
+        <w:rPr>
+          <w:lang w:val="en-US"/>
+        </w:rPr>
+        <w:br w:type="page"/>
+      </w:r>
+    </w:p>
+    <w:p>
+      <w:pPr>
+        <w:rPr>
+          <w:lang w:val="en-US"/>
+        </w:rPr>
+      </w:pPr>
+      <w:r>
+        <w:rPr>
+          <w:lang w:val="en-US"/>
+        </w:rPr>
+        <w:lastRenderedPageBreak/>
+        <w:t xml:space="preserve">To take such a test a step further, we have implemented a </w:t>
+      </w:r>
+      <w:proofErr w:type="spellStart"/>
+      <w:r>
+        <w:rPr>
+          <w:lang w:val="en-US"/>
+        </w:rPr>
+        <w:t>ThoroughNavigationTest</w:t>
+      </w:r>
+      <w:proofErr w:type="spellEnd"/>
+      <w:r>
+        <w:rPr>
+          <w:lang w:val="en-US"/>
+        </w:rPr>
+        <w:t>:</w:t>
+      </w:r>
+    </w:p>
+    <w:p>
+      <w:pPr>
+        <w:rPr>
+          <w:lang w:val="en-US"/>
+        </w:rPr>
+      </w:pPr>
+      <w:r>
+        <w:rPr>
+          <w:noProof/>
+          <w:lang w:val="en-US"/>
+        </w:rPr>
+        <w:drawing>
+          <wp:inline distT="0" distB="0" distL="0" distR="0" wp14:anchorId="4306D73F" wp14:editId="59C1560F">
+            <wp:extent cx="5760720" cy="2513965"/>
+            <wp:effectExtent l="0" t="0" r="0" b="635"/>
+            <wp:docPr id="44" name="Grafik 44" descr="Ein Bild, das Text enthält.&#10;&#10;Automatisch generierte Beschreibung"/>
+            <wp:cNvGraphicFramePr>
+              <a:graphicFrameLocks xmlns:a="http://schemas.openxmlformats.org/drawingml/2006/main" noChangeAspect="1"/>
+            </wp:cNvGraphicFramePr>
+            <a:graphic xmlns:a="http://schemas.openxmlformats.org/drawingml/2006/main">
+              <a:graphicData uri="http://schemas.openxmlformats.org/drawingml/2006/picture">
+                <pic:pic xmlns:pic="http://schemas.openxmlformats.org/drawingml/2006/picture">
+                  <pic:nvPicPr>
+                    <pic:cNvPr id="44" name="Grafik 44" descr="Ein Bild, das Text enthält.&#10;&#10;Automatisch generierte Beschreibung"/>
+                    <pic:cNvPicPr/>
+                  </pic:nvPicPr>
+                  <pic:blipFill>
+                    <a:blip r:embed="rId112"/>
+                    <a:stretch>
+                      <a:fillRect/>
+                    </a:stretch>
+                  </pic:blipFill>
+                  <pic:spPr>
+                    <a:xfrm>
+                      <a:off x="0" y="0"/>
+                      <a:ext cx="5760720" cy="2513965"/>
+                    </a:xfrm>
+                    <a:prstGeom prst="rect">
+                      <a:avLst/>
+                    </a:prstGeom>
+                  </pic:spPr>
+                </pic:pic>
+              </a:graphicData>
+            </a:graphic>
+          </wp:inline>
+        </w:drawing>
+      </w:r>
+    </w:p>
+    <w:p>
+      <w:pPr>
+        <w:rPr>
+          <w:lang w:val="en-US"/>
+        </w:rPr>
+      </w:pPr>
+      <w:r>
+        <w:rPr>
+          <w:lang w:val="en-US"/>
+        </w:rPr>
+        <w:t xml:space="preserve">In it, we first click on the Shopping-Fragment and then check if the text on the Fragment-Header matches with the text “Shopping”. </w:t>
+      </w:r>
+      <w:r>
+        <w:rPr>
+          <w:lang w:val="en-US"/>
+        </w:rPr>
+        <w:t>Furthermore,</w:t>
+      </w:r>
+      <w:r>
+        <w:rPr>
+          <w:lang w:val="en-US"/>
+        </w:rPr>
+        <w:t xml:space="preserve"> we navigate to the Recipes Fragment and check if the Displayed Text now matches with the header being “Recipes”</w:t>
+      </w:r>
+      <w:r>
+        <w:rPr>
+          <w:noProof/>
+          <w:lang w:val="en-US"/>
+        </w:rPr>
+        <w:drawing>
+          <wp:inline distT="0" distB="0" distL="0" distR="0" wp14:anchorId="1A8E2B7A" wp14:editId="30385588">
+            <wp:extent cx="5760720" cy="2501900"/>
+            <wp:effectExtent l="0" t="0" r="0" b="0"/>
+            <wp:docPr id="45" name="Grafik 45" descr="Ein Bild, das Text enthält.&#10;&#10;Automatisch generierte Beschreibung"/>
+            <wp:cNvGraphicFramePr>
+              <a:graphicFrameLocks xmlns:a="http://schemas.openxmlformats.org/drawingml/2006/main" noChangeAspect="1"/>
+            </wp:cNvGraphicFramePr>
+            <a:graphic xmlns:a="http://schemas.openxmlformats.org/drawingml/2006/main">
+              <a:graphicData uri="http://schemas.openxmlformats.org/drawingml/2006/picture">
+                <pic:pic xmlns:pic="http://schemas.openxmlformats.org/drawingml/2006/picture">
+                  <pic:nvPicPr>
+                    <pic:cNvPr id="45" name="Grafik 45" descr="Ein Bild, das Text enthält.&#10;&#10;Automatisch generierte Beschreibung"/>
+                    <pic:cNvPicPr/>
+                  </pic:nvPicPr>
+                  <pic:blipFill>
+                    <a:blip r:embed="rId113"/>
+                    <a:stretch>
+                      <a:fillRect/>
+                    </a:stretch>
+                  </pic:blipFill>
+                  <pic:spPr>
+                    <a:xfrm>
+                      <a:off x="0" y="0"/>
+                      <a:ext cx="5760720" cy="2501900"/>
+                    </a:xfrm>
+                    <a:prstGeom prst="rect">
+                      <a:avLst/>
+                    </a:prstGeom>
+                  </pic:spPr>
+                </pic:pic>
+              </a:graphicData>
+            </a:graphic>
+          </wp:inline>
+        </w:drawing>
+      </w:r>
+    </w:p>
+    <w:p>
+      <w:pPr>
+        <w:rPr>
+          <w:rFonts w:asciiTheme="majorHAnsi" w:eastAsiaTheme="majorEastAsia" w:hAnsiTheme="majorHAnsi" w:cstheme="majorBidi"/>
+          <w:color w:val="1F3763" w:themeColor="accent1" w:themeShade="7F"/>
+          <w:sz w:val="24"/>
+          <w:szCs w:val="24"/>
+          <w:lang w:val="en-US"/>
+        </w:rPr>
+      </w:pPr>
+      <w:r>
+        <w:rPr>
+          <w:lang w:val="en-US"/>
+        </w:rPr>
+        <w:br w:type="page"/>
+      </w:r>
+    </w:p>
+    <w:p>
+      <w:pPr>
+        <w:pStyle w:val="berschrift3"/>
+        <w:rPr>
+          <w:lang w:val="en-US"/>
+        </w:rPr>
+      </w:pPr>
+      <w:bookmarkStart w:id="21" w:name="_Toc126695052"/>
+      <w:r>
+        <w:rPr>
+          <w:lang w:val="en-US"/>
+        </w:rPr>
+        <w:lastRenderedPageBreak/>
+        <w:t>3.2: Unit Test</w:t>
+      </w:r>
+      <w:bookmarkEnd w:id="21"/>
+      <w:r>
+        <w:rPr>
+          <w:lang w:val="en-US"/>
+        </w:rPr>
+        <w:t xml:space="preserve"> </w:t>
+      </w:r>
+    </w:p>
+    <w:p>
+      <w:pPr>
+        <w:rPr>
+          <w:lang w:val="en-US"/>
+        </w:rPr>
+      </w:pPr>
+      <w:r>
+        <w:rPr>
+          <w:lang w:val="en-US"/>
+        </w:rPr>
+        <w:t xml:space="preserve">As a function that could be considered partially an Android-Test and partially </w:t>
+      </w:r>
+      <w:proofErr w:type="gramStart"/>
+      <w:r>
+        <w:rPr>
+          <w:lang w:val="en-US"/>
+        </w:rPr>
+        <w:t>an</w:t>
+      </w:r>
+      <w:proofErr w:type="gramEnd"/>
+      <w:r>
+        <w:rPr>
+          <w:lang w:val="en-US"/>
+        </w:rPr>
+        <w:t xml:space="preserve"> Unit Test, we have implemented a </w:t>
+      </w:r>
+      <w:proofErr w:type="spellStart"/>
+      <w:r>
+        <w:rPr>
+          <w:lang w:val="en-US"/>
+        </w:rPr>
+        <w:t>RecipeDatabaseTest</w:t>
+      </w:r>
+      <w:proofErr w:type="spellEnd"/>
+      <w:r>
+        <w:rPr>
+          <w:lang w:val="en-US"/>
+        </w:rPr>
+        <w:t>.</w:t>
+      </w:r>
+    </w:p>
+    <w:p>
+      <w:pPr>
+        <w:rPr>
+          <w:lang w:val="en-US"/>
+        </w:rPr>
+      </w:pPr>
+      <w:r>
+        <w:rPr>
+          <w:lang w:val="en-US"/>
+        </w:rPr>
+        <w:t xml:space="preserve">As is usually the case, there is a @Before-part </w:t>
+      </w:r>
+      <w:r>
+        <w:rPr>
+          <w:lang w:val="en-US"/>
+        </w:rPr>
+        <w:t>as well</w:t>
+      </w:r>
+      <w:r>
+        <w:rPr>
+          <w:lang w:val="en-US"/>
+        </w:rPr>
+        <w:t xml:space="preserve"> as an @After-part:</w:t>
+      </w:r>
+    </w:p>
+    <w:p>
+      <w:pPr>
+        <w:rPr>
+          <w:lang w:val="en-US"/>
+        </w:rPr>
+      </w:pPr>
+      <w:r>
+        <w:rPr>
+          <w:lang w:val="en-US"/>
+        </w:rPr>
+        <w:t xml:space="preserve">Let’s start off by </w:t>
+      </w:r>
+      <w:proofErr w:type="gramStart"/>
+      <w:r>
+        <w:rPr>
+          <w:lang w:val="en-US"/>
+        </w:rPr>
+        <w:t>taking a look</w:t>
+      </w:r>
+      <w:proofErr w:type="gramEnd"/>
+      <w:r>
+        <w:rPr>
+          <w:lang w:val="en-US"/>
+        </w:rPr>
+        <w:t xml:space="preserve"> at the @Before-part. </w:t>
+      </w:r>
+      <w:r>
+        <w:rPr>
+          <w:lang w:val="en-US"/>
+        </w:rPr>
+        <w:t xml:space="preserve">First of </w:t>
+      </w:r>
+      <w:proofErr w:type="gramStart"/>
+      <w:r>
+        <w:rPr>
+          <w:lang w:val="en-US"/>
+        </w:rPr>
+        <w:t>all</w:t>
+      </w:r>
+      <w:proofErr w:type="gramEnd"/>
+      <w:r>
+        <w:rPr>
+          <w:lang w:val="en-US"/>
+        </w:rPr>
+        <w:t xml:space="preserve"> we create a Database making use of the </w:t>
+      </w:r>
+      <w:proofErr w:type="spellStart"/>
+      <w:r>
+        <w:rPr>
+          <w:lang w:val="en-US"/>
+        </w:rPr>
+        <w:t>RecipeDao</w:t>
+      </w:r>
+      <w:proofErr w:type="spellEnd"/>
+      <w:r>
+        <w:rPr>
+          <w:lang w:val="en-US"/>
+        </w:rPr>
+        <w:t xml:space="preserve"> and the </w:t>
+      </w:r>
+      <w:proofErr w:type="spellStart"/>
+      <w:r>
+        <w:rPr>
+          <w:lang w:val="en-US"/>
+        </w:rPr>
+        <w:t>RecipeDatabase</w:t>
+      </w:r>
+      <w:proofErr w:type="spellEnd"/>
+      <w:r>
+        <w:rPr>
+          <w:lang w:val="en-US"/>
+        </w:rPr>
+        <w:t>. We build this Database as a “</w:t>
+      </w:r>
+      <w:proofErr w:type="spellStart"/>
+      <w:r>
+        <w:rPr>
+          <w:lang w:val="en-US"/>
+        </w:rPr>
+        <w:t>inMemoryDatabaseBuilder</w:t>
+      </w:r>
+      <w:proofErr w:type="spellEnd"/>
+      <w:r>
+        <w:rPr>
+          <w:lang w:val="en-US"/>
+        </w:rPr>
+        <w:t>”, being a database that disappears when the process is killed:</w:t>
+      </w:r>
+    </w:p>
+    <w:p>
+      <w:pPr>
+        <w:rPr>
+          <w:lang w:val="en-US"/>
+        </w:rPr>
+      </w:pPr>
+      <w:r>
+        <w:rPr>
+          <w:noProof/>
+          <w:lang w:val="en-US"/>
+        </w:rPr>
+        <w:drawing>
+          <wp:inline distT="0" distB="0" distL="0" distR="0" wp14:anchorId="43C534EF" wp14:editId="7F8C9404">
+            <wp:extent cx="5744377" cy="3372321"/>
+            <wp:effectExtent l="0" t="0" r="8890" b="0"/>
+            <wp:docPr id="65" name="Grafik 65" descr="Ein Bild, das Text enthält.&#10;&#10;Automatisch generierte Beschreibung"/>
+            <wp:cNvGraphicFramePr>
+              <a:graphicFrameLocks xmlns:a="http://schemas.openxmlformats.org/drawingml/2006/main" noChangeAspect="1"/>
+            </wp:cNvGraphicFramePr>
+            <a:graphic xmlns:a="http://schemas.openxmlformats.org/drawingml/2006/main">
+              <a:graphicData uri="http://schemas.openxmlformats.org/drawingml/2006/picture">
+                <pic:pic xmlns:pic="http://schemas.openxmlformats.org/drawingml/2006/picture">
+                  <pic:nvPicPr>
+                    <pic:cNvPr id="65" name="Grafik 65" descr="Ein Bild, das Text enthält.&#10;&#10;Automatisch generierte Beschreibung"/>
+                    <pic:cNvPicPr/>
+                  </pic:nvPicPr>
+                  <pic:blipFill>
+                    <a:blip r:embed="rId114"/>
+                    <a:stretch>
+                      <a:fillRect/>
+                    </a:stretch>
+                  </pic:blipFill>
+                  <pic:spPr>
+                    <a:xfrm>
+                      <a:off x="0" y="0"/>
+                      <a:ext cx="5744377" cy="3372321"/>
+                    </a:xfrm>
+                    <a:prstGeom prst="rect">
+                      <a:avLst/>
+                    </a:prstGeom>
+                  </pic:spPr>
+                </pic:pic>
+              </a:graphicData>
+            </a:graphic>
+          </wp:inline>
+        </w:drawing>
+      </w:r>
+    </w:p>
+    <w:p>
+      <w:pPr>
+        <w:rPr>
+          <w:lang w:val="en-US"/>
+        </w:rPr>
+      </w:pPr>
+      <w:r>
+        <w:rPr>
+          <w:lang w:val="en-US"/>
+        </w:rPr>
+        <w:t>As the @After already infers, we close the database once we are done.</w:t>
+      </w:r>
+    </w:p>
+    <w:p>
+      <w:pPr>
+        <w:rPr>
+          <w:lang w:val="en-US"/>
+        </w:rPr>
+      </w:pPr>
+      <w:r>
+        <w:rPr>
+          <w:noProof/>
+          <w:lang w:val="en-US"/>
+        </w:rPr>
+        <w:drawing>
+          <wp:inline distT="0" distB="0" distL="0" distR="0" wp14:anchorId="2DE68714" wp14:editId="7FD8DB1C">
+            <wp:extent cx="2114845" cy="1047896"/>
+            <wp:effectExtent l="0" t="0" r="0" b="0"/>
+            <wp:docPr id="68" name="Grafik 68" descr="Ein Bild, das Text enthält.&#10;&#10;Automatisch generierte Beschreibung"/>
+            <wp:cNvGraphicFramePr>
+              <a:graphicFrameLocks xmlns:a="http://schemas.openxmlformats.org/drawingml/2006/main" noChangeAspect="1"/>
+            </wp:cNvGraphicFramePr>
+            <a:graphic xmlns:a="http://schemas.openxmlformats.org/drawingml/2006/main">
+              <a:graphicData uri="http://schemas.openxmlformats.org/drawingml/2006/picture">
+                <pic:pic xmlns:pic="http://schemas.openxmlformats.org/drawingml/2006/picture">
+                  <pic:nvPicPr>
+                    <pic:cNvPr id="68" name="Grafik 68" descr="Ein Bild, das Text enthält.&#10;&#10;Automatisch generierte Beschreibung"/>
+                    <pic:cNvPicPr/>
+                  </pic:nvPicPr>
+                  <pic:blipFill>
+                    <a:blip r:embed="rId115"/>
+                    <a:stretch>
+                      <a:fillRect/>
+                    </a:stretch>
+                  </pic:blipFill>
+                  <pic:spPr>
+                    <a:xfrm>
+                      <a:off x="0" y="0"/>
+                      <a:ext cx="2114845" cy="1047896"/>
+                    </a:xfrm>
+                    <a:prstGeom prst="rect">
+                      <a:avLst/>
+                    </a:prstGeom>
+                  </pic:spPr>
+                </pic:pic>
+              </a:graphicData>
+            </a:graphic>
+          </wp:inline>
+        </w:drawing>
+      </w:r>
+    </w:p>
+    <w:p>
+      <w:pPr>
+        <w:rPr>
+          <w:lang w:val="en-US"/>
+        </w:rPr>
+      </w:pPr>
+      <w:r>
+        <w:rPr>
+          <w:lang w:val="en-US"/>
+        </w:rPr>
+        <w:t>As tests we first checked if the database is empty and asserted that it would be the case (</w:t>
+      </w:r>
+      <w:proofErr w:type="spellStart"/>
+      <w:r>
+        <w:rPr>
+          <w:lang w:val="en-US"/>
+        </w:rPr>
+        <w:t>assertTrue</w:t>
+      </w:r>
+      <w:proofErr w:type="spellEnd"/>
+      <w:r>
+        <w:rPr>
+          <w:lang w:val="en-US"/>
+        </w:rPr>
+        <w:t>):</w:t>
+      </w:r>
+    </w:p>
+    <w:p>
+      <w:pPr>
+        <w:rPr>
+          <w:lang w:val="en-US"/>
+        </w:rPr>
+      </w:pPr>
+      <w:r>
+        <w:rPr>
+          <w:noProof/>
+          <w:lang w:val="en-US"/>
+        </w:rPr>
+        <w:drawing>
+          <wp:inline distT="0" distB="0" distL="0" distR="0" wp14:anchorId="38166D2B" wp14:editId="4F66EBBA">
+            <wp:extent cx="3277057" cy="1000265"/>
+            <wp:effectExtent l="0" t="0" r="0" b="9525"/>
+            <wp:docPr id="69" name="Grafik 69" descr="Ein Bild, das Text enthält.&#10;&#10;Automatisch generierte Beschreibung"/>
+            <wp:cNvGraphicFramePr>
+              <a:graphicFrameLocks xmlns:a="http://schemas.openxmlformats.org/drawingml/2006/main" noChangeAspect="1"/>
+            </wp:cNvGraphicFramePr>
+            <a:graphic xmlns:a="http://schemas.openxmlformats.org/drawingml/2006/main">
+              <a:graphicData uri="http://schemas.openxmlformats.org/drawingml/2006/picture">
+                <pic:pic xmlns:pic="http://schemas.openxmlformats.org/drawingml/2006/picture">
+                  <pic:nvPicPr>
+                    <pic:cNvPr id="69" name="Grafik 69" descr="Ein Bild, das Text enthält.&#10;&#10;Automatisch generierte Beschreibung"/>
+                    <pic:cNvPicPr/>
+                  </pic:nvPicPr>
+                  <pic:blipFill>
+                    <a:blip r:embed="rId116"/>
+                    <a:stretch>
+                      <a:fillRect/>
+                    </a:stretch>
+                  </pic:blipFill>
+                  <pic:spPr>
+                    <a:xfrm>
+                      <a:off x="0" y="0"/>
+                      <a:ext cx="3277057" cy="1000265"/>
+                    </a:xfrm>
+                    <a:prstGeom prst="rect">
+                      <a:avLst/>
+                    </a:prstGeom>
+                  </pic:spPr>
+                </pic:pic>
+              </a:graphicData>
+            </a:graphic>
+          </wp:inline>
+        </w:drawing>
+      </w:r>
+    </w:p>
+    <w:p>
+      <w:pPr>
+        <w:rPr>
+          <w:lang w:val="en-US"/>
+        </w:rPr>
+      </w:pPr>
+      <w:r>
+        <w:rPr>
+          <w:lang w:val="en-US"/>
+        </w:rPr>
+        <w:br w:type="page"/>
+      </w:r>
+    </w:p>
+    <w:p>
+      <w:pPr>
+        <w:rPr>
+          <w:lang w:val="en-US"/>
+        </w:rPr>
+      </w:pPr>
+      <w:r>
+        <w:rPr>
+          <w:lang w:val="en-US"/>
+        </w:rPr>
+        <w:lastRenderedPageBreak/>
+        <w:t>Next up, we added a Recipe to the Database and checked that recipe:</w:t>
+      </w:r>
+    </w:p>
+    <w:p>
+      <w:pPr>
+        <w:rPr>
+          <w:lang w:val="en-US"/>
+        </w:rPr>
+      </w:pPr>
+      <w:r>
+        <w:rPr>
+          <w:noProof/>
+          <w:lang w:val="en-US"/>
+        </w:rPr>
+        <w:drawing>
+          <wp:inline distT="0" distB="0" distL="0" distR="0" wp14:anchorId="304D3199" wp14:editId="1C748E0E">
+            <wp:extent cx="4591691" cy="4658375"/>
+            <wp:effectExtent l="0" t="0" r="0" b="8890"/>
+            <wp:docPr id="99" name="Grafik 99" descr="Ein Bild, das Text enthält.&#10;&#10;Automatisch generierte Beschreibung"/>
+            <wp:cNvGraphicFramePr>
+              <a:graphicFrameLocks xmlns:a="http://schemas.openxmlformats.org/drawingml/2006/main" noChangeAspect="1"/>
+            </wp:cNvGraphicFramePr>
+            <a:graphic xmlns:a="http://schemas.openxmlformats.org/drawingml/2006/main">
+              <a:graphicData uri="http://schemas.openxmlformats.org/drawingml/2006/picture">
+                <pic:pic xmlns:pic="http://schemas.openxmlformats.org/drawingml/2006/picture">
+                  <pic:nvPicPr>
+                    <pic:cNvPr id="99" name="Grafik 99" descr="Ein Bild, das Text enthält.&#10;&#10;Automatisch generierte Beschreibung"/>
+                    <pic:cNvPicPr/>
+                  </pic:nvPicPr>
+                  <pic:blipFill>
+                    <a:blip r:embed="rId117"/>
+                    <a:stretch>
+                      <a:fillRect/>
+                    </a:stretch>
+                  </pic:blipFill>
+                  <pic:spPr>
+                    <a:xfrm>
+                      <a:off x="0" y="0"/>
+                      <a:ext cx="4591691" cy="4658375"/>
+                    </a:xfrm>
+                    <a:prstGeom prst="rect">
+                      <a:avLst/>
+                    </a:prstGeom>
+                  </pic:spPr>
+                </pic:pic>
+              </a:graphicData>
+            </a:graphic>
+          </wp:inline>
+        </w:drawing>
+      </w:r>
+    </w:p>
+    <w:p>
+      <w:pPr>
+        <w:rPr>
+          <w:lang w:val="en-US"/>
+        </w:rPr>
+      </w:pPr>
+      <w:r>
+        <w:rPr>
+          <w:lang w:val="en-US"/>
+        </w:rPr>
+        <w:t xml:space="preserve">For this we grabbed the Recipe from the </w:t>
+      </w:r>
+      <w:proofErr w:type="spellStart"/>
+      <w:r>
+        <w:rPr>
+          <w:lang w:val="en-US"/>
+        </w:rPr>
+        <w:t>RecipeDao</w:t>
+      </w:r>
+      <w:proofErr w:type="spellEnd"/>
+      <w:r>
+        <w:rPr>
+          <w:lang w:val="en-US"/>
+        </w:rPr>
+        <w:t xml:space="preserve">, accessing the </w:t>
+      </w:r>
+      <w:proofErr w:type="spellStart"/>
+      <w:r>
+        <w:rPr>
+          <w:lang w:val="en-US"/>
+        </w:rPr>
+        <w:t>addRecipe</w:t>
+      </w:r>
+      <w:proofErr w:type="spellEnd"/>
+      <w:r>
+        <w:rPr>
+          <w:lang w:val="en-US"/>
+        </w:rPr>
+        <w:t xml:space="preserve">-Function. We therefore created a recipe of the Class Recipe and then checked the different data of the recipe with the </w:t>
+      </w:r>
+      <w:proofErr w:type="spellStart"/>
+      <w:r>
+        <w:rPr>
+          <w:lang w:val="en-US"/>
+        </w:rPr>
+        <w:t>newRecipe</w:t>
+      </w:r>
+      <w:proofErr w:type="spellEnd"/>
+      <w:r>
+        <w:rPr>
+          <w:lang w:val="en-US"/>
+        </w:rPr>
+        <w:t xml:space="preserve">, asserting that all results would be equal (hence </w:t>
+      </w:r>
+      <w:proofErr w:type="spellStart"/>
+      <w:r>
+        <w:rPr>
+          <w:lang w:val="en-US"/>
+        </w:rPr>
+        <w:t>assertEquals</w:t>
+      </w:r>
+      <w:proofErr w:type="spellEnd"/>
+      <w:r>
+        <w:rPr>
+          <w:lang w:val="en-US"/>
+        </w:rPr>
+        <w:t>)</w:t>
+      </w:r>
+      <w:r>
+        <w:rPr>
+          <w:lang w:val="en-US"/>
+        </w:rPr>
+        <w:br w:type="page"/>
+      </w:r>
+    </w:p>
+    <w:p>
+      <w:pPr>
+        <w:pStyle w:val="berschrift2"/>
+        <w:rPr>
+          <w:lang w:val="en-US"/>
+        </w:rPr>
+      </w:pPr>
+      <w:bookmarkStart w:id="22" w:name="_Toc126695053"/>
+      <w:r>
+        <w:rPr>
+          <w:lang w:val="en-US"/>
+        </w:rPr>
+        <w:lastRenderedPageBreak/>
+        <w:t>4: Future of the Project:</w:t>
+      </w:r>
+      <w:bookmarkEnd w:id="22"/>
+    </w:p>
+    <w:p>
+      <w:pPr>
+        <w:pStyle w:val="berschrift4"/>
+        <w:rPr>
+          <w:lang w:val="en-US"/>
+        </w:rPr>
+      </w:pPr>
+      <w:r>
+        <w:rPr>
+          <w:lang w:val="en-US"/>
+        </w:rPr>
+        <w:t>With the core functionality of the app presented and ready to be used, we still have futuristic plans that we would love to develop that sadly weren’t didn’t make the cut in the limited time we had available:</w:t>
+      </w:r>
+    </w:p>
+    <w:p>
+      <w:pPr>
+        <w:rPr>
+          <w:b/>
+          <w:bCs/>
+          <w:lang w:val="en-US"/>
+        </w:rPr>
+      </w:pPr>
+      <w:r>
+        <w:rPr>
+          <w:b/>
+          <w:bCs/>
+          <w:lang w:val="en-US"/>
+        </w:rPr>
+        <w:t>Those Elements include:</w:t>
+      </w:r>
+    </w:p>
+    <w:p>
+      <w:pPr>
+        <w:pStyle w:val="Listenabsatz"/>
+        <w:numPr>
+          <w:ilvl w:val="0"/>
+          <w:numId w:val="3"/>
+        </w:numPr>
+        <w:rPr>
+          <w:lang w:val="en-US"/>
+        </w:rPr>
+      </w:pPr>
+      <w:r>
+        <w:rPr>
+          <w:lang w:val="en-US"/>
+        </w:rPr>
+        <w:t xml:space="preserve">The User-Tab linked with storable cross platform </w:t>
+      </w:r>
+      <w:proofErr w:type="gramStart"/>
+      <w:r>
+        <w:rPr>
+          <w:lang w:val="en-US"/>
+        </w:rPr>
+        <w:t>functionalities</w:t>
+      </w:r>
+      <w:proofErr w:type="gramEnd"/>
+    </w:p>
+    <w:p>
+      <w:pPr>
+        <w:pStyle w:val="Listenabsatz"/>
+        <w:numPr>
+          <w:ilvl w:val="0"/>
+          <w:numId w:val="3"/>
+        </w:numPr>
+        <w:rPr>
+          <w:lang w:val="en-US"/>
+        </w:rPr>
+      </w:pPr>
+      <w:r>
+        <w:rPr>
+          <w:lang w:val="en-US"/>
+        </w:rPr>
+        <w:t>Adding more Recipes to the Preset of Recipes</w:t>
+      </w:r>
+    </w:p>
+    <w:p>
+      <w:pPr>
+        <w:pStyle w:val="Listenabsatz"/>
+        <w:numPr>
+          <w:ilvl w:val="0"/>
+          <w:numId w:val="3"/>
+        </w:numPr>
+        <w:rPr>
+          <w:lang w:val="en-US"/>
+        </w:rPr>
+      </w:pPr>
+      <w:r>
+        <w:rPr>
+          <w:lang w:val="en-US"/>
+        </w:rPr>
+        <w:t xml:space="preserve">Adding a working search bar for the Recipes (so </w:t>
+      </w:r>
+      <w:r>
+        <w:rPr>
+          <w:lang w:val="en-US"/>
+        </w:rPr>
+        <w:t>far,</w:t>
+      </w:r>
+      <w:r>
+        <w:rPr>
+          <w:lang w:val="en-US"/>
+        </w:rPr>
+        <w:t xml:space="preserve"> the functionality hasn’t been fixed of it to be able to ship it)</w:t>
+      </w:r>
+    </w:p>
+    <w:p>
+      <w:pPr>
+        <w:pStyle w:val="Listenabsatz"/>
+        <w:numPr>
+          <w:ilvl w:val="0"/>
+          <w:numId w:val="3"/>
+        </w:numPr>
+        <w:rPr>
+          <w:lang w:val="en-US"/>
+        </w:rPr>
+      </w:pPr>
+      <w:r>
+        <w:rPr>
+          <w:lang w:val="en-US"/>
+        </w:rPr>
+        <w:t xml:space="preserve">Adding more Tests so that we increase the safety of our </w:t>
+      </w:r>
+      <w:proofErr w:type="gramStart"/>
+      <w:r>
+        <w:rPr>
+          <w:lang w:val="en-US"/>
+        </w:rPr>
+        <w:t>Code</w:t>
+      </w:r>
+      <w:proofErr w:type="gramEnd"/>
+    </w:p>
+    <w:p>
+      <w:pPr>
+        <w:rPr>
+          <w:lang w:val="en-US"/>
+        </w:rPr>
+      </w:pPr>
+    </w:p>
+    <w:p>
+      <w:pPr>
+        <w:rPr>
+          <w:lang w:val="en-US"/>
+        </w:rPr>
+      </w:pPr>
+    </w:p>
+    <w:p>
+      <w:pPr>
+        <w:rPr>
+          <w:lang w:val="en-US"/>
+        </w:rPr>
+      </w:pPr>
+      <w:r>
+        <w:rPr>
+          <w:lang w:val="en-US"/>
+        </w:rPr>
+        <w:br w:type="page"/>
+      </w:r>
+    </w:p>
+    <w:p>
+      <w:pPr>
         <w:pStyle w:val="berschrift1"/>
         <w:rPr>
           <w:lang w:val="en-US"/>
         </w:rPr>
       </w:pPr>
-      <w:bookmarkStart w:id="18" w:name="_Glossary:"/>
-      <w:bookmarkStart w:id="19" w:name="_Toc126498508"/>
-      <w:bookmarkEnd w:id="18"/>
+      <w:bookmarkStart w:id="23" w:name="_Toc126695054"/>
       <w:r>
         <w:rPr>
           <w:lang w:val="en-US"/>
@@ -17024,7 +18380,7 @@
         <w:lastRenderedPageBreak/>
         <w:t>Glossary:</w:t>
       </w:r>
-      <w:bookmarkEnd w:id="19"/>
+      <w:bookmarkEnd w:id="23"/>
     </w:p>
     <w:p>
       <w:pPr>
@@ -17045,11 +18401,19 @@
           <w:lang w:val="en-US"/>
         </w:rPr>
       </w:pPr>
-      <w:r>
-        <w:rPr>
-          <w:lang w:val="en-US"/>
-        </w:rPr>
-        <w:t>FloatingActionButton = A clickable Button that is shown over the original content, hovering over it.</w:t>
+      <w:proofErr w:type="spellStart"/>
+      <w:r>
+        <w:rPr>
+          <w:lang w:val="en-US"/>
+        </w:rPr>
+        <w:t>FloatingActionButton</w:t>
+      </w:r>
+      <w:proofErr w:type="spellEnd"/>
+      <w:r>
+        <w:rPr>
+          <w:lang w:val="en-US"/>
+        </w:rPr>
+        <w:t xml:space="preserve"> = A clickable Button that is shown over the original content, hovering over it.</w:t>
       </w:r>
     </w:p>
     <w:sectPr>
@@ -17065,16 +18429,16 @@
 <file path=word/numbering.xml><?xml version="1.0" encoding="utf-8"?>
 <w:numbering xmlns:wpc="http://schemas.microsoft.com/office/word/2010/wordprocessingCanvas" xmlns:cx="http://schemas.microsoft.com/office/drawing/2014/chartex" xmlns:cx1="http://schemas.microsoft.com/office/drawing/2015/9/8/chartex" xmlns:cx2="http://schemas.microsoft.com/office/drawing/2015/10/21/chartex" xmlns:cx3="http://schemas.microsoft.com/office/drawing/2016/5/9/chartex" xmlns:cx4="http://schemas.microsoft.com/office/drawing/2016/5/10/chartex" xmlns:cx5="http://schemas.microsoft.com/office/drawing/2016/5/11/chartex" xmlns:cx6="http://schemas.microsoft.com/office/drawing/2016/5/12/chartex" xmlns:cx7="http://schemas.microsoft.com/office/drawing/2016/5/13/chartex" xmlns:cx8="http://schemas.microsoft.com/office/drawing/2016/5/14/chartex" xmlns:mc="http://schemas.openxmlformats.org/markup-compatibility/2006" xmlns:aink="http://schemas.microsoft.com/office/drawing/2016/ink" xmlns:am3d="http://schemas.microsoft.com/office/drawing/2017/model3d" xmlns:o="urn:schemas-microsoft-com:office:office" xmlns:oel="http://schemas.microsoft.com/office/2019/extlst" xmlns:r="http://schemas.openxmlformats.org/officeDocument/2006/relationships" xmlns:m="http://schemas.openxmlformats.org/officeDocument/2006/math" xmlns:v="urn:schemas-microsoft-com:vml" xmlns:wp14="http://schemas.microsoft.com/office/word/2010/wordprocessingDrawing" xmlns:wp="http://schemas.openxmlformats.org/drawingml/2006/wordprocessingDrawing" xmlns:w10="urn:schemas-microsoft-com:office:word" xmlns:w="http://schemas.openxmlformats.org/wordprocessingml/2006/main" xmlns:w14="http://schemas.microsoft.com/office/word/2010/wordml" xmlns:w15="http://schemas.microsoft.com/office/word/2012/wordml" xmlns:w16cex="http://schemas.microsoft.com/office/word/2018/wordml/cex" xmlns:w16cid="http://schemas.microsoft.com/office/word/2016/wordml/cid" xmlns:w16="http://schemas.microsoft.com/office/word/2018/wordml" xmlns:w16sdtdh="http://schemas.microsoft.com/office/word/2020/wordml/sdtdatahash" xmlns:w16se="http://schemas.microsoft.com/office/word/2015/wordml/symex" xmlns:wpg="http://schemas.microsoft.com/office/word/2010/wordprocessingGroup" xmlns:wpi="http://schemas.microsoft.com/office/word/2010/wordprocessingInk" xmlns:wne="http://schemas.microsoft.com/office/word/2006/wordml" xmlns:wps="http://schemas.microsoft.com/office/word/2010/wordprocessingShape" mc:Ignorable="w14 w15 w16se w16cid w16 w16cex w16sdtdh wp14">
   <w:abstractNum w:abstractNumId="0" w15:restartNumberingAfterBreak="0">
-    <w:nsid w:val="758F50B9"/>
+    <w:nsid w:val="3FBC5002"/>
     <w:multiLevelType w:val="hybridMultilevel"/>
-    <w:tmpl w:val="417E0152"/>
+    <w:tmpl w:val="566AB4D2"/>
     <w:lvl w:ilvl="0" w:tplc="04070001">
       <w:start w:val="1"/>
       <w:numFmt w:val="bullet"/>
       <w:lvlText w:val=""/>
       <w:lvlJc w:val="left"/>
       <w:pPr>
-        <w:ind w:left="720" w:hanging="360"/>
+        <w:ind w:left="3600" w:hanging="360"/>
       </w:pPr>
       <w:rPr>
         <w:rFonts w:ascii="Symbol" w:hAnsi="Symbol" w:hint="default"/>
@@ -17086,7 +18450,7 @@
       <w:lvlText w:val="o"/>
       <w:lvlJc w:val="left"/>
       <w:pPr>
-        <w:ind w:left="1440" w:hanging="360"/>
+        <w:ind w:left="4320" w:hanging="360"/>
       </w:pPr>
       <w:rPr>
         <w:rFonts w:ascii="Courier New" w:hAnsi="Courier New" w:cs="Courier New" w:hint="default"/>
@@ -17098,7 +18462,7 @@
       <w:lvlText w:val=""/>
       <w:lvlJc w:val="left"/>
       <w:pPr>
-        <w:ind w:left="2160" w:hanging="360"/>
+        <w:ind w:left="5040" w:hanging="360"/>
       </w:pPr>
       <w:rPr>
         <w:rFonts w:ascii="Wingdings" w:hAnsi="Wingdings" w:hint="default"/>
@@ -17110,7 +18474,7 @@
       <w:lvlText w:val=""/>
       <w:lvlJc w:val="left"/>
       <w:pPr>
-        <w:ind w:left="2880" w:hanging="360"/>
+        <w:ind w:left="5760" w:hanging="360"/>
       </w:pPr>
       <w:rPr>
         <w:rFonts w:ascii="Symbol" w:hAnsi="Symbol" w:hint="default"/>
@@ -17122,7 +18486,7 @@
       <w:lvlText w:val="o"/>
       <w:lvlJc w:val="left"/>
       <w:pPr>
-        <w:ind w:left="3600" w:hanging="360"/>
+        <w:ind w:left="6480" w:hanging="360"/>
       </w:pPr>
       <w:rPr>
         <w:rFonts w:ascii="Courier New" w:hAnsi="Courier New" w:cs="Courier New" w:hint="default"/>
@@ -17134,7 +18498,7 @@
       <w:lvlText w:val=""/>
       <w:lvlJc w:val="left"/>
       <w:pPr>
-        <w:ind w:left="4320" w:hanging="360"/>
+        <w:ind w:left="7200" w:hanging="360"/>
       </w:pPr>
       <w:rPr>
         <w:rFonts w:ascii="Wingdings" w:hAnsi="Wingdings" w:hint="default"/>
@@ -17146,7 +18510,7 @@
       <w:lvlText w:val=""/>
       <w:lvlJc w:val="left"/>
       <w:pPr>
-        <w:ind w:left="5040" w:hanging="360"/>
+        <w:ind w:left="7920" w:hanging="360"/>
       </w:pPr>
       <w:rPr>
         <w:rFonts w:ascii="Symbol" w:hAnsi="Symbol" w:hint="default"/>
@@ -17158,7 +18522,7 @@
       <w:lvlText w:val="o"/>
       <w:lvlJc w:val="left"/>
       <w:pPr>
-        <w:ind w:left="5760" w:hanging="360"/>
+        <w:ind w:left="8640" w:hanging="360"/>
       </w:pPr>
       <w:rPr>
         <w:rFonts w:ascii="Courier New" w:hAnsi="Courier New" w:cs="Courier New" w:hint="default"/>
@@ -17170,6 +18534,232 @@
       <w:lvlText w:val=""/>
       <w:lvlJc w:val="left"/>
       <w:pPr>
+        <w:ind w:left="9360" w:hanging="360"/>
+      </w:pPr>
+      <w:rPr>
+        <w:rFonts w:ascii="Wingdings" w:hAnsi="Wingdings" w:hint="default"/>
+      </w:rPr>
+    </w:lvl>
+  </w:abstractNum>
+  <w:abstractNum w:abstractNumId="1" w15:restartNumberingAfterBreak="0">
+    <w:nsid w:val="61485CC8"/>
+    <w:multiLevelType w:val="hybridMultilevel"/>
+    <w:tmpl w:val="4F4C9480"/>
+    <w:lvl w:ilvl="0" w:tplc="04070001">
+      <w:start w:val="1"/>
+      <w:numFmt w:val="bullet"/>
+      <w:lvlText w:val=""/>
+      <w:lvlJc w:val="left"/>
+      <w:pPr>
+        <w:ind w:left="720" w:hanging="360"/>
+      </w:pPr>
+      <w:rPr>
+        <w:rFonts w:ascii="Symbol" w:hAnsi="Symbol" w:hint="default"/>
+      </w:rPr>
+    </w:lvl>
+    <w:lvl w:ilvl="1" w:tplc="04070003" w:tentative="1">
+      <w:start w:val="1"/>
+      <w:numFmt w:val="bullet"/>
+      <w:lvlText w:val="o"/>
+      <w:lvlJc w:val="left"/>
+      <w:pPr>
+        <w:ind w:left="1440" w:hanging="360"/>
+      </w:pPr>
+      <w:rPr>
+        <w:rFonts w:ascii="Courier New" w:hAnsi="Courier New" w:cs="Courier New" w:hint="default"/>
+      </w:rPr>
+    </w:lvl>
+    <w:lvl w:ilvl="2" w:tplc="04070005" w:tentative="1">
+      <w:start w:val="1"/>
+      <w:numFmt w:val="bullet"/>
+      <w:lvlText w:val=""/>
+      <w:lvlJc w:val="left"/>
+      <w:pPr>
+        <w:ind w:left="2160" w:hanging="360"/>
+      </w:pPr>
+      <w:rPr>
+        <w:rFonts w:ascii="Wingdings" w:hAnsi="Wingdings" w:hint="default"/>
+      </w:rPr>
+    </w:lvl>
+    <w:lvl w:ilvl="3" w:tplc="04070001" w:tentative="1">
+      <w:start w:val="1"/>
+      <w:numFmt w:val="bullet"/>
+      <w:lvlText w:val=""/>
+      <w:lvlJc w:val="left"/>
+      <w:pPr>
+        <w:ind w:left="2880" w:hanging="360"/>
+      </w:pPr>
+      <w:rPr>
+        <w:rFonts w:ascii="Symbol" w:hAnsi="Symbol" w:hint="default"/>
+      </w:rPr>
+    </w:lvl>
+    <w:lvl w:ilvl="4" w:tplc="04070003" w:tentative="1">
+      <w:start w:val="1"/>
+      <w:numFmt w:val="bullet"/>
+      <w:lvlText w:val="o"/>
+      <w:lvlJc w:val="left"/>
+      <w:pPr>
+        <w:ind w:left="3600" w:hanging="360"/>
+      </w:pPr>
+      <w:rPr>
+        <w:rFonts w:ascii="Courier New" w:hAnsi="Courier New" w:cs="Courier New" w:hint="default"/>
+      </w:rPr>
+    </w:lvl>
+    <w:lvl w:ilvl="5" w:tplc="04070005" w:tentative="1">
+      <w:start w:val="1"/>
+      <w:numFmt w:val="bullet"/>
+      <w:lvlText w:val=""/>
+      <w:lvlJc w:val="left"/>
+      <w:pPr>
+        <w:ind w:left="4320" w:hanging="360"/>
+      </w:pPr>
+      <w:rPr>
+        <w:rFonts w:ascii="Wingdings" w:hAnsi="Wingdings" w:hint="default"/>
+      </w:rPr>
+    </w:lvl>
+    <w:lvl w:ilvl="6" w:tplc="04070001" w:tentative="1">
+      <w:start w:val="1"/>
+      <w:numFmt w:val="bullet"/>
+      <w:lvlText w:val=""/>
+      <w:lvlJc w:val="left"/>
+      <w:pPr>
+        <w:ind w:left="5040" w:hanging="360"/>
+      </w:pPr>
+      <w:rPr>
+        <w:rFonts w:ascii="Symbol" w:hAnsi="Symbol" w:hint="default"/>
+      </w:rPr>
+    </w:lvl>
+    <w:lvl w:ilvl="7" w:tplc="04070003" w:tentative="1">
+      <w:start w:val="1"/>
+      <w:numFmt w:val="bullet"/>
+      <w:lvlText w:val="o"/>
+      <w:lvlJc w:val="left"/>
+      <w:pPr>
+        <w:ind w:left="5760" w:hanging="360"/>
+      </w:pPr>
+      <w:rPr>
+        <w:rFonts w:ascii="Courier New" w:hAnsi="Courier New" w:cs="Courier New" w:hint="default"/>
+      </w:rPr>
+    </w:lvl>
+    <w:lvl w:ilvl="8" w:tplc="04070005" w:tentative="1">
+      <w:start w:val="1"/>
+      <w:numFmt w:val="bullet"/>
+      <w:lvlText w:val=""/>
+      <w:lvlJc w:val="left"/>
+      <w:pPr>
+        <w:ind w:left="6480" w:hanging="360"/>
+      </w:pPr>
+      <w:rPr>
+        <w:rFonts w:ascii="Wingdings" w:hAnsi="Wingdings" w:hint="default"/>
+      </w:rPr>
+    </w:lvl>
+  </w:abstractNum>
+  <w:abstractNum w:abstractNumId="2" w15:restartNumberingAfterBreak="0">
+    <w:nsid w:val="758F50B9"/>
+    <w:multiLevelType w:val="hybridMultilevel"/>
+    <w:tmpl w:val="417E0152"/>
+    <w:lvl w:ilvl="0" w:tplc="04070001">
+      <w:start w:val="1"/>
+      <w:numFmt w:val="bullet"/>
+      <w:lvlText w:val=""/>
+      <w:lvlJc w:val="left"/>
+      <w:pPr>
+        <w:ind w:left="720" w:hanging="360"/>
+      </w:pPr>
+      <w:rPr>
+        <w:rFonts w:ascii="Symbol" w:hAnsi="Symbol" w:hint="default"/>
+      </w:rPr>
+    </w:lvl>
+    <w:lvl w:ilvl="1" w:tplc="04070003" w:tentative="1">
+      <w:start w:val="1"/>
+      <w:numFmt w:val="bullet"/>
+      <w:lvlText w:val="o"/>
+      <w:lvlJc w:val="left"/>
+      <w:pPr>
+        <w:ind w:left="1440" w:hanging="360"/>
+      </w:pPr>
+      <w:rPr>
+        <w:rFonts w:ascii="Courier New" w:hAnsi="Courier New" w:cs="Courier New" w:hint="default"/>
+      </w:rPr>
+    </w:lvl>
+    <w:lvl w:ilvl="2" w:tplc="04070005" w:tentative="1">
+      <w:start w:val="1"/>
+      <w:numFmt w:val="bullet"/>
+      <w:lvlText w:val=""/>
+      <w:lvlJc w:val="left"/>
+      <w:pPr>
+        <w:ind w:left="2160" w:hanging="360"/>
+      </w:pPr>
+      <w:rPr>
+        <w:rFonts w:ascii="Wingdings" w:hAnsi="Wingdings" w:hint="default"/>
+      </w:rPr>
+    </w:lvl>
+    <w:lvl w:ilvl="3" w:tplc="04070001" w:tentative="1">
+      <w:start w:val="1"/>
+      <w:numFmt w:val="bullet"/>
+      <w:lvlText w:val=""/>
+      <w:lvlJc w:val="left"/>
+      <w:pPr>
+        <w:ind w:left="2880" w:hanging="360"/>
+      </w:pPr>
+      <w:rPr>
+        <w:rFonts w:ascii="Symbol" w:hAnsi="Symbol" w:hint="default"/>
+      </w:rPr>
+    </w:lvl>
+    <w:lvl w:ilvl="4" w:tplc="04070003" w:tentative="1">
+      <w:start w:val="1"/>
+      <w:numFmt w:val="bullet"/>
+      <w:lvlText w:val="o"/>
+      <w:lvlJc w:val="left"/>
+      <w:pPr>
+        <w:ind w:left="3600" w:hanging="360"/>
+      </w:pPr>
+      <w:rPr>
+        <w:rFonts w:ascii="Courier New" w:hAnsi="Courier New" w:cs="Courier New" w:hint="default"/>
+      </w:rPr>
+    </w:lvl>
+    <w:lvl w:ilvl="5" w:tplc="04070005" w:tentative="1">
+      <w:start w:val="1"/>
+      <w:numFmt w:val="bullet"/>
+      <w:lvlText w:val=""/>
+      <w:lvlJc w:val="left"/>
+      <w:pPr>
+        <w:ind w:left="4320" w:hanging="360"/>
+      </w:pPr>
+      <w:rPr>
+        <w:rFonts w:ascii="Wingdings" w:hAnsi="Wingdings" w:hint="default"/>
+      </w:rPr>
+    </w:lvl>
+    <w:lvl w:ilvl="6" w:tplc="04070001" w:tentative="1">
+      <w:start w:val="1"/>
+      <w:numFmt w:val="bullet"/>
+      <w:lvlText w:val=""/>
+      <w:lvlJc w:val="left"/>
+      <w:pPr>
+        <w:ind w:left="5040" w:hanging="360"/>
+      </w:pPr>
+      <w:rPr>
+        <w:rFonts w:ascii="Symbol" w:hAnsi="Symbol" w:hint="default"/>
+      </w:rPr>
+    </w:lvl>
+    <w:lvl w:ilvl="7" w:tplc="04070003" w:tentative="1">
+      <w:start w:val="1"/>
+      <w:numFmt w:val="bullet"/>
+      <w:lvlText w:val="o"/>
+      <w:lvlJc w:val="left"/>
+      <w:pPr>
+        <w:ind w:left="5760" w:hanging="360"/>
+      </w:pPr>
+      <w:rPr>
+        <w:rFonts w:ascii="Courier New" w:hAnsi="Courier New" w:cs="Courier New" w:hint="default"/>
+      </w:rPr>
+    </w:lvl>
+    <w:lvl w:ilvl="8" w:tplc="04070005" w:tentative="1">
+      <w:start w:val="1"/>
+      <w:numFmt w:val="bullet"/>
+      <w:lvlText w:val=""/>
+      <w:lvlJc w:val="left"/>
+      <w:pPr>
         <w:ind w:left="6480" w:hanging="360"/>
       </w:pPr>
       <w:rPr>
@@ -17178,7 +18768,13 @@
     </w:lvl>
   </w:abstractNum>
   <w:num w:numId="1" w16cid:durableId="265231057">
+    <w:abstractNumId w:val="2"/>
+  </w:num>
+  <w:num w:numId="2" w16cid:durableId="1191914556">
     <w:abstractNumId w:val="0"/>
+  </w:num>
+  <w:num w:numId="3" w16cid:durableId="1167786219">
+    <w:abstractNumId w:val="1"/>
   </w:num>
 </w:numbering>
 </file>
@@ -18220,6 +19816,15 @@
       <w:color w:val="1F3763" w:themeColor="accent1" w:themeShade="7F"/>
     </w:rPr>
   </w:style>
+  <w:style w:type="paragraph" w:styleId="KeinLeerraum">
+    <w:name w:val="No Spacing"/>
+    <w:uiPriority w:val="1"/>
+    <w:qFormat/>
+    <w:rsid w:val="002C017E"/>
+    <w:pPr>
+      <w:spacing w:after="0" w:line="240" w:lineRule="auto"/>
+    </w:pPr>
+  </w:style>
 </w:styles>
 </file>
 
